--- a/潘田规毕业设计（论文）.docx
+++ b/潘田规毕业设计（论文）.docx
@@ -380,7 +380,6 @@
         </w:rPr>
         <w:t xml:space="preserve">    </w:t>
       </w:r>
-      <w:proofErr w:type="gramStart"/>
       <w:r>
         <w:rPr>
           <w:rFonts w:ascii="宋体" w:hAnsi="宋体" w:cs="宋体" w:hint="eastAsia"/>
@@ -406,9 +405,17 @@
           <w:szCs w:val="32"/>
           <w:u w:val="single"/>
         </w:rPr>
-        <w:t>班</w:t>
-      </w:r>
-      <w:proofErr w:type="gramEnd"/>
+        <w:t xml:space="preserve">班 </w:t>
+      </w:r>
+      <w:r>
+        <w:rPr>
+          <w:rFonts w:ascii="宋体" w:hAnsi="宋体" w:cs="宋体"/>
+          <w:sz w:val="32"/>
+          <w:szCs w:val="32"/>
+          <w:u w:val="single"/>
+        </w:rPr>
+        <w:t xml:space="preserve"> </w:t>
+      </w:r>
       <w:r>
         <w:rPr>
           <w:rFonts w:ascii="宋体" w:hAnsi="宋体" w:cs="宋体" w:hint="eastAsia"/>
@@ -425,7 +432,7 @@
           <w:szCs w:val="32"/>
           <w:u w:val="single"/>
         </w:rPr>
-        <w:t xml:space="preserve"> </w:t>
+        <w:t xml:space="preserve">  </w:t>
       </w:r>
       <w:r>
         <w:rPr>
@@ -434,16 +441,27 @@
           <w:szCs w:val="32"/>
           <w:u w:val="single"/>
         </w:rPr>
-        <w:t xml:space="preserve"> </w:t>
-      </w:r>
-      <w:r>
+        <w:t xml:space="preserve">   </w:t>
+      </w:r>
+    </w:p>
+    <w:p>
+      <w:pPr>
+        <w:spacing w:line="800" w:lineRule="exact"/>
+        <w:ind w:firstLineChars="500" w:firstLine="1600"/>
         <w:rPr>
           <w:rFonts w:ascii="宋体" w:hAnsi="宋体" w:cs="宋体"/>
           <w:sz w:val="32"/>
           <w:szCs w:val="32"/>
           <w:u w:val="single"/>
         </w:rPr>
-        <w:t xml:space="preserve">  </w:t>
+      </w:pPr>
+      <w:r>
+        <w:rPr>
+          <w:rFonts w:ascii="宋体" w:hAnsi="宋体" w:cs="宋体" w:hint="eastAsia"/>
+          <w:sz w:val="32"/>
+          <w:szCs w:val="32"/>
+        </w:rPr>
+        <w:t>姓    名：</w:t>
       </w:r>
       <w:r>
         <w:rPr>
@@ -452,27 +470,16 @@
           <w:szCs w:val="32"/>
           <w:u w:val="single"/>
         </w:rPr>
-        <w:t xml:space="preserve">   </w:t>
-      </w:r>
-    </w:p>
-    <w:p>
-      <w:pPr>
-        <w:spacing w:line="800" w:lineRule="exact"/>
-        <w:ind w:firstLineChars="500" w:firstLine="1600"/>
+        <w:t xml:space="preserve">     </w:t>
+      </w:r>
+      <w:r>
         <w:rPr>
           <w:rFonts w:ascii="宋体" w:hAnsi="宋体" w:cs="宋体"/>
           <w:sz w:val="32"/>
           <w:szCs w:val="32"/>
           <w:u w:val="single"/>
         </w:rPr>
-      </w:pPr>
-      <w:r>
-        <w:rPr>
-          <w:rFonts w:ascii="宋体" w:hAnsi="宋体" w:cs="宋体" w:hint="eastAsia"/>
-          <w:sz w:val="32"/>
-          <w:szCs w:val="32"/>
-        </w:rPr>
-        <w:t>姓    名：</w:t>
+        <w:t xml:space="preserve">  </w:t>
       </w:r>
       <w:r>
         <w:rPr>
@@ -481,16 +488,7 @@
           <w:szCs w:val="32"/>
           <w:u w:val="single"/>
         </w:rPr>
-        <w:t xml:space="preserve">     </w:t>
-      </w:r>
-      <w:r>
-        <w:rPr>
-          <w:rFonts w:ascii="宋体" w:hAnsi="宋体" w:cs="宋体"/>
-          <w:sz w:val="32"/>
-          <w:szCs w:val="32"/>
-          <w:u w:val="single"/>
-        </w:rPr>
-        <w:t xml:space="preserve">  </w:t>
+        <w:t xml:space="preserve">   </w:t>
       </w:r>
       <w:r>
         <w:rPr>
@@ -499,28 +497,8 @@
           <w:szCs w:val="32"/>
           <w:u w:val="single"/>
         </w:rPr>
-        <w:t xml:space="preserve">   </w:t>
-      </w:r>
-      <w:r>
-        <w:rPr>
-          <w:rFonts w:ascii="宋体" w:hAnsi="宋体" w:cs="宋体" w:hint="eastAsia"/>
-          <w:sz w:val="32"/>
-          <w:szCs w:val="32"/>
-          <w:u w:val="single"/>
-        </w:rPr>
-        <w:t>潘田</w:t>
-      </w:r>
-      <w:proofErr w:type="gramStart"/>
-      <w:r>
-        <w:rPr>
-          <w:rFonts w:ascii="宋体" w:hAnsi="宋体" w:cs="宋体" w:hint="eastAsia"/>
-          <w:sz w:val="32"/>
-          <w:szCs w:val="32"/>
-          <w:u w:val="single"/>
-        </w:rPr>
-        <w:t>规</w:t>
-      </w:r>
-      <w:proofErr w:type="gramEnd"/>
+        <w:t>潘田规</w:t>
+      </w:r>
       <w:r>
         <w:rPr>
           <w:rFonts w:ascii="宋体" w:hAnsi="宋体" w:cs="宋体" w:hint="eastAsia"/>
@@ -5673,21 +5651,7 @@
         <w:rPr>
           <w:rFonts w:asciiTheme="minorEastAsia" w:eastAsiaTheme="minorEastAsia" w:hAnsiTheme="minorEastAsia" w:hint="eastAsia"/>
         </w:rPr>
-        <w:t>二手物品交易平台是一个B/S系统，根据具体的功能，前台可以分为用户注册模块、用户登录模块、物品查询与浏览模块、物品发布模块、物品购买模块、发布物品管理模块，用户可在页面上进行物品的交易和操作。后台可分为管理员管理模块、用户管理模块、商品信息管理模块、分类信息管理模块、图片管理模块、系统管理模块，管理员在后台可以对数据进行增、</w:t>
-      </w:r>
-      <w:proofErr w:type="gramStart"/>
-      <w:r>
-        <w:rPr>
-          <w:rFonts w:asciiTheme="minorEastAsia" w:eastAsiaTheme="minorEastAsia" w:hAnsiTheme="minorEastAsia" w:hint="eastAsia"/>
-        </w:rPr>
-        <w:t>删</w:t>
-      </w:r>
-      <w:proofErr w:type="gramEnd"/>
-      <w:r>
-        <w:rPr>
-          <w:rFonts w:asciiTheme="minorEastAsia" w:eastAsiaTheme="minorEastAsia" w:hAnsiTheme="minorEastAsia" w:hint="eastAsia"/>
-        </w:rPr>
-        <w:t>、查、改，还可以对数据库进行操作。</w:t>
+        <w:t>二手物品交易平台是一个B/S系统，根据具体的功能，前台可以分为用户注册模块、用户登录模块、物品查询与浏览模块、物品发布模块、物品购买模块、发布物品管理模块，用户可在页面上进行物品的交易和操作。后台可分为管理员管理模块、用户管理模块、商品信息管理模块、分类信息管理模块、图片管理模块、系统管理模块，管理员在后台可以对数据进行增、删、查、改，还可以对数据库进行操作。</w:t>
       </w:r>
     </w:p>
     <w:p>
@@ -5768,21 +5732,7 @@
         <w:rPr>
           <w:rFonts w:asciiTheme="minorEastAsia" w:eastAsiaTheme="minorEastAsia" w:hAnsiTheme="minorEastAsia" w:hint="eastAsia"/>
         </w:rPr>
-        <w:t>在第二</w:t>
-      </w:r>
-      <w:proofErr w:type="gramStart"/>
-      <w:r>
-        <w:rPr>
-          <w:rFonts w:asciiTheme="minorEastAsia" w:eastAsiaTheme="minorEastAsia" w:hAnsiTheme="minorEastAsia" w:hint="eastAsia"/>
-        </w:rPr>
-        <w:t>章简单</w:t>
-      </w:r>
-      <w:proofErr w:type="gramEnd"/>
-      <w:r>
-        <w:rPr>
-          <w:rFonts w:asciiTheme="minorEastAsia" w:eastAsiaTheme="minorEastAsia" w:hAnsiTheme="minorEastAsia" w:hint="eastAsia"/>
-        </w:rPr>
-        <w:t>介绍了本次项目开发设计中使用的开发工具和技术及数据库；</w:t>
+        <w:t>在第二章简单介绍了本次项目开发设计中使用的开发工具和技术及数据库；</w:t>
       </w:r>
     </w:p>
     <w:p>
@@ -5831,7 +5781,7 @@
       <w:pPr>
         <w:ind w:firstLine="480"/>
         <w:rPr>
-          <w:rFonts w:asciiTheme="minorEastAsia" w:eastAsiaTheme="minorEastAsia" w:hAnsiTheme="minorEastAsia" w:hint="eastAsia"/>
+          <w:rFonts w:asciiTheme="minorEastAsia" w:eastAsiaTheme="minorEastAsia" w:hAnsiTheme="minorEastAsia"/>
         </w:rPr>
       </w:pPr>
       <w:r>
@@ -5887,7 +5837,7 @@
       <w:pPr>
         <w:ind w:firstLine="480"/>
         <w:rPr>
-          <w:rFonts w:asciiTheme="minorEastAsia" w:eastAsiaTheme="minorEastAsia" w:hAnsiTheme="minorEastAsia" w:hint="eastAsia"/>
+          <w:rFonts w:asciiTheme="minorEastAsia" w:eastAsiaTheme="minorEastAsia" w:hAnsiTheme="minorEastAsia"/>
         </w:rPr>
       </w:pPr>
       <w:r>
@@ -5960,7 +5910,19 @@
         <w:rPr>
           <w:rFonts w:asciiTheme="minorEastAsia" w:eastAsiaTheme="minorEastAsia" w:hAnsiTheme="minorEastAsia" w:hint="eastAsia"/>
         </w:rPr>
-        <w:t>Express进行开发。</w:t>
+        <w:t>Express进行开发</w:t>
+      </w:r>
+      <w:r>
+        <w:rPr>
+          <w:rFonts w:asciiTheme="minorEastAsia" w:eastAsiaTheme="minorEastAsia" w:hAnsiTheme="minorEastAsia" w:hint="eastAsia"/>
+        </w:rPr>
+        <w:t>,数据库采用MongoDB数据库</w:t>
+      </w:r>
+      <w:r>
+        <w:rPr>
+          <w:rFonts w:asciiTheme="minorEastAsia" w:eastAsiaTheme="minorEastAsia" w:hAnsiTheme="minorEastAsia" w:hint="eastAsia"/>
+        </w:rPr>
+        <w:t>。</w:t>
       </w:r>
       <w:r>
         <w:rPr>
@@ -5999,6 +5961,25 @@
     </w:p>
     <w:p>
       <w:pPr>
+        <w:pStyle w:val="a8"/>
+        <w:numPr>
+          <w:ilvl w:val="0"/>
+          <w:numId w:val="10"/>
+        </w:numPr>
+        <w:ind w:firstLineChars="0"/>
+        <w:rPr>
+          <w:rFonts w:asciiTheme="minorEastAsia" w:eastAsiaTheme="minorEastAsia" w:hAnsiTheme="minorEastAsia"/>
+        </w:rPr>
+      </w:pPr>
+      <w:r>
+        <w:rPr>
+          <w:rFonts w:asciiTheme="minorEastAsia" w:eastAsiaTheme="minorEastAsia" w:hAnsiTheme="minorEastAsia"/>
+        </w:rPr>
+        <w:t>HBuilderX</w:t>
+      </w:r>
+    </w:p>
+    <w:p>
+      <w:pPr>
         <w:ind w:firstLine="480"/>
         <w:rPr>
           <w:rFonts w:asciiTheme="minorEastAsia" w:eastAsiaTheme="minorEastAsia" w:hAnsiTheme="minorEastAsia"/>
@@ -6008,13 +5989,86 @@
         <w:rPr>
           <w:rFonts w:asciiTheme="minorEastAsia" w:eastAsiaTheme="minorEastAsia" w:hAnsiTheme="minorEastAsia" w:hint="eastAsia"/>
         </w:rPr>
-        <w:t>（1）</w:t>
-      </w:r>
-      <w:r>
-        <w:rPr>
-          <w:rFonts w:asciiTheme="minorEastAsia" w:eastAsiaTheme="minorEastAsia" w:hAnsiTheme="minorEastAsia"/>
-        </w:rPr>
-        <w:t>HBuilderX</w:t>
+        <w:t>HBuilder</w:t>
+      </w:r>
+      <w:r>
+        <w:rPr>
+          <w:rFonts w:asciiTheme="minorEastAsia" w:eastAsiaTheme="minorEastAsia" w:hAnsiTheme="minorEastAsia" w:hint="eastAsia"/>
+        </w:rPr>
+        <w:t>X</w:t>
+      </w:r>
+      <w:r>
+        <w:rPr>
+          <w:rFonts w:asciiTheme="minorEastAsia" w:eastAsiaTheme="minorEastAsia" w:hAnsiTheme="minorEastAsia" w:hint="eastAsia"/>
+        </w:rPr>
+        <w:t>是DCloud（数字天堂）推出的一款支持HTML5的Web开发IDE。HBuilder</w:t>
+      </w:r>
+      <w:r>
+        <w:rPr>
+          <w:rFonts w:asciiTheme="minorEastAsia" w:eastAsiaTheme="minorEastAsia" w:hAnsiTheme="minorEastAsia" w:hint="eastAsia"/>
+        </w:rPr>
+        <w:t>X</w:t>
+      </w:r>
+      <w:r>
+        <w:rPr>
+          <w:rFonts w:asciiTheme="minorEastAsia" w:eastAsiaTheme="minorEastAsia" w:hAnsiTheme="minorEastAsia" w:hint="eastAsia"/>
+        </w:rPr>
+        <w:t>的编写用到了Java、C、Web和Ruby。HBuilder本身主体是由Java编写。</w:t>
+      </w:r>
+      <w:r>
+        <w:rPr>
+          <w:rFonts w:asciiTheme="minorEastAsia" w:eastAsiaTheme="minorEastAsia" w:hAnsiTheme="minorEastAsia" w:hint="eastAsia"/>
+        </w:rPr>
+        <w:t>HBuilder</w:t>
+      </w:r>
+      <w:r>
+        <w:rPr>
+          <w:rFonts w:asciiTheme="minorEastAsia" w:eastAsiaTheme="minorEastAsia" w:hAnsiTheme="minorEastAsia" w:hint="eastAsia"/>
+        </w:rPr>
+        <w:t>X</w:t>
+      </w:r>
+      <w:r>
+        <w:rPr>
+          <w:rFonts w:asciiTheme="minorEastAsia" w:eastAsiaTheme="minorEastAsia" w:hAnsiTheme="minorEastAsia" w:hint="eastAsia"/>
+        </w:rPr>
+        <w:t>的最大优势</w:t>
+      </w:r>
+      <w:r>
+        <w:rPr>
+          <w:rFonts w:asciiTheme="minorEastAsia" w:eastAsiaTheme="minorEastAsia" w:hAnsiTheme="minorEastAsia" w:hint="eastAsia"/>
+        </w:rPr>
+        <w:t>是快</w:t>
+      </w:r>
+      <w:r>
+        <w:rPr>
+          <w:rFonts w:asciiTheme="minorEastAsia" w:eastAsiaTheme="minorEastAsia" w:hAnsiTheme="minorEastAsia" w:hint="eastAsia"/>
+        </w:rPr>
+        <w:t>，通过完整的语法提示和代码输入法、代码块等，大幅提升HTML、js、css的开发效率。</w:t>
+      </w:r>
+      <w:r>
+        <w:rPr>
+          <w:rFonts w:asciiTheme="minorEastAsia" w:eastAsiaTheme="minorEastAsia" w:hAnsiTheme="minorEastAsia" w:hint="eastAsia"/>
+        </w:rPr>
+        <w:t>同时HbuilderX有git代码托管提交，同时可以编译less等预编译语言。</w:t>
+      </w:r>
+    </w:p>
+    <w:p>
+      <w:pPr>
+        <w:pStyle w:val="a8"/>
+        <w:numPr>
+          <w:ilvl w:val="0"/>
+          <w:numId w:val="10"/>
+        </w:numPr>
+        <w:ind w:firstLineChars="0"/>
+        <w:rPr>
+          <w:rFonts w:asciiTheme="minorEastAsia" w:eastAsiaTheme="minorEastAsia" w:hAnsiTheme="minorEastAsia"/>
+        </w:rPr>
+      </w:pPr>
+      <w:r>
+        <w:rPr>
+          <w:rFonts w:asciiTheme="minorEastAsia" w:eastAsiaTheme="minorEastAsia" w:hAnsiTheme="minorEastAsia" w:hint="eastAsia"/>
+        </w:rPr>
+        <w:t>Koala</w:t>
       </w:r>
     </w:p>
     <w:p>
@@ -6028,67 +6082,44 @@
         <w:rPr>
           <w:rFonts w:asciiTheme="minorEastAsia" w:eastAsiaTheme="minorEastAsia" w:hAnsiTheme="minorEastAsia" w:hint="eastAsia"/>
         </w:rPr>
-        <w:t>HBuilder</w:t>
-      </w:r>
-      <w:r>
-        <w:rPr>
-          <w:rFonts w:asciiTheme="minorEastAsia" w:eastAsiaTheme="minorEastAsia" w:hAnsiTheme="minorEastAsia" w:hint="eastAsia"/>
-        </w:rPr>
-        <w:t>X</w:t>
-      </w:r>
-      <w:r>
-        <w:rPr>
-          <w:rFonts w:asciiTheme="minorEastAsia" w:eastAsiaTheme="minorEastAsia" w:hAnsiTheme="minorEastAsia" w:hint="eastAsia"/>
-        </w:rPr>
-        <w:t>是DCloud（数字天堂）推出的一款支持HTML5的Web开发IDE。HBuilder</w:t>
-      </w:r>
-      <w:r>
-        <w:rPr>
-          <w:rFonts w:asciiTheme="minorEastAsia" w:eastAsiaTheme="minorEastAsia" w:hAnsiTheme="minorEastAsia" w:hint="eastAsia"/>
-        </w:rPr>
-        <w:t>X</w:t>
-      </w:r>
-      <w:r>
-        <w:rPr>
-          <w:rFonts w:asciiTheme="minorEastAsia" w:eastAsiaTheme="minorEastAsia" w:hAnsiTheme="minorEastAsia" w:hint="eastAsia"/>
-        </w:rPr>
-        <w:t>的编写用到了Java、C、Web和Ruby。HBuilder本身主体是由Java编写。</w:t>
-      </w:r>
-      <w:r>
-        <w:rPr>
-          <w:rFonts w:asciiTheme="minorEastAsia" w:eastAsiaTheme="minorEastAsia" w:hAnsiTheme="minorEastAsia" w:hint="eastAsia"/>
-        </w:rPr>
-        <w:t>HBuilder</w:t>
-      </w:r>
-      <w:r>
-        <w:rPr>
-          <w:rFonts w:asciiTheme="minorEastAsia" w:eastAsiaTheme="minorEastAsia" w:hAnsiTheme="minorEastAsia" w:hint="eastAsia"/>
-        </w:rPr>
-        <w:t>X</w:t>
-      </w:r>
-      <w:r>
-        <w:rPr>
-          <w:rFonts w:asciiTheme="minorEastAsia" w:eastAsiaTheme="minorEastAsia" w:hAnsiTheme="minorEastAsia" w:hint="eastAsia"/>
-        </w:rPr>
-        <w:t>的最大优势</w:t>
-      </w:r>
-      <w:r>
-        <w:rPr>
-          <w:rFonts w:asciiTheme="minorEastAsia" w:eastAsiaTheme="minorEastAsia" w:hAnsiTheme="minorEastAsia" w:hint="eastAsia"/>
-        </w:rPr>
-        <w:t>是快</w:t>
-      </w:r>
-      <w:r>
-        <w:rPr>
-          <w:rFonts w:asciiTheme="minorEastAsia" w:eastAsiaTheme="minorEastAsia" w:hAnsiTheme="minorEastAsia" w:hint="eastAsia"/>
-        </w:rPr>
-        <w:t>，通过完整的语法提示和代码输入法、代码块等，大幅提升HTML、js、css的开发效率。</w:t>
-      </w:r>
-      <w:r>
-        <w:rPr>
-          <w:rFonts w:asciiTheme="minorEastAsia" w:eastAsiaTheme="minorEastAsia" w:hAnsiTheme="minorEastAsia" w:hint="eastAsia"/>
-        </w:rPr>
-        <w:t>同时HbuilderX有git代码托管提交，同时可以编译less等预编译语言。</w:t>
+        <w:t>koala是一个前端预处理器语言图形编译工具，支持Less、Sass、Compass、CoffeeScript，帮助web开发者更高效地使用它们进行开发。跨平台运行，完美兼容windows、linux、mac。</w:t>
+      </w:r>
+      <w:r>
+        <w:rPr>
+          <w:rFonts w:asciiTheme="minorEastAsia" w:eastAsiaTheme="minorEastAsia" w:hAnsiTheme="minorEastAsia" w:hint="eastAsia"/>
+        </w:rPr>
+        <w:t>可以帮助我们快速的编写css文件，在本次开发过程中用来编译less文件。</w:t>
+      </w:r>
+    </w:p>
+    <w:p>
+      <w:pPr>
+        <w:pStyle w:val="a8"/>
+        <w:numPr>
+          <w:ilvl w:val="0"/>
+          <w:numId w:val="10"/>
+        </w:numPr>
+        <w:ind w:firstLineChars="0"/>
+        <w:rPr>
+          <w:rFonts w:asciiTheme="minorEastAsia" w:eastAsiaTheme="minorEastAsia" w:hAnsiTheme="minorEastAsia"/>
+        </w:rPr>
+      </w:pPr>
+      <w:r>
+        <w:rPr>
+          <w:rFonts w:asciiTheme="minorEastAsia" w:eastAsiaTheme="minorEastAsia" w:hAnsiTheme="minorEastAsia" w:hint="eastAsia"/>
+        </w:rPr>
+        <w:t>Robo</w:t>
+      </w:r>
+      <w:r>
+        <w:rPr>
+          <w:rFonts w:asciiTheme="minorEastAsia" w:eastAsiaTheme="minorEastAsia" w:hAnsiTheme="minorEastAsia"/>
+        </w:rPr>
+        <w:t xml:space="preserve"> 3</w:t>
+      </w:r>
+      <w:r>
+        <w:rPr>
+          <w:rFonts w:asciiTheme="minorEastAsia" w:eastAsiaTheme="minorEastAsia" w:hAnsiTheme="minorEastAsia" w:hint="eastAsia"/>
+        </w:rPr>
+        <w:t>T</w:t>
       </w:r>
     </w:p>
     <w:p>
@@ -6102,7 +6133,56 @@
         <w:rPr>
           <w:rFonts w:asciiTheme="minorEastAsia" w:eastAsiaTheme="minorEastAsia" w:hAnsiTheme="minorEastAsia" w:hint="eastAsia"/>
         </w:rPr>
-        <w:t>（2）Koala</w:t>
+        <w:t>Robo 3T（以前称为Robomongo）是MongoDB免费轻量级</w:t>
+      </w:r>
+      <w:r>
+        <w:rPr>
+          <w:rFonts w:asciiTheme="minorEastAsia" w:eastAsiaTheme="minorEastAsia" w:hAnsiTheme="minorEastAsia" w:hint="eastAsia"/>
+        </w:rPr>
+        <w:t>的可视化工具</w:t>
+      </w:r>
+      <w:r>
+        <w:rPr>
+          <w:rFonts w:asciiTheme="minorEastAsia" w:eastAsiaTheme="minorEastAsia" w:hAnsiTheme="minorEastAsia" w:hint="eastAsia"/>
+        </w:rPr>
+        <w:t>。</w:t>
+      </w:r>
+      <w:r>
+        <w:rPr>
+          <w:rFonts w:asciiTheme="minorEastAsia" w:eastAsiaTheme="minorEastAsia" w:hAnsiTheme="minorEastAsia" w:hint="eastAsia"/>
+        </w:rPr>
+        <w:t>在本次开发过程中主要用来</w:t>
+      </w:r>
+      <w:r>
+        <w:rPr>
+          <w:rFonts w:asciiTheme="minorEastAsia" w:eastAsiaTheme="minorEastAsia" w:hAnsiTheme="minorEastAsia" w:hint="eastAsia"/>
+        </w:rPr>
+        <w:t>查看MongoDB数据库，便于对数据的查看和操作。</w:t>
+      </w:r>
+    </w:p>
+    <w:p>
+      <w:pPr>
+        <w:pStyle w:val="a8"/>
+        <w:numPr>
+          <w:ilvl w:val="0"/>
+          <w:numId w:val="10"/>
+        </w:numPr>
+        <w:ind w:firstLineChars="0"/>
+        <w:rPr>
+          <w:rFonts w:asciiTheme="minorEastAsia" w:eastAsiaTheme="minorEastAsia" w:hAnsiTheme="minorEastAsia"/>
+        </w:rPr>
+      </w:pPr>
+      <w:r>
+        <w:rPr>
+          <w:rFonts w:asciiTheme="minorEastAsia" w:eastAsiaTheme="minorEastAsia" w:hAnsiTheme="minorEastAsia" w:hint="eastAsia"/>
+        </w:rPr>
+        <w:t>Pos</w:t>
+      </w:r>
+      <w:r>
+        <w:rPr>
+          <w:rFonts w:asciiTheme="minorEastAsia" w:eastAsiaTheme="minorEastAsia" w:hAnsiTheme="minorEastAsia"/>
+        </w:rPr>
+        <w:t>tman</w:t>
       </w:r>
     </w:p>
     <w:p>
@@ -6116,13 +6196,50 @@
         <w:rPr>
           <w:rFonts w:asciiTheme="minorEastAsia" w:eastAsiaTheme="minorEastAsia" w:hAnsiTheme="minorEastAsia" w:hint="eastAsia"/>
         </w:rPr>
-        <w:t>koala是一个前端预处理器语言图形编译工具，支持Less、Sass、Compass、CoffeeScript，帮助web开发者更高效地使用它们进行开发。跨平台运行，完美兼容windows、linux、mac。</w:t>
-      </w:r>
-      <w:r>
-        <w:rPr>
-          <w:rFonts w:asciiTheme="minorEastAsia" w:eastAsiaTheme="minorEastAsia" w:hAnsiTheme="minorEastAsia" w:hint="eastAsia"/>
-        </w:rPr>
-        <w:t>可以帮助我们快速的编写css文件，在本次开发过程中用来编译less文件。</w:t>
+        <w:t>Postman是由Postdot Technologies公司打造的一款功能强大的调试HTTP接口的工具，</w:t>
+      </w:r>
+      <w:r>
+        <w:rPr>
+          <w:rFonts w:asciiTheme="minorEastAsia" w:eastAsiaTheme="minorEastAsia" w:hAnsiTheme="minorEastAsia" w:hint="eastAsia"/>
+        </w:rPr>
+        <w:t>软件功能非常强大，界面简洁明晰、操作方便快捷，设计得很人性化。</w:t>
+      </w:r>
+      <w:r>
+        <w:rPr>
+          <w:rFonts w:asciiTheme="minorEastAsia" w:eastAsiaTheme="minorEastAsia" w:hAnsiTheme="minorEastAsia" w:hint="eastAsia"/>
+        </w:rPr>
+        <w:t>在本次开发过程中，主要用来测试和调试后端的数据接口，确保后端数据接</w:t>
+      </w:r>
+      <w:r>
+        <w:rPr>
+          <w:rFonts w:asciiTheme="minorEastAsia" w:eastAsiaTheme="minorEastAsia" w:hAnsiTheme="minorEastAsia" w:hint="eastAsia"/>
+        </w:rPr>
+        <w:t>口</w:t>
+      </w:r>
+      <w:r>
+        <w:rPr>
+          <w:rFonts w:asciiTheme="minorEastAsia" w:eastAsiaTheme="minorEastAsia" w:hAnsiTheme="minorEastAsia" w:hint="eastAsia"/>
+        </w:rPr>
+        <w:t>正常。</w:t>
+      </w:r>
+    </w:p>
+    <w:p>
+      <w:pPr>
+        <w:pStyle w:val="a8"/>
+        <w:numPr>
+          <w:ilvl w:val="0"/>
+          <w:numId w:val="10"/>
+        </w:numPr>
+        <w:ind w:firstLineChars="0"/>
+        <w:rPr>
+          <w:rFonts w:asciiTheme="minorEastAsia" w:eastAsiaTheme="minorEastAsia" w:hAnsiTheme="minorEastAsia"/>
+        </w:rPr>
+      </w:pPr>
+      <w:r>
+        <w:rPr>
+          <w:rFonts w:asciiTheme="minorEastAsia" w:eastAsiaTheme="minorEastAsia" w:hAnsiTheme="minorEastAsia" w:hint="eastAsia"/>
+        </w:rPr>
+        <w:t>SourceTree</w:t>
       </w:r>
     </w:p>
     <w:p>
@@ -6136,19 +6253,80 @@
         <w:rPr>
           <w:rFonts w:asciiTheme="minorEastAsia" w:eastAsiaTheme="minorEastAsia" w:hAnsiTheme="minorEastAsia" w:hint="eastAsia"/>
         </w:rPr>
-        <w:t>（3）Robo</w:t>
-      </w:r>
-      <w:r>
-        <w:rPr>
-          <w:rFonts w:asciiTheme="minorEastAsia" w:eastAsiaTheme="minorEastAsia" w:hAnsiTheme="minorEastAsia"/>
-        </w:rPr>
-        <w:t xml:space="preserve"> 3</w:t>
-      </w:r>
-      <w:r>
-        <w:rPr>
-          <w:rFonts w:asciiTheme="minorEastAsia" w:eastAsiaTheme="minorEastAsia" w:hAnsiTheme="minorEastAsia" w:hint="eastAsia"/>
-        </w:rPr>
-        <w:t>T</w:t>
+        <w:t>SourceTree 是免费的</w:t>
+      </w:r>
+      <w:r>
+        <w:rPr>
+          <w:rFonts w:asciiTheme="minorEastAsia" w:eastAsiaTheme="minorEastAsia" w:hAnsiTheme="minorEastAsia" w:hint="eastAsia"/>
+        </w:rPr>
+        <w:t>Git</w:t>
+      </w:r>
+      <w:r>
+        <w:rPr>
+          <w:rFonts w:asciiTheme="minorEastAsia" w:eastAsiaTheme="minorEastAsia" w:hAnsiTheme="minorEastAsia" w:hint="eastAsia"/>
+        </w:rPr>
+        <w:t>客户端管理工具，同时也是Mercurial和Subversion版本控制系统工具。支持创建、克隆、提交、push、pull 和合并等操作。</w:t>
+      </w:r>
+      <w:r>
+        <w:rPr>
+          <w:rFonts w:asciiTheme="minorEastAsia" w:eastAsiaTheme="minorEastAsia" w:hAnsiTheme="minorEastAsia" w:hint="eastAsia"/>
+        </w:rPr>
+        <w:t>主要用于项目代码的托管和版本的管理，便于在开发过程中保存代码和代码版本的管理。</w:t>
+      </w:r>
+    </w:p>
+    <w:p>
+      <w:pPr>
+        <w:pStyle w:val="21"/>
+      </w:pPr>
+      <w:bookmarkStart w:id="47" w:name="_Toc4250514"/>
+      <w:r>
+        <w:rPr>
+          <w:rFonts w:hint="eastAsia"/>
+        </w:rPr>
+        <w:t>2</w:t>
+      </w:r>
+      <w:r>
+        <w:t>.2</w:t>
+      </w:r>
+      <w:r>
+        <w:rPr>
+          <w:rFonts w:hint="eastAsia"/>
+        </w:rPr>
+        <w:t>前台使用技术</w:t>
+      </w:r>
+      <w:bookmarkEnd w:id="47"/>
+    </w:p>
+    <w:p>
+      <w:pPr>
+        <w:ind w:firstLineChars="0" w:firstLine="0"/>
+        <w:rPr>
+          <w:rFonts w:asciiTheme="minorEastAsia" w:eastAsiaTheme="minorEastAsia" w:hAnsiTheme="minorEastAsia"/>
+        </w:rPr>
+      </w:pPr>
+    </w:p>
+    <w:p>
+      <w:pPr>
+        <w:pStyle w:val="a8"/>
+        <w:numPr>
+          <w:ilvl w:val="0"/>
+          <w:numId w:val="3"/>
+        </w:numPr>
+        <w:ind w:firstLineChars="0"/>
+        <w:rPr>
+          <w:rFonts w:asciiTheme="minorEastAsia" w:eastAsiaTheme="minorEastAsia" w:hAnsiTheme="minorEastAsia"/>
+        </w:rPr>
+      </w:pPr>
+      <w:r>
+        <w:rPr>
+          <w:rFonts w:asciiTheme="minorEastAsia" w:eastAsiaTheme="minorEastAsia" w:hAnsiTheme="minorEastAsia" w:hint="eastAsia"/>
+        </w:rPr>
+        <w:t>HTML</w:t>
+      </w:r>
+      <w:r>
+        <w:rPr>
+          <w:rFonts w:asciiTheme="minorEastAsia" w:eastAsiaTheme="minorEastAsia" w:hAnsiTheme="minorEastAsia"/>
+        </w:rPr>
+        <w:t>5</w:t>
       </w:r>
     </w:p>
     <w:p>
@@ -6162,13 +6340,244 @@
         <w:rPr>
           <w:rFonts w:asciiTheme="minorEastAsia" w:eastAsiaTheme="minorEastAsia" w:hAnsiTheme="minorEastAsia" w:hint="eastAsia"/>
         </w:rPr>
-        <w:t>Robo 3T（以前称为Robomongo）是MongoDB免费轻量级</w:t>
-      </w:r>
-      <w:r>
-        <w:rPr>
-          <w:rFonts w:asciiTheme="minorEastAsia" w:eastAsiaTheme="minorEastAsia" w:hAnsiTheme="minorEastAsia" w:hint="eastAsia"/>
-        </w:rPr>
-        <w:t>的可视化工具</w:t>
+        <w:t>H</w:t>
+      </w:r>
+      <w:r>
+        <w:rPr>
+          <w:rFonts w:asciiTheme="minorEastAsia" w:eastAsiaTheme="minorEastAsia" w:hAnsiTheme="minorEastAsia"/>
+        </w:rPr>
+        <w:t>TML5</w:t>
+      </w:r>
+      <w:r>
+        <w:rPr>
+          <w:rFonts w:asciiTheme="minorEastAsia" w:eastAsiaTheme="minorEastAsia" w:hAnsiTheme="minorEastAsia" w:hint="eastAsia"/>
+        </w:rPr>
+        <w:t>是</w:t>
+      </w:r>
+      <w:r>
+        <w:rPr>
+          <w:rFonts w:asciiTheme="minorEastAsia" w:eastAsiaTheme="minorEastAsia" w:hAnsiTheme="minorEastAsia" w:hint="eastAsia"/>
+        </w:rPr>
+        <w:t>万维网的核心语言、标准通用标记语言下的一个应用超文本标记语言（HTML）</w:t>
+      </w:r>
+      <w:r>
+        <w:rPr>
+          <w:rFonts w:asciiTheme="minorEastAsia" w:eastAsiaTheme="minorEastAsia" w:hAnsiTheme="minorEastAsia" w:hint="eastAsia"/>
+        </w:rPr>
+        <w:t>的第五次重大修改。HTML</w:t>
+      </w:r>
+      <w:r>
+        <w:rPr>
+          <w:rFonts w:asciiTheme="minorEastAsia" w:eastAsiaTheme="minorEastAsia" w:hAnsiTheme="minorEastAsia"/>
+        </w:rPr>
+        <w:t>5</w:t>
+      </w:r>
+      <w:r>
+        <w:rPr>
+          <w:rFonts w:asciiTheme="minorEastAsia" w:eastAsiaTheme="minorEastAsia" w:hAnsiTheme="minorEastAsia" w:hint="eastAsia"/>
+        </w:rPr>
+        <w:t>赋予了网页更好的意义和结构，在HTML</w:t>
+      </w:r>
+      <w:r>
+        <w:rPr>
+          <w:rFonts w:asciiTheme="minorEastAsia" w:eastAsiaTheme="minorEastAsia" w:hAnsiTheme="minorEastAsia"/>
+        </w:rPr>
+        <w:t>5</w:t>
+      </w:r>
+      <w:r>
+        <w:rPr>
+          <w:rFonts w:asciiTheme="minorEastAsia" w:eastAsiaTheme="minorEastAsia" w:hAnsiTheme="minorEastAsia" w:hint="eastAsia"/>
+        </w:rPr>
+        <w:t>中，新增了很多标</w:t>
+      </w:r>
+      <w:r>
+        <w:rPr>
+          <w:rFonts w:asciiTheme="minorEastAsia" w:eastAsiaTheme="minorEastAsia" w:hAnsiTheme="minorEastAsia" w:hint="eastAsia"/>
+        </w:rPr>
+        <w:lastRenderedPageBreak/>
+        <w:t>签，对网站的设计更加的语义化。在手机应用开发上作了很大的修改，开发人员可以轻松的直接在网页上调试手机应用。在设备的兼容性方面，</w:t>
+      </w:r>
+      <w:r>
+        <w:rPr>
+          <w:rFonts w:asciiTheme="minorEastAsia" w:eastAsiaTheme="minorEastAsia" w:hAnsiTheme="minorEastAsia" w:hint="eastAsia"/>
+        </w:rPr>
+        <w:t>HTML5提供了前所未有的数据与应用接入开放接口。使外部应用可以直接与浏览器内部的数据直接相连，例如视频影音可直接与microphones及摄像头相联。</w:t>
+      </w:r>
+    </w:p>
+    <w:p>
+      <w:pPr>
+        <w:ind w:firstLine="480"/>
+        <w:rPr>
+          <w:rFonts w:asciiTheme="minorEastAsia" w:eastAsiaTheme="minorEastAsia" w:hAnsiTheme="minorEastAsia"/>
+        </w:rPr>
+      </w:pPr>
+      <w:r>
+        <w:rPr>
+          <w:rFonts w:asciiTheme="minorEastAsia" w:eastAsiaTheme="minorEastAsia" w:hAnsiTheme="minorEastAsia" w:hint="eastAsia"/>
+        </w:rPr>
+        <w:t>同时HTML</w:t>
+      </w:r>
+      <w:r>
+        <w:rPr>
+          <w:rFonts w:asciiTheme="minorEastAsia" w:eastAsiaTheme="minorEastAsia" w:hAnsiTheme="minorEastAsia"/>
+        </w:rPr>
+        <w:t>5</w:t>
+      </w:r>
+      <w:r>
+        <w:rPr>
+          <w:rFonts w:asciiTheme="minorEastAsia" w:eastAsiaTheme="minorEastAsia" w:hAnsiTheme="minorEastAsia" w:hint="eastAsia"/>
+        </w:rPr>
+        <w:t>支持的浏览器众多，</w:t>
+      </w:r>
+      <w:r>
+        <w:rPr>
+          <w:rFonts w:asciiTheme="minorEastAsia" w:eastAsiaTheme="minorEastAsia" w:hAnsiTheme="minorEastAsia" w:hint="eastAsia"/>
+        </w:rPr>
+        <w:t>包括Firefox（火狐浏览器），IE9及其更高版本，Chrome（谷歌浏览器），Safari，Opera等；国内的傲游浏览器（Maxthon），以及基于IE或Chromium（Chrome的工程版或称实验版）所推出的360浏览器、搜狗浏览器、QQ浏览器、猎豹浏览器等国产浏览器同样具备支持HTML5的能力。</w:t>
+      </w:r>
+      <w:r>
+        <w:rPr>
+          <w:rFonts w:asciiTheme="minorEastAsia" w:eastAsiaTheme="minorEastAsia" w:hAnsiTheme="minorEastAsia" w:hint="eastAsia"/>
+        </w:rPr>
+        <w:t>这些新的特性，很有利于用来实现系统的设计与开发。</w:t>
+      </w:r>
+    </w:p>
+    <w:p>
+      <w:pPr>
+        <w:pStyle w:val="a8"/>
+        <w:numPr>
+          <w:ilvl w:val="0"/>
+          <w:numId w:val="3"/>
+        </w:numPr>
+        <w:ind w:firstLineChars="0"/>
+        <w:rPr>
+          <w:rFonts w:asciiTheme="minorEastAsia" w:eastAsiaTheme="minorEastAsia" w:hAnsiTheme="minorEastAsia"/>
+        </w:rPr>
+      </w:pPr>
+      <w:r>
+        <w:rPr>
+          <w:rFonts w:asciiTheme="minorEastAsia" w:eastAsiaTheme="minorEastAsia" w:hAnsiTheme="minorEastAsia"/>
+        </w:rPr>
+        <w:t>CSS3</w:t>
+      </w:r>
+    </w:p>
+    <w:p>
+      <w:pPr>
+        <w:ind w:firstLine="480"/>
+        <w:rPr>
+          <w:rFonts w:asciiTheme="minorEastAsia" w:eastAsiaTheme="minorEastAsia" w:hAnsiTheme="minorEastAsia"/>
+        </w:rPr>
+      </w:pPr>
+      <w:r>
+        <w:rPr>
+          <w:rFonts w:asciiTheme="minorEastAsia" w:eastAsiaTheme="minorEastAsia" w:hAnsiTheme="minorEastAsia" w:hint="eastAsia"/>
+        </w:rPr>
+        <w:t>CSS3是CSS（层叠样式表）技术的升级版本</w:t>
+      </w:r>
+      <w:r>
+        <w:rPr>
+          <w:rFonts w:asciiTheme="minorEastAsia" w:eastAsiaTheme="minorEastAsia" w:hAnsiTheme="minorEastAsia" w:hint="eastAsia"/>
+        </w:rPr>
+        <w:t>,</w:t>
+      </w:r>
+      <w:r>
+        <w:rPr>
+          <w:rFonts w:hint="eastAsia"/>
+        </w:rPr>
+        <w:t xml:space="preserve"> </w:t>
+      </w:r>
+      <w:r>
+        <w:rPr>
+          <w:rFonts w:asciiTheme="minorEastAsia" w:eastAsiaTheme="minorEastAsia" w:hAnsiTheme="minorEastAsia" w:hint="eastAsia"/>
+        </w:rPr>
+        <w:t>在不牺牲性能和语义结构的前提下，CSS3中提供了更多的风格和更强的效果。此外，较之以前的Web排版，Web的开放字体格式（WOFF）也提供了更高的灵活性和控制性</w:t>
+      </w:r>
+      <w:r>
+        <w:rPr>
+          <w:rFonts w:asciiTheme="minorEastAsia" w:eastAsiaTheme="minorEastAsia" w:hAnsiTheme="minorEastAsia" w:hint="eastAsia"/>
+        </w:rPr>
+        <w:t>,</w:t>
+      </w:r>
+      <w:r>
+        <w:rPr>
+          <w:rFonts w:asciiTheme="minorEastAsia" w:eastAsiaTheme="minorEastAsia" w:hAnsiTheme="minorEastAsia"/>
+        </w:rPr>
+        <w:t>CSS3</w:t>
+      </w:r>
+      <w:r>
+        <w:rPr>
+          <w:rFonts w:asciiTheme="minorEastAsia" w:eastAsiaTheme="minorEastAsia" w:hAnsiTheme="minorEastAsia" w:hint="eastAsia"/>
+        </w:rPr>
+        <w:t>新增了众多的</w:t>
+      </w:r>
+      <w:r>
+        <w:rPr>
+          <w:rFonts w:asciiTheme="minorEastAsia" w:eastAsiaTheme="minorEastAsia" w:hAnsiTheme="minorEastAsia" w:hint="eastAsia"/>
+        </w:rPr>
+        <w:t>选择器、文字及块阴影、多背景图、颜色渐变、圆角等</w:t>
+      </w:r>
+      <w:r>
+        <w:rPr>
+          <w:rFonts w:asciiTheme="minorEastAsia" w:eastAsiaTheme="minorEastAsia" w:hAnsiTheme="minorEastAsia" w:hint="eastAsia"/>
+        </w:rPr>
+        <w:t>样式，同时还增加了</w:t>
+      </w:r>
+      <w:r>
+        <w:rPr>
+          <w:rFonts w:asciiTheme="minorEastAsia" w:eastAsiaTheme="minorEastAsia" w:hAnsiTheme="minorEastAsia" w:hint="eastAsia"/>
+        </w:rPr>
+        <w:t>旋转、移动、缩放等</w:t>
+      </w:r>
+      <w:r>
+        <w:rPr>
+          <w:rFonts w:asciiTheme="minorEastAsia" w:eastAsiaTheme="minorEastAsia" w:hAnsiTheme="minorEastAsia" w:hint="eastAsia"/>
+        </w:rPr>
+        <w:t>动画</w:t>
+      </w:r>
+      <w:r>
+        <w:rPr>
+          <w:rFonts w:asciiTheme="minorEastAsia" w:eastAsiaTheme="minorEastAsia" w:hAnsiTheme="minorEastAsia" w:hint="eastAsia"/>
+        </w:rPr>
+        <w:t>，还包括图标字体的应用</w:t>
+      </w:r>
+      <w:r>
+        <w:rPr>
+          <w:rFonts w:asciiTheme="minorEastAsia" w:eastAsiaTheme="minorEastAsia" w:hAnsiTheme="minorEastAsia" w:hint="eastAsia"/>
+        </w:rPr>
+        <w:t>，这些都为系统页面的开发奠定了很好的基础，也可以让开发出来的额页面更加美观、绚丽。</w:t>
+      </w:r>
+    </w:p>
+    <w:p>
+      <w:pPr>
+        <w:pStyle w:val="a8"/>
+        <w:numPr>
+          <w:ilvl w:val="0"/>
+          <w:numId w:val="3"/>
+        </w:numPr>
+        <w:ind w:firstLineChars="0"/>
+        <w:rPr>
+          <w:rFonts w:asciiTheme="minorEastAsia" w:eastAsiaTheme="minorEastAsia" w:hAnsiTheme="minorEastAsia"/>
+        </w:rPr>
+      </w:pPr>
+      <w:r>
+        <w:rPr>
+          <w:rFonts w:asciiTheme="minorEastAsia" w:eastAsiaTheme="minorEastAsia" w:hAnsiTheme="minorEastAsia" w:hint="eastAsia"/>
+        </w:rPr>
+        <w:t>JavaScript</w:t>
+      </w:r>
+    </w:p>
+    <w:p>
+      <w:pPr>
+        <w:ind w:firstLine="480"/>
+        <w:rPr>
+          <w:rFonts w:asciiTheme="minorEastAsia" w:eastAsiaTheme="minorEastAsia" w:hAnsiTheme="minorEastAsia"/>
+        </w:rPr>
+      </w:pPr>
+      <w:r>
+        <w:rPr>
+          <w:rFonts w:asciiTheme="minorEastAsia" w:eastAsiaTheme="minorEastAsia" w:hAnsiTheme="minorEastAsia" w:hint="eastAsia"/>
+        </w:rPr>
+        <w:t>JavaScript一种直译式脚本语言，是一种动态类型、弱类型、基于原型的语言，内置支持类型</w:t>
       </w:r>
       <w:r>
         <w:rPr>
@@ -6180,13 +6589,44 @@
         <w:rPr>
           <w:rFonts w:asciiTheme="minorEastAsia" w:eastAsiaTheme="minorEastAsia" w:hAnsiTheme="minorEastAsia" w:hint="eastAsia"/>
         </w:rPr>
-        <w:t>在本次开发过程中主要用来</w:t>
-      </w:r>
-      <w:r>
-        <w:rPr>
-          <w:rFonts w:asciiTheme="minorEastAsia" w:eastAsiaTheme="minorEastAsia" w:hAnsiTheme="minorEastAsia" w:hint="eastAsia"/>
-        </w:rPr>
-        <w:t>查看MongoDB数据库，便于对数据的查看和操作。</w:t>
+        <w:t>JavaScript</w:t>
+      </w:r>
+      <w:r>
+        <w:rPr>
+          <w:rFonts w:asciiTheme="minorEastAsia" w:eastAsiaTheme="minorEastAsia" w:hAnsiTheme="minorEastAsia" w:hint="eastAsia"/>
+        </w:rPr>
+        <w:t>是属于网络的一门脚本语言，在网页开发应用上都会沿用到，主要用来</w:t>
+      </w:r>
+      <w:r>
+        <w:rPr>
+          <w:rFonts w:asciiTheme="minorEastAsia" w:eastAsiaTheme="minorEastAsia" w:hAnsiTheme="minorEastAsia" w:hint="eastAsia"/>
+        </w:rPr>
+        <w:t>改进设计、验证表单、检测浏览器、创建cookies</w:t>
+      </w:r>
+      <w:r>
+        <w:rPr>
+          <w:rFonts w:asciiTheme="minorEastAsia" w:eastAsiaTheme="minorEastAsia" w:hAnsiTheme="minorEastAsia" w:hint="eastAsia"/>
+        </w:rPr>
+        <w:t>以及更多的应用。由于JavaScript是一门直译式语言，能被浏览器识别并自动编译，从而不需要另起服务器对其进行编译，为开发创造了很大的便捷性，深受广大开发者的喜爱和使用。</w:t>
+      </w:r>
+    </w:p>
+    <w:p>
+      <w:pPr>
+        <w:pStyle w:val="a8"/>
+        <w:numPr>
+          <w:ilvl w:val="0"/>
+          <w:numId w:val="3"/>
+        </w:numPr>
+        <w:ind w:firstLineChars="0"/>
+        <w:rPr>
+          <w:rFonts w:asciiTheme="minorEastAsia" w:eastAsiaTheme="minorEastAsia" w:hAnsiTheme="minorEastAsia"/>
+        </w:rPr>
+      </w:pPr>
+      <w:r>
+        <w:rPr>
+          <w:rFonts w:asciiTheme="minorEastAsia" w:eastAsiaTheme="minorEastAsia" w:hAnsiTheme="minorEastAsia" w:hint="eastAsia"/>
+        </w:rPr>
+        <w:t>jQuery</w:t>
       </w:r>
     </w:p>
     <w:p>
@@ -6200,13 +6640,37 @@
         <w:rPr>
           <w:rFonts w:asciiTheme="minorEastAsia" w:eastAsiaTheme="minorEastAsia" w:hAnsiTheme="minorEastAsia" w:hint="eastAsia"/>
         </w:rPr>
-        <w:t>（4）Pos</w:t>
-      </w:r>
-      <w:r>
-        <w:rPr>
-          <w:rFonts w:asciiTheme="minorEastAsia" w:eastAsiaTheme="minorEastAsia" w:hAnsiTheme="minorEastAsia"/>
-        </w:rPr>
-        <w:t>tman</w:t>
+        <w:t>jQuery是一个快速、简洁的JavaScript框架</w:t>
+      </w:r>
+      <w:r>
+        <w:rPr>
+          <w:rFonts w:asciiTheme="minorEastAsia" w:eastAsiaTheme="minorEastAsia" w:hAnsiTheme="minorEastAsia" w:hint="eastAsia"/>
+        </w:rPr>
+        <w:t>，jQuery</w:t>
+      </w:r>
+      <w:r>
+        <w:rPr>
+          <w:rFonts w:asciiTheme="minorEastAsia" w:eastAsiaTheme="minorEastAsia" w:hAnsiTheme="minorEastAsia" w:hint="eastAsia"/>
+        </w:rPr>
+        <w:t>封装</w:t>
+      </w:r>
+      <w:r>
+        <w:rPr>
+          <w:rFonts w:asciiTheme="minorEastAsia" w:eastAsiaTheme="minorEastAsia" w:hAnsiTheme="minorEastAsia" w:hint="eastAsia"/>
+        </w:rPr>
+        <w:t>了</w:t>
+      </w:r>
+      <w:r>
+        <w:rPr>
+          <w:rFonts w:asciiTheme="minorEastAsia" w:eastAsiaTheme="minorEastAsia" w:hAnsiTheme="minorEastAsia" w:hint="eastAsia"/>
+        </w:rPr>
+        <w:t>JavaScript常用的功能代码，提供一种简便的JavaScript设计模式，优化HTML文档操作、事件处理、动画设计和Ajax交互</w:t>
+      </w:r>
+      <w:r>
+        <w:rPr>
+          <w:rFonts w:asciiTheme="minorEastAsia" w:eastAsiaTheme="minorEastAsia" w:hAnsiTheme="minorEastAsia" w:hint="eastAsia"/>
+        </w:rPr>
+        <w:t>。</w:t>
       </w:r>
     </w:p>
     <w:p>
@@ -6220,31 +6684,56 @@
         <w:rPr>
           <w:rFonts w:asciiTheme="minorEastAsia" w:eastAsiaTheme="minorEastAsia" w:hAnsiTheme="minorEastAsia" w:hint="eastAsia"/>
         </w:rPr>
-        <w:t>Postman是由Postdot Technologies公司打造的一款功能强大的调试HTTP接口的工具，</w:t>
-      </w:r>
-      <w:r>
-        <w:rPr>
-          <w:rFonts w:asciiTheme="minorEastAsia" w:eastAsiaTheme="minorEastAsia" w:hAnsiTheme="minorEastAsia" w:hint="eastAsia"/>
-        </w:rPr>
-        <w:t>软件功能非常强大，界面简洁明晰、操作方便快捷，设计得很人性化。</w:t>
-      </w:r>
-      <w:r>
-        <w:rPr>
-          <w:rFonts w:asciiTheme="minorEastAsia" w:eastAsiaTheme="minorEastAsia" w:hAnsiTheme="minorEastAsia" w:hint="eastAsia"/>
-        </w:rPr>
-        <w:t>在本次开发过程中，主要用来测试和调试后端的数据接口，确保后端数据接</w:t>
-      </w:r>
-      <w:r>
-        <w:rPr>
-          <w:rFonts w:asciiTheme="minorEastAsia" w:eastAsiaTheme="minorEastAsia" w:hAnsiTheme="minorEastAsia" w:hint="eastAsia"/>
-        </w:rPr>
-        <w:t>口</w:t>
-      </w:r>
-      <w:r>
-        <w:rPr>
-          <w:rFonts w:asciiTheme="minorEastAsia" w:eastAsiaTheme="minorEastAsia" w:hAnsiTheme="minorEastAsia" w:hint="eastAsia"/>
-        </w:rPr>
-        <w:t>正常。</w:t>
+        <w:t>jQuery封装了选择器方法，使在节点查找上更加的灵活，而且拥有极强的扩展性。同时jQuery提供了丰富的jQuery插件，包括css</w:t>
+      </w:r>
+      <w:r>
+        <w:rPr>
+          <w:rFonts w:asciiTheme="minorEastAsia" w:eastAsiaTheme="minorEastAsia" w:hAnsiTheme="minorEastAsia"/>
+        </w:rPr>
+        <w:t>3</w:t>
+      </w:r>
+      <w:r>
+        <w:rPr>
+          <w:rFonts w:asciiTheme="minorEastAsia" w:eastAsiaTheme="minorEastAsia" w:hAnsiTheme="minorEastAsia" w:hint="eastAsia"/>
+        </w:rPr>
+        <w:t>插件和JavaScript组件等，极大地简化开发的时间，同时因为代码简洁、轻量，在执行速度上很快，不会影响到项目的运行。在项目中使用最多的就是选择器方法和封装的</w:t>
+      </w:r>
+      <w:r>
+        <w:rPr>
+          <w:rFonts w:asciiTheme="minorEastAsia" w:eastAsiaTheme="minorEastAsia" w:hAnsiTheme="minorEastAsia" w:hint="eastAsia"/>
+        </w:rPr>
+        <w:t>ajax</w:t>
+      </w:r>
+      <w:r>
+        <w:rPr>
+          <w:rFonts w:asciiTheme="minorEastAsia" w:eastAsiaTheme="minorEastAsia" w:hAnsiTheme="minorEastAsia" w:hint="eastAsia"/>
+        </w:rPr>
+        <w:t>方法。</w:t>
+      </w:r>
+    </w:p>
+    <w:p>
+      <w:pPr>
+        <w:pStyle w:val="a8"/>
+        <w:numPr>
+          <w:ilvl w:val="0"/>
+          <w:numId w:val="3"/>
+        </w:numPr>
+        <w:ind w:firstLineChars="0"/>
+        <w:rPr>
+          <w:rFonts w:asciiTheme="minorEastAsia" w:eastAsiaTheme="minorEastAsia" w:hAnsiTheme="minorEastAsia"/>
+        </w:rPr>
+      </w:pPr>
+      <w:r>
+        <w:rPr>
+          <w:rFonts w:asciiTheme="minorEastAsia" w:eastAsiaTheme="minorEastAsia" w:hAnsiTheme="minorEastAsia" w:hint="eastAsia"/>
+        </w:rPr>
+        <w:t>Lay</w:t>
+      </w:r>
+      <w:r>
+        <w:rPr>
+          <w:rFonts w:asciiTheme="minorEastAsia" w:eastAsiaTheme="minorEastAsia" w:hAnsiTheme="minorEastAsia"/>
+        </w:rPr>
+        <w:t>UI</w:t>
       </w:r>
     </w:p>
     <w:p>
@@ -6258,100 +6747,32 @@
         <w:rPr>
           <w:rFonts w:asciiTheme="minorEastAsia" w:eastAsiaTheme="minorEastAsia" w:hAnsiTheme="minorEastAsia" w:hint="eastAsia"/>
         </w:rPr>
-        <w:t>（5）</w:t>
-      </w:r>
-      <w:r>
-        <w:rPr>
-          <w:rFonts w:asciiTheme="minorEastAsia" w:eastAsiaTheme="minorEastAsia" w:hAnsiTheme="minorEastAsia" w:hint="eastAsia"/>
-        </w:rPr>
-        <w:t>SourceTree</w:t>
-      </w:r>
-    </w:p>
-    <w:p>
-      <w:pPr>
-        <w:ind w:firstLine="480"/>
-        <w:rPr>
-          <w:rFonts w:asciiTheme="minorEastAsia" w:eastAsiaTheme="minorEastAsia" w:hAnsiTheme="minorEastAsia" w:hint="eastAsia"/>
-        </w:rPr>
-      </w:pPr>
-      <w:r>
-        <w:rPr>
-          <w:rFonts w:asciiTheme="minorEastAsia" w:eastAsiaTheme="minorEastAsia" w:hAnsiTheme="minorEastAsia" w:hint="eastAsia"/>
-        </w:rPr>
-        <w:t>SourceTree 是免费的</w:t>
-      </w:r>
-      <w:r>
-        <w:rPr>
-          <w:rFonts w:asciiTheme="minorEastAsia" w:eastAsiaTheme="minorEastAsia" w:hAnsiTheme="minorEastAsia" w:hint="eastAsia"/>
-        </w:rPr>
-        <w:t>Git</w:t>
-      </w:r>
-      <w:r>
-        <w:rPr>
-          <w:rFonts w:asciiTheme="minorEastAsia" w:eastAsiaTheme="minorEastAsia" w:hAnsiTheme="minorEastAsia" w:hint="eastAsia"/>
-        </w:rPr>
-        <w:t>客户端管理工具，同时也是Mercurial和Subversion版本控制系统工具。支持创建、克隆、提交、push、pull 和合并等操作。</w:t>
-      </w:r>
-      <w:r>
-        <w:rPr>
-          <w:rFonts w:asciiTheme="minorEastAsia" w:eastAsiaTheme="minorEastAsia" w:hAnsiTheme="minorEastAsia" w:hint="eastAsia"/>
-        </w:rPr>
-        <w:t>主要用于项目代码的托管和版本的管理，便于在开发过程中保存代码和代码版本的管理。</w:t>
-      </w:r>
-      <w:bookmarkStart w:id="47" w:name="_GoBack"/>
-      <w:bookmarkEnd w:id="47"/>
+        <w:t>layui是一款采用自身模块规范编写的前端 UI 框架，遵循原生 HTML/CSS/JS 的书写与组织形式</w:t>
+      </w:r>
+      <w:r>
+        <w:rPr>
+          <w:rFonts w:asciiTheme="minorEastAsia" w:eastAsiaTheme="minorEastAsia" w:hAnsiTheme="minorEastAsia" w:hint="eastAsia"/>
+        </w:rPr>
+        <w:t>，适合原生网页的开发。</w:t>
+      </w:r>
+      <w:r>
+        <w:rPr>
+          <w:rFonts w:asciiTheme="minorEastAsia" w:eastAsiaTheme="minorEastAsia" w:hAnsiTheme="minorEastAsia" w:hint="eastAsia"/>
+        </w:rPr>
+        <w:t>LayUI</w:t>
+      </w:r>
+      <w:r>
+        <w:rPr>
+          <w:rFonts w:asciiTheme="minorEastAsia" w:eastAsiaTheme="minorEastAsia" w:hAnsiTheme="minorEastAsia" w:hint="eastAsia"/>
+        </w:rPr>
+        <w:t>含有丰富的内置模块，而且体积轻盈，同时可以选择按需加载的方式引入，不用将所有模块全部加载，减缓程序的运行耗能。</w:t>
+      </w:r>
     </w:p>
     <w:p>
       <w:pPr>
         <w:pStyle w:val="21"/>
       </w:pPr>
-      <w:bookmarkStart w:id="48" w:name="_Toc4250514"/>
-      <w:r>
-        <w:rPr>
-          <w:rFonts w:hint="eastAsia"/>
-        </w:rPr>
-        <w:t>2</w:t>
-      </w:r>
-      <w:r>
-        <w:t>.2</w:t>
-      </w:r>
-      <w:r>
-        <w:rPr>
-          <w:rFonts w:hint="eastAsia"/>
-        </w:rPr>
-        <w:t>前台使用技术</w:t>
-      </w:r>
-      <w:bookmarkEnd w:id="48"/>
-    </w:p>
-    <w:p>
-      <w:pPr>
-        <w:ind w:firstLineChars="0" w:firstLine="0"/>
-        <w:rPr>
-          <w:rFonts w:asciiTheme="minorEastAsia" w:eastAsiaTheme="minorEastAsia" w:hAnsiTheme="minorEastAsia"/>
-        </w:rPr>
-      </w:pPr>
-    </w:p>
-    <w:p>
-      <w:pPr>
-        <w:ind w:firstLineChars="0" w:firstLine="0"/>
-        <w:rPr>
-          <w:rFonts w:asciiTheme="minorEastAsia" w:eastAsiaTheme="minorEastAsia" w:hAnsiTheme="minorEastAsia"/>
-        </w:rPr>
-      </w:pPr>
-    </w:p>
-    <w:p>
-      <w:pPr>
-        <w:ind w:firstLineChars="0" w:firstLine="0"/>
-        <w:rPr>
-          <w:rFonts w:asciiTheme="minorEastAsia" w:eastAsiaTheme="minorEastAsia" w:hAnsiTheme="minorEastAsia"/>
-        </w:rPr>
-      </w:pPr>
-    </w:p>
-    <w:p>
-      <w:pPr>
-        <w:pStyle w:val="21"/>
-      </w:pPr>
-      <w:bookmarkStart w:id="49" w:name="_Toc4250515"/>
+      <w:bookmarkStart w:id="48" w:name="_Toc4250515"/>
       <w:r>
         <w:rPr>
           <w:rFonts w:hint="eastAsia"/>
@@ -6368,29 +6789,430 @@
         </w:rPr>
         <w:t>后台使用技术</w:t>
       </w:r>
+      <w:bookmarkEnd w:id="48"/>
+    </w:p>
+    <w:p>
+      <w:pPr>
+        <w:pStyle w:val="a8"/>
+        <w:numPr>
+          <w:ilvl w:val="0"/>
+          <w:numId w:val="4"/>
+        </w:numPr>
+        <w:ind w:firstLineChars="0"/>
+        <w:rPr>
+          <w:rFonts w:asciiTheme="minorEastAsia" w:eastAsiaTheme="minorEastAsia" w:hAnsiTheme="minorEastAsia"/>
+        </w:rPr>
+      </w:pPr>
+      <w:r>
+        <w:rPr>
+          <w:rFonts w:asciiTheme="minorEastAsia" w:eastAsiaTheme="minorEastAsia" w:hAnsiTheme="minorEastAsia" w:hint="eastAsia"/>
+        </w:rPr>
+        <w:t>Vue</w:t>
+      </w:r>
+    </w:p>
+    <w:p>
+      <w:pPr>
+        <w:ind w:firstLine="480"/>
+        <w:rPr>
+          <w:rFonts w:asciiTheme="minorEastAsia" w:eastAsiaTheme="minorEastAsia" w:hAnsiTheme="minorEastAsia"/>
+        </w:rPr>
+      </w:pPr>
+      <w:r>
+        <w:rPr>
+          <w:rFonts w:asciiTheme="minorEastAsia" w:eastAsiaTheme="minorEastAsia" w:hAnsiTheme="minorEastAsia" w:hint="eastAsia"/>
+        </w:rPr>
+        <w:t>Vue</w:t>
+      </w:r>
+      <w:r>
+        <w:rPr>
+          <w:rFonts w:asciiTheme="minorEastAsia" w:eastAsiaTheme="minorEastAsia" w:hAnsiTheme="minorEastAsia" w:hint="eastAsia"/>
+        </w:rPr>
+        <w:t>是一套构建用户界面的渐进式框架</w:t>
+      </w:r>
+      <w:r>
+        <w:rPr>
+          <w:rFonts w:asciiTheme="minorEastAsia" w:eastAsiaTheme="minorEastAsia" w:hAnsiTheme="minorEastAsia" w:hint="eastAsia"/>
+        </w:rPr>
+        <w:t>，</w:t>
+      </w:r>
+      <w:r>
+        <w:rPr>
+          <w:rFonts w:asciiTheme="minorEastAsia" w:eastAsiaTheme="minorEastAsia" w:hAnsiTheme="minorEastAsia" w:hint="eastAsia"/>
+        </w:rPr>
+        <w:t>Vue 采用自底向上增量开发的设计。Vue 的核心库只关注视图层，并且非常容易学习，非常容易与其它库或已有项目整合。</w:t>
+      </w:r>
+      <w:r>
+        <w:rPr>
+          <w:rFonts w:asciiTheme="minorEastAsia" w:eastAsiaTheme="minorEastAsia" w:hAnsiTheme="minorEastAsia" w:hint="eastAsia"/>
+        </w:rPr>
+        <w:t>Vue中含有丰富的API方法，同时V</w:t>
+      </w:r>
+      <w:r>
+        <w:rPr>
+          <w:rFonts w:asciiTheme="minorEastAsia" w:eastAsiaTheme="minorEastAsia" w:hAnsiTheme="minorEastAsia"/>
+        </w:rPr>
+        <w:t>u</w:t>
+      </w:r>
+      <w:r>
+        <w:rPr>
+          <w:rFonts w:asciiTheme="minorEastAsia" w:eastAsiaTheme="minorEastAsia" w:hAnsiTheme="minorEastAsia" w:hint="eastAsia"/>
+        </w:rPr>
+        <w:t>e可以用简单的API响应数据绑定和视图的组件。</w:t>
+      </w:r>
+    </w:p>
+    <w:p>
+      <w:pPr>
+        <w:ind w:firstLine="480"/>
+        <w:rPr>
+          <w:rFonts w:asciiTheme="minorEastAsia" w:eastAsiaTheme="minorEastAsia" w:hAnsiTheme="minorEastAsia"/>
+        </w:rPr>
+      </w:pPr>
+      <w:r>
+        <w:rPr>
+          <w:rFonts w:asciiTheme="minorEastAsia" w:eastAsiaTheme="minorEastAsia" w:hAnsiTheme="minorEastAsia" w:hint="eastAsia"/>
+        </w:rPr>
+        <w:t>Vue是一个MVVM的框架，其主要专注于视图层，可以简单的将自己与其他的库进行整合进行项目的开发，同时它最经典的就是数据的双向绑定，使得我们不需要去对之中的结点进行获取就能操作结点和获取数据，从而大大增加了Vue开发出来的项目的运行速度</w:t>
+      </w:r>
+      <w:r>
+        <w:rPr>
+          <w:rFonts w:asciiTheme="minorEastAsia" w:eastAsiaTheme="minorEastAsia" w:hAnsiTheme="minorEastAsia" w:hint="eastAsia"/>
+        </w:rPr>
+        <w:t>。</w:t>
+      </w:r>
+    </w:p>
+    <w:p>
+      <w:pPr>
+        <w:ind w:firstLine="480"/>
+        <w:rPr>
+          <w:rFonts w:asciiTheme="minorEastAsia" w:eastAsiaTheme="minorEastAsia" w:hAnsiTheme="minorEastAsia"/>
+        </w:rPr>
+      </w:pPr>
+      <w:r>
+        <w:rPr>
+          <w:rFonts w:asciiTheme="minorEastAsia" w:eastAsiaTheme="minorEastAsia" w:hAnsiTheme="minorEastAsia" w:hint="eastAsia"/>
+        </w:rPr>
+        <w:t>Vue一般是用来开发单页的应用，其的原理是一切皆组件的工作原理，运行时主要是通过切换组件来实现我们切换页面的功能。</w:t>
+      </w:r>
+      <w:r>
+        <w:rPr>
+          <w:rFonts w:asciiTheme="minorEastAsia" w:eastAsiaTheme="minorEastAsia" w:hAnsiTheme="minorEastAsia" w:hint="eastAsia"/>
+        </w:rPr>
+        <w:t>同时Vue中含有生命周期，其主要实现的是</w:t>
+      </w:r>
+      <w:r>
+        <w:rPr>
+          <w:rFonts w:asciiTheme="minorEastAsia" w:eastAsiaTheme="minorEastAsia" w:hAnsiTheme="minorEastAsia" w:hint="eastAsia"/>
+        </w:rPr>
+        <w:t xml:space="preserve">当创建一个 Vue </w:t>
+      </w:r>
+      <w:r>
+        <w:rPr>
+          <w:rFonts w:asciiTheme="minorEastAsia" w:eastAsiaTheme="minorEastAsia" w:hAnsiTheme="minorEastAsia" w:hint="eastAsia"/>
+        </w:rPr>
+        <w:t>实例时，你可以传入一个选项对象，</w:t>
+      </w:r>
+      <w:r>
+        <w:rPr>
+          <w:rFonts w:asciiTheme="minorEastAsia" w:eastAsiaTheme="minorEastAsia" w:hAnsiTheme="minorEastAsia" w:hint="eastAsia"/>
+        </w:rPr>
+        <w:t>用这些选项来创建你想要的行为。</w:t>
+      </w:r>
+      <w:r>
+        <w:rPr>
+          <w:rFonts w:asciiTheme="minorEastAsia" w:eastAsiaTheme="minorEastAsia" w:hAnsiTheme="minorEastAsia" w:hint="eastAsia"/>
+        </w:rPr>
+        <w:t>用这些生命周期可以让开发变得更有条理、趋于流程化。</w:t>
+      </w:r>
+    </w:p>
+    <w:p>
+      <w:pPr>
+        <w:ind w:firstLine="480"/>
+        <w:rPr>
+          <w:rFonts w:asciiTheme="minorEastAsia" w:eastAsiaTheme="minorEastAsia" w:hAnsiTheme="minorEastAsia"/>
+        </w:rPr>
+      </w:pPr>
+      <w:r>
+        <w:rPr>
+          <w:rFonts w:asciiTheme="minorEastAsia" w:eastAsiaTheme="minorEastAsia" w:hAnsiTheme="minorEastAsia"/>
+        </w:rPr>
+        <w:t>V</w:t>
+      </w:r>
+      <w:r>
+        <w:rPr>
+          <w:rFonts w:asciiTheme="minorEastAsia" w:eastAsiaTheme="minorEastAsia" w:hAnsiTheme="minorEastAsia" w:hint="eastAsia"/>
+        </w:rPr>
+        <w:t>ue中还含有Vue</w:t>
+      </w:r>
+      <w:r>
+        <w:rPr>
+          <w:rFonts w:asciiTheme="minorEastAsia" w:eastAsiaTheme="minorEastAsia" w:hAnsiTheme="minorEastAsia"/>
+        </w:rPr>
+        <w:t>x</w:t>
+      </w:r>
+      <w:r>
+        <w:rPr>
+          <w:rFonts w:asciiTheme="minorEastAsia" w:eastAsiaTheme="minorEastAsia" w:hAnsiTheme="minorEastAsia" w:hint="eastAsia"/>
+        </w:rPr>
+        <w:t>，</w:t>
+      </w:r>
+      <w:r>
+        <w:rPr>
+          <w:rFonts w:asciiTheme="minorEastAsia" w:eastAsiaTheme="minorEastAsia" w:hAnsiTheme="minorEastAsia" w:hint="eastAsia"/>
+        </w:rPr>
+        <w:t>Vuex 是一个专为 Vue.js 应用程序开发的状态管理模式。它采用集中式存储管理应用的所有组件的状态，并以相应的规则保证状态以一种可预测的方式发生变化。</w:t>
+      </w:r>
+      <w:r>
+        <w:rPr>
+          <w:rFonts w:asciiTheme="minorEastAsia" w:eastAsiaTheme="minorEastAsia" w:hAnsiTheme="minorEastAsia" w:hint="eastAsia"/>
+        </w:rPr>
+        <w:t>这也使得我们更加容易的控制vue的组件，使用也更加的灵活，同时Vuex可以用来进行数据的保存与传输，在不相近的组件之间可通过V</w:t>
+      </w:r>
+      <w:r>
+        <w:rPr>
+          <w:rFonts w:asciiTheme="minorEastAsia" w:eastAsiaTheme="minorEastAsia" w:hAnsiTheme="minorEastAsia"/>
+        </w:rPr>
+        <w:t>u</w:t>
+      </w:r>
+      <w:r>
+        <w:rPr>
+          <w:rFonts w:asciiTheme="minorEastAsia" w:eastAsiaTheme="minorEastAsia" w:hAnsiTheme="minorEastAsia" w:hint="eastAsia"/>
+        </w:rPr>
+        <w:t>ex来传值，助于我们的开发。</w:t>
+      </w:r>
+    </w:p>
+    <w:p>
+      <w:pPr>
+        <w:pStyle w:val="a8"/>
+        <w:numPr>
+          <w:ilvl w:val="0"/>
+          <w:numId w:val="4"/>
+        </w:numPr>
+        <w:ind w:firstLineChars="0"/>
+        <w:rPr>
+          <w:rFonts w:asciiTheme="minorEastAsia" w:eastAsiaTheme="minorEastAsia" w:hAnsiTheme="minorEastAsia"/>
+        </w:rPr>
+      </w:pPr>
+      <w:r>
+        <w:rPr>
+          <w:rFonts w:asciiTheme="minorEastAsia" w:eastAsiaTheme="minorEastAsia" w:hAnsiTheme="minorEastAsia" w:hint="eastAsia"/>
+        </w:rPr>
+        <w:t>Element</w:t>
+      </w:r>
+    </w:p>
+    <w:p>
+      <w:pPr>
+        <w:ind w:firstLine="480"/>
+        <w:rPr>
+          <w:rFonts w:asciiTheme="minorEastAsia" w:eastAsiaTheme="minorEastAsia" w:hAnsiTheme="minorEastAsia"/>
+        </w:rPr>
+      </w:pPr>
+      <w:r>
+        <w:rPr>
+          <w:rFonts w:asciiTheme="minorEastAsia" w:eastAsiaTheme="minorEastAsia" w:hAnsiTheme="minorEastAsia" w:hint="eastAsia"/>
+        </w:rPr>
+        <w:t>Element是一个基于Vue的前端UI框架，其含有丰富的UI组件，在开发过程中，我们只需要用npm方式将其安装，然后在项目中将其进行注册</w:t>
+      </w:r>
+      <w:r>
+        <w:rPr>
+          <w:rFonts w:asciiTheme="minorEastAsia" w:eastAsiaTheme="minorEastAsia" w:hAnsiTheme="minorEastAsia" w:hint="eastAsia"/>
+        </w:rPr>
+        <w:t>即可以使用。Element组件样式美观，同时库中封装了很多的方法，可以直接使用，有助于开发者的开发进程。</w:t>
+      </w:r>
+    </w:p>
+    <w:p>
+      <w:pPr>
+        <w:pStyle w:val="21"/>
+      </w:pPr>
+      <w:bookmarkStart w:id="49" w:name="_Toc4250516"/>
+      <w:r>
+        <w:rPr>
+          <w:rFonts w:hint="eastAsia"/>
+        </w:rPr>
+        <w:t>2</w:t>
+      </w:r>
+      <w:r>
+        <w:t>.4</w:t>
+      </w:r>
+      <w:r>
+        <w:rPr>
+          <w:rFonts w:hint="eastAsia"/>
+        </w:rPr>
+        <w:t>后端使用技术</w:t>
+      </w:r>
       <w:bookmarkEnd w:id="49"/>
     </w:p>
     <w:p>
       <w:pPr>
-        <w:ind w:firstLineChars="0" w:firstLine="0"/>
-        <w:rPr>
-          <w:rFonts w:asciiTheme="minorEastAsia" w:eastAsiaTheme="minorEastAsia" w:hAnsiTheme="minorEastAsia"/>
-        </w:rPr>
-      </w:pPr>
-    </w:p>
-    <w:p>
-      <w:pPr>
-        <w:ind w:firstLineChars="0" w:firstLine="0"/>
-        <w:rPr>
-          <w:rFonts w:asciiTheme="minorEastAsia" w:eastAsiaTheme="minorEastAsia" w:hAnsiTheme="minorEastAsia"/>
-        </w:rPr>
-      </w:pPr>
+        <w:pStyle w:val="a8"/>
+        <w:numPr>
+          <w:ilvl w:val="0"/>
+          <w:numId w:val="12"/>
+        </w:numPr>
+        <w:ind w:firstLineChars="0"/>
+        <w:rPr>
+          <w:rFonts w:asciiTheme="minorEastAsia" w:eastAsiaTheme="minorEastAsia" w:hAnsiTheme="minorEastAsia"/>
+        </w:rPr>
+      </w:pPr>
+      <w:r>
+        <w:rPr>
+          <w:rFonts w:asciiTheme="minorEastAsia" w:eastAsiaTheme="minorEastAsia" w:hAnsiTheme="minorEastAsia" w:hint="eastAsia"/>
+        </w:rPr>
+        <w:t>node</w:t>
+      </w:r>
+      <w:r>
+        <w:rPr>
+          <w:rFonts w:asciiTheme="minorEastAsia" w:eastAsiaTheme="minorEastAsia" w:hAnsiTheme="minorEastAsia"/>
+        </w:rPr>
+        <w:t>.js</w:t>
+      </w:r>
+    </w:p>
+    <w:p>
+      <w:pPr>
+        <w:ind w:firstLine="480"/>
+        <w:rPr>
+          <w:rFonts w:asciiTheme="minorEastAsia" w:eastAsiaTheme="minorEastAsia" w:hAnsiTheme="minorEastAsia"/>
+        </w:rPr>
+      </w:pPr>
+      <w:r>
+        <w:rPr>
+          <w:rFonts w:asciiTheme="minorEastAsia" w:eastAsiaTheme="minorEastAsia" w:hAnsiTheme="minorEastAsia" w:hint="eastAsia"/>
+        </w:rPr>
+        <w:t>Node 是一个让 JavaScript 运行在服务端的开发平台</w:t>
+      </w:r>
+      <w:r>
+        <w:rPr>
+          <w:rFonts w:asciiTheme="minorEastAsia" w:eastAsiaTheme="minorEastAsia" w:hAnsiTheme="minorEastAsia" w:hint="eastAsia"/>
+        </w:rPr>
+        <w:t>，</w:t>
+      </w:r>
+      <w:r>
+        <w:rPr>
+          <w:rFonts w:asciiTheme="minorEastAsia" w:eastAsiaTheme="minorEastAsia" w:hAnsiTheme="minorEastAsia" w:hint="eastAsia"/>
+        </w:rPr>
+        <w:t>Node 使用事件驱动， 非阻塞I/O 模型而得以轻量和高效，非常适合在分布式设备上运行数据密集型的实时应用。</w:t>
+      </w:r>
+    </w:p>
+    <w:p>
+      <w:pPr>
+        <w:ind w:firstLine="480"/>
+        <w:rPr>
+          <w:rFonts w:asciiTheme="minorEastAsia" w:eastAsiaTheme="minorEastAsia" w:hAnsiTheme="minorEastAsia"/>
+        </w:rPr>
+      </w:pPr>
+      <w:r>
+        <w:rPr>
+          <w:rFonts w:asciiTheme="minorEastAsia" w:eastAsiaTheme="minorEastAsia" w:hAnsiTheme="minorEastAsia" w:hint="eastAsia"/>
+        </w:rPr>
+        <w:t>Node是一个单线程的语言，其工作方法是通过事件循环来实现并发的操作，因此又有高并发的特点，</w:t>
+      </w:r>
+      <w:r>
+        <w:rPr>
+          <w:rFonts w:asciiTheme="minorEastAsia" w:eastAsiaTheme="minorEastAsia" w:hAnsiTheme="minorEastAsia" w:hint="eastAsia"/>
+        </w:rPr>
+        <w:t>这也可以尽可能避免了阻塞的操作，可以尽可能多的使用非阻塞的操作。</w:t>
+      </w:r>
+    </w:p>
+    <w:p>
+      <w:pPr>
+        <w:ind w:firstLine="480"/>
+        <w:rPr>
+          <w:rFonts w:asciiTheme="minorEastAsia" w:eastAsiaTheme="minorEastAsia" w:hAnsiTheme="minorEastAsia"/>
+        </w:rPr>
+      </w:pPr>
+      <w:r>
+        <w:rPr>
+          <w:rFonts w:asciiTheme="minorEastAsia" w:eastAsiaTheme="minorEastAsia" w:hAnsiTheme="minorEastAsia" w:hint="eastAsia"/>
+        </w:rPr>
+        <w:t>Node使用Module模块去划分不同的功能，以简化应用的开发。</w:t>
+      </w:r>
+      <w:r>
+        <w:rPr>
+          <w:rFonts w:asciiTheme="minorEastAsia" w:eastAsiaTheme="minorEastAsia" w:hAnsiTheme="minorEastAsia" w:hint="eastAsia"/>
+        </w:rPr>
+        <w:t>同时</w:t>
+      </w:r>
+      <w:r>
+        <w:rPr>
+          <w:rFonts w:asciiTheme="minorEastAsia" w:eastAsiaTheme="minorEastAsia" w:hAnsiTheme="minorEastAsia" w:hint="eastAsia"/>
+        </w:rPr>
+        <w:t>Module模块</w:t>
+      </w:r>
+      <w:r>
+        <w:rPr>
+          <w:rFonts w:asciiTheme="minorEastAsia" w:eastAsiaTheme="minorEastAsia" w:hAnsiTheme="minorEastAsia" w:hint="eastAsia"/>
+        </w:rPr>
+        <w:t>中</w:t>
+      </w:r>
+      <w:r>
+        <w:rPr>
+          <w:rFonts w:asciiTheme="minorEastAsia" w:eastAsiaTheme="minorEastAsia" w:hAnsiTheme="minorEastAsia" w:hint="eastAsia"/>
+        </w:rPr>
+        <w:t>所拥有</w:t>
+      </w:r>
+      <w:r>
+        <w:rPr>
+          <w:rFonts w:asciiTheme="minorEastAsia" w:eastAsiaTheme="minorEastAsia" w:hAnsiTheme="minorEastAsia" w:hint="eastAsia"/>
+        </w:rPr>
+        <w:t>的Node类库</w:t>
+      </w:r>
+      <w:r>
+        <w:rPr>
+          <w:rFonts w:asciiTheme="minorEastAsia" w:eastAsiaTheme="minorEastAsia" w:hAnsiTheme="minorEastAsia" w:hint="eastAsia"/>
+        </w:rPr>
+        <w:t>包含了丰富的各类函数，但是在模块中的各类函数都是私有的，只是在模块中定义和使用，其他使用可以将其抛出再进行使用，增加的开发过程中的优化方法。</w:t>
+      </w:r>
+    </w:p>
+    <w:p>
+      <w:pPr>
+        <w:pStyle w:val="a8"/>
+        <w:numPr>
+          <w:ilvl w:val="0"/>
+          <w:numId w:val="12"/>
+        </w:numPr>
+        <w:ind w:firstLineChars="0"/>
+        <w:rPr>
+          <w:rFonts w:asciiTheme="minorEastAsia" w:eastAsiaTheme="minorEastAsia" w:hAnsiTheme="minorEastAsia"/>
+        </w:rPr>
+      </w:pPr>
+      <w:r>
+        <w:rPr>
+          <w:rFonts w:asciiTheme="minorEastAsia" w:eastAsiaTheme="minorEastAsia" w:hAnsiTheme="minorEastAsia" w:hint="eastAsia"/>
+        </w:rPr>
+        <w:lastRenderedPageBreak/>
+        <w:t>Express</w:t>
+      </w:r>
+    </w:p>
+    <w:p>
+      <w:pPr>
+        <w:ind w:firstLine="480"/>
+        <w:rPr>
+          <w:rFonts w:asciiTheme="minorEastAsia" w:eastAsiaTheme="minorEastAsia" w:hAnsiTheme="minorEastAsia"/>
+        </w:rPr>
+      </w:pPr>
+      <w:r>
+        <w:rPr>
+          <w:rFonts w:asciiTheme="minorEastAsia" w:eastAsiaTheme="minorEastAsia" w:hAnsiTheme="minorEastAsia" w:hint="eastAsia"/>
+        </w:rPr>
+        <w:t>Express 是一个保持最小规模的灵活的 Node.js Web 应用程序开发框架，为 Web 和移动应用程序提供一组强大的功能。</w:t>
+      </w:r>
+      <w:r>
+        <w:rPr>
+          <w:rFonts w:asciiTheme="minorEastAsia" w:eastAsiaTheme="minorEastAsia" w:hAnsiTheme="minorEastAsia" w:hint="eastAsia"/>
+        </w:rPr>
+        <w:t>在项目后端数据接口的开发中，我们可用其提供的http工具和中间件来快速的创建出api接口，同时express提供了很精简的程序的功能，与node的</w:t>
+      </w:r>
+      <w:r>
+        <w:rPr>
+          <w:rFonts w:asciiTheme="minorEastAsia" w:eastAsiaTheme="minorEastAsia" w:hAnsiTheme="minorEastAsia" w:hint="eastAsia"/>
+        </w:rPr>
+        <w:t>结合也非常的完美，对项目的构建和开发都提供了很完善的条件。</w:t>
+      </w:r>
     </w:p>
     <w:p>
       <w:pPr>
         <w:pStyle w:val="21"/>
       </w:pPr>
-      <w:bookmarkStart w:id="50" w:name="_Toc4250516"/>
+      <w:bookmarkStart w:id="50" w:name="_Toc4250517"/>
       <w:r>
         <w:rPr>
           <w:rFonts w:hint="eastAsia"/>
@@ -6398,45 +7220,91 @@
         <w:t>2</w:t>
       </w:r>
       <w:r>
-        <w:t>.4</w:t>
+        <w:t>.5</w:t>
       </w:r>
       <w:r>
         <w:rPr>
           <w:rFonts w:hint="eastAsia"/>
         </w:rPr>
-        <w:t>后端使用技术</w:t>
+        <w:t>数据库简介</w:t>
       </w:r>
       <w:bookmarkEnd w:id="50"/>
     </w:p>
     <w:p>
       <w:pPr>
-        <w:ind w:firstLineChars="0" w:firstLine="0"/>
-        <w:rPr>
-          <w:rFonts w:asciiTheme="minorEastAsia" w:eastAsiaTheme="minorEastAsia" w:hAnsiTheme="minorEastAsia"/>
-        </w:rPr>
-      </w:pPr>
-    </w:p>
-    <w:p>
-      <w:pPr>
-        <w:ind w:firstLineChars="0" w:firstLine="0"/>
-        <w:rPr>
-          <w:rFonts w:asciiTheme="minorEastAsia" w:eastAsiaTheme="minorEastAsia" w:hAnsiTheme="minorEastAsia"/>
-        </w:rPr>
-      </w:pPr>
-    </w:p>
-    <w:p>
-      <w:pPr>
-        <w:ind w:firstLineChars="0" w:firstLine="0"/>
-        <w:rPr>
-          <w:rFonts w:asciiTheme="minorEastAsia" w:eastAsiaTheme="minorEastAsia" w:hAnsiTheme="minorEastAsia"/>
-        </w:rPr>
-      </w:pPr>
+        <w:ind w:firstLine="480"/>
+        <w:rPr>
+          <w:rFonts w:asciiTheme="minorEastAsia" w:eastAsiaTheme="minorEastAsia" w:hAnsiTheme="minorEastAsia"/>
+        </w:rPr>
+      </w:pPr>
+      <w:r>
+        <w:rPr>
+          <w:rFonts w:asciiTheme="minorEastAsia" w:eastAsiaTheme="minorEastAsia" w:hAnsiTheme="minorEastAsia" w:hint="eastAsia"/>
+        </w:rPr>
+        <w:t>MongoDB是一个基于分布式文件存储的</w:t>
+      </w:r>
+      <w:r>
+        <w:rPr>
+          <w:rFonts w:asciiTheme="minorEastAsia" w:eastAsiaTheme="minorEastAsia" w:hAnsiTheme="minorEastAsia" w:hint="eastAsia"/>
+        </w:rPr>
+        <w:t>非关系型的</w:t>
+      </w:r>
+      <w:r>
+        <w:rPr>
+          <w:rFonts w:asciiTheme="minorEastAsia" w:eastAsiaTheme="minorEastAsia" w:hAnsiTheme="minorEastAsia" w:hint="eastAsia"/>
+        </w:rPr>
+        <w:t>数据库。</w:t>
+      </w:r>
+      <w:r>
+        <w:rPr>
+          <w:rFonts w:asciiTheme="minorEastAsia" w:eastAsiaTheme="minorEastAsia" w:hAnsiTheme="minorEastAsia" w:hint="eastAsia"/>
+        </w:rPr>
+        <w:t>Mongo</w:t>
+      </w:r>
+      <w:r>
+        <w:rPr>
+          <w:rFonts w:asciiTheme="minorEastAsia" w:eastAsiaTheme="minorEastAsia" w:hAnsiTheme="minorEastAsia"/>
+        </w:rPr>
+        <w:t>DB</w:t>
+      </w:r>
+      <w:r>
+        <w:rPr>
+          <w:rFonts w:asciiTheme="minorEastAsia" w:eastAsiaTheme="minorEastAsia" w:hAnsiTheme="minorEastAsia" w:hint="eastAsia"/>
+        </w:rPr>
+        <w:t>是一个文档型的数据库，它</w:t>
+      </w:r>
+      <w:r>
+        <w:rPr>
+          <w:rFonts w:asciiTheme="minorEastAsia" w:eastAsiaTheme="minorEastAsia" w:hAnsiTheme="minorEastAsia" w:hint="eastAsia"/>
+        </w:rPr>
+        <w:t>的数据结构非常松散，是类似json的bson格式，因此可以存储比较复杂的数据类型。</w:t>
+      </w:r>
+      <w:r>
+        <w:rPr>
+          <w:rFonts w:asciiTheme="minorEastAsia" w:eastAsiaTheme="minorEastAsia" w:hAnsiTheme="minorEastAsia" w:hint="eastAsia"/>
+        </w:rPr>
+        <w:t>它的查询语言也很强大，它跟我们平常所见的关系型的数据库查询语句不一样，它的语法相似与面向对象的查询语言，虽然这样，但是它还是能实现关系型数据库所拥有的查询功能。</w:t>
+      </w:r>
+    </w:p>
+    <w:p>
+      <w:pPr>
+        <w:ind w:firstLine="480"/>
+        <w:rPr>
+          <w:rFonts w:asciiTheme="minorEastAsia" w:eastAsiaTheme="minorEastAsia" w:hAnsiTheme="minorEastAsia"/>
+        </w:rPr>
+      </w:pPr>
+      <w:r>
+        <w:rPr>
+          <w:rFonts w:asciiTheme="minorEastAsia" w:eastAsiaTheme="minorEastAsia" w:hAnsiTheme="minorEastAsia" w:hint="eastAsia"/>
+        </w:rPr>
+        <w:t>MongoDB在使用方面也很容易使用，部署也简单，而且它的格式是类json格式，对我们跟我们常用的数据格式也很相似，这使得查看也相对比较容易。</w:t>
+      </w:r>
     </w:p>
     <w:p>
       <w:pPr>
         <w:pStyle w:val="21"/>
       </w:pPr>
-      <w:bookmarkStart w:id="51" w:name="_Toc4250517"/>
+      <w:bookmarkStart w:id="51" w:name="_Toc4250518"/>
       <w:r>
         <w:rPr>
           <w:rFonts w:hint="eastAsia"/>
@@ -6444,82 +7312,35 @@
         <w:t>2</w:t>
       </w:r>
       <w:r>
-        <w:t>.5</w:t>
+        <w:t>.6</w:t>
       </w:r>
       <w:r>
         <w:rPr>
           <w:rFonts w:hint="eastAsia"/>
         </w:rPr>
-        <w:t>数据库简介</w:t>
+        <w:t>本章小结</w:t>
       </w:r>
       <w:bookmarkEnd w:id="51"/>
     </w:p>
     <w:p>
       <w:pPr>
-        <w:ind w:firstLineChars="0" w:firstLine="0"/>
-        <w:rPr>
-          <w:rFonts w:asciiTheme="minorEastAsia" w:eastAsiaTheme="minorEastAsia" w:hAnsiTheme="minorEastAsia"/>
-        </w:rPr>
-      </w:pPr>
-    </w:p>
-    <w:p>
-      <w:pPr>
-        <w:ind w:firstLineChars="0" w:firstLine="0"/>
-        <w:rPr>
-          <w:rFonts w:asciiTheme="minorEastAsia" w:eastAsiaTheme="minorEastAsia" w:hAnsiTheme="minorEastAsia"/>
-        </w:rPr>
-      </w:pPr>
-    </w:p>
-    <w:p>
-      <w:pPr>
-        <w:ind w:firstLineChars="0" w:firstLine="0"/>
-      </w:pPr>
-    </w:p>
-    <w:p>
-      <w:pPr>
-        <w:pStyle w:val="21"/>
-      </w:pPr>
-      <w:bookmarkStart w:id="52" w:name="_Toc4250518"/>
-      <w:r>
-        <w:rPr>
-          <w:rFonts w:hint="eastAsia"/>
-        </w:rPr>
-        <w:t>2</w:t>
-      </w:r>
-      <w:r>
-        <w:t>.6</w:t>
-      </w:r>
-      <w:r>
-        <w:rPr>
-          <w:rFonts w:hint="eastAsia"/>
-        </w:rPr>
-        <w:t>本章小结</w:t>
-      </w:r>
-      <w:bookmarkEnd w:id="52"/>
-    </w:p>
-    <w:p>
-      <w:pPr>
-        <w:ind w:firstLineChars="0" w:firstLine="0"/>
-        <w:rPr>
-          <w:rFonts w:asciiTheme="minorEastAsia" w:eastAsiaTheme="minorEastAsia" w:hAnsiTheme="minorEastAsia"/>
-        </w:rPr>
-      </w:pPr>
-    </w:p>
-    <w:p>
-      <w:pPr>
-        <w:ind w:firstLineChars="0" w:firstLine="0"/>
-        <w:rPr>
-          <w:rFonts w:asciiTheme="minorEastAsia" w:eastAsiaTheme="minorEastAsia" w:hAnsiTheme="minorEastAsia"/>
-        </w:rPr>
-      </w:pPr>
-    </w:p>
-    <w:p>
-      <w:pPr>
-        <w:ind w:firstLineChars="0" w:firstLine="0"/>
-        <w:rPr>
-          <w:rFonts w:asciiTheme="minorEastAsia" w:eastAsiaTheme="minorEastAsia" w:hAnsiTheme="minorEastAsia"/>
-        </w:rPr>
-      </w:pPr>
+        <w:ind w:firstLine="480"/>
+        <w:rPr>
+          <w:rFonts w:asciiTheme="minorEastAsia" w:eastAsiaTheme="minorEastAsia" w:hAnsiTheme="minorEastAsia"/>
+        </w:rPr>
+      </w:pPr>
+      <w:r>
+        <w:rPr>
+          <w:rFonts w:asciiTheme="minorEastAsia" w:eastAsiaTheme="minorEastAsia" w:hAnsiTheme="minorEastAsia" w:hint="eastAsia"/>
+        </w:rPr>
+        <w:t>本章主要对各种开发工具和开语言进行描述，这些是设计和实现一个系统的基础，了解了上述的这些知识，我们就可以开始对系统进行设计和开发了</w:t>
+      </w:r>
+      <w:r>
+        <w:rPr>
+          <w:rFonts w:asciiTheme="minorEastAsia" w:eastAsiaTheme="minorEastAsia" w:hAnsiTheme="minorEastAsia" w:hint="eastAsia"/>
+        </w:rPr>
+        <w:t>。</w:t>
+      </w:r>
     </w:p>
     <w:p>
       <w:pPr>
@@ -6544,7 +7365,7 @@
         <w:pStyle w:val="1"/>
         <w:spacing w:before="163"/>
       </w:pPr>
-      <w:bookmarkStart w:id="53" w:name="_Toc4250519"/>
+      <w:bookmarkStart w:id="52" w:name="_Toc4250519"/>
       <w:r>
         <w:lastRenderedPageBreak/>
         <w:t>3.</w:t>
@@ -6555,52 +7376,50 @@
         </w:rPr>
         <w:t>需求分析</w:t>
       </w:r>
+      <w:bookmarkEnd w:id="52"/>
+    </w:p>
+    <w:p>
+      <w:pPr>
+        <w:ind w:firstLine="480"/>
+        <w:rPr>
+          <w:rFonts w:asciiTheme="minorEastAsia" w:eastAsiaTheme="minorEastAsia" w:hAnsiTheme="minorEastAsia"/>
+        </w:rPr>
+      </w:pPr>
+      <w:r>
+        <w:rPr>
+          <w:rFonts w:asciiTheme="minorEastAsia" w:eastAsiaTheme="minorEastAsia" w:hAnsiTheme="minorEastAsia" w:hint="eastAsia"/>
+        </w:rPr>
+        <w:t>系统的需求分析就是对系统设计实现过程中所需要的条件进行分析，对开发设计过程中可能会遇到的问题进行提前的预测和提前相处合理的应对解决方案以及明确设计的目标。</w:t>
+      </w:r>
+    </w:p>
+    <w:p>
+      <w:pPr>
+        <w:pStyle w:val="21"/>
+      </w:pPr>
+      <w:bookmarkStart w:id="53" w:name="_Toc4250520"/>
+      <w:r>
+        <w:rPr>
+          <w:rFonts w:hint="eastAsia"/>
+        </w:rPr>
+        <w:t>3</w:t>
+      </w:r>
+      <w:r>
+        <w:t>.1</w:t>
+      </w:r>
+      <w:r>
+        <w:rPr>
+          <w:rFonts w:hint="eastAsia"/>
+        </w:rPr>
+        <w:t>可行性分析</w:t>
+      </w:r>
       <w:bookmarkEnd w:id="53"/>
-    </w:p>
-    <w:p>
-      <w:pPr>
-        <w:ind w:firstLineChars="0" w:firstLine="0"/>
-        <w:rPr>
-          <w:rFonts w:asciiTheme="minorEastAsia" w:eastAsiaTheme="minorEastAsia" w:hAnsiTheme="minorEastAsia"/>
-        </w:rPr>
-      </w:pPr>
-    </w:p>
-    <w:p>
-      <w:pPr>
-        <w:pStyle w:val="21"/>
-      </w:pPr>
-      <w:bookmarkStart w:id="54" w:name="_Toc4250520"/>
-      <w:r>
-        <w:rPr>
-          <w:rFonts w:hint="eastAsia"/>
-        </w:rPr>
-        <w:t>3</w:t>
-      </w:r>
-      <w:r>
-        <w:t>.1</w:t>
-      </w:r>
-      <w:r>
-        <w:rPr>
-          <w:rFonts w:hint="eastAsia"/>
-        </w:rPr>
-        <w:t>可行性分析</w:t>
-      </w:r>
-      <w:bookmarkEnd w:id="54"/>
-    </w:p>
-    <w:p>
-      <w:pPr>
-        <w:ind w:firstLineChars="0" w:firstLine="0"/>
-        <w:rPr>
-          <w:rFonts w:asciiTheme="minorEastAsia" w:eastAsiaTheme="minorEastAsia" w:hAnsiTheme="minorEastAsia"/>
-        </w:rPr>
-      </w:pPr>
     </w:p>
     <w:p>
       <w:pPr>
         <w:pStyle w:val="3"/>
         <w:ind w:firstLine="560"/>
       </w:pPr>
-      <w:bookmarkStart w:id="55" w:name="_Toc4250521"/>
+      <w:bookmarkStart w:id="54" w:name="_Toc4250521"/>
       <w:r>
         <w:rPr>
           <w:rFonts w:hint="eastAsia"/>
@@ -6616,30 +7435,118 @@
         </w:rPr>
         <w:t>经济可行性分析</w:t>
       </w:r>
-      <w:bookmarkEnd w:id="55"/>
-    </w:p>
-    <w:p>
-      <w:pPr>
-        <w:ind w:firstLineChars="0" w:firstLine="0"/>
-        <w:rPr>
-          <w:rFonts w:asciiTheme="minorEastAsia" w:eastAsiaTheme="minorEastAsia" w:hAnsiTheme="minorEastAsia"/>
-        </w:rPr>
-      </w:pPr>
-    </w:p>
-    <w:p>
-      <w:pPr>
-        <w:ind w:firstLineChars="0" w:firstLine="0"/>
-        <w:rPr>
-          <w:rFonts w:asciiTheme="minorEastAsia" w:eastAsiaTheme="minorEastAsia" w:hAnsiTheme="minorEastAsia"/>
-        </w:rPr>
-      </w:pPr>
+      <w:bookmarkEnd w:id="54"/>
+    </w:p>
+    <w:p>
+      <w:pPr>
+        <w:ind w:firstLine="480"/>
+        <w:rPr>
+          <w:rFonts w:asciiTheme="minorEastAsia" w:eastAsiaTheme="minorEastAsia" w:hAnsiTheme="minorEastAsia"/>
+        </w:rPr>
+      </w:pPr>
+      <w:r>
+        <w:rPr>
+          <w:rFonts w:asciiTheme="minorEastAsia" w:eastAsiaTheme="minorEastAsia" w:hAnsiTheme="minorEastAsia" w:hint="eastAsia"/>
+        </w:rPr>
+        <w:t>经济可行性主要就项目成本及效益分析，包括项目的开发成本、运行成本、维护成本等。本系统为二手物品发布交易平台，首先在开发成本方面，本系统难度相对较小，不需要投入大量的开发资金</w:t>
+      </w:r>
+      <w:r>
+        <w:rPr>
+          <w:rFonts w:asciiTheme="minorEastAsia" w:eastAsiaTheme="minorEastAsia" w:hAnsiTheme="minorEastAsia" w:hint="eastAsia"/>
+        </w:rPr>
+        <w:t>。</w:t>
+      </w:r>
+    </w:p>
+    <w:p>
+      <w:pPr>
+        <w:ind w:firstLine="480"/>
+        <w:rPr>
+          <w:rFonts w:asciiTheme="minorEastAsia" w:eastAsiaTheme="minorEastAsia" w:hAnsiTheme="minorEastAsia"/>
+        </w:rPr>
+      </w:pPr>
+      <w:r>
+        <w:rPr>
+          <w:rFonts w:asciiTheme="minorEastAsia" w:eastAsiaTheme="minorEastAsia" w:hAnsiTheme="minorEastAsia" w:hint="eastAsia"/>
+        </w:rPr>
+        <w:t>在硬件开发设备方面，只需要一台计算机即可完成，这现成就可以实现；在软件方面，HbuilderX是免费的绿色软件，还有</w:t>
+      </w:r>
+      <w:r>
+        <w:rPr>
+          <w:rFonts w:asciiTheme="minorEastAsia" w:eastAsiaTheme="minorEastAsia" w:hAnsiTheme="minorEastAsia"/>
+        </w:rPr>
+        <w:t>Koala</w:t>
+      </w:r>
+      <w:r>
+        <w:rPr>
+          <w:rFonts w:asciiTheme="minorEastAsia" w:eastAsiaTheme="minorEastAsia" w:hAnsiTheme="minorEastAsia" w:hint="eastAsia"/>
+        </w:rPr>
+        <w:t>、Robo</w:t>
+      </w:r>
+      <w:r>
+        <w:rPr>
+          <w:rFonts w:asciiTheme="minorEastAsia" w:eastAsiaTheme="minorEastAsia" w:hAnsiTheme="minorEastAsia"/>
+        </w:rPr>
+        <w:t xml:space="preserve"> 3</w:t>
+      </w:r>
+      <w:r>
+        <w:rPr>
+          <w:rFonts w:asciiTheme="minorEastAsia" w:eastAsiaTheme="minorEastAsia" w:hAnsiTheme="minorEastAsia" w:hint="eastAsia"/>
+        </w:rPr>
+        <w:t>T、Postman、</w:t>
+      </w:r>
+      <w:r>
+        <w:rPr>
+          <w:rFonts w:asciiTheme="minorEastAsia" w:eastAsiaTheme="minorEastAsia" w:hAnsiTheme="minorEastAsia"/>
+        </w:rPr>
+        <w:t>SourceTree</w:t>
+      </w:r>
+      <w:r>
+        <w:rPr>
+          <w:rFonts w:asciiTheme="minorEastAsia" w:eastAsiaTheme="minorEastAsia" w:hAnsiTheme="minorEastAsia" w:hint="eastAsia"/>
+        </w:rPr>
+        <w:t>等软件都是免费软件，可直接下载安装即可进行使用；云服务器方面，可选择阿里云服务器作为云服务器，现在云服务器在配置方面都相对比较低，而且还有专门的学生机，价位相对比较低，配置还可以，这点可以满足项目的需要；日常支出方面，只需要日常的项目运行维护，这点在自己个人技能中可以做到，不需要做额外的支出。</w:t>
+      </w:r>
+    </w:p>
+    <w:p>
+      <w:pPr>
+        <w:ind w:firstLine="480"/>
+        <w:rPr>
+          <w:rFonts w:asciiTheme="minorEastAsia" w:eastAsiaTheme="minorEastAsia" w:hAnsiTheme="minorEastAsia"/>
+        </w:rPr>
+      </w:pPr>
+      <w:r>
+        <w:rPr>
+          <w:rFonts w:asciiTheme="minorEastAsia" w:eastAsiaTheme="minorEastAsia" w:hAnsiTheme="minorEastAsia" w:hint="eastAsia"/>
+        </w:rPr>
+        <w:t>在系统效益方面，可从经济效益和社会效益方面进行分析，</w:t>
+      </w:r>
+      <w:r>
+        <w:rPr>
+          <w:rFonts w:asciiTheme="minorEastAsia" w:eastAsiaTheme="minorEastAsia" w:hAnsiTheme="minorEastAsia" w:hint="eastAsia"/>
+        </w:rPr>
+        <w:t>因为系统是二手发布平台，支持线上线下交易，在线上交易方面，没交易成功都会有相应的小额赞助费，这些不会对客户有太大的影响，而且这点可以由平台对买家进行保障，可以支持项目的运行。其次是线下交易，系统作为一个交易平台，是一个信息的中心，如果成交，可以很方便客户的日常生活，资源也可以得到合理的利用，社会效益大大提高，服务社会也是开发本系统的一个目的。同时因为交易完成，用户好评，这会给系统带来不少的访问量，这样可以在页面中插入广告商家的广告，这样可以为系统带来不少的经济收入。</w:t>
+      </w:r>
+    </w:p>
+    <w:p>
+      <w:pPr>
+        <w:ind w:firstLine="480"/>
+        <w:rPr>
+          <w:rFonts w:asciiTheme="minorEastAsia" w:eastAsiaTheme="minorEastAsia" w:hAnsiTheme="minorEastAsia"/>
+        </w:rPr>
+      </w:pPr>
+      <w:r>
+        <w:rPr>
+          <w:rFonts w:asciiTheme="minorEastAsia" w:eastAsiaTheme="minorEastAsia" w:hAnsiTheme="minorEastAsia" w:hint="eastAsia"/>
+        </w:rPr>
+        <w:t>综上所述，在经济方面，完全允许开发出一个完整的二手物品交易平台。</w:t>
+      </w:r>
     </w:p>
     <w:p>
       <w:pPr>
         <w:pStyle w:val="3"/>
         <w:ind w:firstLine="560"/>
       </w:pPr>
-      <w:bookmarkStart w:id="56" w:name="_Toc4250522"/>
+      <w:bookmarkStart w:id="55" w:name="_Toc4250522"/>
       <w:r>
         <w:rPr>
           <w:rFonts w:hint="eastAsia"/>
@@ -6655,30 +7562,147 @@
         </w:rPr>
         <w:t>技术可行性分析</w:t>
       </w:r>
-      <w:bookmarkEnd w:id="56"/>
-    </w:p>
-    <w:p>
-      <w:pPr>
-        <w:ind w:firstLineChars="0" w:firstLine="0"/>
-        <w:rPr>
-          <w:rFonts w:asciiTheme="minorEastAsia" w:eastAsiaTheme="minorEastAsia" w:hAnsiTheme="minorEastAsia"/>
-        </w:rPr>
-      </w:pPr>
-    </w:p>
-    <w:p>
-      <w:pPr>
-        <w:ind w:firstLineChars="0" w:firstLine="0"/>
-        <w:rPr>
-          <w:rFonts w:asciiTheme="minorEastAsia" w:eastAsiaTheme="minorEastAsia" w:hAnsiTheme="minorEastAsia"/>
-        </w:rPr>
-      </w:pPr>
+      <w:bookmarkEnd w:id="55"/>
+    </w:p>
+    <w:p>
+      <w:pPr>
+        <w:ind w:firstLine="480"/>
+        <w:rPr>
+          <w:rFonts w:asciiTheme="minorEastAsia" w:eastAsiaTheme="minorEastAsia" w:hAnsiTheme="minorEastAsia"/>
+        </w:rPr>
+      </w:pPr>
+      <w:r>
+        <w:rPr>
+          <w:rFonts w:asciiTheme="minorEastAsia" w:eastAsiaTheme="minorEastAsia" w:hAnsiTheme="minorEastAsia" w:hint="eastAsia"/>
+        </w:rPr>
+        <w:t>本系统的设计开发用的开发语言和开发工具都是当下最先进的，同时各种网络应用的开发和发展都已经非常的成熟，所选用的开发工具和开发语言开发出来的系统都课下在当下的系统和浏览器上运行。而且客户端所访问只需打开浏览器输入地址即可访问，服务器技术也已经相当的成熟，服务器所需要的服务环境和数据库环境本人都可以进行</w:t>
+      </w:r>
+      <w:r>
+        <w:rPr>
+          <w:rFonts w:asciiTheme="minorEastAsia" w:eastAsiaTheme="minorEastAsia" w:hAnsiTheme="minorEastAsia" w:hint="eastAsia"/>
+        </w:rPr>
+        <w:t>开发</w:t>
+      </w:r>
+      <w:r>
+        <w:rPr>
+          <w:rFonts w:asciiTheme="minorEastAsia" w:eastAsiaTheme="minorEastAsia" w:hAnsiTheme="minorEastAsia" w:hint="eastAsia"/>
+        </w:rPr>
+        <w:t>搭建。</w:t>
+      </w:r>
+    </w:p>
+    <w:p>
+      <w:pPr>
+        <w:ind w:firstLine="480"/>
+        <w:rPr>
+          <w:rFonts w:asciiTheme="minorEastAsia" w:eastAsiaTheme="minorEastAsia" w:hAnsiTheme="minorEastAsia"/>
+        </w:rPr>
+      </w:pPr>
+      <w:r>
+        <w:rPr>
+          <w:rFonts w:asciiTheme="minorEastAsia" w:eastAsiaTheme="minorEastAsia" w:hAnsiTheme="minorEastAsia" w:hint="eastAsia"/>
+        </w:rPr>
+        <w:t>开发本系统前前台所选用的HTML</w:t>
+      </w:r>
+      <w:r>
+        <w:rPr>
+          <w:rFonts w:asciiTheme="minorEastAsia" w:eastAsiaTheme="minorEastAsia" w:hAnsiTheme="minorEastAsia"/>
+        </w:rPr>
+        <w:t>5</w:t>
+      </w:r>
+      <w:r>
+        <w:rPr>
+          <w:rFonts w:asciiTheme="minorEastAsia" w:eastAsiaTheme="minorEastAsia" w:hAnsiTheme="minorEastAsia" w:hint="eastAsia"/>
+        </w:rPr>
+        <w:t>和CSS</w:t>
+      </w:r>
+      <w:r>
+        <w:rPr>
+          <w:rFonts w:asciiTheme="minorEastAsia" w:eastAsiaTheme="minorEastAsia" w:hAnsiTheme="minorEastAsia"/>
+        </w:rPr>
+        <w:t>3</w:t>
+      </w:r>
+      <w:r>
+        <w:rPr>
+          <w:rFonts w:asciiTheme="minorEastAsia" w:eastAsiaTheme="minorEastAsia" w:hAnsiTheme="minorEastAsia" w:hint="eastAsia"/>
+        </w:rPr>
+        <w:t>、jQuery是原生前端开发常用的开发语言和库，现在已经发展几年了，当下仍是主流的开发语言，本人对这一块也有过开发的经验，可以完全用来开发本系统。后台所选用的Vue现在已经发展到2</w:t>
+      </w:r>
+      <w:r>
+        <w:rPr>
+          <w:rFonts w:asciiTheme="minorEastAsia" w:eastAsiaTheme="minorEastAsia" w:hAnsiTheme="minorEastAsia"/>
+        </w:rPr>
+        <w:t>.0</w:t>
+      </w:r>
+      <w:r>
+        <w:rPr>
+          <w:rFonts w:asciiTheme="minorEastAsia" w:eastAsiaTheme="minorEastAsia" w:hAnsiTheme="minorEastAsia" w:hint="eastAsia"/>
+        </w:rPr>
+        <w:t>版本，在这个，本人对Vue也有过项目经验，可以很好的利用Vue来实现一个完整的后台管理系统。后</w:t>
+      </w:r>
+      <w:r>
+        <w:rPr>
+          <w:rFonts w:asciiTheme="minorEastAsia" w:eastAsiaTheme="minorEastAsia" w:hAnsiTheme="minorEastAsia" w:hint="eastAsia"/>
+        </w:rPr>
+        <w:lastRenderedPageBreak/>
+        <w:t>端接口语言所选用的是node</w:t>
+      </w:r>
+      <w:r>
+        <w:rPr>
+          <w:rFonts w:asciiTheme="minorEastAsia" w:eastAsiaTheme="minorEastAsia" w:hAnsiTheme="minorEastAsia"/>
+        </w:rPr>
+        <w:t>.js</w:t>
+      </w:r>
+      <w:r>
+        <w:rPr>
+          <w:rFonts w:asciiTheme="minorEastAsia" w:eastAsiaTheme="minorEastAsia" w:hAnsiTheme="minorEastAsia" w:hint="eastAsia"/>
+        </w:rPr>
+        <w:t>，这个语言现在也是当下很流行的后端开发语言，本人虽主要从事的是前端的开发，但是对node</w:t>
+      </w:r>
+      <w:r>
+        <w:rPr>
+          <w:rFonts w:asciiTheme="minorEastAsia" w:eastAsiaTheme="minorEastAsia" w:hAnsiTheme="minorEastAsia"/>
+        </w:rPr>
+        <w:t>.js</w:t>
+      </w:r>
+      <w:r>
+        <w:rPr>
+          <w:rFonts w:asciiTheme="minorEastAsia" w:eastAsiaTheme="minorEastAsia" w:hAnsiTheme="minorEastAsia" w:hint="eastAsia"/>
+        </w:rPr>
+        <w:t>也有学习过以及有过对于n</w:t>
+      </w:r>
+      <w:r>
+        <w:rPr>
+          <w:rFonts w:asciiTheme="minorEastAsia" w:eastAsiaTheme="minorEastAsia" w:hAnsiTheme="minorEastAsia"/>
+        </w:rPr>
+        <w:t>ode</w:t>
+      </w:r>
+      <w:r>
+        <w:rPr>
+          <w:rFonts w:asciiTheme="minorEastAsia" w:eastAsiaTheme="minorEastAsia" w:hAnsiTheme="minorEastAsia" w:hint="eastAsia"/>
+        </w:rPr>
+        <w:t>的项目经验，可以完全实现后端数据接口。</w:t>
+      </w:r>
+    </w:p>
+    <w:p>
+      <w:pPr>
+        <w:ind w:firstLine="480"/>
+        <w:rPr>
+          <w:rFonts w:asciiTheme="minorEastAsia" w:eastAsiaTheme="minorEastAsia" w:hAnsiTheme="minorEastAsia"/>
+        </w:rPr>
+      </w:pPr>
+      <w:r>
+        <w:rPr>
+          <w:rFonts w:asciiTheme="minorEastAsia" w:eastAsiaTheme="minorEastAsia" w:hAnsiTheme="minorEastAsia" w:hint="eastAsia"/>
+        </w:rPr>
+        <w:t>综上所述，在技术方面可以完全能实现一个二手交易平台。</w:t>
+      </w:r>
     </w:p>
     <w:p>
       <w:pPr>
         <w:pStyle w:val="3"/>
         <w:ind w:firstLine="560"/>
       </w:pPr>
-      <w:bookmarkStart w:id="57" w:name="_Toc4250523"/>
+      <w:bookmarkStart w:id="56" w:name="_Toc4250523"/>
       <w:r>
         <w:rPr>
           <w:rFonts w:hint="eastAsia"/>
@@ -6694,187 +7718,709 @@
         </w:rPr>
         <w:t>管理可行性分析</w:t>
       </w:r>
+      <w:bookmarkEnd w:id="56"/>
+    </w:p>
+    <w:p>
+      <w:pPr>
+        <w:ind w:firstLine="480"/>
+        <w:rPr>
+          <w:rFonts w:asciiTheme="minorEastAsia" w:eastAsiaTheme="minorEastAsia" w:hAnsiTheme="minorEastAsia"/>
+        </w:rPr>
+      </w:pPr>
+      <w:r>
+        <w:rPr>
+          <w:rFonts w:asciiTheme="minorEastAsia" w:eastAsiaTheme="minorEastAsia" w:hAnsiTheme="minorEastAsia" w:hint="eastAsia"/>
+        </w:rPr>
+        <w:t>现在电商已经发展得很好，网络购物完全成为一种潮流，对于网络购物，很多人都可以操作，而且对购物的流程也非常的熟悉，不需要花时间去解释操作流程，更加方便管理，同时，所开发出的二手交易平台页面比较简洁，对于用户来说访问和购物等操作都有指引的作用，可提高用户的使用体验。</w:t>
+      </w:r>
+    </w:p>
+    <w:p>
+      <w:pPr>
+        <w:ind w:firstLine="480"/>
+        <w:rPr>
+          <w:rFonts w:asciiTheme="minorEastAsia" w:eastAsiaTheme="minorEastAsia" w:hAnsiTheme="minorEastAsia"/>
+        </w:rPr>
+      </w:pPr>
+      <w:r>
+        <w:rPr>
+          <w:rFonts w:asciiTheme="minorEastAsia" w:eastAsiaTheme="minorEastAsia" w:hAnsiTheme="minorEastAsia" w:hint="eastAsia"/>
+        </w:rPr>
+        <w:t>后台管理方面，二手交易平台有着一个功能完善的后台管理系统，管理员可在后台对数据和系统进行管理，而且后台模块划分明确，操作简单，容易上手进行管理。同时能对用户发布的二手物品进行监控，避免了任何违规的操作和不正当使用系统做造成的问题，也能够很好的保证了卖家买家的权益。</w:t>
+      </w:r>
+    </w:p>
+    <w:p>
+      <w:pPr>
+        <w:ind w:firstLine="480"/>
+        <w:rPr>
+          <w:rFonts w:asciiTheme="minorEastAsia" w:eastAsiaTheme="minorEastAsia" w:hAnsiTheme="minorEastAsia"/>
+        </w:rPr>
+      </w:pPr>
+      <w:r>
+        <w:rPr>
+          <w:rFonts w:asciiTheme="minorEastAsia" w:eastAsiaTheme="minorEastAsia" w:hAnsiTheme="minorEastAsia" w:hint="eastAsia"/>
+        </w:rPr>
+        <w:t>在系统运维和运营方面，本人都有接触到，能很好解决系统在运行过程中出现的技术问题和系统运行所需要的系统配置。</w:t>
+      </w:r>
+    </w:p>
+    <w:p>
+      <w:pPr>
+        <w:ind w:firstLine="480"/>
+        <w:rPr>
+          <w:rFonts w:asciiTheme="minorEastAsia" w:eastAsiaTheme="minorEastAsia" w:hAnsiTheme="minorEastAsia"/>
+        </w:rPr>
+      </w:pPr>
+      <w:r>
+        <w:rPr>
+          <w:rFonts w:asciiTheme="minorEastAsia" w:eastAsiaTheme="minorEastAsia" w:hAnsiTheme="minorEastAsia" w:hint="eastAsia"/>
+        </w:rPr>
+        <w:t>综上所述，管理一个二手交易平台完全可以，平台的运营和运维也可以得到很好的保障。</w:t>
+      </w:r>
+    </w:p>
+    <w:p>
+      <w:pPr>
+        <w:pStyle w:val="21"/>
+      </w:pPr>
+      <w:bookmarkStart w:id="57" w:name="_Toc4250524"/>
+      <w:r>
+        <w:rPr>
+          <w:rFonts w:hint="eastAsia"/>
+        </w:rPr>
+        <w:t>3</w:t>
+      </w:r>
+      <w:r>
+        <w:t>.2</w:t>
+      </w:r>
+      <w:r>
+        <w:rPr>
+          <w:rFonts w:hint="eastAsia"/>
+        </w:rPr>
+        <w:t>功能需求分析</w:t>
+      </w:r>
       <w:bookmarkEnd w:id="57"/>
     </w:p>
     <w:p>
       <w:pPr>
+        <w:ind w:firstLine="480"/>
+        <w:rPr>
+          <w:rFonts w:asciiTheme="minorEastAsia" w:eastAsiaTheme="minorEastAsia" w:hAnsiTheme="minorEastAsia"/>
+        </w:rPr>
+      </w:pPr>
+      <w:r>
+        <w:rPr>
+          <w:rFonts w:asciiTheme="minorEastAsia" w:eastAsiaTheme="minorEastAsia" w:hAnsiTheme="minorEastAsia" w:hint="eastAsia"/>
+        </w:rPr>
+        <w:t>本系统是一个完整的二手交易平台，分为前台和后台，下面来分析前台后台应有的功能</w:t>
+      </w:r>
+    </w:p>
+    <w:p>
+      <w:pPr>
+        <w:pStyle w:val="a8"/>
+        <w:numPr>
+          <w:ilvl w:val="0"/>
+          <w:numId w:val="9"/>
+        </w:numPr>
+        <w:ind w:firstLineChars="0"/>
+        <w:rPr>
+          <w:rFonts w:asciiTheme="minorEastAsia" w:eastAsiaTheme="minorEastAsia" w:hAnsiTheme="minorEastAsia"/>
+        </w:rPr>
+      </w:pPr>
+      <w:r>
+        <w:rPr>
+          <w:rFonts w:asciiTheme="minorEastAsia" w:eastAsiaTheme="minorEastAsia" w:hAnsiTheme="minorEastAsia" w:hint="eastAsia"/>
+        </w:rPr>
+        <w:t>前台主要是面向于客户，应具有如下的功能：</w:t>
+      </w:r>
+    </w:p>
+    <w:p>
+      <w:pPr>
+        <w:pStyle w:val="a8"/>
+        <w:numPr>
+          <w:ilvl w:val="0"/>
+          <w:numId w:val="7"/>
+        </w:numPr>
+        <w:ind w:firstLineChars="0"/>
+        <w:rPr>
+          <w:rFonts w:asciiTheme="minorEastAsia" w:eastAsiaTheme="minorEastAsia" w:hAnsiTheme="minorEastAsia"/>
+        </w:rPr>
+      </w:pPr>
+      <w:r>
+        <w:rPr>
+          <w:rFonts w:asciiTheme="minorEastAsia" w:eastAsiaTheme="minorEastAsia" w:hAnsiTheme="minorEastAsia" w:hint="eastAsia"/>
+        </w:rPr>
+        <w:t>登录、注册功能</w:t>
+      </w:r>
+    </w:p>
+    <w:p>
+      <w:pPr>
+        <w:pStyle w:val="a8"/>
+        <w:numPr>
+          <w:ilvl w:val="0"/>
+          <w:numId w:val="7"/>
+        </w:numPr>
+        <w:ind w:firstLineChars="0"/>
+        <w:rPr>
+          <w:rFonts w:asciiTheme="minorEastAsia" w:eastAsiaTheme="minorEastAsia" w:hAnsiTheme="minorEastAsia"/>
+        </w:rPr>
+      </w:pPr>
+      <w:r>
+        <w:rPr>
+          <w:rFonts w:asciiTheme="minorEastAsia" w:eastAsiaTheme="minorEastAsia" w:hAnsiTheme="minorEastAsia" w:hint="eastAsia"/>
+        </w:rPr>
+        <w:t>发布二手物品信息功能</w:t>
+      </w:r>
+    </w:p>
+    <w:p>
+      <w:pPr>
+        <w:pStyle w:val="a8"/>
+        <w:numPr>
+          <w:ilvl w:val="0"/>
+          <w:numId w:val="7"/>
+        </w:numPr>
+        <w:ind w:firstLineChars="0"/>
+        <w:rPr>
+          <w:rFonts w:asciiTheme="minorEastAsia" w:eastAsiaTheme="minorEastAsia" w:hAnsiTheme="minorEastAsia"/>
+        </w:rPr>
+      </w:pPr>
+      <w:r>
+        <w:rPr>
+          <w:rFonts w:asciiTheme="minorEastAsia" w:eastAsiaTheme="minorEastAsia" w:hAnsiTheme="minorEastAsia" w:hint="eastAsia"/>
+        </w:rPr>
+        <w:t>物品收藏</w:t>
+      </w:r>
+      <w:r>
+        <w:rPr>
+          <w:rFonts w:asciiTheme="minorEastAsia" w:eastAsiaTheme="minorEastAsia" w:hAnsiTheme="minorEastAsia" w:hint="eastAsia"/>
+        </w:rPr>
+        <w:t>和管理</w:t>
+      </w:r>
+      <w:r>
+        <w:rPr>
+          <w:rFonts w:asciiTheme="minorEastAsia" w:eastAsiaTheme="minorEastAsia" w:hAnsiTheme="minorEastAsia" w:hint="eastAsia"/>
+        </w:rPr>
+        <w:t>功能</w:t>
+      </w:r>
+    </w:p>
+    <w:p>
+      <w:pPr>
+        <w:pStyle w:val="a8"/>
+        <w:numPr>
+          <w:ilvl w:val="0"/>
+          <w:numId w:val="7"/>
+        </w:numPr>
+        <w:ind w:firstLineChars="0"/>
+        <w:rPr>
+          <w:rFonts w:asciiTheme="minorEastAsia" w:eastAsiaTheme="minorEastAsia" w:hAnsiTheme="minorEastAsia"/>
+        </w:rPr>
+      </w:pPr>
+      <w:r>
+        <w:rPr>
+          <w:rFonts w:asciiTheme="minorEastAsia" w:eastAsiaTheme="minorEastAsia" w:hAnsiTheme="minorEastAsia" w:hint="eastAsia"/>
+        </w:rPr>
+        <w:t>购买物品功能</w:t>
+      </w:r>
+    </w:p>
+    <w:p>
+      <w:pPr>
+        <w:pStyle w:val="a8"/>
+        <w:numPr>
+          <w:ilvl w:val="0"/>
+          <w:numId w:val="7"/>
+        </w:numPr>
+        <w:ind w:firstLineChars="0"/>
+        <w:rPr>
+          <w:rFonts w:asciiTheme="minorEastAsia" w:eastAsiaTheme="minorEastAsia" w:hAnsiTheme="minorEastAsia"/>
+        </w:rPr>
+      </w:pPr>
+      <w:r>
+        <w:rPr>
+          <w:rFonts w:asciiTheme="minorEastAsia" w:eastAsiaTheme="minorEastAsia" w:hAnsiTheme="minorEastAsia" w:hint="eastAsia"/>
+        </w:rPr>
+        <w:t>分类</w:t>
+      </w:r>
+      <w:r>
+        <w:rPr>
+          <w:rFonts w:asciiTheme="minorEastAsia" w:eastAsiaTheme="minorEastAsia" w:hAnsiTheme="minorEastAsia" w:hint="eastAsia"/>
+        </w:rPr>
+        <w:t>查询物品功能</w:t>
+      </w:r>
+    </w:p>
+    <w:p>
+      <w:pPr>
+        <w:pStyle w:val="a8"/>
+        <w:numPr>
+          <w:ilvl w:val="0"/>
+          <w:numId w:val="7"/>
+        </w:numPr>
+        <w:ind w:firstLineChars="0"/>
+        <w:rPr>
+          <w:rFonts w:asciiTheme="minorEastAsia" w:eastAsiaTheme="minorEastAsia" w:hAnsiTheme="minorEastAsia"/>
+        </w:rPr>
+      </w:pPr>
+      <w:r>
+        <w:rPr>
+          <w:rFonts w:asciiTheme="minorEastAsia" w:eastAsiaTheme="minorEastAsia" w:hAnsiTheme="minorEastAsia" w:hint="eastAsia"/>
+        </w:rPr>
+        <w:t>物品</w:t>
+      </w:r>
+      <w:r>
+        <w:rPr>
+          <w:rFonts w:asciiTheme="minorEastAsia" w:eastAsiaTheme="minorEastAsia" w:hAnsiTheme="minorEastAsia" w:hint="eastAsia"/>
+        </w:rPr>
+        <w:t>搜索功能</w:t>
+      </w:r>
+    </w:p>
+    <w:p>
+      <w:pPr>
+        <w:pStyle w:val="a8"/>
+        <w:numPr>
+          <w:ilvl w:val="0"/>
+          <w:numId w:val="7"/>
+        </w:numPr>
+        <w:ind w:firstLineChars="0"/>
+        <w:rPr>
+          <w:rFonts w:asciiTheme="minorEastAsia" w:eastAsiaTheme="minorEastAsia" w:hAnsiTheme="minorEastAsia"/>
+        </w:rPr>
+      </w:pPr>
+      <w:r>
+        <w:rPr>
+          <w:rFonts w:asciiTheme="minorEastAsia" w:eastAsiaTheme="minorEastAsia" w:hAnsiTheme="minorEastAsia" w:hint="eastAsia"/>
+        </w:rPr>
+        <w:t>商品浏览功能：主要在首页、列表页和详情页进行浏览</w:t>
+      </w:r>
+    </w:p>
+    <w:p>
+      <w:pPr>
+        <w:pStyle w:val="a8"/>
+        <w:numPr>
+          <w:ilvl w:val="0"/>
+          <w:numId w:val="7"/>
+        </w:numPr>
+        <w:ind w:firstLineChars="0"/>
+        <w:rPr>
+          <w:rFonts w:asciiTheme="minorEastAsia" w:eastAsiaTheme="minorEastAsia" w:hAnsiTheme="minorEastAsia"/>
+        </w:rPr>
+      </w:pPr>
+      <w:r>
+        <w:rPr>
+          <w:rFonts w:asciiTheme="minorEastAsia" w:eastAsiaTheme="minorEastAsia" w:hAnsiTheme="minorEastAsia" w:hint="eastAsia"/>
+        </w:rPr>
+        <w:t>个人中心：里面有关于用户的各项信息都在里面，如收藏、修改密码、完善个人信息</w:t>
+      </w:r>
+      <w:r>
+        <w:rPr>
+          <w:rFonts w:asciiTheme="minorEastAsia" w:eastAsiaTheme="minorEastAsia" w:hAnsiTheme="minorEastAsia" w:hint="eastAsia"/>
+        </w:rPr>
+        <w:t>还与个人订单等。</w:t>
+      </w:r>
+    </w:p>
+    <w:p>
+      <w:pPr>
+        <w:ind w:left="420" w:firstLineChars="0" w:firstLine="0"/>
+        <w:rPr>
+          <w:rFonts w:asciiTheme="minorEastAsia" w:eastAsiaTheme="minorEastAsia" w:hAnsiTheme="minorEastAsia"/>
+        </w:rPr>
+      </w:pPr>
+      <w:r>
+        <w:rPr>
+          <w:rFonts w:asciiTheme="minorEastAsia" w:eastAsiaTheme="minorEastAsia" w:hAnsiTheme="minorEastAsia" w:hint="eastAsia"/>
+        </w:rPr>
+        <w:t>2</w:t>
+      </w:r>
+      <w:r>
+        <w:rPr>
+          <w:rFonts w:asciiTheme="minorEastAsia" w:eastAsiaTheme="minorEastAsia" w:hAnsiTheme="minorEastAsia"/>
+        </w:rPr>
+        <w:t>.</w:t>
+      </w:r>
+      <w:r>
+        <w:rPr>
+          <w:rFonts w:asciiTheme="minorEastAsia" w:eastAsiaTheme="minorEastAsia" w:hAnsiTheme="minorEastAsia" w:hint="eastAsia"/>
+        </w:rPr>
+        <w:t>后台主要是面向于系统管理员的，所以应有如下额功能：</w:t>
+      </w:r>
+    </w:p>
+    <w:p>
+      <w:pPr>
+        <w:pStyle w:val="a8"/>
+        <w:numPr>
+          <w:ilvl w:val="0"/>
+          <w:numId w:val="8"/>
+        </w:numPr>
+        <w:ind w:firstLineChars="0"/>
+        <w:rPr>
+          <w:rFonts w:asciiTheme="minorEastAsia" w:eastAsiaTheme="minorEastAsia" w:hAnsiTheme="minorEastAsia"/>
+        </w:rPr>
+      </w:pPr>
+      <w:r>
+        <w:rPr>
+          <w:rFonts w:asciiTheme="minorEastAsia" w:eastAsiaTheme="minorEastAsia" w:hAnsiTheme="minorEastAsia" w:hint="eastAsia"/>
+        </w:rPr>
+        <w:t>管理员管理功能：里面涉及到管理员的</w:t>
+      </w:r>
+      <w:r>
+        <w:rPr>
+          <w:rFonts w:asciiTheme="minorEastAsia" w:eastAsiaTheme="minorEastAsia" w:hAnsiTheme="minorEastAsia" w:hint="eastAsia"/>
+        </w:rPr>
+        <w:t>添加，删除和修改</w:t>
+      </w:r>
+      <w:r>
+        <w:rPr>
+          <w:rFonts w:asciiTheme="minorEastAsia" w:eastAsiaTheme="minorEastAsia" w:hAnsiTheme="minorEastAsia" w:hint="eastAsia"/>
+        </w:rPr>
+        <w:t>，管理员分为超级管理员和普通管理员之分，超级管理员可以添加管理员，并赋予管理员相应的权限。</w:t>
+      </w:r>
+    </w:p>
+    <w:p>
+      <w:pPr>
+        <w:pStyle w:val="a8"/>
+        <w:numPr>
+          <w:ilvl w:val="0"/>
+          <w:numId w:val="8"/>
+        </w:numPr>
+        <w:ind w:firstLineChars="0"/>
+        <w:rPr>
+          <w:rFonts w:asciiTheme="minorEastAsia" w:eastAsiaTheme="minorEastAsia" w:hAnsiTheme="minorEastAsia"/>
+        </w:rPr>
+      </w:pPr>
+      <w:r>
+        <w:rPr>
+          <w:rFonts w:asciiTheme="minorEastAsia" w:eastAsiaTheme="minorEastAsia" w:hAnsiTheme="minorEastAsia" w:hint="eastAsia"/>
+        </w:rPr>
+        <w:lastRenderedPageBreak/>
+        <w:t>用户管理：主要是对客户端用户进行管理，</w:t>
+      </w:r>
+    </w:p>
+    <w:p>
+      <w:pPr>
+        <w:pStyle w:val="a8"/>
+        <w:numPr>
+          <w:ilvl w:val="0"/>
+          <w:numId w:val="8"/>
+        </w:numPr>
+        <w:ind w:firstLineChars="0"/>
+        <w:rPr>
+          <w:rFonts w:asciiTheme="minorEastAsia" w:eastAsiaTheme="minorEastAsia" w:hAnsiTheme="minorEastAsia"/>
+        </w:rPr>
+      </w:pPr>
+      <w:r>
+        <w:rPr>
+          <w:rFonts w:asciiTheme="minorEastAsia" w:eastAsiaTheme="minorEastAsia" w:hAnsiTheme="minorEastAsia" w:hint="eastAsia"/>
+        </w:rPr>
+        <w:t>分类管理：对分类进行管理，以维护商品的分类添加，查询是可通过分类进行查询</w:t>
+      </w:r>
+    </w:p>
+    <w:p>
+      <w:pPr>
+        <w:pStyle w:val="a8"/>
+        <w:numPr>
+          <w:ilvl w:val="0"/>
+          <w:numId w:val="8"/>
+        </w:numPr>
+        <w:ind w:firstLineChars="0"/>
+        <w:rPr>
+          <w:rFonts w:asciiTheme="minorEastAsia" w:eastAsiaTheme="minorEastAsia" w:hAnsiTheme="minorEastAsia"/>
+        </w:rPr>
+      </w:pPr>
+      <w:r>
+        <w:rPr>
+          <w:rFonts w:asciiTheme="minorEastAsia" w:eastAsiaTheme="minorEastAsia" w:hAnsiTheme="minorEastAsia" w:hint="eastAsia"/>
+        </w:rPr>
+        <w:t>商品数据管理：可以对商品数据进行添加、修改、删除和下架，删除和下架不同的是，删除是永久删除数据信息，而下架相当于换了一个保存方式而已，下架了之后将不会出现在客户端页面中</w:t>
+      </w:r>
+    </w:p>
+    <w:p>
+      <w:pPr>
+        <w:pStyle w:val="a8"/>
+        <w:numPr>
+          <w:ilvl w:val="0"/>
+          <w:numId w:val="8"/>
+        </w:numPr>
+        <w:ind w:firstLineChars="0"/>
+        <w:rPr>
+          <w:rFonts w:asciiTheme="minorEastAsia" w:eastAsiaTheme="minorEastAsia" w:hAnsiTheme="minorEastAsia"/>
+        </w:rPr>
+      </w:pPr>
+      <w:r>
+        <w:rPr>
+          <w:rFonts w:asciiTheme="minorEastAsia" w:eastAsiaTheme="minorEastAsia" w:hAnsiTheme="minorEastAsia" w:hint="eastAsia"/>
+        </w:rPr>
+        <w:t>下架商品管理：在下架商品表里可以看到下架的商品，有需要可以再进行上架，重新出现在客户端页面中。</w:t>
+      </w:r>
+    </w:p>
+    <w:p>
+      <w:pPr>
+        <w:pStyle w:val="a8"/>
+        <w:numPr>
+          <w:ilvl w:val="0"/>
+          <w:numId w:val="8"/>
+        </w:numPr>
+        <w:ind w:firstLineChars="0"/>
+        <w:rPr>
+          <w:rFonts w:asciiTheme="minorEastAsia" w:eastAsiaTheme="minorEastAsia" w:hAnsiTheme="minorEastAsia"/>
+        </w:rPr>
+      </w:pPr>
+      <w:r>
+        <w:rPr>
+          <w:rFonts w:asciiTheme="minorEastAsia" w:eastAsiaTheme="minorEastAsia" w:hAnsiTheme="minorEastAsia" w:hint="eastAsia"/>
+        </w:rPr>
+        <w:t>收藏管理：用户可以对商品进行收藏，会保存到收藏表中，管理员可对其进行管理</w:t>
+      </w:r>
+    </w:p>
+    <w:p>
+      <w:pPr>
+        <w:pStyle w:val="a8"/>
+        <w:numPr>
+          <w:ilvl w:val="0"/>
+          <w:numId w:val="8"/>
+        </w:numPr>
+        <w:ind w:firstLineChars="0"/>
+        <w:rPr>
+          <w:rFonts w:asciiTheme="minorEastAsia" w:eastAsiaTheme="minorEastAsia" w:hAnsiTheme="minorEastAsia"/>
+        </w:rPr>
+      </w:pPr>
+      <w:r>
+        <w:rPr>
+          <w:rFonts w:asciiTheme="minorEastAsia" w:eastAsiaTheme="minorEastAsia" w:hAnsiTheme="minorEastAsia" w:hint="eastAsia"/>
+        </w:rPr>
+        <w:t>页面管理：管理员可以对前台页面进行管理，主要</w:t>
+      </w:r>
+      <w:r>
+        <w:rPr>
+          <w:rFonts w:asciiTheme="minorEastAsia" w:eastAsiaTheme="minorEastAsia" w:hAnsiTheme="minorEastAsia" w:hint="eastAsia"/>
+        </w:rPr>
+        <w:t>应该</w:t>
+      </w:r>
+      <w:r>
+        <w:rPr>
+          <w:rFonts w:asciiTheme="minorEastAsia" w:eastAsiaTheme="minorEastAsia" w:hAnsiTheme="minorEastAsia" w:hint="eastAsia"/>
+        </w:rPr>
+        <w:t>有轮播图管理，页面广告管理，导航栏排版管理等。</w:t>
+      </w:r>
+    </w:p>
+    <w:p>
+      <w:pPr>
+        <w:pStyle w:val="21"/>
+      </w:pPr>
+      <w:bookmarkStart w:id="58" w:name="_Toc4250526"/>
+      <w:r>
+        <w:rPr>
+          <w:rFonts w:hint="eastAsia"/>
+        </w:rPr>
+        <w:t>3</w:t>
+      </w:r>
+      <w:r>
+        <w:t>.3</w:t>
+      </w:r>
+      <w:r>
+        <w:rPr>
+          <w:rFonts w:hint="eastAsia"/>
+        </w:rPr>
+        <w:t>安全性需求分析</w:t>
+      </w:r>
+      <w:bookmarkEnd w:id="58"/>
+    </w:p>
+    <w:p>
+      <w:pPr>
+        <w:pStyle w:val="a8"/>
+        <w:numPr>
+          <w:ilvl w:val="0"/>
+          <w:numId w:val="13"/>
+        </w:numPr>
+        <w:ind w:firstLineChars="0"/>
+        <w:rPr>
+          <w:rFonts w:asciiTheme="minorEastAsia" w:eastAsiaTheme="minorEastAsia" w:hAnsiTheme="minorEastAsia"/>
+        </w:rPr>
+      </w:pPr>
+      <w:bookmarkStart w:id="59" w:name="OLE_LINK20"/>
+      <w:r>
+        <w:rPr>
+          <w:rFonts w:asciiTheme="minorEastAsia" w:eastAsiaTheme="minorEastAsia" w:hAnsiTheme="minorEastAsia" w:hint="eastAsia"/>
+        </w:rPr>
+        <w:t>前台系统安全需求：</w:t>
+      </w:r>
+    </w:p>
+    <w:p>
+      <w:pPr>
+        <w:ind w:firstLine="480"/>
+        <w:rPr>
+          <w:rFonts w:asciiTheme="minorEastAsia" w:eastAsiaTheme="minorEastAsia" w:hAnsiTheme="minorEastAsia"/>
+        </w:rPr>
+      </w:pPr>
+      <w:r>
+        <w:rPr>
+          <w:rFonts w:asciiTheme="minorEastAsia" w:eastAsiaTheme="minorEastAsia" w:hAnsiTheme="minorEastAsia" w:hint="eastAsia"/>
+        </w:rPr>
+        <w:t>本系统的前台是面向客户的，客户进入前台可以不用登陆即可进行商品信息的浏览，但是当需要收藏或购买时需要进行登录才可进行下一步操作。</w:t>
+      </w:r>
+    </w:p>
+    <w:p>
+      <w:pPr>
+        <w:pStyle w:val="a8"/>
+        <w:numPr>
+          <w:ilvl w:val="0"/>
+          <w:numId w:val="13"/>
+        </w:numPr>
+        <w:ind w:firstLineChars="0"/>
+        <w:rPr>
+          <w:rFonts w:asciiTheme="minorEastAsia" w:eastAsiaTheme="minorEastAsia" w:hAnsiTheme="minorEastAsia"/>
+        </w:rPr>
+      </w:pPr>
+      <w:r>
+        <w:rPr>
+          <w:rFonts w:asciiTheme="minorEastAsia" w:eastAsiaTheme="minorEastAsia" w:hAnsiTheme="minorEastAsia" w:hint="eastAsia"/>
+        </w:rPr>
+        <w:t>前台数据安全性需求</w:t>
+      </w:r>
+    </w:p>
+    <w:p>
+      <w:pPr>
+        <w:ind w:firstLine="480"/>
+        <w:rPr>
+          <w:rFonts w:asciiTheme="minorEastAsia" w:eastAsiaTheme="minorEastAsia" w:hAnsiTheme="minorEastAsia"/>
+        </w:rPr>
+      </w:pPr>
+      <w:r>
+        <w:rPr>
+          <w:rFonts w:asciiTheme="minorEastAsia" w:eastAsiaTheme="minorEastAsia" w:hAnsiTheme="minorEastAsia" w:hint="eastAsia"/>
+        </w:rPr>
+        <w:t>前台数据，比如登录或者注册时，用户的个人信息都要先进行编码在发送ajax，登录成功后，需要保存登录状态也应该先对数据进行编码在存入cookie，页面跳转是，导航栏的数据应先根据情况进行编码再</w:t>
+      </w:r>
+      <w:r>
+        <w:rPr>
+          <w:rFonts w:asciiTheme="minorEastAsia" w:eastAsiaTheme="minorEastAsia" w:hAnsiTheme="minorEastAsia" w:hint="eastAsia"/>
+        </w:rPr>
+        <w:t>跳转。</w:t>
+      </w:r>
+    </w:p>
+    <w:p>
+      <w:pPr>
+        <w:pStyle w:val="a8"/>
+        <w:numPr>
+          <w:ilvl w:val="0"/>
+          <w:numId w:val="13"/>
+        </w:numPr>
+        <w:ind w:firstLineChars="0"/>
+        <w:rPr>
+          <w:rFonts w:asciiTheme="minorEastAsia" w:eastAsiaTheme="minorEastAsia" w:hAnsiTheme="minorEastAsia"/>
+        </w:rPr>
+      </w:pPr>
+      <w:r>
+        <w:rPr>
+          <w:rFonts w:asciiTheme="minorEastAsia" w:eastAsiaTheme="minorEastAsia" w:hAnsiTheme="minorEastAsia" w:hint="eastAsia"/>
+        </w:rPr>
+        <w:t>后台管理系统安全需求</w:t>
+      </w:r>
+    </w:p>
+    <w:p>
+      <w:pPr>
+        <w:ind w:firstLine="480"/>
+        <w:rPr>
+          <w:rFonts w:asciiTheme="minorEastAsia" w:eastAsiaTheme="minorEastAsia" w:hAnsiTheme="minorEastAsia"/>
+        </w:rPr>
+      </w:pPr>
+      <w:r>
+        <w:rPr>
+          <w:rFonts w:asciiTheme="minorEastAsia" w:eastAsiaTheme="minorEastAsia" w:hAnsiTheme="minorEastAsia" w:hint="eastAsia"/>
+        </w:rPr>
+        <w:t>后台主要是面向管理员的，进入后台之前，需要进行身份登录验证，否则无法进入后天管理系统。登录成功后，登录状态应存在Session</w:t>
+      </w:r>
+      <w:r>
+        <w:rPr>
+          <w:rFonts w:asciiTheme="minorEastAsia" w:eastAsiaTheme="minorEastAsia" w:hAnsiTheme="minorEastAsia"/>
+        </w:rPr>
+        <w:t xml:space="preserve"> </w:t>
+      </w:r>
+      <w:r>
+        <w:rPr>
+          <w:rFonts w:asciiTheme="minorEastAsia" w:eastAsiaTheme="minorEastAsia" w:hAnsiTheme="minorEastAsia" w:hint="eastAsia"/>
+        </w:rPr>
+        <w:t>Storage，后台管理系统是单页面应用，更有力保障系统的安全性，如果复制地址用新窗口打开，因为</w:t>
+      </w:r>
+      <w:r>
+        <w:rPr>
+          <w:rFonts w:asciiTheme="minorEastAsia" w:eastAsiaTheme="minorEastAsia" w:hAnsiTheme="minorEastAsia"/>
+        </w:rPr>
+        <w:t>Session Storage</w:t>
+      </w:r>
+      <w:r>
+        <w:rPr>
+          <w:rFonts w:asciiTheme="minorEastAsia" w:eastAsiaTheme="minorEastAsia" w:hAnsiTheme="minorEastAsia" w:hint="eastAsia"/>
+        </w:rPr>
+        <w:t>的特性，需要重新进行身份验证，更加保障了系统的安全。</w:t>
+      </w:r>
+    </w:p>
+    <w:p>
+      <w:pPr>
+        <w:pStyle w:val="a8"/>
+        <w:numPr>
+          <w:ilvl w:val="0"/>
+          <w:numId w:val="13"/>
+        </w:numPr>
+        <w:ind w:firstLineChars="0"/>
+        <w:rPr>
+          <w:rFonts w:asciiTheme="minorEastAsia" w:eastAsiaTheme="minorEastAsia" w:hAnsiTheme="minorEastAsia"/>
+        </w:rPr>
+      </w:pPr>
+      <w:r>
+        <w:rPr>
+          <w:rFonts w:asciiTheme="minorEastAsia" w:eastAsiaTheme="minorEastAsia" w:hAnsiTheme="minorEastAsia" w:hint="eastAsia"/>
+        </w:rPr>
+        <w:t>后台数据安全需求</w:t>
+      </w:r>
+    </w:p>
+    <w:p>
+      <w:pPr>
+        <w:ind w:firstLine="480"/>
+        <w:rPr>
+          <w:rFonts w:asciiTheme="minorEastAsia" w:eastAsiaTheme="minorEastAsia" w:hAnsiTheme="minorEastAsia"/>
+        </w:rPr>
+      </w:pPr>
+      <w:r>
+        <w:rPr>
+          <w:rFonts w:asciiTheme="minorEastAsia" w:eastAsiaTheme="minorEastAsia" w:hAnsiTheme="minorEastAsia" w:hint="eastAsia"/>
+        </w:rPr>
+        <w:t>后台可以浏览所有的数据信息，后台对用户和管理员等数据都应该使用post请求方式进行数据传输，同时在传输过程中也应该使用编码 加密技术，对用户还有管理员信息进行加密传输。</w:t>
+      </w:r>
+    </w:p>
+    <w:p>
+      <w:pPr>
+        <w:pStyle w:val="a8"/>
+        <w:numPr>
+          <w:ilvl w:val="0"/>
+          <w:numId w:val="13"/>
+        </w:numPr>
+        <w:ind w:firstLineChars="0"/>
+        <w:rPr>
+          <w:rFonts w:asciiTheme="minorEastAsia" w:eastAsiaTheme="minorEastAsia" w:hAnsiTheme="minorEastAsia"/>
+        </w:rPr>
+      </w:pPr>
+      <w:r>
+        <w:rPr>
+          <w:rFonts w:asciiTheme="minorEastAsia" w:eastAsiaTheme="minorEastAsia" w:hAnsiTheme="minorEastAsia" w:hint="eastAsia"/>
+        </w:rPr>
+        <w:t>后端数据安全</w:t>
+      </w:r>
+    </w:p>
+    <w:p>
+      <w:pPr>
         <w:ind w:firstLineChars="0" w:firstLine="0"/>
         <w:rPr>
           <w:rFonts w:asciiTheme="minorEastAsia" w:eastAsiaTheme="minorEastAsia" w:hAnsiTheme="minorEastAsia"/>
         </w:rPr>
       </w:pPr>
-    </w:p>
-    <w:p>
-      <w:pPr>
-        <w:ind w:firstLineChars="0" w:firstLine="0"/>
-        <w:rPr>
-          <w:rFonts w:asciiTheme="minorEastAsia" w:eastAsiaTheme="minorEastAsia" w:hAnsiTheme="minorEastAsia"/>
-        </w:rPr>
-      </w:pPr>
-    </w:p>
-    <w:p>
-      <w:pPr>
-        <w:ind w:firstLineChars="0" w:firstLine="0"/>
-        <w:rPr>
-          <w:rFonts w:asciiTheme="minorEastAsia" w:eastAsiaTheme="minorEastAsia" w:hAnsiTheme="minorEastAsia"/>
-        </w:rPr>
-      </w:pPr>
+      <w:r>
+        <w:rPr>
+          <w:rFonts w:asciiTheme="minorEastAsia" w:eastAsiaTheme="minorEastAsia" w:hAnsiTheme="minorEastAsia" w:hint="eastAsia"/>
+        </w:rPr>
+        <w:t>后端应该对用户或者管理员等数据接口都使用post请求，同时在存入数据库时应该进行编码，以保障数据在数据库里面的安全。</w:t>
+      </w:r>
     </w:p>
     <w:p>
       <w:pPr>
         <w:pStyle w:val="21"/>
       </w:pPr>
-      <w:bookmarkStart w:id="58" w:name="_Toc4250524"/>
-      <w:r>
-        <w:rPr>
-          <w:rFonts w:hint="eastAsia"/>
-        </w:rPr>
-        <w:t>3</w:t>
-      </w:r>
-      <w:r>
-        <w:t>.2</w:t>
-      </w:r>
-      <w:r>
-        <w:rPr>
-          <w:rFonts w:hint="eastAsia"/>
-        </w:rPr>
-        <w:t>功能需求分析</w:t>
-      </w:r>
-      <w:bookmarkEnd w:id="58"/>
-    </w:p>
-    <w:p>
-      <w:pPr>
-        <w:ind w:firstLineChars="0" w:firstLine="0"/>
-        <w:rPr>
-          <w:rFonts w:asciiTheme="minorEastAsia" w:eastAsiaTheme="minorEastAsia" w:hAnsiTheme="minorEastAsia"/>
-        </w:rPr>
-      </w:pPr>
-    </w:p>
-    <w:p>
-      <w:pPr>
-        <w:ind w:firstLineChars="0" w:firstLine="0"/>
-        <w:rPr>
-          <w:rFonts w:asciiTheme="minorEastAsia" w:eastAsiaTheme="minorEastAsia" w:hAnsiTheme="minorEastAsia"/>
-        </w:rPr>
-      </w:pPr>
-    </w:p>
-    <w:p>
-      <w:pPr>
-        <w:ind w:firstLineChars="0" w:firstLine="0"/>
-        <w:rPr>
-          <w:rFonts w:asciiTheme="minorEastAsia" w:eastAsiaTheme="minorEastAsia" w:hAnsiTheme="minorEastAsia"/>
-        </w:rPr>
-      </w:pPr>
-    </w:p>
-    <w:p>
-      <w:pPr>
-        <w:pStyle w:val="21"/>
-      </w:pPr>
-      <w:bookmarkStart w:id="59" w:name="_Toc4250525"/>
-      <w:r>
-        <w:t>3.3</w:t>
-      </w:r>
-      <w:r>
-        <w:rPr>
-          <w:rFonts w:hint="eastAsia"/>
-        </w:rPr>
-        <w:t>业务需求分析</w:t>
-      </w:r>
+      <w:bookmarkStart w:id="60" w:name="_Toc4250527"/>
       <w:bookmarkEnd w:id="59"/>
-    </w:p>
-    <w:p>
-      <w:pPr>
-        <w:ind w:firstLineChars="0" w:firstLine="0"/>
-        <w:rPr>
-          <w:rFonts w:asciiTheme="minorEastAsia" w:eastAsiaTheme="minorEastAsia" w:hAnsiTheme="minorEastAsia"/>
-        </w:rPr>
-      </w:pPr>
-    </w:p>
-    <w:p>
-      <w:pPr>
-        <w:ind w:firstLineChars="0" w:firstLine="0"/>
-        <w:rPr>
-          <w:rFonts w:asciiTheme="minorEastAsia" w:eastAsiaTheme="minorEastAsia" w:hAnsiTheme="minorEastAsia"/>
-        </w:rPr>
-      </w:pPr>
-    </w:p>
-    <w:p>
-      <w:pPr>
-        <w:pStyle w:val="21"/>
-      </w:pPr>
-      <w:bookmarkStart w:id="60" w:name="_Toc4250526"/>
-      <w:r>
-        <w:rPr>
-          <w:rFonts w:hint="eastAsia"/>
-        </w:rPr>
-        <w:t>3</w:t>
-      </w:r>
-      <w:r>
-        <w:t>.4</w:t>
-      </w:r>
-      <w:r>
-        <w:rPr>
-          <w:rFonts w:hint="eastAsia"/>
-        </w:rPr>
-        <w:t>安全性需求分析</w:t>
-      </w:r>
-      <w:bookmarkEnd w:id="60"/>
-    </w:p>
-    <w:p>
-      <w:pPr>
-        <w:ind w:firstLineChars="0" w:firstLine="0"/>
-        <w:rPr>
-          <w:rFonts w:asciiTheme="minorEastAsia" w:eastAsiaTheme="minorEastAsia" w:hAnsiTheme="minorEastAsia"/>
-        </w:rPr>
-      </w:pPr>
-      <w:bookmarkStart w:id="61" w:name="OLE_LINK20"/>
-    </w:p>
-    <w:p>
-      <w:pPr>
-        <w:ind w:firstLineChars="0" w:firstLine="0"/>
-        <w:rPr>
-          <w:rFonts w:asciiTheme="minorEastAsia" w:eastAsiaTheme="minorEastAsia" w:hAnsiTheme="minorEastAsia"/>
-        </w:rPr>
-      </w:pPr>
-    </w:p>
-    <w:p>
-      <w:pPr>
-        <w:ind w:firstLineChars="0" w:firstLine="0"/>
-        <w:rPr>
-          <w:rFonts w:asciiTheme="minorEastAsia" w:eastAsiaTheme="minorEastAsia" w:hAnsiTheme="minorEastAsia"/>
-        </w:rPr>
-      </w:pPr>
-    </w:p>
-    <w:p>
-      <w:pPr>
-        <w:ind w:firstLineChars="0" w:firstLine="0"/>
-        <w:rPr>
-          <w:rFonts w:asciiTheme="minorEastAsia" w:eastAsiaTheme="minorEastAsia" w:hAnsiTheme="minorEastAsia"/>
-        </w:rPr>
-      </w:pPr>
-    </w:p>
-    <w:p>
-      <w:pPr>
-        <w:ind w:firstLineChars="0" w:firstLine="0"/>
-        <w:rPr>
-          <w:rFonts w:asciiTheme="minorEastAsia" w:eastAsiaTheme="minorEastAsia" w:hAnsiTheme="minorEastAsia"/>
-        </w:rPr>
-      </w:pPr>
-    </w:p>
-    <w:p>
-      <w:pPr>
-        <w:ind w:firstLineChars="0" w:firstLine="0"/>
-        <w:rPr>
-          <w:rFonts w:asciiTheme="minorEastAsia" w:eastAsiaTheme="minorEastAsia" w:hAnsiTheme="minorEastAsia"/>
-        </w:rPr>
-      </w:pPr>
-    </w:p>
-    <w:p>
-      <w:pPr>
-        <w:pStyle w:val="21"/>
-      </w:pPr>
-      <w:bookmarkStart w:id="62" w:name="_Toc4250527"/>
-      <w:bookmarkEnd w:id="61"/>
       <w:r>
         <w:rPr>
           <w:rFonts w:hint="eastAsia"/>
@@ -6883,7 +8429,7 @@
         <w:t>3</w:t>
       </w:r>
       <w:r>
-        <w:t>.5</w:t>
+        <w:t>.4</w:t>
       </w:r>
       <w:r>
         <w:rPr>
@@ -6891,39 +8437,39 @@
         </w:rPr>
         <w:t>本章小结</w:t>
       </w:r>
-      <w:bookmarkEnd w:id="62"/>
-    </w:p>
-    <w:p>
-      <w:pPr>
-        <w:ind w:firstLineChars="0" w:firstLine="0"/>
-        <w:rPr>
-          <w:rFonts w:asciiTheme="minorEastAsia" w:eastAsiaTheme="minorEastAsia" w:hAnsiTheme="minorEastAsia"/>
-        </w:rPr>
-      </w:pPr>
-    </w:p>
-    <w:p>
-      <w:pPr>
-        <w:ind w:firstLineChars="0" w:firstLine="0"/>
-        <w:rPr>
-          <w:rFonts w:asciiTheme="minorEastAsia" w:eastAsiaTheme="minorEastAsia" w:hAnsiTheme="minorEastAsia"/>
-        </w:rPr>
-      </w:pPr>
-    </w:p>
-    <w:p>
-      <w:pPr>
-        <w:ind w:firstLineChars="0" w:firstLine="0"/>
-        <w:rPr>
-          <w:rFonts w:asciiTheme="minorEastAsia" w:eastAsiaTheme="minorEastAsia" w:hAnsiTheme="minorEastAsia"/>
-        </w:rPr>
-      </w:pPr>
-    </w:p>
-    <w:p>
-      <w:pPr>
-        <w:ind w:firstLineChars="0" w:firstLine="0"/>
-        <w:rPr>
-          <w:rFonts w:asciiTheme="minorEastAsia" w:eastAsiaTheme="minorEastAsia" w:hAnsiTheme="minorEastAsia"/>
-        </w:rPr>
-      </w:pPr>
+      <w:bookmarkEnd w:id="60"/>
+    </w:p>
+    <w:p>
+      <w:pPr>
+        <w:ind w:firstLine="480"/>
+        <w:rPr>
+          <w:rFonts w:asciiTheme="minorEastAsia" w:eastAsiaTheme="minorEastAsia" w:hAnsiTheme="minorEastAsia"/>
+        </w:rPr>
+      </w:pPr>
+      <w:r>
+        <w:rPr>
+          <w:rFonts w:asciiTheme="minorEastAsia" w:eastAsiaTheme="minorEastAsia" w:hAnsiTheme="minorEastAsia" w:hint="eastAsia"/>
+        </w:rPr>
+        <w:t>上述对系</w:t>
+      </w:r>
+      <w:r>
+        <w:rPr>
+          <w:rFonts w:asciiTheme="minorEastAsia" w:eastAsiaTheme="minorEastAsia" w:hAnsiTheme="minorEastAsia" w:hint="eastAsia"/>
+        </w:rPr>
+        <w:t>统进行了各项需求，在开发过程中应根据需求进行开发，综上所述</w:t>
+      </w:r>
+      <w:r>
+        <w:rPr>
+          <w:rFonts w:asciiTheme="minorEastAsia" w:eastAsiaTheme="minorEastAsia" w:hAnsiTheme="minorEastAsia" w:hint="eastAsia"/>
+        </w:rPr>
+        <w:t>，可以实现一个</w:t>
+      </w:r>
+      <w:r>
+        <w:rPr>
+          <w:rFonts w:asciiTheme="minorEastAsia" w:eastAsiaTheme="minorEastAsia" w:hAnsiTheme="minorEastAsia" w:hint="eastAsia"/>
+        </w:rPr>
+        <w:t>二手交易平台。</w:t>
+      </w:r>
     </w:p>
     <w:p>
       <w:pPr>
@@ -6948,7 +8494,7 @@
         <w:pStyle w:val="1"/>
         <w:spacing w:before="163"/>
       </w:pPr>
-      <w:bookmarkStart w:id="63" w:name="_Toc4250528"/>
+      <w:bookmarkStart w:id="61" w:name="_Toc4250528"/>
       <w:r>
         <w:rPr>
           <w:rFonts w:hint="eastAsia"/>
@@ -6965,21 +8511,160 @@
         </w:rPr>
         <w:t>系统设计</w:t>
       </w:r>
-      <w:bookmarkEnd w:id="63"/>
-    </w:p>
-    <w:p>
-      <w:pPr>
+      <w:bookmarkEnd w:id="61"/>
+    </w:p>
+    <w:p>
+      <w:pPr>
+        <w:pStyle w:val="21"/>
+      </w:pPr>
+      <w:bookmarkStart w:id="62" w:name="_Toc4250529"/>
+      <w:r>
+        <w:rPr>
+          <w:rFonts w:hint="eastAsia"/>
+        </w:rPr>
+        <w:t>4</w:t>
+      </w:r>
+      <w:r>
+        <w:t>.1</w:t>
+      </w:r>
+      <w:r>
+        <w:rPr>
+          <w:rFonts w:hint="eastAsia"/>
+        </w:rPr>
+        <w:t>系统总体设计</w:t>
+      </w:r>
+      <w:bookmarkEnd w:id="62"/>
+    </w:p>
+    <w:p>
+      <w:pPr>
+        <w:pStyle w:val="a8"/>
+        <w:widowControl/>
+        <w:numPr>
+          <w:ilvl w:val="0"/>
+          <w:numId w:val="14"/>
+        </w:numPr>
+        <w:ind w:firstLineChars="0"/>
+        <w:jc w:val="left"/>
+        <w:rPr>
+          <w:rFonts w:asciiTheme="minorEastAsia" w:eastAsiaTheme="minorEastAsia" w:hAnsiTheme="minorEastAsia" w:hint="eastAsia"/>
+        </w:rPr>
+      </w:pPr>
+      <w:bookmarkStart w:id="63" w:name="OLE_LINK19"/>
+      <w:r>
+        <w:rPr>
+          <w:rFonts w:asciiTheme="minorEastAsia" w:eastAsiaTheme="minorEastAsia" w:hAnsiTheme="minorEastAsia" w:hint="eastAsia"/>
+        </w:rPr>
+        <w:t>根据系统设计方案，系统</w:t>
+      </w:r>
+      <w:r>
+        <w:rPr>
+          <w:rFonts w:asciiTheme="minorEastAsia" w:eastAsiaTheme="minorEastAsia" w:hAnsiTheme="minorEastAsia" w:hint="eastAsia"/>
+        </w:rPr>
+        <w:t>总体结构图如图4</w:t>
+      </w:r>
+      <w:r>
+        <w:rPr>
+          <w:rFonts w:asciiTheme="minorEastAsia" w:eastAsiaTheme="minorEastAsia" w:hAnsiTheme="minorEastAsia"/>
+        </w:rPr>
+        <w:t>-1</w:t>
+      </w:r>
+      <w:r>
+        <w:rPr>
+          <w:rFonts w:asciiTheme="minorEastAsia" w:eastAsiaTheme="minorEastAsia" w:hAnsiTheme="minorEastAsia" w:hint="eastAsia"/>
+        </w:rPr>
+        <w:t>所示：</w:t>
+      </w:r>
+      <w:bookmarkStart w:id="64" w:name="OLE_LINK21"/>
+    </w:p>
+    <w:p>
+      <w:pPr>
+        <w:widowControl/>
         <w:ind w:firstLineChars="0" w:firstLine="0"/>
-        <w:rPr>
-          <w:rFonts w:asciiTheme="minorEastAsia" w:eastAsiaTheme="minorEastAsia" w:hAnsiTheme="minorEastAsia"/>
-        </w:rPr>
-      </w:pPr>
+        <w:jc w:val="center"/>
+        <w:rPr>
+          <w:rFonts w:asciiTheme="minorEastAsia" w:eastAsiaTheme="minorEastAsia" w:hAnsiTheme="minorEastAsia"/>
+        </w:rPr>
+      </w:pPr>
+      <w:r>
+        <w:rPr>
+          <w:noProof/>
+        </w:rPr>
+        <w:drawing>
+          <wp:inline distT="0" distB="0" distL="0" distR="0" wp14:anchorId="40807AF2" wp14:editId="1BF97DB1">
+            <wp:extent cx="5258256" cy="2994920"/>
+            <wp:effectExtent l="0" t="0" r="0" b="0"/>
+            <wp:docPr id="6" name="图片 6"/>
+            <wp:cNvGraphicFramePr>
+              <a:graphicFrameLocks xmlns:a="http://schemas.openxmlformats.org/drawingml/2006/main" noChangeAspect="1"/>
+            </wp:cNvGraphicFramePr>
+            <a:graphic xmlns:a="http://schemas.openxmlformats.org/drawingml/2006/main">
+              <a:graphicData uri="http://schemas.openxmlformats.org/drawingml/2006/picture">
+                <pic:pic xmlns:pic="http://schemas.openxmlformats.org/drawingml/2006/picture">
+                  <pic:nvPicPr>
+                    <pic:cNvPr id="1" name=""/>
+                    <pic:cNvPicPr/>
+                  </pic:nvPicPr>
+                  <pic:blipFill>
+                    <a:blip r:embed="rId16"/>
+                    <a:stretch>
+                      <a:fillRect/>
+                    </a:stretch>
+                  </pic:blipFill>
+                  <pic:spPr>
+                    <a:xfrm>
+                      <a:off x="0" y="0"/>
+                      <a:ext cx="5258256" cy="2994920"/>
+                    </a:xfrm>
+                    <a:prstGeom prst="rect">
+                      <a:avLst/>
+                    </a:prstGeom>
+                  </pic:spPr>
+                </pic:pic>
+              </a:graphicData>
+            </a:graphic>
+          </wp:inline>
+        </w:drawing>
+      </w:r>
+    </w:p>
+    <w:p>
+      <w:pPr>
+        <w:widowControl/>
+        <w:ind w:firstLineChars="0" w:firstLine="0"/>
+        <w:jc w:val="center"/>
+        <w:rPr>
+          <w:rFonts w:asciiTheme="minorEastAsia" w:eastAsiaTheme="minorEastAsia" w:hAnsiTheme="minorEastAsia" w:hint="eastAsia"/>
+        </w:rPr>
+      </w:pPr>
+      <w:r>
+        <w:rPr>
+          <w:rFonts w:asciiTheme="minorEastAsia" w:eastAsiaTheme="minorEastAsia" w:hAnsiTheme="minorEastAsia" w:hint="eastAsia"/>
+        </w:rPr>
+        <w:t>图4</w:t>
+      </w:r>
+      <w:r>
+        <w:rPr>
+          <w:rFonts w:asciiTheme="minorEastAsia" w:eastAsiaTheme="minorEastAsia" w:hAnsiTheme="minorEastAsia"/>
+        </w:rPr>
+        <w:t>-1</w:t>
+      </w:r>
+      <w:r>
+        <w:rPr>
+          <w:rFonts w:asciiTheme="minorEastAsia" w:eastAsiaTheme="minorEastAsia" w:hAnsiTheme="minorEastAsia"/>
+        </w:rPr>
+        <w:t xml:space="preserve"> </w:t>
+      </w:r>
+      <w:r>
+        <w:rPr>
+          <w:rFonts w:asciiTheme="minorEastAsia" w:eastAsiaTheme="minorEastAsia" w:hAnsiTheme="minorEastAsia" w:hint="eastAsia"/>
+        </w:rPr>
+        <w:t>系统总体结构图</w:t>
+      </w:r>
     </w:p>
     <w:p>
       <w:pPr>
         <w:pStyle w:val="21"/>
       </w:pPr>
-      <w:bookmarkStart w:id="64" w:name="_Toc4250529"/>
+      <w:bookmarkStart w:id="65" w:name="_Toc4250530"/>
       <w:r>
         <w:rPr>
           <w:rFonts w:hint="eastAsia"/>
@@ -6987,15 +8672,78 @@
         <w:t>4</w:t>
       </w:r>
       <w:r>
-        <w:t>.1</w:t>
+        <w:t>.2</w:t>
       </w:r>
       <w:r>
         <w:rPr>
           <w:rFonts w:hint="eastAsia"/>
         </w:rPr>
-        <w:t>系统总体设计</w:t>
-      </w:r>
-      <w:bookmarkEnd w:id="64"/>
+        <w:t>系统功能模块设计</w:t>
+      </w:r>
+      <w:bookmarkEnd w:id="65"/>
+    </w:p>
+    <w:p>
+      <w:pPr>
+        <w:pStyle w:val="a8"/>
+        <w:widowControl/>
+        <w:numPr>
+          <w:ilvl w:val="0"/>
+          <w:numId w:val="15"/>
+        </w:numPr>
+        <w:ind w:firstLineChars="0"/>
+        <w:jc w:val="left"/>
+        <w:rPr>
+          <w:rFonts w:asciiTheme="minorEastAsia" w:eastAsiaTheme="minorEastAsia" w:hAnsiTheme="minorEastAsia" w:hint="eastAsia"/>
+        </w:rPr>
+      </w:pPr>
+      <w:r>
+        <w:rPr>
+          <w:rFonts w:asciiTheme="minorEastAsia" w:eastAsiaTheme="minorEastAsia" w:hAnsiTheme="minorEastAsia" w:hint="eastAsia"/>
+        </w:rPr>
+        <w:t>前台功能设计</w:t>
+      </w:r>
+    </w:p>
+    <w:p>
+      <w:pPr>
+        <w:pStyle w:val="a8"/>
+        <w:widowControl/>
+        <w:numPr>
+          <w:ilvl w:val="0"/>
+          <w:numId w:val="16"/>
+        </w:numPr>
+        <w:ind w:firstLineChars="0"/>
+        <w:jc w:val="left"/>
+        <w:rPr>
+          <w:rFonts w:asciiTheme="minorEastAsia" w:eastAsiaTheme="minorEastAsia" w:hAnsiTheme="minorEastAsia" w:hint="eastAsia"/>
+        </w:rPr>
+      </w:pPr>
+      <w:r>
+        <w:rPr>
+          <w:rFonts w:asciiTheme="minorEastAsia" w:eastAsiaTheme="minorEastAsia" w:hAnsiTheme="minorEastAsia" w:hint="eastAsia"/>
+        </w:rPr>
+        <w:t>用户注册功能</w:t>
+      </w:r>
+      <w:r>
+        <w:rPr>
+          <w:rFonts w:asciiTheme="minorEastAsia" w:eastAsiaTheme="minorEastAsia" w:hAnsiTheme="minorEastAsia" w:hint="eastAsia"/>
+        </w:rPr>
+        <w:t>，用户注册功能流程图如图4</w:t>
+      </w:r>
+      <w:r>
+        <w:rPr>
+          <w:rFonts w:asciiTheme="minorEastAsia" w:eastAsiaTheme="minorEastAsia" w:hAnsiTheme="minorEastAsia"/>
+        </w:rPr>
+        <w:t>-2</w:t>
+      </w:r>
+    </w:p>
+    <w:p>
+      <w:pPr>
+        <w:widowControl/>
+        <w:ind w:firstLineChars="0" w:firstLine="0"/>
+        <w:rPr>
+          <w:rFonts w:asciiTheme="minorEastAsia" w:eastAsiaTheme="minorEastAsia" w:hAnsiTheme="minorEastAsia" w:hint="eastAsia"/>
+        </w:rPr>
+      </w:pPr>
     </w:p>
     <w:p>
       <w:pPr>
@@ -7006,7 +8754,6 @@
           <w:rFonts w:asciiTheme="minorEastAsia" w:eastAsiaTheme="minorEastAsia" w:hAnsiTheme="minorEastAsia"/>
         </w:rPr>
       </w:pPr>
-      <w:bookmarkStart w:id="65" w:name="OLE_LINK19"/>
     </w:p>
     <w:p>
       <w:pPr>
@@ -7017,7 +8764,6 @@
           <w:rFonts w:asciiTheme="minorEastAsia" w:eastAsiaTheme="minorEastAsia" w:hAnsiTheme="minorEastAsia"/>
         </w:rPr>
       </w:pPr>
-      <w:bookmarkStart w:id="66" w:name="OLE_LINK21"/>
     </w:p>
     <w:p>
       <w:pPr>
@@ -7028,6 +8774,8 @@
           <w:rFonts w:asciiTheme="minorEastAsia" w:eastAsiaTheme="minorEastAsia" w:hAnsiTheme="minorEastAsia"/>
         </w:rPr>
       </w:pPr>
+      <w:bookmarkStart w:id="66" w:name="_GoBack"/>
+      <w:bookmarkEnd w:id="66"/>
     </w:p>
     <w:p>
       <w:pPr>
@@ -7041,28 +8789,6 @@
     </w:p>
     <w:p>
       <w:pPr>
-        <w:pStyle w:val="21"/>
-      </w:pPr>
-      <w:bookmarkStart w:id="67" w:name="_Toc4250530"/>
-      <w:r>
-        <w:rPr>
-          <w:rFonts w:hint="eastAsia"/>
-        </w:rPr>
-        <w:t>4</w:t>
-      </w:r>
-      <w:r>
-        <w:t>.2</w:t>
-      </w:r>
-      <w:r>
-        <w:rPr>
-          <w:rFonts w:hint="eastAsia"/>
-        </w:rPr>
-        <w:t>系统功能模块设计</w:t>
-      </w:r>
-      <w:bookmarkEnd w:id="67"/>
-    </w:p>
-    <w:p>
-      <w:pPr>
         <w:widowControl/>
         <w:ind w:firstLineChars="0" w:firstLine="0"/>
         <w:jc w:val="left"/>
@@ -7077,7 +8803,7 @@
         <w:ind w:firstLineChars="0" w:firstLine="0"/>
         <w:jc w:val="left"/>
         <w:rPr>
-          <w:rFonts w:asciiTheme="minorEastAsia" w:eastAsiaTheme="minorEastAsia" w:hAnsiTheme="minorEastAsia"/>
+          <w:rFonts w:asciiTheme="minorEastAsia" w:eastAsiaTheme="minorEastAsia" w:hAnsiTheme="minorEastAsia" w:hint="eastAsia"/>
         </w:rPr>
       </w:pPr>
     </w:p>
@@ -7105,7 +8831,7 @@
       <w:pPr>
         <w:pStyle w:val="21"/>
       </w:pPr>
-      <w:bookmarkStart w:id="68" w:name="_Toc4250531"/>
+      <w:bookmarkStart w:id="67" w:name="_Toc4250531"/>
       <w:r>
         <w:rPr>
           <w:rFonts w:hint="eastAsia"/>
@@ -7121,7 +8847,7 @@
         </w:rPr>
         <w:t>数据库设计</w:t>
       </w:r>
-      <w:bookmarkEnd w:id="68"/>
+      <w:bookmarkEnd w:id="67"/>
     </w:p>
     <w:p>
       <w:pPr>
@@ -7138,11 +8864,12 @@
         <w:pStyle w:val="3"/>
         <w:ind w:firstLine="560"/>
       </w:pPr>
-      <w:bookmarkStart w:id="69" w:name="_Toc4250532"/>
+      <w:bookmarkStart w:id="68" w:name="_Toc4250532"/>
       <w:r>
         <w:rPr>
           <w:rFonts w:hint="eastAsia"/>
         </w:rPr>
+        <w:lastRenderedPageBreak/>
         <w:t>4</w:t>
       </w:r>
       <w:r>
@@ -7154,7 +8881,39 @@
         </w:rPr>
         <w:t>数据库需求分析</w:t>
       </w:r>
-      <w:bookmarkEnd w:id="69"/>
+      <w:bookmarkEnd w:id="68"/>
+    </w:p>
+    <w:p>
+      <w:pPr>
+        <w:widowControl/>
+        <w:ind w:firstLine="480"/>
+        <w:jc w:val="left"/>
+        <w:rPr>
+          <w:rFonts w:asciiTheme="minorEastAsia" w:eastAsiaTheme="minorEastAsia" w:hAnsiTheme="minorEastAsia"/>
+        </w:rPr>
+      </w:pPr>
+      <w:r>
+        <w:rPr>
+          <w:rFonts w:asciiTheme="minorEastAsia" w:eastAsiaTheme="minorEastAsia" w:hAnsiTheme="minorEastAsia" w:hint="eastAsia"/>
+        </w:rPr>
+        <w:t>系统的运行离不开数据，而数据的存贮则需要用到数据库，在数据库系统的支持下，对数据进行存储、查询、修改、删除、加工、排序等操作。数据库现在已经是系统开发的一个重要部分，所有系统都要用到数据库存储数据，一个数据库的设计直接关系到系统的运行，同时也会影响到数据的安全等问题。</w:t>
+      </w:r>
+    </w:p>
+    <w:p>
+      <w:pPr>
+        <w:widowControl/>
+        <w:ind w:firstLine="480"/>
+        <w:jc w:val="left"/>
+        <w:rPr>
+          <w:rFonts w:asciiTheme="minorEastAsia" w:eastAsiaTheme="minorEastAsia" w:hAnsiTheme="minorEastAsia"/>
+        </w:rPr>
+      </w:pPr>
+      <w:r>
+        <w:rPr>
+          <w:rFonts w:asciiTheme="minorEastAsia" w:eastAsiaTheme="minorEastAsia" w:hAnsiTheme="minorEastAsia" w:hint="eastAsia"/>
+        </w:rPr>
+        <w:t>本系统选用的是MongoDB数据库，数据库总设立用户表、管理员表、商品表、分类表、收藏表、下架商品表、交易完成数据表等。</w:t>
+      </w:r>
     </w:p>
     <w:p>
       <w:pPr>
@@ -7168,6 +8927,29 @@
     </w:p>
     <w:p>
       <w:pPr>
+        <w:pStyle w:val="3"/>
+        <w:ind w:firstLine="560"/>
+      </w:pPr>
+      <w:bookmarkStart w:id="69" w:name="_Toc4250533"/>
+      <w:r>
+        <w:rPr>
+          <w:rFonts w:hint="eastAsia"/>
+        </w:rPr>
+        <w:t>4</w:t>
+      </w:r>
+      <w:r>
+        <w:t>.3.2</w:t>
+      </w:r>
+      <w:r>
+        <w:rPr>
+          <w:rFonts w:hint="eastAsia"/>
+        </w:rPr>
+        <w:t>数据库概念设计</w:t>
+      </w:r>
+      <w:bookmarkEnd w:id="69"/>
+    </w:p>
+    <w:p>
+      <w:pPr>
         <w:widowControl/>
         <w:ind w:firstLineChars="0" w:firstLine="0"/>
         <w:jc w:val="left"/>
@@ -7178,29 +8960,6 @@
     </w:p>
     <w:p>
       <w:pPr>
-        <w:pStyle w:val="3"/>
-        <w:ind w:firstLine="560"/>
-      </w:pPr>
-      <w:bookmarkStart w:id="70" w:name="_Toc4250533"/>
-      <w:r>
-        <w:rPr>
-          <w:rFonts w:hint="eastAsia"/>
-        </w:rPr>
-        <w:t>4</w:t>
-      </w:r>
-      <w:r>
-        <w:t>.3.2</w:t>
-      </w:r>
-      <w:r>
-        <w:rPr>
-          <w:rFonts w:hint="eastAsia"/>
-        </w:rPr>
-        <w:t>数据库概念设计</w:t>
-      </w:r>
-      <w:bookmarkEnd w:id="70"/>
-    </w:p>
-    <w:p>
-      <w:pPr>
         <w:widowControl/>
         <w:ind w:firstLineChars="0" w:firstLine="0"/>
         <w:jc w:val="left"/>
@@ -7211,6 +8970,29 @@
     </w:p>
     <w:p>
       <w:pPr>
+        <w:pStyle w:val="3"/>
+        <w:ind w:firstLine="560"/>
+      </w:pPr>
+      <w:bookmarkStart w:id="70" w:name="_Toc4250534"/>
+      <w:r>
+        <w:rPr>
+          <w:rFonts w:hint="eastAsia"/>
+        </w:rPr>
+        <w:t>4</w:t>
+      </w:r>
+      <w:r>
+        <w:t>.3.3</w:t>
+      </w:r>
+      <w:r>
+        <w:rPr>
+          <w:rFonts w:hint="eastAsia"/>
+        </w:rPr>
+        <w:t>数据库逻辑设计</w:t>
+      </w:r>
+      <w:bookmarkEnd w:id="70"/>
+    </w:p>
+    <w:p>
+      <w:pPr>
         <w:widowControl/>
         <w:ind w:firstLineChars="0" w:firstLine="0"/>
         <w:jc w:val="left"/>
@@ -7219,29 +9001,7 @@
         </w:rPr>
       </w:pPr>
     </w:p>
-    <w:p>
-      <w:pPr>
-        <w:pStyle w:val="3"/>
-        <w:ind w:firstLine="560"/>
-      </w:pPr>
-      <w:bookmarkStart w:id="71" w:name="_Toc4250534"/>
-      <w:r>
-        <w:rPr>
-          <w:rFonts w:hint="eastAsia"/>
-        </w:rPr>
-        <w:t>4</w:t>
-      </w:r>
-      <w:r>
-        <w:t>.3.3</w:t>
-      </w:r>
-      <w:r>
-        <w:rPr>
-          <w:rFonts w:hint="eastAsia"/>
-        </w:rPr>
-        <w:t>数据库逻辑设计</w:t>
-      </w:r>
-      <w:bookmarkEnd w:id="71"/>
-    </w:p>
+    <w:bookmarkEnd w:id="64"/>
     <w:p>
       <w:pPr>
         <w:widowControl/>
@@ -7252,7 +9012,6 @@
         </w:rPr>
       </w:pPr>
     </w:p>
-    <w:bookmarkEnd w:id="66"/>
     <w:p>
       <w:pPr>
         <w:widowControl/>
@@ -7265,6 +9024,29 @@
     </w:p>
     <w:p>
       <w:pPr>
+        <w:pStyle w:val="3"/>
+        <w:ind w:firstLine="560"/>
+      </w:pPr>
+      <w:bookmarkStart w:id="71" w:name="_Toc4250535"/>
+      <w:r>
+        <w:rPr>
+          <w:rFonts w:hint="eastAsia"/>
+        </w:rPr>
+        <w:t>4</w:t>
+      </w:r>
+      <w:r>
+        <w:t>.3.4</w:t>
+      </w:r>
+      <w:r>
+        <w:rPr>
+          <w:rFonts w:hint="eastAsia"/>
+        </w:rPr>
+        <w:t>数据库物理设计</w:t>
+      </w:r>
+      <w:bookmarkEnd w:id="71"/>
+    </w:p>
+    <w:p>
+      <w:pPr>
         <w:widowControl/>
         <w:ind w:firstLineChars="0" w:firstLine="0"/>
         <w:jc w:val="left"/>
@@ -7275,29 +9057,6 @@
     </w:p>
     <w:p>
       <w:pPr>
-        <w:pStyle w:val="3"/>
-        <w:ind w:firstLine="560"/>
-      </w:pPr>
-      <w:bookmarkStart w:id="72" w:name="_Toc4250535"/>
-      <w:r>
-        <w:rPr>
-          <w:rFonts w:hint="eastAsia"/>
-        </w:rPr>
-        <w:t>4</w:t>
-      </w:r>
-      <w:r>
-        <w:t>.3.4</w:t>
-      </w:r>
-      <w:r>
-        <w:rPr>
-          <w:rFonts w:hint="eastAsia"/>
-        </w:rPr>
-        <w:t>数据库物理设计</w:t>
-      </w:r>
-      <w:bookmarkEnd w:id="72"/>
-    </w:p>
-    <w:p>
-      <w:pPr>
         <w:widowControl/>
         <w:ind w:firstLineChars="0" w:firstLine="0"/>
         <w:jc w:val="left"/>
@@ -7348,6 +9107,28 @@
     </w:p>
     <w:p>
       <w:pPr>
+        <w:pStyle w:val="21"/>
+      </w:pPr>
+      <w:bookmarkStart w:id="72" w:name="_Toc4250536"/>
+      <w:r>
+        <w:rPr>
+          <w:rFonts w:hint="eastAsia"/>
+        </w:rPr>
+        <w:t>4</w:t>
+      </w:r>
+      <w:r>
+        <w:t>.4</w:t>
+      </w:r>
+      <w:r>
+        <w:rPr>
+          <w:rFonts w:hint="eastAsia"/>
+        </w:rPr>
+        <w:t>数据结构设计</w:t>
+      </w:r>
+      <w:bookmarkEnd w:id="72"/>
+    </w:p>
+    <w:p>
+      <w:pPr>
         <w:widowControl/>
         <w:ind w:firstLineChars="0" w:firstLine="0"/>
         <w:jc w:val="left"/>
@@ -7358,28 +9139,6 @@
     </w:p>
     <w:p>
       <w:pPr>
-        <w:pStyle w:val="21"/>
-      </w:pPr>
-      <w:bookmarkStart w:id="73" w:name="_Toc4250536"/>
-      <w:r>
-        <w:rPr>
-          <w:rFonts w:hint="eastAsia"/>
-        </w:rPr>
-        <w:t>4</w:t>
-      </w:r>
-      <w:r>
-        <w:t>.4</w:t>
-      </w:r>
-      <w:r>
-        <w:rPr>
-          <w:rFonts w:hint="eastAsia"/>
-        </w:rPr>
-        <w:t>数据结构设计</w:t>
-      </w:r>
-      <w:bookmarkEnd w:id="73"/>
-    </w:p>
-    <w:p>
-      <w:pPr>
         <w:widowControl/>
         <w:ind w:firstLineChars="0" w:firstLine="0"/>
         <w:jc w:val="left"/>
@@ -7410,6 +9169,28 @@
     </w:p>
     <w:p>
       <w:pPr>
+        <w:pStyle w:val="21"/>
+      </w:pPr>
+      <w:bookmarkStart w:id="73" w:name="_Toc4250537"/>
+      <w:r>
+        <w:rPr>
+          <w:rFonts w:hint="eastAsia"/>
+        </w:rPr>
+        <w:t>4</w:t>
+      </w:r>
+      <w:r>
+        <w:t>.5</w:t>
+      </w:r>
+      <w:r>
+        <w:rPr>
+          <w:rFonts w:hint="eastAsia"/>
+        </w:rPr>
+        <w:t>本章小结</w:t>
+      </w:r>
+      <w:bookmarkEnd w:id="73"/>
+    </w:p>
+    <w:p>
+      <w:pPr>
         <w:widowControl/>
         <w:ind w:firstLineChars="0" w:firstLine="0"/>
         <w:jc w:val="left"/>
@@ -7418,39 +9199,7 @@
         </w:rPr>
       </w:pPr>
     </w:p>
-    <w:p>
-      <w:pPr>
-        <w:pStyle w:val="21"/>
-      </w:pPr>
-      <w:bookmarkStart w:id="74" w:name="_Toc4250537"/>
-      <w:r>
-        <w:rPr>
-          <w:rFonts w:hint="eastAsia"/>
-        </w:rPr>
-        <w:t>4</w:t>
-      </w:r>
-      <w:r>
-        <w:t>.5</w:t>
-      </w:r>
-      <w:r>
-        <w:rPr>
-          <w:rFonts w:hint="eastAsia"/>
-        </w:rPr>
-        <w:t>本章小结</w:t>
-      </w:r>
-      <w:bookmarkEnd w:id="74"/>
-    </w:p>
-    <w:p>
-      <w:pPr>
-        <w:widowControl/>
-        <w:ind w:firstLineChars="0" w:firstLine="0"/>
-        <w:jc w:val="left"/>
-        <w:rPr>
-          <w:rFonts w:asciiTheme="minorEastAsia" w:eastAsiaTheme="minorEastAsia" w:hAnsiTheme="minorEastAsia"/>
-        </w:rPr>
-      </w:pPr>
-    </w:p>
-    <w:bookmarkEnd w:id="65"/>
+    <w:bookmarkEnd w:id="63"/>
     <w:p>
       <w:pPr>
         <w:widowControl/>
@@ -7544,7 +9293,7 @@
         <w:pStyle w:val="1"/>
         <w:spacing w:before="163"/>
       </w:pPr>
-      <w:bookmarkStart w:id="75" w:name="_Toc4250538"/>
+      <w:bookmarkStart w:id="74" w:name="_Toc4250538"/>
       <w:r>
         <w:rPr>
           <w:rFonts w:hint="eastAsia"/>
@@ -7561,29 +9310,29 @@
         </w:rPr>
         <w:t>详细设计与实现</w:t>
       </w:r>
+      <w:bookmarkEnd w:id="74"/>
+    </w:p>
+    <w:p>
+      <w:pPr>
+        <w:pStyle w:val="21"/>
+      </w:pPr>
+      <w:bookmarkStart w:id="75" w:name="_Toc4250539"/>
+      <w:r>
+        <w:rPr>
+          <w:rFonts w:hint="eastAsia"/>
+        </w:rPr>
+        <w:t>5</w:t>
+      </w:r>
+      <w:r>
+        <w:t>.1</w:t>
+      </w:r>
+      <w:r>
+        <w:rPr>
+          <w:rFonts w:hint="eastAsia"/>
+        </w:rPr>
+        <w:t>前台设计与实现</w:t>
+      </w:r>
       <w:bookmarkEnd w:id="75"/>
-    </w:p>
-    <w:p>
-      <w:pPr>
-        <w:pStyle w:val="21"/>
-      </w:pPr>
-      <w:bookmarkStart w:id="76" w:name="_Toc4250539"/>
-      <w:r>
-        <w:rPr>
-          <w:rFonts w:hint="eastAsia"/>
-        </w:rPr>
-        <w:t>5</w:t>
-      </w:r>
-      <w:r>
-        <w:t>.1</w:t>
-      </w:r>
-      <w:r>
-        <w:rPr>
-          <w:rFonts w:hint="eastAsia"/>
-        </w:rPr>
-        <w:t>前台设计与实现</w:t>
-      </w:r>
-      <w:bookmarkEnd w:id="76"/>
     </w:p>
     <w:p>
       <w:pPr>
@@ -7600,7 +9349,7 @@
         <w:pStyle w:val="3"/>
         <w:ind w:firstLine="560"/>
       </w:pPr>
-      <w:bookmarkStart w:id="77" w:name="_Toc4250540"/>
+      <w:bookmarkStart w:id="76" w:name="_Toc4250540"/>
       <w:r>
         <w:rPr>
           <w:rFonts w:hint="eastAsia"/>
@@ -7616,7 +9365,7 @@
         </w:rPr>
         <w:t>用户登录注册模块</w:t>
       </w:r>
-      <w:bookmarkEnd w:id="77"/>
+      <w:bookmarkEnd w:id="76"/>
     </w:p>
     <w:p>
       <w:pPr>
@@ -7692,7 +9441,7 @@
       <w:pPr>
         <w:pStyle w:val="21"/>
       </w:pPr>
-      <w:bookmarkStart w:id="78" w:name="_Toc4250541"/>
+      <w:bookmarkStart w:id="77" w:name="_Toc4250541"/>
       <w:r>
         <w:rPr>
           <w:rFonts w:hint="eastAsia"/>
@@ -7708,7 +9457,7 @@
         </w:rPr>
         <w:t>后台设计与实现</w:t>
       </w:r>
-      <w:bookmarkEnd w:id="78"/>
+      <w:bookmarkEnd w:id="77"/>
     </w:p>
     <w:p>
       <w:pPr>
@@ -7774,7 +9523,7 @@
       <w:pPr>
         <w:pStyle w:val="21"/>
       </w:pPr>
-      <w:bookmarkStart w:id="79" w:name="_Toc4250542"/>
+      <w:bookmarkStart w:id="78" w:name="_Toc4250542"/>
       <w:r>
         <w:rPr>
           <w:rFonts w:hint="eastAsia"/>
@@ -7790,7 +9539,7 @@
         </w:rPr>
         <w:t>后端数据接口设计与实现</w:t>
       </w:r>
-      <w:bookmarkEnd w:id="79"/>
+      <w:bookmarkEnd w:id="78"/>
     </w:p>
     <w:p>
       <w:pPr>
@@ -7866,7 +9615,7 @@
       <w:pPr>
         <w:pStyle w:val="21"/>
       </w:pPr>
-      <w:bookmarkStart w:id="80" w:name="_Toc4250543"/>
+      <w:bookmarkStart w:id="79" w:name="_Toc4250543"/>
       <w:r>
         <w:rPr>
           <w:rFonts w:hint="eastAsia"/>
@@ -7882,7 +9631,7 @@
         </w:rPr>
         <w:t>本章小结</w:t>
       </w:r>
-      <w:bookmarkEnd w:id="80"/>
+      <w:bookmarkEnd w:id="79"/>
     </w:p>
     <w:p>
       <w:pPr>
@@ -7957,7 +9706,7 @@
         <w:pStyle w:val="1"/>
         <w:spacing w:before="163"/>
       </w:pPr>
-      <w:bookmarkStart w:id="81" w:name="_Toc4250544"/>
+      <w:bookmarkStart w:id="80" w:name="_Toc4250544"/>
       <w:r>
         <w:rPr>
           <w:rFonts w:hint="eastAsia"/>
@@ -7973,34 +9722,34 @@
         </w:rPr>
         <w:t>系统测试与维护</w:t>
       </w:r>
+      <w:bookmarkEnd w:id="80"/>
+    </w:p>
+    <w:p>
+      <w:pPr>
+        <w:ind w:firstLineChars="0" w:firstLine="0"/>
+      </w:pPr>
+    </w:p>
+    <w:p>
+      <w:pPr>
+        <w:pStyle w:val="21"/>
+      </w:pPr>
+      <w:bookmarkStart w:id="81" w:name="_Toc4250545"/>
+      <w:r>
+        <w:rPr>
+          <w:rFonts w:hint="eastAsia"/>
+        </w:rPr>
+        <w:t>6</w:t>
+      </w:r>
+      <w:r>
+        <w:t>.1</w:t>
+      </w:r>
+      <w:r>
+        <w:rPr>
+          <w:rFonts w:hint="eastAsia"/>
+        </w:rPr>
+        <w:t>系统测试</w:t>
+      </w:r>
       <w:bookmarkEnd w:id="81"/>
-    </w:p>
-    <w:p>
-      <w:pPr>
-        <w:ind w:firstLineChars="0" w:firstLine="0"/>
-      </w:pPr>
-    </w:p>
-    <w:p>
-      <w:pPr>
-        <w:pStyle w:val="21"/>
-      </w:pPr>
-      <w:bookmarkStart w:id="82" w:name="_Toc4250545"/>
-      <w:r>
-        <w:rPr>
-          <w:rFonts w:hint="eastAsia"/>
-        </w:rPr>
-        <w:t>6</w:t>
-      </w:r>
-      <w:r>
-        <w:t>.1</w:t>
-      </w:r>
-      <w:r>
-        <w:rPr>
-          <w:rFonts w:hint="eastAsia"/>
-        </w:rPr>
-        <w:t>系统测试</w:t>
-      </w:r>
-      <w:bookmarkEnd w:id="82"/>
     </w:p>
     <w:p>
       <w:pPr>
@@ -8017,7 +9766,7 @@
         <w:pStyle w:val="3"/>
         <w:ind w:firstLine="560"/>
       </w:pPr>
-      <w:bookmarkStart w:id="83" w:name="_Toc4250546"/>
+      <w:bookmarkStart w:id="82" w:name="_Toc4250546"/>
       <w:r>
         <w:rPr>
           <w:rFonts w:hint="eastAsia"/>
@@ -8033,7 +9782,7 @@
         </w:rPr>
         <w:t>测试目的</w:t>
       </w:r>
-      <w:bookmarkEnd w:id="83"/>
+      <w:bookmarkEnd w:id="82"/>
     </w:p>
     <w:p>
       <w:pPr>
@@ -8080,7 +9829,7 @@
         <w:pStyle w:val="3"/>
         <w:ind w:firstLine="560"/>
       </w:pPr>
-      <w:bookmarkStart w:id="84" w:name="_Toc4250547"/>
+      <w:bookmarkStart w:id="83" w:name="_Toc4250547"/>
       <w:r>
         <w:rPr>
           <w:rFonts w:hint="eastAsia"/>
@@ -8096,7 +9845,7 @@
         </w:rPr>
         <w:t>测试内容</w:t>
       </w:r>
-      <w:bookmarkEnd w:id="84"/>
+      <w:bookmarkEnd w:id="83"/>
     </w:p>
     <w:p>
       <w:pPr>
@@ -8143,7 +9892,7 @@
         <w:pStyle w:val="3"/>
         <w:ind w:firstLine="560"/>
       </w:pPr>
-      <w:bookmarkStart w:id="85" w:name="_Toc4250548"/>
+      <w:bookmarkStart w:id="84" w:name="_Toc4250548"/>
       <w:r>
         <w:rPr>
           <w:rFonts w:hint="eastAsia"/>
@@ -8159,7 +9908,7 @@
         </w:rPr>
         <w:t>测试结论</w:t>
       </w:r>
-      <w:bookmarkEnd w:id="85"/>
+      <w:bookmarkEnd w:id="84"/>
     </w:p>
     <w:p>
       <w:pPr>
@@ -8185,7 +9934,7 @@
       <w:pPr>
         <w:pStyle w:val="21"/>
       </w:pPr>
-      <w:bookmarkStart w:id="86" w:name="_Toc4250549"/>
+      <w:bookmarkStart w:id="85" w:name="_Toc4250549"/>
       <w:r>
         <w:rPr>
           <w:rFonts w:hint="eastAsia"/>
@@ -8201,7 +9950,7 @@
         </w:rPr>
         <w:t>系统维护</w:t>
       </w:r>
-      <w:bookmarkEnd w:id="86"/>
+      <w:bookmarkEnd w:id="85"/>
     </w:p>
     <w:p>
       <w:pPr>
@@ -8257,7 +10006,7 @@
       <w:pPr>
         <w:pStyle w:val="21"/>
       </w:pPr>
-      <w:bookmarkStart w:id="87" w:name="_Toc4250550"/>
+      <w:bookmarkStart w:id="86" w:name="_Toc4250550"/>
       <w:r>
         <w:rPr>
           <w:rFonts w:hint="eastAsia"/>
@@ -8273,7 +10022,7 @@
         </w:rPr>
         <w:t>本章小结</w:t>
       </w:r>
-      <w:bookmarkEnd w:id="87"/>
+      <w:bookmarkEnd w:id="86"/>
     </w:p>
     <w:p>
       <w:pPr>
@@ -8348,7 +10097,7 @@
         <w:pStyle w:val="1"/>
         <w:spacing w:before="163"/>
       </w:pPr>
-      <w:bookmarkStart w:id="88" w:name="_Toc4250551"/>
+      <w:bookmarkStart w:id="87" w:name="_Toc4250551"/>
       <w:r>
         <w:rPr>
           <w:rFonts w:hint="eastAsia"/>
@@ -8364,7 +10113,7 @@
         </w:rPr>
         <w:t>总结与展望</w:t>
       </w:r>
-      <w:bookmarkEnd w:id="88"/>
+      <w:bookmarkEnd w:id="87"/>
     </w:p>
     <w:p>
       <w:pPr>
@@ -8380,7 +10129,7 @@
       <w:pPr>
         <w:pStyle w:val="21"/>
       </w:pPr>
-      <w:bookmarkStart w:id="89" w:name="_Toc4250552"/>
+      <w:bookmarkStart w:id="88" w:name="_Toc4250552"/>
       <w:r>
         <w:rPr>
           <w:rFonts w:hint="eastAsia"/>
@@ -8396,7 +10145,7 @@
         </w:rPr>
         <w:t>总结</w:t>
       </w:r>
-      <w:bookmarkEnd w:id="89"/>
+      <w:bookmarkEnd w:id="88"/>
     </w:p>
     <w:p>
       <w:pPr>
@@ -8442,7 +10191,7 @@
       <w:pPr>
         <w:pStyle w:val="21"/>
       </w:pPr>
-      <w:bookmarkStart w:id="90" w:name="_Toc4250553"/>
+      <w:bookmarkStart w:id="89" w:name="_Toc4250553"/>
       <w:r>
         <w:rPr>
           <w:rFonts w:hint="eastAsia"/>
@@ -8458,7 +10207,7 @@
         </w:rPr>
         <w:t>展望</w:t>
       </w:r>
-      <w:bookmarkEnd w:id="90"/>
+      <w:bookmarkEnd w:id="89"/>
     </w:p>
     <w:p>
       <w:pPr>
@@ -8543,14 +10292,14 @@
         <w:pStyle w:val="1"/>
         <w:spacing w:before="163"/>
       </w:pPr>
-      <w:bookmarkStart w:id="91" w:name="_Toc4250554"/>
+      <w:bookmarkStart w:id="90" w:name="_Toc4250554"/>
       <w:r>
         <w:rPr>
           <w:rFonts w:hint="eastAsia"/>
         </w:rPr>
         <w:t>致谢</w:t>
       </w:r>
-      <w:bookmarkEnd w:id="91"/>
+      <w:bookmarkEnd w:id="90"/>
     </w:p>
     <w:p>
       <w:pPr>
@@ -8655,14 +10404,14 @@
         <w:pStyle w:val="1"/>
         <w:spacing w:before="163"/>
       </w:pPr>
-      <w:bookmarkStart w:id="92" w:name="_Toc4250555"/>
+      <w:bookmarkStart w:id="91" w:name="_Toc4250555"/>
       <w:r>
         <w:rPr>
           <w:rFonts w:hint="eastAsia"/>
         </w:rPr>
         <w:t>参考文献</w:t>
       </w:r>
-      <w:bookmarkEnd w:id="92"/>
+      <w:bookmarkEnd w:id="91"/>
     </w:p>
     <w:p>
       <w:pPr>
@@ -8742,8 +10491,8 @@
       </w:pPr>
     </w:p>
     <w:sectPr>
-      <w:footerReference w:type="default" r:id="rId16"/>
-      <w:footerReference w:type="first" r:id="rId17"/>
+      <w:footerReference w:type="default" r:id="rId17"/>
+      <w:footerReference w:type="first" r:id="rId18"/>
       <w:pgSz w:w="11906" w:h="16838"/>
       <w:pgMar w:top="1418" w:right="1418" w:bottom="1418" w:left="1418" w:header="851" w:footer="992" w:gutter="0"/>
       <w:cols w:space="425"/>
@@ -8892,7 +10641,7 @@
         <w:noProof/>
         <w:lang w:val="zh-CN"/>
       </w:rPr>
-      <w:t>20</w:t>
+      <w:t>17</w:t>
     </w:r>
     <w:r>
       <w:fldChar w:fldCharType="end"/>
@@ -9036,6 +10785,829 @@
 <file path=word/numbering.xml><?xml version="1.0" encoding="utf-8"?>
 <w:numbering xmlns:wpc="http://schemas.microsoft.com/office/word/2010/wordprocessingCanvas" xmlns:cx="http://schemas.microsoft.com/office/drawing/2014/chartex" xmlns:mc="http://schemas.openxmlformats.org/markup-compatibility/2006" xmlns:o="urn:schemas-microsoft-com:office:office" xmlns:r="http://schemas.openxmlformats.org/officeDocument/2006/relationships" xmlns:m="http://schemas.openxmlformats.org/officeDocument/2006/math" xmlns:v="urn:schemas-microsoft-com:vml" xmlns:wp14="http://schemas.microsoft.com/office/word/2010/wordprocessingDrawing" xmlns:wp="http://schemas.openxmlformats.org/drawingml/2006/wordprocessingDrawing" xmlns:w10="urn:schemas-microsoft-com:office:word" xmlns:w="http://schemas.openxmlformats.org/wordprocessingml/2006/main" xmlns:w14="http://schemas.microsoft.com/office/word/2010/wordml" xmlns:w15="http://schemas.microsoft.com/office/word/2012/wordml" xmlns:w16se="http://schemas.microsoft.com/office/word/2015/wordml/symex" xmlns:wpg="http://schemas.microsoft.com/office/word/2010/wordprocessingGroup" xmlns:wpi="http://schemas.microsoft.com/office/word/2010/wordprocessingInk" xmlns:wne="http://schemas.microsoft.com/office/word/2006/wordml" xmlns:wps="http://schemas.microsoft.com/office/word/2010/wordprocessingShape" mc:Ignorable="w14 w15 w16se wp14">
   <w:abstractNum w:abstractNumId="0" w15:restartNumberingAfterBreak="0">
+    <w:nsid w:val="028422A2"/>
+    <w:multiLevelType w:val="hybridMultilevel"/>
+    <w:tmpl w:val="06C878F8"/>
+    <w:lvl w:ilvl="0" w:tplc="0409000F">
+      <w:start w:val="1"/>
+      <w:numFmt w:val="decimal"/>
+      <w:lvlText w:val="%1."/>
+      <w:lvlJc w:val="left"/>
+      <w:pPr>
+        <w:ind w:left="1140" w:hanging="720"/>
+      </w:pPr>
+      <w:rPr>
+        <w:rFonts w:hint="default"/>
+      </w:rPr>
+    </w:lvl>
+    <w:lvl w:ilvl="1" w:tplc="04090019" w:tentative="1">
+      <w:start w:val="1"/>
+      <w:numFmt w:val="lowerLetter"/>
+      <w:lvlText w:val="%2)"/>
+      <w:lvlJc w:val="left"/>
+      <w:pPr>
+        <w:ind w:left="1260" w:hanging="420"/>
+      </w:pPr>
+    </w:lvl>
+    <w:lvl w:ilvl="2" w:tplc="0409001B" w:tentative="1">
+      <w:start w:val="1"/>
+      <w:numFmt w:val="lowerRoman"/>
+      <w:lvlText w:val="%3."/>
+      <w:lvlJc w:val="right"/>
+      <w:pPr>
+        <w:ind w:left="1680" w:hanging="420"/>
+      </w:pPr>
+    </w:lvl>
+    <w:lvl w:ilvl="3" w:tplc="0409000F" w:tentative="1">
+      <w:start w:val="1"/>
+      <w:numFmt w:val="decimal"/>
+      <w:lvlText w:val="%4."/>
+      <w:lvlJc w:val="left"/>
+      <w:pPr>
+        <w:ind w:left="2100" w:hanging="420"/>
+      </w:pPr>
+    </w:lvl>
+    <w:lvl w:ilvl="4" w:tplc="04090019" w:tentative="1">
+      <w:start w:val="1"/>
+      <w:numFmt w:val="lowerLetter"/>
+      <w:lvlText w:val="%5)"/>
+      <w:lvlJc w:val="left"/>
+      <w:pPr>
+        <w:ind w:left="2520" w:hanging="420"/>
+      </w:pPr>
+    </w:lvl>
+    <w:lvl w:ilvl="5" w:tplc="0409001B" w:tentative="1">
+      <w:start w:val="1"/>
+      <w:numFmt w:val="lowerRoman"/>
+      <w:lvlText w:val="%6."/>
+      <w:lvlJc w:val="right"/>
+      <w:pPr>
+        <w:ind w:left="2940" w:hanging="420"/>
+      </w:pPr>
+    </w:lvl>
+    <w:lvl w:ilvl="6" w:tplc="0409000F" w:tentative="1">
+      <w:start w:val="1"/>
+      <w:numFmt w:val="decimal"/>
+      <w:lvlText w:val="%7."/>
+      <w:lvlJc w:val="left"/>
+      <w:pPr>
+        <w:ind w:left="3360" w:hanging="420"/>
+      </w:pPr>
+    </w:lvl>
+    <w:lvl w:ilvl="7" w:tplc="04090019" w:tentative="1">
+      <w:start w:val="1"/>
+      <w:numFmt w:val="lowerLetter"/>
+      <w:lvlText w:val="%8)"/>
+      <w:lvlJc w:val="left"/>
+      <w:pPr>
+        <w:ind w:left="3780" w:hanging="420"/>
+      </w:pPr>
+    </w:lvl>
+    <w:lvl w:ilvl="8" w:tplc="0409001B" w:tentative="1">
+      <w:start w:val="1"/>
+      <w:numFmt w:val="lowerRoman"/>
+      <w:lvlText w:val="%9."/>
+      <w:lvlJc w:val="right"/>
+      <w:pPr>
+        <w:ind w:left="4200" w:hanging="420"/>
+      </w:pPr>
+    </w:lvl>
+  </w:abstractNum>
+  <w:abstractNum w:abstractNumId="1" w15:restartNumberingAfterBreak="0">
+    <w:nsid w:val="053900F8"/>
+    <w:multiLevelType w:val="hybridMultilevel"/>
+    <w:tmpl w:val="7966C8BE"/>
+    <w:lvl w:ilvl="0" w:tplc="0409000F">
+      <w:start w:val="1"/>
+      <w:numFmt w:val="decimal"/>
+      <w:lvlText w:val="%1."/>
+      <w:lvlJc w:val="left"/>
+      <w:pPr>
+        <w:ind w:left="1140" w:hanging="720"/>
+      </w:pPr>
+      <w:rPr>
+        <w:rFonts w:hint="default"/>
+      </w:rPr>
+    </w:lvl>
+    <w:lvl w:ilvl="1" w:tplc="04090019" w:tentative="1">
+      <w:start w:val="1"/>
+      <w:numFmt w:val="lowerLetter"/>
+      <w:lvlText w:val="%2)"/>
+      <w:lvlJc w:val="left"/>
+      <w:pPr>
+        <w:ind w:left="1260" w:hanging="420"/>
+      </w:pPr>
+    </w:lvl>
+    <w:lvl w:ilvl="2" w:tplc="0409001B" w:tentative="1">
+      <w:start w:val="1"/>
+      <w:numFmt w:val="lowerRoman"/>
+      <w:lvlText w:val="%3."/>
+      <w:lvlJc w:val="right"/>
+      <w:pPr>
+        <w:ind w:left="1680" w:hanging="420"/>
+      </w:pPr>
+    </w:lvl>
+    <w:lvl w:ilvl="3" w:tplc="0409000F" w:tentative="1">
+      <w:start w:val="1"/>
+      <w:numFmt w:val="decimal"/>
+      <w:lvlText w:val="%4."/>
+      <w:lvlJc w:val="left"/>
+      <w:pPr>
+        <w:ind w:left="2100" w:hanging="420"/>
+      </w:pPr>
+    </w:lvl>
+    <w:lvl w:ilvl="4" w:tplc="04090019" w:tentative="1">
+      <w:start w:val="1"/>
+      <w:numFmt w:val="lowerLetter"/>
+      <w:lvlText w:val="%5)"/>
+      <w:lvlJc w:val="left"/>
+      <w:pPr>
+        <w:ind w:left="2520" w:hanging="420"/>
+      </w:pPr>
+    </w:lvl>
+    <w:lvl w:ilvl="5" w:tplc="0409001B" w:tentative="1">
+      <w:start w:val="1"/>
+      <w:numFmt w:val="lowerRoman"/>
+      <w:lvlText w:val="%6."/>
+      <w:lvlJc w:val="right"/>
+      <w:pPr>
+        <w:ind w:left="2940" w:hanging="420"/>
+      </w:pPr>
+    </w:lvl>
+    <w:lvl w:ilvl="6" w:tplc="0409000F" w:tentative="1">
+      <w:start w:val="1"/>
+      <w:numFmt w:val="decimal"/>
+      <w:lvlText w:val="%7."/>
+      <w:lvlJc w:val="left"/>
+      <w:pPr>
+        <w:ind w:left="3360" w:hanging="420"/>
+      </w:pPr>
+    </w:lvl>
+    <w:lvl w:ilvl="7" w:tplc="04090019" w:tentative="1">
+      <w:start w:val="1"/>
+      <w:numFmt w:val="lowerLetter"/>
+      <w:lvlText w:val="%8)"/>
+      <w:lvlJc w:val="left"/>
+      <w:pPr>
+        <w:ind w:left="3780" w:hanging="420"/>
+      </w:pPr>
+    </w:lvl>
+    <w:lvl w:ilvl="8" w:tplc="0409001B" w:tentative="1">
+      <w:start w:val="1"/>
+      <w:numFmt w:val="lowerRoman"/>
+      <w:lvlText w:val="%9."/>
+      <w:lvlJc w:val="right"/>
+      <w:pPr>
+        <w:ind w:left="4200" w:hanging="420"/>
+      </w:pPr>
+    </w:lvl>
+  </w:abstractNum>
+  <w:abstractNum w:abstractNumId="2" w15:restartNumberingAfterBreak="0">
+    <w:nsid w:val="0FBB22FF"/>
+    <w:multiLevelType w:val="hybridMultilevel"/>
+    <w:tmpl w:val="EF0E7026"/>
+    <w:lvl w:ilvl="0" w:tplc="DB6088DA">
+      <w:start w:val="1"/>
+      <w:numFmt w:val="decimal"/>
+      <w:lvlText w:val="（%1）"/>
+      <w:lvlJc w:val="left"/>
+      <w:pPr>
+        <w:ind w:left="840" w:hanging="420"/>
+      </w:pPr>
+      <w:rPr>
+        <w:rFonts w:hint="default"/>
+        <w:lang w:val="en-US"/>
+      </w:rPr>
+    </w:lvl>
+    <w:lvl w:ilvl="1" w:tplc="04090019" w:tentative="1">
+      <w:start w:val="1"/>
+      <w:numFmt w:val="lowerLetter"/>
+      <w:lvlText w:val="%2)"/>
+      <w:lvlJc w:val="left"/>
+      <w:pPr>
+        <w:ind w:left="1260" w:hanging="420"/>
+      </w:pPr>
+    </w:lvl>
+    <w:lvl w:ilvl="2" w:tplc="0409001B" w:tentative="1">
+      <w:start w:val="1"/>
+      <w:numFmt w:val="lowerRoman"/>
+      <w:lvlText w:val="%3."/>
+      <w:lvlJc w:val="right"/>
+      <w:pPr>
+        <w:ind w:left="1680" w:hanging="420"/>
+      </w:pPr>
+    </w:lvl>
+    <w:lvl w:ilvl="3" w:tplc="0409000F" w:tentative="1">
+      <w:start w:val="1"/>
+      <w:numFmt w:val="decimal"/>
+      <w:lvlText w:val="%4."/>
+      <w:lvlJc w:val="left"/>
+      <w:pPr>
+        <w:ind w:left="2100" w:hanging="420"/>
+      </w:pPr>
+    </w:lvl>
+    <w:lvl w:ilvl="4" w:tplc="04090019" w:tentative="1">
+      <w:start w:val="1"/>
+      <w:numFmt w:val="lowerLetter"/>
+      <w:lvlText w:val="%5)"/>
+      <w:lvlJc w:val="left"/>
+      <w:pPr>
+        <w:ind w:left="2520" w:hanging="420"/>
+      </w:pPr>
+    </w:lvl>
+    <w:lvl w:ilvl="5" w:tplc="0409001B" w:tentative="1">
+      <w:start w:val="1"/>
+      <w:numFmt w:val="lowerRoman"/>
+      <w:lvlText w:val="%6."/>
+      <w:lvlJc w:val="right"/>
+      <w:pPr>
+        <w:ind w:left="2940" w:hanging="420"/>
+      </w:pPr>
+    </w:lvl>
+    <w:lvl w:ilvl="6" w:tplc="0409000F" w:tentative="1">
+      <w:start w:val="1"/>
+      <w:numFmt w:val="decimal"/>
+      <w:lvlText w:val="%7."/>
+      <w:lvlJc w:val="left"/>
+      <w:pPr>
+        <w:ind w:left="3360" w:hanging="420"/>
+      </w:pPr>
+    </w:lvl>
+    <w:lvl w:ilvl="7" w:tplc="04090019" w:tentative="1">
+      <w:start w:val="1"/>
+      <w:numFmt w:val="lowerLetter"/>
+      <w:lvlText w:val="%8)"/>
+      <w:lvlJc w:val="left"/>
+      <w:pPr>
+        <w:ind w:left="3780" w:hanging="420"/>
+      </w:pPr>
+    </w:lvl>
+    <w:lvl w:ilvl="8" w:tplc="0409001B" w:tentative="1">
+      <w:start w:val="1"/>
+      <w:numFmt w:val="lowerRoman"/>
+      <w:lvlText w:val="%9."/>
+      <w:lvlJc w:val="right"/>
+      <w:pPr>
+        <w:ind w:left="4200" w:hanging="420"/>
+      </w:pPr>
+    </w:lvl>
+  </w:abstractNum>
+  <w:abstractNum w:abstractNumId="3" w15:restartNumberingAfterBreak="0">
+    <w:nsid w:val="19B60FEE"/>
+    <w:multiLevelType w:val="hybridMultilevel"/>
+    <w:tmpl w:val="A470D158"/>
+    <w:lvl w:ilvl="0" w:tplc="E31A12D4">
+      <w:start w:val="1"/>
+      <w:numFmt w:val="decimal"/>
+      <w:lvlText w:val="%1."/>
+      <w:lvlJc w:val="left"/>
+      <w:pPr>
+        <w:ind w:left="840" w:hanging="360"/>
+      </w:pPr>
+      <w:rPr>
+        <w:rFonts w:hint="default"/>
+      </w:rPr>
+    </w:lvl>
+    <w:lvl w:ilvl="1" w:tplc="04090019" w:tentative="1">
+      <w:start w:val="1"/>
+      <w:numFmt w:val="lowerLetter"/>
+      <w:lvlText w:val="%2)"/>
+      <w:lvlJc w:val="left"/>
+      <w:pPr>
+        <w:ind w:left="1320" w:hanging="420"/>
+      </w:pPr>
+    </w:lvl>
+    <w:lvl w:ilvl="2" w:tplc="0409001B" w:tentative="1">
+      <w:start w:val="1"/>
+      <w:numFmt w:val="lowerRoman"/>
+      <w:lvlText w:val="%3."/>
+      <w:lvlJc w:val="right"/>
+      <w:pPr>
+        <w:ind w:left="1740" w:hanging="420"/>
+      </w:pPr>
+    </w:lvl>
+    <w:lvl w:ilvl="3" w:tplc="0409000F" w:tentative="1">
+      <w:start w:val="1"/>
+      <w:numFmt w:val="decimal"/>
+      <w:lvlText w:val="%4."/>
+      <w:lvlJc w:val="left"/>
+      <w:pPr>
+        <w:ind w:left="2160" w:hanging="420"/>
+      </w:pPr>
+    </w:lvl>
+    <w:lvl w:ilvl="4" w:tplc="04090019" w:tentative="1">
+      <w:start w:val="1"/>
+      <w:numFmt w:val="lowerLetter"/>
+      <w:lvlText w:val="%5)"/>
+      <w:lvlJc w:val="left"/>
+      <w:pPr>
+        <w:ind w:left="2580" w:hanging="420"/>
+      </w:pPr>
+    </w:lvl>
+    <w:lvl w:ilvl="5" w:tplc="0409001B" w:tentative="1">
+      <w:start w:val="1"/>
+      <w:numFmt w:val="lowerRoman"/>
+      <w:lvlText w:val="%6."/>
+      <w:lvlJc w:val="right"/>
+      <w:pPr>
+        <w:ind w:left="3000" w:hanging="420"/>
+      </w:pPr>
+    </w:lvl>
+    <w:lvl w:ilvl="6" w:tplc="0409000F" w:tentative="1">
+      <w:start w:val="1"/>
+      <w:numFmt w:val="decimal"/>
+      <w:lvlText w:val="%7."/>
+      <w:lvlJc w:val="left"/>
+      <w:pPr>
+        <w:ind w:left="3420" w:hanging="420"/>
+      </w:pPr>
+    </w:lvl>
+    <w:lvl w:ilvl="7" w:tplc="04090019" w:tentative="1">
+      <w:start w:val="1"/>
+      <w:numFmt w:val="lowerLetter"/>
+      <w:lvlText w:val="%8)"/>
+      <w:lvlJc w:val="left"/>
+      <w:pPr>
+        <w:ind w:left="3840" w:hanging="420"/>
+      </w:pPr>
+    </w:lvl>
+    <w:lvl w:ilvl="8" w:tplc="0409001B" w:tentative="1">
+      <w:start w:val="1"/>
+      <w:numFmt w:val="lowerRoman"/>
+      <w:lvlText w:val="%9."/>
+      <w:lvlJc w:val="right"/>
+      <w:pPr>
+        <w:ind w:left="4260" w:hanging="420"/>
+      </w:pPr>
+    </w:lvl>
+  </w:abstractNum>
+  <w:abstractNum w:abstractNumId="4" w15:restartNumberingAfterBreak="0">
+    <w:nsid w:val="2C7F3D98"/>
+    <w:multiLevelType w:val="hybridMultilevel"/>
+    <w:tmpl w:val="896806A4"/>
+    <w:lvl w:ilvl="0" w:tplc="0409000F">
+      <w:start w:val="1"/>
+      <w:numFmt w:val="decimal"/>
+      <w:lvlText w:val="%1."/>
+      <w:lvlJc w:val="left"/>
+      <w:pPr>
+        <w:ind w:left="1140" w:hanging="720"/>
+      </w:pPr>
+      <w:rPr>
+        <w:rFonts w:hint="default"/>
+      </w:rPr>
+    </w:lvl>
+    <w:lvl w:ilvl="1" w:tplc="04090019" w:tentative="1">
+      <w:start w:val="1"/>
+      <w:numFmt w:val="lowerLetter"/>
+      <w:lvlText w:val="%2)"/>
+      <w:lvlJc w:val="left"/>
+      <w:pPr>
+        <w:ind w:left="1260" w:hanging="420"/>
+      </w:pPr>
+    </w:lvl>
+    <w:lvl w:ilvl="2" w:tplc="0409001B" w:tentative="1">
+      <w:start w:val="1"/>
+      <w:numFmt w:val="lowerRoman"/>
+      <w:lvlText w:val="%3."/>
+      <w:lvlJc w:val="right"/>
+      <w:pPr>
+        <w:ind w:left="1680" w:hanging="420"/>
+      </w:pPr>
+    </w:lvl>
+    <w:lvl w:ilvl="3" w:tplc="0409000F" w:tentative="1">
+      <w:start w:val="1"/>
+      <w:numFmt w:val="decimal"/>
+      <w:lvlText w:val="%4."/>
+      <w:lvlJc w:val="left"/>
+      <w:pPr>
+        <w:ind w:left="2100" w:hanging="420"/>
+      </w:pPr>
+    </w:lvl>
+    <w:lvl w:ilvl="4" w:tplc="04090019" w:tentative="1">
+      <w:start w:val="1"/>
+      <w:numFmt w:val="lowerLetter"/>
+      <w:lvlText w:val="%5)"/>
+      <w:lvlJc w:val="left"/>
+      <w:pPr>
+        <w:ind w:left="2520" w:hanging="420"/>
+      </w:pPr>
+    </w:lvl>
+    <w:lvl w:ilvl="5" w:tplc="0409001B" w:tentative="1">
+      <w:start w:val="1"/>
+      <w:numFmt w:val="lowerRoman"/>
+      <w:lvlText w:val="%6."/>
+      <w:lvlJc w:val="right"/>
+      <w:pPr>
+        <w:ind w:left="2940" w:hanging="420"/>
+      </w:pPr>
+    </w:lvl>
+    <w:lvl w:ilvl="6" w:tplc="0409000F" w:tentative="1">
+      <w:start w:val="1"/>
+      <w:numFmt w:val="decimal"/>
+      <w:lvlText w:val="%7."/>
+      <w:lvlJc w:val="left"/>
+      <w:pPr>
+        <w:ind w:left="3360" w:hanging="420"/>
+      </w:pPr>
+    </w:lvl>
+    <w:lvl w:ilvl="7" w:tplc="04090019" w:tentative="1">
+      <w:start w:val="1"/>
+      <w:numFmt w:val="lowerLetter"/>
+      <w:lvlText w:val="%8)"/>
+      <w:lvlJc w:val="left"/>
+      <w:pPr>
+        <w:ind w:left="3780" w:hanging="420"/>
+      </w:pPr>
+    </w:lvl>
+    <w:lvl w:ilvl="8" w:tplc="0409001B" w:tentative="1">
+      <w:start w:val="1"/>
+      <w:numFmt w:val="lowerRoman"/>
+      <w:lvlText w:val="%9."/>
+      <w:lvlJc w:val="right"/>
+      <w:pPr>
+        <w:ind w:left="4200" w:hanging="420"/>
+      </w:pPr>
+    </w:lvl>
+  </w:abstractNum>
+  <w:abstractNum w:abstractNumId="5" w15:restartNumberingAfterBreak="0">
+    <w:nsid w:val="30BF3B58"/>
+    <w:multiLevelType w:val="hybridMultilevel"/>
+    <w:tmpl w:val="07140530"/>
+    <w:lvl w:ilvl="0" w:tplc="0409000F">
+      <w:start w:val="1"/>
+      <w:numFmt w:val="decimal"/>
+      <w:lvlText w:val="%1."/>
+      <w:lvlJc w:val="left"/>
+      <w:pPr>
+        <w:ind w:left="900" w:hanging="420"/>
+      </w:pPr>
+    </w:lvl>
+    <w:lvl w:ilvl="1" w:tplc="04090019" w:tentative="1">
+      <w:start w:val="1"/>
+      <w:numFmt w:val="lowerLetter"/>
+      <w:lvlText w:val="%2)"/>
+      <w:lvlJc w:val="left"/>
+      <w:pPr>
+        <w:ind w:left="1320" w:hanging="420"/>
+      </w:pPr>
+    </w:lvl>
+    <w:lvl w:ilvl="2" w:tplc="0409001B" w:tentative="1">
+      <w:start w:val="1"/>
+      <w:numFmt w:val="lowerRoman"/>
+      <w:lvlText w:val="%3."/>
+      <w:lvlJc w:val="right"/>
+      <w:pPr>
+        <w:ind w:left="1740" w:hanging="420"/>
+      </w:pPr>
+    </w:lvl>
+    <w:lvl w:ilvl="3" w:tplc="0409000F" w:tentative="1">
+      <w:start w:val="1"/>
+      <w:numFmt w:val="decimal"/>
+      <w:lvlText w:val="%4."/>
+      <w:lvlJc w:val="left"/>
+      <w:pPr>
+        <w:ind w:left="2160" w:hanging="420"/>
+      </w:pPr>
+    </w:lvl>
+    <w:lvl w:ilvl="4" w:tplc="04090019" w:tentative="1">
+      <w:start w:val="1"/>
+      <w:numFmt w:val="lowerLetter"/>
+      <w:lvlText w:val="%5)"/>
+      <w:lvlJc w:val="left"/>
+      <w:pPr>
+        <w:ind w:left="2580" w:hanging="420"/>
+      </w:pPr>
+    </w:lvl>
+    <w:lvl w:ilvl="5" w:tplc="0409001B" w:tentative="1">
+      <w:start w:val="1"/>
+      <w:numFmt w:val="lowerRoman"/>
+      <w:lvlText w:val="%6."/>
+      <w:lvlJc w:val="right"/>
+      <w:pPr>
+        <w:ind w:left="3000" w:hanging="420"/>
+      </w:pPr>
+    </w:lvl>
+    <w:lvl w:ilvl="6" w:tplc="0409000F" w:tentative="1">
+      <w:start w:val="1"/>
+      <w:numFmt w:val="decimal"/>
+      <w:lvlText w:val="%7."/>
+      <w:lvlJc w:val="left"/>
+      <w:pPr>
+        <w:ind w:left="3420" w:hanging="420"/>
+      </w:pPr>
+    </w:lvl>
+    <w:lvl w:ilvl="7" w:tplc="04090019" w:tentative="1">
+      <w:start w:val="1"/>
+      <w:numFmt w:val="lowerLetter"/>
+      <w:lvlText w:val="%8)"/>
+      <w:lvlJc w:val="left"/>
+      <w:pPr>
+        <w:ind w:left="3840" w:hanging="420"/>
+      </w:pPr>
+    </w:lvl>
+    <w:lvl w:ilvl="8" w:tplc="0409001B" w:tentative="1">
+      <w:start w:val="1"/>
+      <w:numFmt w:val="lowerRoman"/>
+      <w:lvlText w:val="%9."/>
+      <w:lvlJc w:val="right"/>
+      <w:pPr>
+        <w:ind w:left="4260" w:hanging="420"/>
+      </w:pPr>
+    </w:lvl>
+  </w:abstractNum>
+  <w:abstractNum w:abstractNumId="6" w15:restartNumberingAfterBreak="0">
+    <w:nsid w:val="320E704F"/>
+    <w:multiLevelType w:val="hybridMultilevel"/>
+    <w:tmpl w:val="C93221FA"/>
+    <w:lvl w:ilvl="0" w:tplc="04090001">
+      <w:start w:val="1"/>
+      <w:numFmt w:val="bullet"/>
+      <w:lvlText w:val=""/>
+      <w:lvlJc w:val="left"/>
+      <w:pPr>
+        <w:ind w:left="420" w:hanging="420"/>
+      </w:pPr>
+      <w:rPr>
+        <w:rFonts w:ascii="Wingdings" w:hAnsi="Wingdings" w:hint="default"/>
+      </w:rPr>
+    </w:lvl>
+    <w:lvl w:ilvl="1" w:tplc="04090003" w:tentative="1">
+      <w:start w:val="1"/>
+      <w:numFmt w:val="bullet"/>
+      <w:lvlText w:val=""/>
+      <w:lvlJc w:val="left"/>
+      <w:pPr>
+        <w:ind w:left="840" w:hanging="420"/>
+      </w:pPr>
+      <w:rPr>
+        <w:rFonts w:ascii="Wingdings" w:hAnsi="Wingdings" w:hint="default"/>
+      </w:rPr>
+    </w:lvl>
+    <w:lvl w:ilvl="2" w:tplc="04090005" w:tentative="1">
+      <w:start w:val="1"/>
+      <w:numFmt w:val="bullet"/>
+      <w:lvlText w:val=""/>
+      <w:lvlJc w:val="left"/>
+      <w:pPr>
+        <w:ind w:left="1260" w:hanging="420"/>
+      </w:pPr>
+      <w:rPr>
+        <w:rFonts w:ascii="Wingdings" w:hAnsi="Wingdings" w:hint="default"/>
+      </w:rPr>
+    </w:lvl>
+    <w:lvl w:ilvl="3" w:tplc="04090001" w:tentative="1">
+      <w:start w:val="1"/>
+      <w:numFmt w:val="bullet"/>
+      <w:lvlText w:val=""/>
+      <w:lvlJc w:val="left"/>
+      <w:pPr>
+        <w:ind w:left="1680" w:hanging="420"/>
+      </w:pPr>
+      <w:rPr>
+        <w:rFonts w:ascii="Wingdings" w:hAnsi="Wingdings" w:hint="default"/>
+      </w:rPr>
+    </w:lvl>
+    <w:lvl w:ilvl="4" w:tplc="04090003" w:tentative="1">
+      <w:start w:val="1"/>
+      <w:numFmt w:val="bullet"/>
+      <w:lvlText w:val=""/>
+      <w:lvlJc w:val="left"/>
+      <w:pPr>
+        <w:ind w:left="2100" w:hanging="420"/>
+      </w:pPr>
+      <w:rPr>
+        <w:rFonts w:ascii="Wingdings" w:hAnsi="Wingdings" w:hint="default"/>
+      </w:rPr>
+    </w:lvl>
+    <w:lvl w:ilvl="5" w:tplc="04090005" w:tentative="1">
+      <w:start w:val="1"/>
+      <w:numFmt w:val="bullet"/>
+      <w:lvlText w:val=""/>
+      <w:lvlJc w:val="left"/>
+      <w:pPr>
+        <w:ind w:left="2520" w:hanging="420"/>
+      </w:pPr>
+      <w:rPr>
+        <w:rFonts w:ascii="Wingdings" w:hAnsi="Wingdings" w:hint="default"/>
+      </w:rPr>
+    </w:lvl>
+    <w:lvl w:ilvl="6" w:tplc="04090001" w:tentative="1">
+      <w:start w:val="1"/>
+      <w:numFmt w:val="bullet"/>
+      <w:lvlText w:val=""/>
+      <w:lvlJc w:val="left"/>
+      <w:pPr>
+        <w:ind w:left="2940" w:hanging="420"/>
+      </w:pPr>
+      <w:rPr>
+        <w:rFonts w:ascii="Wingdings" w:hAnsi="Wingdings" w:hint="default"/>
+      </w:rPr>
+    </w:lvl>
+    <w:lvl w:ilvl="7" w:tplc="04090003" w:tentative="1">
+      <w:start w:val="1"/>
+      <w:numFmt w:val="bullet"/>
+      <w:lvlText w:val=""/>
+      <w:lvlJc w:val="left"/>
+      <w:pPr>
+        <w:ind w:left="3360" w:hanging="420"/>
+      </w:pPr>
+      <w:rPr>
+        <w:rFonts w:ascii="Wingdings" w:hAnsi="Wingdings" w:hint="default"/>
+      </w:rPr>
+    </w:lvl>
+    <w:lvl w:ilvl="8" w:tplc="04090005" w:tentative="1">
+      <w:start w:val="1"/>
+      <w:numFmt w:val="bullet"/>
+      <w:lvlText w:val=""/>
+      <w:lvlJc w:val="left"/>
+      <w:pPr>
+        <w:ind w:left="3780" w:hanging="420"/>
+      </w:pPr>
+      <w:rPr>
+        <w:rFonts w:ascii="Wingdings" w:hAnsi="Wingdings" w:hint="default"/>
+      </w:rPr>
+    </w:lvl>
+  </w:abstractNum>
+  <w:abstractNum w:abstractNumId="7" w15:restartNumberingAfterBreak="0">
+    <w:nsid w:val="3A615CC7"/>
+    <w:multiLevelType w:val="hybridMultilevel"/>
+    <w:tmpl w:val="671AB8F2"/>
+    <w:lvl w:ilvl="0" w:tplc="937CA9E6">
+      <w:start w:val="1"/>
+      <w:numFmt w:val="decimal"/>
+      <w:lvlText w:val="（%1）"/>
+      <w:lvlJc w:val="left"/>
+      <w:pPr>
+        <w:ind w:left="1200" w:hanging="720"/>
+      </w:pPr>
+      <w:rPr>
+        <w:rFonts w:hint="default"/>
+      </w:rPr>
+    </w:lvl>
+    <w:lvl w:ilvl="1" w:tplc="04090019" w:tentative="1">
+      <w:start w:val="1"/>
+      <w:numFmt w:val="lowerLetter"/>
+      <w:lvlText w:val="%2)"/>
+      <w:lvlJc w:val="left"/>
+      <w:pPr>
+        <w:ind w:left="1320" w:hanging="420"/>
+      </w:pPr>
+    </w:lvl>
+    <w:lvl w:ilvl="2" w:tplc="0409001B" w:tentative="1">
+      <w:start w:val="1"/>
+      <w:numFmt w:val="lowerRoman"/>
+      <w:lvlText w:val="%3."/>
+      <w:lvlJc w:val="right"/>
+      <w:pPr>
+        <w:ind w:left="1740" w:hanging="420"/>
+      </w:pPr>
+    </w:lvl>
+    <w:lvl w:ilvl="3" w:tplc="0409000F" w:tentative="1">
+      <w:start w:val="1"/>
+      <w:numFmt w:val="decimal"/>
+      <w:lvlText w:val="%4."/>
+      <w:lvlJc w:val="left"/>
+      <w:pPr>
+        <w:ind w:left="2160" w:hanging="420"/>
+      </w:pPr>
+    </w:lvl>
+    <w:lvl w:ilvl="4" w:tplc="04090019" w:tentative="1">
+      <w:start w:val="1"/>
+      <w:numFmt w:val="lowerLetter"/>
+      <w:lvlText w:val="%5)"/>
+      <w:lvlJc w:val="left"/>
+      <w:pPr>
+        <w:ind w:left="2580" w:hanging="420"/>
+      </w:pPr>
+    </w:lvl>
+    <w:lvl w:ilvl="5" w:tplc="0409001B" w:tentative="1">
+      <w:start w:val="1"/>
+      <w:numFmt w:val="lowerRoman"/>
+      <w:lvlText w:val="%6."/>
+      <w:lvlJc w:val="right"/>
+      <w:pPr>
+        <w:ind w:left="3000" w:hanging="420"/>
+      </w:pPr>
+    </w:lvl>
+    <w:lvl w:ilvl="6" w:tplc="0409000F" w:tentative="1">
+      <w:start w:val="1"/>
+      <w:numFmt w:val="decimal"/>
+      <w:lvlText w:val="%7."/>
+      <w:lvlJc w:val="left"/>
+      <w:pPr>
+        <w:ind w:left="3420" w:hanging="420"/>
+      </w:pPr>
+    </w:lvl>
+    <w:lvl w:ilvl="7" w:tplc="04090019" w:tentative="1">
+      <w:start w:val="1"/>
+      <w:numFmt w:val="lowerLetter"/>
+      <w:lvlText w:val="%8)"/>
+      <w:lvlJc w:val="left"/>
+      <w:pPr>
+        <w:ind w:left="3840" w:hanging="420"/>
+      </w:pPr>
+    </w:lvl>
+    <w:lvl w:ilvl="8" w:tplc="0409001B" w:tentative="1">
+      <w:start w:val="1"/>
+      <w:numFmt w:val="lowerRoman"/>
+      <w:lvlText w:val="%9."/>
+      <w:lvlJc w:val="right"/>
+      <w:pPr>
+        <w:ind w:left="4260" w:hanging="420"/>
+      </w:pPr>
+    </w:lvl>
+  </w:abstractNum>
+  <w:abstractNum w:abstractNumId="8" w15:restartNumberingAfterBreak="0">
+    <w:nsid w:val="3D453AA4"/>
+    <w:multiLevelType w:val="hybridMultilevel"/>
+    <w:tmpl w:val="06C878F8"/>
+    <w:lvl w:ilvl="0" w:tplc="0409000F">
+      <w:start w:val="1"/>
+      <w:numFmt w:val="decimal"/>
+      <w:lvlText w:val="%1."/>
+      <w:lvlJc w:val="left"/>
+      <w:pPr>
+        <w:ind w:left="1140" w:hanging="720"/>
+      </w:pPr>
+      <w:rPr>
+        <w:rFonts w:hint="default"/>
+      </w:rPr>
+    </w:lvl>
+    <w:lvl w:ilvl="1" w:tplc="04090019" w:tentative="1">
+      <w:start w:val="1"/>
+      <w:numFmt w:val="lowerLetter"/>
+      <w:lvlText w:val="%2)"/>
+      <w:lvlJc w:val="left"/>
+      <w:pPr>
+        <w:ind w:left="1260" w:hanging="420"/>
+      </w:pPr>
+    </w:lvl>
+    <w:lvl w:ilvl="2" w:tplc="0409001B" w:tentative="1">
+      <w:start w:val="1"/>
+      <w:numFmt w:val="lowerRoman"/>
+      <w:lvlText w:val="%3."/>
+      <w:lvlJc w:val="right"/>
+      <w:pPr>
+        <w:ind w:left="1680" w:hanging="420"/>
+      </w:pPr>
+    </w:lvl>
+    <w:lvl w:ilvl="3" w:tplc="0409000F" w:tentative="1">
+      <w:start w:val="1"/>
+      <w:numFmt w:val="decimal"/>
+      <w:lvlText w:val="%4."/>
+      <w:lvlJc w:val="left"/>
+      <w:pPr>
+        <w:ind w:left="2100" w:hanging="420"/>
+      </w:pPr>
+    </w:lvl>
+    <w:lvl w:ilvl="4" w:tplc="04090019" w:tentative="1">
+      <w:start w:val="1"/>
+      <w:numFmt w:val="lowerLetter"/>
+      <w:lvlText w:val="%5)"/>
+      <w:lvlJc w:val="left"/>
+      <w:pPr>
+        <w:ind w:left="2520" w:hanging="420"/>
+      </w:pPr>
+    </w:lvl>
+    <w:lvl w:ilvl="5" w:tplc="0409001B" w:tentative="1">
+      <w:start w:val="1"/>
+      <w:numFmt w:val="lowerRoman"/>
+      <w:lvlText w:val="%6."/>
+      <w:lvlJc w:val="right"/>
+      <w:pPr>
+        <w:ind w:left="2940" w:hanging="420"/>
+      </w:pPr>
+    </w:lvl>
+    <w:lvl w:ilvl="6" w:tplc="0409000F" w:tentative="1">
+      <w:start w:val="1"/>
+      <w:numFmt w:val="decimal"/>
+      <w:lvlText w:val="%7."/>
+      <w:lvlJc w:val="left"/>
+      <w:pPr>
+        <w:ind w:left="3360" w:hanging="420"/>
+      </w:pPr>
+    </w:lvl>
+    <w:lvl w:ilvl="7" w:tplc="04090019" w:tentative="1">
+      <w:start w:val="1"/>
+      <w:numFmt w:val="lowerLetter"/>
+      <w:lvlText w:val="%8)"/>
+      <w:lvlJc w:val="left"/>
+      <w:pPr>
+        <w:ind w:left="3780" w:hanging="420"/>
+      </w:pPr>
+    </w:lvl>
+    <w:lvl w:ilvl="8" w:tplc="0409001B" w:tentative="1">
+      <w:start w:val="1"/>
+      <w:numFmt w:val="lowerRoman"/>
+      <w:lvlText w:val="%9."/>
+      <w:lvlJc w:val="right"/>
+      <w:pPr>
+        <w:ind w:left="4200" w:hanging="420"/>
+      </w:pPr>
+    </w:lvl>
+  </w:abstractNum>
+  <w:abstractNum w:abstractNumId="9" w15:restartNumberingAfterBreak="0">
     <w:nsid w:val="3EFF714D"/>
     <w:multiLevelType w:val="hybridMultilevel"/>
     <w:tmpl w:val="17242DA8"/>
@@ -9124,8 +11696,587 @@
       </w:pPr>
     </w:lvl>
   </w:abstractNum>
+  <w:abstractNum w:abstractNumId="10" w15:restartNumberingAfterBreak="0">
+    <w:nsid w:val="4A2F2277"/>
+    <w:multiLevelType w:val="hybridMultilevel"/>
+    <w:tmpl w:val="CD525D4C"/>
+    <w:lvl w:ilvl="0" w:tplc="0409000F">
+      <w:start w:val="1"/>
+      <w:numFmt w:val="decimal"/>
+      <w:lvlText w:val="%1."/>
+      <w:lvlJc w:val="left"/>
+      <w:pPr>
+        <w:ind w:left="1140" w:hanging="720"/>
+      </w:pPr>
+      <w:rPr>
+        <w:rFonts w:hint="default"/>
+      </w:rPr>
+    </w:lvl>
+    <w:lvl w:ilvl="1" w:tplc="04090019" w:tentative="1">
+      <w:start w:val="1"/>
+      <w:numFmt w:val="lowerLetter"/>
+      <w:lvlText w:val="%2)"/>
+      <w:lvlJc w:val="left"/>
+      <w:pPr>
+        <w:ind w:left="1260" w:hanging="420"/>
+      </w:pPr>
+    </w:lvl>
+    <w:lvl w:ilvl="2" w:tplc="0409001B" w:tentative="1">
+      <w:start w:val="1"/>
+      <w:numFmt w:val="lowerRoman"/>
+      <w:lvlText w:val="%3."/>
+      <w:lvlJc w:val="right"/>
+      <w:pPr>
+        <w:ind w:left="1680" w:hanging="420"/>
+      </w:pPr>
+    </w:lvl>
+    <w:lvl w:ilvl="3" w:tplc="0409000F" w:tentative="1">
+      <w:start w:val="1"/>
+      <w:numFmt w:val="decimal"/>
+      <w:lvlText w:val="%4."/>
+      <w:lvlJc w:val="left"/>
+      <w:pPr>
+        <w:ind w:left="2100" w:hanging="420"/>
+      </w:pPr>
+    </w:lvl>
+    <w:lvl w:ilvl="4" w:tplc="04090019" w:tentative="1">
+      <w:start w:val="1"/>
+      <w:numFmt w:val="lowerLetter"/>
+      <w:lvlText w:val="%5)"/>
+      <w:lvlJc w:val="left"/>
+      <w:pPr>
+        <w:ind w:left="2520" w:hanging="420"/>
+      </w:pPr>
+    </w:lvl>
+    <w:lvl w:ilvl="5" w:tplc="0409001B" w:tentative="1">
+      <w:start w:val="1"/>
+      <w:numFmt w:val="lowerRoman"/>
+      <w:lvlText w:val="%6."/>
+      <w:lvlJc w:val="right"/>
+      <w:pPr>
+        <w:ind w:left="2940" w:hanging="420"/>
+      </w:pPr>
+    </w:lvl>
+    <w:lvl w:ilvl="6" w:tplc="0409000F" w:tentative="1">
+      <w:start w:val="1"/>
+      <w:numFmt w:val="decimal"/>
+      <w:lvlText w:val="%7."/>
+      <w:lvlJc w:val="left"/>
+      <w:pPr>
+        <w:ind w:left="3360" w:hanging="420"/>
+      </w:pPr>
+    </w:lvl>
+    <w:lvl w:ilvl="7" w:tplc="04090019" w:tentative="1">
+      <w:start w:val="1"/>
+      <w:numFmt w:val="lowerLetter"/>
+      <w:lvlText w:val="%8)"/>
+      <w:lvlJc w:val="left"/>
+      <w:pPr>
+        <w:ind w:left="3780" w:hanging="420"/>
+      </w:pPr>
+    </w:lvl>
+    <w:lvl w:ilvl="8" w:tplc="0409001B" w:tentative="1">
+      <w:start w:val="1"/>
+      <w:numFmt w:val="lowerRoman"/>
+      <w:lvlText w:val="%9."/>
+      <w:lvlJc w:val="right"/>
+      <w:pPr>
+        <w:ind w:left="4200" w:hanging="420"/>
+      </w:pPr>
+    </w:lvl>
+  </w:abstractNum>
+  <w:abstractNum w:abstractNumId="11" w15:restartNumberingAfterBreak="0">
+    <w:nsid w:val="4F9A0DDA"/>
+    <w:multiLevelType w:val="hybridMultilevel"/>
+    <w:tmpl w:val="25E41508"/>
+    <w:lvl w:ilvl="0" w:tplc="6BFE8106">
+      <w:start w:val="1"/>
+      <w:numFmt w:val="decimal"/>
+      <w:lvlText w:val="（%1）"/>
+      <w:lvlJc w:val="left"/>
+      <w:pPr>
+        <w:ind w:left="1140" w:hanging="720"/>
+      </w:pPr>
+      <w:rPr>
+        <w:rFonts w:hint="default"/>
+      </w:rPr>
+    </w:lvl>
+    <w:lvl w:ilvl="1" w:tplc="04090019" w:tentative="1">
+      <w:start w:val="1"/>
+      <w:numFmt w:val="lowerLetter"/>
+      <w:lvlText w:val="%2)"/>
+      <w:lvlJc w:val="left"/>
+      <w:pPr>
+        <w:ind w:left="1260" w:hanging="420"/>
+      </w:pPr>
+    </w:lvl>
+    <w:lvl w:ilvl="2" w:tplc="0409001B" w:tentative="1">
+      <w:start w:val="1"/>
+      <w:numFmt w:val="lowerRoman"/>
+      <w:lvlText w:val="%3."/>
+      <w:lvlJc w:val="right"/>
+      <w:pPr>
+        <w:ind w:left="1680" w:hanging="420"/>
+      </w:pPr>
+    </w:lvl>
+    <w:lvl w:ilvl="3" w:tplc="0409000F" w:tentative="1">
+      <w:start w:val="1"/>
+      <w:numFmt w:val="decimal"/>
+      <w:lvlText w:val="%4."/>
+      <w:lvlJc w:val="left"/>
+      <w:pPr>
+        <w:ind w:left="2100" w:hanging="420"/>
+      </w:pPr>
+    </w:lvl>
+    <w:lvl w:ilvl="4" w:tplc="04090019" w:tentative="1">
+      <w:start w:val="1"/>
+      <w:numFmt w:val="lowerLetter"/>
+      <w:lvlText w:val="%5)"/>
+      <w:lvlJc w:val="left"/>
+      <w:pPr>
+        <w:ind w:left="2520" w:hanging="420"/>
+      </w:pPr>
+    </w:lvl>
+    <w:lvl w:ilvl="5" w:tplc="0409001B" w:tentative="1">
+      <w:start w:val="1"/>
+      <w:numFmt w:val="lowerRoman"/>
+      <w:lvlText w:val="%6."/>
+      <w:lvlJc w:val="right"/>
+      <w:pPr>
+        <w:ind w:left="2940" w:hanging="420"/>
+      </w:pPr>
+    </w:lvl>
+    <w:lvl w:ilvl="6" w:tplc="0409000F" w:tentative="1">
+      <w:start w:val="1"/>
+      <w:numFmt w:val="decimal"/>
+      <w:lvlText w:val="%7."/>
+      <w:lvlJc w:val="left"/>
+      <w:pPr>
+        <w:ind w:left="3360" w:hanging="420"/>
+      </w:pPr>
+    </w:lvl>
+    <w:lvl w:ilvl="7" w:tplc="04090019" w:tentative="1">
+      <w:start w:val="1"/>
+      <w:numFmt w:val="lowerLetter"/>
+      <w:lvlText w:val="%8)"/>
+      <w:lvlJc w:val="left"/>
+      <w:pPr>
+        <w:ind w:left="3780" w:hanging="420"/>
+      </w:pPr>
+    </w:lvl>
+    <w:lvl w:ilvl="8" w:tplc="0409001B" w:tentative="1">
+      <w:start w:val="1"/>
+      <w:numFmt w:val="lowerRoman"/>
+      <w:lvlText w:val="%9."/>
+      <w:lvlJc w:val="right"/>
+      <w:pPr>
+        <w:ind w:left="4200" w:hanging="420"/>
+      </w:pPr>
+    </w:lvl>
+  </w:abstractNum>
+  <w:abstractNum w:abstractNumId="12" w15:restartNumberingAfterBreak="0">
+    <w:nsid w:val="5158704A"/>
+    <w:multiLevelType w:val="hybridMultilevel"/>
+    <w:tmpl w:val="BFDA98AA"/>
+    <w:lvl w:ilvl="0" w:tplc="009A6E7A">
+      <w:start w:val="1"/>
+      <w:numFmt w:val="decimal"/>
+      <w:lvlText w:val="%1."/>
+      <w:lvlJc w:val="left"/>
+      <w:pPr>
+        <w:ind w:left="840" w:hanging="360"/>
+      </w:pPr>
+      <w:rPr>
+        <w:rFonts w:hint="default"/>
+      </w:rPr>
+    </w:lvl>
+    <w:lvl w:ilvl="1" w:tplc="04090019" w:tentative="1">
+      <w:start w:val="1"/>
+      <w:numFmt w:val="lowerLetter"/>
+      <w:lvlText w:val="%2)"/>
+      <w:lvlJc w:val="left"/>
+      <w:pPr>
+        <w:ind w:left="1320" w:hanging="420"/>
+      </w:pPr>
+    </w:lvl>
+    <w:lvl w:ilvl="2" w:tplc="0409001B" w:tentative="1">
+      <w:start w:val="1"/>
+      <w:numFmt w:val="lowerRoman"/>
+      <w:lvlText w:val="%3."/>
+      <w:lvlJc w:val="right"/>
+      <w:pPr>
+        <w:ind w:left="1740" w:hanging="420"/>
+      </w:pPr>
+    </w:lvl>
+    <w:lvl w:ilvl="3" w:tplc="0409000F" w:tentative="1">
+      <w:start w:val="1"/>
+      <w:numFmt w:val="decimal"/>
+      <w:lvlText w:val="%4."/>
+      <w:lvlJc w:val="left"/>
+      <w:pPr>
+        <w:ind w:left="2160" w:hanging="420"/>
+      </w:pPr>
+    </w:lvl>
+    <w:lvl w:ilvl="4" w:tplc="04090019" w:tentative="1">
+      <w:start w:val="1"/>
+      <w:numFmt w:val="lowerLetter"/>
+      <w:lvlText w:val="%5)"/>
+      <w:lvlJc w:val="left"/>
+      <w:pPr>
+        <w:ind w:left="2580" w:hanging="420"/>
+      </w:pPr>
+    </w:lvl>
+    <w:lvl w:ilvl="5" w:tplc="0409001B" w:tentative="1">
+      <w:start w:val="1"/>
+      <w:numFmt w:val="lowerRoman"/>
+      <w:lvlText w:val="%6."/>
+      <w:lvlJc w:val="right"/>
+      <w:pPr>
+        <w:ind w:left="3000" w:hanging="420"/>
+      </w:pPr>
+    </w:lvl>
+    <w:lvl w:ilvl="6" w:tplc="0409000F" w:tentative="1">
+      <w:start w:val="1"/>
+      <w:numFmt w:val="decimal"/>
+      <w:lvlText w:val="%7."/>
+      <w:lvlJc w:val="left"/>
+      <w:pPr>
+        <w:ind w:left="3420" w:hanging="420"/>
+      </w:pPr>
+    </w:lvl>
+    <w:lvl w:ilvl="7" w:tplc="04090019" w:tentative="1">
+      <w:start w:val="1"/>
+      <w:numFmt w:val="lowerLetter"/>
+      <w:lvlText w:val="%8)"/>
+      <w:lvlJc w:val="left"/>
+      <w:pPr>
+        <w:ind w:left="3840" w:hanging="420"/>
+      </w:pPr>
+    </w:lvl>
+    <w:lvl w:ilvl="8" w:tplc="0409001B" w:tentative="1">
+      <w:start w:val="1"/>
+      <w:numFmt w:val="lowerRoman"/>
+      <w:lvlText w:val="%9."/>
+      <w:lvlJc w:val="right"/>
+      <w:pPr>
+        <w:ind w:left="4260" w:hanging="420"/>
+      </w:pPr>
+    </w:lvl>
+  </w:abstractNum>
+  <w:abstractNum w:abstractNumId="13" w15:restartNumberingAfterBreak="0">
+    <w:nsid w:val="51E33B12"/>
+    <w:multiLevelType w:val="hybridMultilevel"/>
+    <w:tmpl w:val="674EB4D8"/>
+    <w:lvl w:ilvl="0" w:tplc="0409000F">
+      <w:start w:val="1"/>
+      <w:numFmt w:val="decimal"/>
+      <w:lvlText w:val="%1."/>
+      <w:lvlJc w:val="left"/>
+      <w:pPr>
+        <w:ind w:left="1140" w:hanging="720"/>
+      </w:pPr>
+      <w:rPr>
+        <w:rFonts w:hint="default"/>
+      </w:rPr>
+    </w:lvl>
+    <w:lvl w:ilvl="1" w:tplc="04090019" w:tentative="1">
+      <w:start w:val="1"/>
+      <w:numFmt w:val="lowerLetter"/>
+      <w:lvlText w:val="%2)"/>
+      <w:lvlJc w:val="left"/>
+      <w:pPr>
+        <w:ind w:left="1260" w:hanging="420"/>
+      </w:pPr>
+    </w:lvl>
+    <w:lvl w:ilvl="2" w:tplc="0409001B" w:tentative="1">
+      <w:start w:val="1"/>
+      <w:numFmt w:val="lowerRoman"/>
+      <w:lvlText w:val="%3."/>
+      <w:lvlJc w:val="right"/>
+      <w:pPr>
+        <w:ind w:left="1680" w:hanging="420"/>
+      </w:pPr>
+    </w:lvl>
+    <w:lvl w:ilvl="3" w:tplc="0409000F" w:tentative="1">
+      <w:start w:val="1"/>
+      <w:numFmt w:val="decimal"/>
+      <w:lvlText w:val="%4."/>
+      <w:lvlJc w:val="left"/>
+      <w:pPr>
+        <w:ind w:left="2100" w:hanging="420"/>
+      </w:pPr>
+    </w:lvl>
+    <w:lvl w:ilvl="4" w:tplc="04090019" w:tentative="1">
+      <w:start w:val="1"/>
+      <w:numFmt w:val="lowerLetter"/>
+      <w:lvlText w:val="%5)"/>
+      <w:lvlJc w:val="left"/>
+      <w:pPr>
+        <w:ind w:left="2520" w:hanging="420"/>
+      </w:pPr>
+    </w:lvl>
+    <w:lvl w:ilvl="5" w:tplc="0409001B" w:tentative="1">
+      <w:start w:val="1"/>
+      <w:numFmt w:val="lowerRoman"/>
+      <w:lvlText w:val="%6."/>
+      <w:lvlJc w:val="right"/>
+      <w:pPr>
+        <w:ind w:left="2940" w:hanging="420"/>
+      </w:pPr>
+    </w:lvl>
+    <w:lvl w:ilvl="6" w:tplc="0409000F" w:tentative="1">
+      <w:start w:val="1"/>
+      <w:numFmt w:val="decimal"/>
+      <w:lvlText w:val="%7."/>
+      <w:lvlJc w:val="left"/>
+      <w:pPr>
+        <w:ind w:left="3360" w:hanging="420"/>
+      </w:pPr>
+    </w:lvl>
+    <w:lvl w:ilvl="7" w:tplc="04090019" w:tentative="1">
+      <w:start w:val="1"/>
+      <w:numFmt w:val="lowerLetter"/>
+      <w:lvlText w:val="%8)"/>
+      <w:lvlJc w:val="left"/>
+      <w:pPr>
+        <w:ind w:left="3780" w:hanging="420"/>
+      </w:pPr>
+    </w:lvl>
+    <w:lvl w:ilvl="8" w:tplc="0409001B" w:tentative="1">
+      <w:start w:val="1"/>
+      <w:numFmt w:val="lowerRoman"/>
+      <w:lvlText w:val="%9."/>
+      <w:lvlJc w:val="right"/>
+      <w:pPr>
+        <w:ind w:left="4200" w:hanging="420"/>
+      </w:pPr>
+    </w:lvl>
+  </w:abstractNum>
+  <w:abstractNum w:abstractNumId="14" w15:restartNumberingAfterBreak="0">
+    <w:nsid w:val="5F4648F6"/>
+    <w:multiLevelType w:val="hybridMultilevel"/>
+    <w:tmpl w:val="F71C91F4"/>
+    <w:lvl w:ilvl="0" w:tplc="6BFE8106">
+      <w:start w:val="1"/>
+      <w:numFmt w:val="decimal"/>
+      <w:lvlText w:val="（%1）"/>
+      <w:lvlJc w:val="left"/>
+      <w:pPr>
+        <w:ind w:left="1140" w:hanging="720"/>
+      </w:pPr>
+      <w:rPr>
+        <w:rFonts w:hint="default"/>
+      </w:rPr>
+    </w:lvl>
+    <w:lvl w:ilvl="1" w:tplc="04090019" w:tentative="1">
+      <w:start w:val="1"/>
+      <w:numFmt w:val="lowerLetter"/>
+      <w:lvlText w:val="%2)"/>
+      <w:lvlJc w:val="left"/>
+      <w:pPr>
+        <w:ind w:left="1260" w:hanging="420"/>
+      </w:pPr>
+    </w:lvl>
+    <w:lvl w:ilvl="2" w:tplc="0409001B" w:tentative="1">
+      <w:start w:val="1"/>
+      <w:numFmt w:val="lowerRoman"/>
+      <w:lvlText w:val="%3."/>
+      <w:lvlJc w:val="right"/>
+      <w:pPr>
+        <w:ind w:left="1680" w:hanging="420"/>
+      </w:pPr>
+    </w:lvl>
+    <w:lvl w:ilvl="3" w:tplc="0409000F" w:tentative="1">
+      <w:start w:val="1"/>
+      <w:numFmt w:val="decimal"/>
+      <w:lvlText w:val="%4."/>
+      <w:lvlJc w:val="left"/>
+      <w:pPr>
+        <w:ind w:left="2100" w:hanging="420"/>
+      </w:pPr>
+    </w:lvl>
+    <w:lvl w:ilvl="4" w:tplc="04090019" w:tentative="1">
+      <w:start w:val="1"/>
+      <w:numFmt w:val="lowerLetter"/>
+      <w:lvlText w:val="%5)"/>
+      <w:lvlJc w:val="left"/>
+      <w:pPr>
+        <w:ind w:left="2520" w:hanging="420"/>
+      </w:pPr>
+    </w:lvl>
+    <w:lvl w:ilvl="5" w:tplc="0409001B" w:tentative="1">
+      <w:start w:val="1"/>
+      <w:numFmt w:val="lowerRoman"/>
+      <w:lvlText w:val="%6."/>
+      <w:lvlJc w:val="right"/>
+      <w:pPr>
+        <w:ind w:left="2940" w:hanging="420"/>
+      </w:pPr>
+    </w:lvl>
+    <w:lvl w:ilvl="6" w:tplc="0409000F" w:tentative="1">
+      <w:start w:val="1"/>
+      <w:numFmt w:val="decimal"/>
+      <w:lvlText w:val="%7."/>
+      <w:lvlJc w:val="left"/>
+      <w:pPr>
+        <w:ind w:left="3360" w:hanging="420"/>
+      </w:pPr>
+    </w:lvl>
+    <w:lvl w:ilvl="7" w:tplc="04090019" w:tentative="1">
+      <w:start w:val="1"/>
+      <w:numFmt w:val="lowerLetter"/>
+      <w:lvlText w:val="%8)"/>
+      <w:lvlJc w:val="left"/>
+      <w:pPr>
+        <w:ind w:left="3780" w:hanging="420"/>
+      </w:pPr>
+    </w:lvl>
+    <w:lvl w:ilvl="8" w:tplc="0409001B" w:tentative="1">
+      <w:start w:val="1"/>
+      <w:numFmt w:val="lowerRoman"/>
+      <w:lvlText w:val="%9."/>
+      <w:lvlJc w:val="right"/>
+      <w:pPr>
+        <w:ind w:left="4200" w:hanging="420"/>
+      </w:pPr>
+    </w:lvl>
+  </w:abstractNum>
+  <w:abstractNum w:abstractNumId="15" w15:restartNumberingAfterBreak="0">
+    <w:nsid w:val="683805CA"/>
+    <w:multiLevelType w:val="hybridMultilevel"/>
+    <w:tmpl w:val="7520C626"/>
+    <w:lvl w:ilvl="0" w:tplc="6BFE8106">
+      <w:start w:val="1"/>
+      <w:numFmt w:val="decimal"/>
+      <w:lvlText w:val="（%1）"/>
+      <w:lvlJc w:val="left"/>
+      <w:pPr>
+        <w:ind w:left="840" w:hanging="420"/>
+      </w:pPr>
+      <w:rPr>
+        <w:rFonts w:hint="default"/>
+      </w:rPr>
+    </w:lvl>
+    <w:lvl w:ilvl="1" w:tplc="04090019" w:tentative="1">
+      <w:start w:val="1"/>
+      <w:numFmt w:val="lowerLetter"/>
+      <w:lvlText w:val="%2)"/>
+      <w:lvlJc w:val="left"/>
+      <w:pPr>
+        <w:ind w:left="1260" w:hanging="420"/>
+      </w:pPr>
+    </w:lvl>
+    <w:lvl w:ilvl="2" w:tplc="0409001B" w:tentative="1">
+      <w:start w:val="1"/>
+      <w:numFmt w:val="lowerRoman"/>
+      <w:lvlText w:val="%3."/>
+      <w:lvlJc w:val="right"/>
+      <w:pPr>
+        <w:ind w:left="1680" w:hanging="420"/>
+      </w:pPr>
+    </w:lvl>
+    <w:lvl w:ilvl="3" w:tplc="0409000F" w:tentative="1">
+      <w:start w:val="1"/>
+      <w:numFmt w:val="decimal"/>
+      <w:lvlText w:val="%4."/>
+      <w:lvlJc w:val="left"/>
+      <w:pPr>
+        <w:ind w:left="2100" w:hanging="420"/>
+      </w:pPr>
+    </w:lvl>
+    <w:lvl w:ilvl="4" w:tplc="04090019" w:tentative="1">
+      <w:start w:val="1"/>
+      <w:numFmt w:val="lowerLetter"/>
+      <w:lvlText w:val="%5)"/>
+      <w:lvlJc w:val="left"/>
+      <w:pPr>
+        <w:ind w:left="2520" w:hanging="420"/>
+      </w:pPr>
+    </w:lvl>
+    <w:lvl w:ilvl="5" w:tplc="0409001B" w:tentative="1">
+      <w:start w:val="1"/>
+      <w:numFmt w:val="lowerRoman"/>
+      <w:lvlText w:val="%6."/>
+      <w:lvlJc w:val="right"/>
+      <w:pPr>
+        <w:ind w:left="2940" w:hanging="420"/>
+      </w:pPr>
+    </w:lvl>
+    <w:lvl w:ilvl="6" w:tplc="0409000F" w:tentative="1">
+      <w:start w:val="1"/>
+      <w:numFmt w:val="decimal"/>
+      <w:lvlText w:val="%7."/>
+      <w:lvlJc w:val="left"/>
+      <w:pPr>
+        <w:ind w:left="3360" w:hanging="420"/>
+      </w:pPr>
+    </w:lvl>
+    <w:lvl w:ilvl="7" w:tplc="04090019" w:tentative="1">
+      <w:start w:val="1"/>
+      <w:numFmt w:val="lowerLetter"/>
+      <w:lvlText w:val="%8)"/>
+      <w:lvlJc w:val="left"/>
+      <w:pPr>
+        <w:ind w:left="3780" w:hanging="420"/>
+      </w:pPr>
+    </w:lvl>
+    <w:lvl w:ilvl="8" w:tplc="0409001B" w:tentative="1">
+      <w:start w:val="1"/>
+      <w:numFmt w:val="lowerRoman"/>
+      <w:lvlText w:val="%9."/>
+      <w:lvlJc w:val="right"/>
+      <w:pPr>
+        <w:ind w:left="4200" w:hanging="420"/>
+      </w:pPr>
+    </w:lvl>
+  </w:abstractNum>
   <w:num w:numId="1">
+    <w:abstractNumId w:val="9"/>
+  </w:num>
+  <w:num w:numId="2">
+    <w:abstractNumId w:val="6"/>
+  </w:num>
+  <w:num w:numId="3">
+    <w:abstractNumId w:val="1"/>
+  </w:num>
+  <w:num w:numId="4">
+    <w:abstractNumId w:val="10"/>
+  </w:num>
+  <w:num w:numId="5">
+    <w:abstractNumId w:val="12"/>
+  </w:num>
+  <w:num w:numId="6">
+    <w:abstractNumId w:val="14"/>
+  </w:num>
+  <w:num w:numId="7">
+    <w:abstractNumId w:val="11"/>
+  </w:num>
+  <w:num w:numId="8">
+    <w:abstractNumId w:val="2"/>
+  </w:num>
+  <w:num w:numId="9">
+    <w:abstractNumId w:val="3"/>
+  </w:num>
+  <w:num w:numId="10">
+    <w:abstractNumId w:val="5"/>
+  </w:num>
+  <w:num w:numId="11">
+    <w:abstractNumId w:val="7"/>
+  </w:num>
+  <w:num w:numId="12">
+    <w:abstractNumId w:val="13"/>
+  </w:num>
+  <w:num w:numId="13">
+    <w:abstractNumId w:val="4"/>
+  </w:num>
+  <w:num w:numId="14">
     <w:abstractNumId w:val="0"/>
+  </w:num>
+  <w:num w:numId="15">
+    <w:abstractNumId w:val="8"/>
+  </w:num>
+  <w:num w:numId="16">
+    <w:abstractNumId w:val="15"/>
   </w:num>
 </w:numbering>
 </file>

--- a/潘田规毕业设计（论文）.docx
+++ b/潘田规毕业设计（论文）.docx
@@ -380,6 +380,7 @@
         </w:rPr>
         <w:t xml:space="preserve">    </w:t>
       </w:r>
+      <w:proofErr w:type="gramStart"/>
       <w:r>
         <w:rPr>
           <w:rFonts w:ascii="宋体" w:hAnsi="宋体" w:cs="宋体" w:hint="eastAsia"/>
@@ -405,7 +406,17 @@
           <w:szCs w:val="32"/>
           <w:u w:val="single"/>
         </w:rPr>
-        <w:t xml:space="preserve">班 </w:t>
+        <w:t>班</w:t>
+      </w:r>
+      <w:proofErr w:type="gramEnd"/>
+      <w:r>
+        <w:rPr>
+          <w:rFonts w:ascii="宋体" w:hAnsi="宋体" w:cs="宋体" w:hint="eastAsia"/>
+          <w:sz w:val="32"/>
+          <w:szCs w:val="32"/>
+          <w:u w:val="single"/>
+        </w:rPr>
+        <w:t xml:space="preserve"> </w:t>
       </w:r>
       <w:r>
         <w:rPr>
@@ -497,8 +508,19 @@
           <w:szCs w:val="32"/>
           <w:u w:val="single"/>
         </w:rPr>
-        <w:t>潘田规</w:t>
-      </w:r>
+        <w:t>潘田</w:t>
+      </w:r>
+      <w:proofErr w:type="gramStart"/>
+      <w:r>
+        <w:rPr>
+          <w:rFonts w:ascii="宋体" w:hAnsi="宋体" w:cs="宋体" w:hint="eastAsia"/>
+          <w:sz w:val="32"/>
+          <w:szCs w:val="32"/>
+          <w:u w:val="single"/>
+        </w:rPr>
+        <w:t>规</w:t>
+      </w:r>
+      <w:proofErr w:type="gramEnd"/>
       <w:r>
         <w:rPr>
           <w:rFonts w:ascii="宋体" w:hAnsi="宋体" w:cs="宋体" w:hint="eastAsia"/>
@@ -5651,7 +5673,21 @@
         <w:rPr>
           <w:rFonts w:asciiTheme="minorEastAsia" w:eastAsiaTheme="minorEastAsia" w:hAnsiTheme="minorEastAsia" w:hint="eastAsia"/>
         </w:rPr>
-        <w:t>二手物品交易平台是一个B/S系统，根据具体的功能，前台可以分为用户注册模块、用户登录模块、物品查询与浏览模块、物品发布模块、物品购买模块、发布物品管理模块，用户可在页面上进行物品的交易和操作。后台可分为管理员管理模块、用户管理模块、商品信息管理模块、分类信息管理模块、图片管理模块、系统管理模块，管理员在后台可以对数据进行增、删、查、改，还可以对数据库进行操作。</w:t>
+        <w:t>二手物品交易平台是一个B/S系统，根据具体的功能，前台可以分为用户注册模块、用户登录模块、物品查询与浏览模块、物品发布模块、物品购买模块、发布物品管理模块，用户可在页面上进行物品的交易和操作。后台可分为管理员管理模块、用户管理模块、商品信息管理模块、分类信息管理模块、图片管理模块、系统管理模块，管理员在后台可以对数据进行增、</w:t>
+      </w:r>
+      <w:proofErr w:type="gramStart"/>
+      <w:r>
+        <w:rPr>
+          <w:rFonts w:asciiTheme="minorEastAsia" w:eastAsiaTheme="minorEastAsia" w:hAnsiTheme="minorEastAsia" w:hint="eastAsia"/>
+        </w:rPr>
+        <w:t>删</w:t>
+      </w:r>
+      <w:proofErr w:type="gramEnd"/>
+      <w:r>
+        <w:rPr>
+          <w:rFonts w:asciiTheme="minorEastAsia" w:eastAsiaTheme="minorEastAsia" w:hAnsiTheme="minorEastAsia" w:hint="eastAsia"/>
+        </w:rPr>
+        <w:t>、查、改，还可以对数据库进行操作。</w:t>
       </w:r>
     </w:p>
     <w:p>
@@ -5732,7 +5768,21 @@
         <w:rPr>
           <w:rFonts w:asciiTheme="minorEastAsia" w:eastAsiaTheme="minorEastAsia" w:hAnsiTheme="minorEastAsia" w:hint="eastAsia"/>
         </w:rPr>
-        <w:t>在第二章简单介绍了本次项目开发设计中使用的开发工具和技术及数据库；</w:t>
+        <w:t>在第二</w:t>
+      </w:r>
+      <w:proofErr w:type="gramStart"/>
+      <w:r>
+        <w:rPr>
+          <w:rFonts w:asciiTheme="minorEastAsia" w:eastAsiaTheme="minorEastAsia" w:hAnsiTheme="minorEastAsia" w:hint="eastAsia"/>
+        </w:rPr>
+        <w:t>章简单</w:t>
+      </w:r>
+      <w:proofErr w:type="gramEnd"/>
+      <w:r>
+        <w:rPr>
+          <w:rFonts w:asciiTheme="minorEastAsia" w:eastAsiaTheme="minorEastAsia" w:hAnsiTheme="minorEastAsia" w:hint="eastAsia"/>
+        </w:rPr>
+        <w:t>介绍了本次项目开发设计中使用的开发工具和技术及数据库；</w:t>
       </w:r>
     </w:p>
     <w:p>
@@ -6433,7 +6483,49 @@
         <w:rPr>
           <w:rFonts w:asciiTheme="minorEastAsia" w:eastAsiaTheme="minorEastAsia" w:hAnsiTheme="minorEastAsia" w:hint="eastAsia"/>
         </w:rPr>
-        <w:t>包括Firefox（火狐浏览器），IE9及其更高版本，Chrome（谷歌浏览器），Safari，Opera等；国内的傲游浏览器（Maxthon），以及基于IE或Chromium（Chrome的工程版或称实验版）所推出的360浏览器、搜狗浏览器、QQ浏览器、猎豹浏览器等国产浏览器同样具备支持HTML5的能力。</w:t>
+        <w:t>包括Firefox（火狐浏览器），IE9及其更高版本，Chrome（</w:t>
+      </w:r>
+      <w:proofErr w:type="gramStart"/>
+      <w:r>
+        <w:rPr>
+          <w:rFonts w:asciiTheme="minorEastAsia" w:eastAsiaTheme="minorEastAsia" w:hAnsiTheme="minorEastAsia" w:hint="eastAsia"/>
+        </w:rPr>
+        <w:t>谷歌浏览器</w:t>
+      </w:r>
+      <w:proofErr w:type="gramEnd"/>
+      <w:r>
+        <w:rPr>
+          <w:rFonts w:asciiTheme="minorEastAsia" w:eastAsiaTheme="minorEastAsia" w:hAnsiTheme="minorEastAsia" w:hint="eastAsia"/>
+        </w:rPr>
+        <w:t>），Safari，Opera等；国内</w:t>
+      </w:r>
+      <w:proofErr w:type="gramStart"/>
+      <w:r>
+        <w:rPr>
+          <w:rFonts w:asciiTheme="minorEastAsia" w:eastAsiaTheme="minorEastAsia" w:hAnsiTheme="minorEastAsia" w:hint="eastAsia"/>
+        </w:rPr>
+        <w:t>的傲游浏览器</w:t>
+      </w:r>
+      <w:proofErr w:type="gramEnd"/>
+      <w:r>
+        <w:rPr>
+          <w:rFonts w:asciiTheme="minorEastAsia" w:eastAsiaTheme="minorEastAsia" w:hAnsiTheme="minorEastAsia" w:hint="eastAsia"/>
+        </w:rPr>
+        <w:t>（Maxthon），以及基于IE或Chromium（Chrome的工程版或称实验版）所推出的360浏览器、</w:t>
+      </w:r>
+      <w:proofErr w:type="gramStart"/>
+      <w:r>
+        <w:rPr>
+          <w:rFonts w:asciiTheme="minorEastAsia" w:eastAsiaTheme="minorEastAsia" w:hAnsiTheme="minorEastAsia" w:hint="eastAsia"/>
+        </w:rPr>
+        <w:t>搜狗浏览器</w:t>
+      </w:r>
+      <w:proofErr w:type="gramEnd"/>
+      <w:r>
+        <w:rPr>
+          <w:rFonts w:asciiTheme="minorEastAsia" w:eastAsiaTheme="minorEastAsia" w:hAnsiTheme="minorEastAsia" w:hint="eastAsia"/>
+        </w:rPr>
+        <w:t>、QQ浏览器、猎豹浏览器等国产浏览器同样具备支持HTML5的能力。</w:t>
       </w:r>
       <w:r>
         <w:rPr>
@@ -6514,7 +6606,35 @@
         <w:rPr>
           <w:rFonts w:asciiTheme="minorEastAsia" w:eastAsiaTheme="minorEastAsia" w:hAnsiTheme="minorEastAsia" w:hint="eastAsia"/>
         </w:rPr>
-        <w:t>选择器、文字及块阴影、多背景图、颜色渐变、圆角等</w:t>
+        <w:t>选择器、</w:t>
+      </w:r>
+      <w:proofErr w:type="gramStart"/>
+      <w:r>
+        <w:rPr>
+          <w:rFonts w:asciiTheme="minorEastAsia" w:eastAsiaTheme="minorEastAsia" w:hAnsiTheme="minorEastAsia" w:hint="eastAsia"/>
+        </w:rPr>
+        <w:t>文字及块阴影</w:t>
+      </w:r>
+      <w:proofErr w:type="gramEnd"/>
+      <w:r>
+        <w:rPr>
+          <w:rFonts w:asciiTheme="minorEastAsia" w:eastAsiaTheme="minorEastAsia" w:hAnsiTheme="minorEastAsia" w:hint="eastAsia"/>
+        </w:rPr>
+        <w:t>、</w:t>
+      </w:r>
+      <w:proofErr w:type="gramStart"/>
+      <w:r>
+        <w:rPr>
+          <w:rFonts w:asciiTheme="minorEastAsia" w:eastAsiaTheme="minorEastAsia" w:hAnsiTheme="minorEastAsia" w:hint="eastAsia"/>
+        </w:rPr>
+        <w:t>多背景</w:t>
+      </w:r>
+      <w:proofErr w:type="gramEnd"/>
+      <w:r>
+        <w:rPr>
+          <w:rFonts w:asciiTheme="minorEastAsia" w:eastAsiaTheme="minorEastAsia" w:hAnsiTheme="minorEastAsia" w:hint="eastAsia"/>
+        </w:rPr>
+        <w:t>图、颜色渐变、圆角等</w:t>
       </w:r>
       <w:r>
         <w:rPr>
@@ -6696,7 +6816,21 @@
         <w:rPr>
           <w:rFonts w:asciiTheme="minorEastAsia" w:eastAsiaTheme="minorEastAsia" w:hAnsiTheme="minorEastAsia" w:hint="eastAsia"/>
         </w:rPr>
-        <w:t>插件和JavaScript组件等，极大地简化开发的时间，同时因为代码简洁、轻量，在执行速度上很快，不会影响到项目的运行。在项目中使用最多的就是选择器方法和封装的</w:t>
+        <w:t>插件和JavaScript组件等，极大地简化开发的时间，同时因为代码简洁、轻量，在执行速度上很快，不会影响到项目的运行。在项目中使用最多的就是选择</w:t>
+      </w:r>
+      <w:proofErr w:type="gramStart"/>
+      <w:r>
+        <w:rPr>
+          <w:rFonts w:asciiTheme="minorEastAsia" w:eastAsiaTheme="minorEastAsia" w:hAnsiTheme="minorEastAsia" w:hint="eastAsia"/>
+        </w:rPr>
+        <w:t>器方法</w:t>
+      </w:r>
+      <w:proofErr w:type="gramEnd"/>
+      <w:r>
+        <w:rPr>
+          <w:rFonts w:asciiTheme="minorEastAsia" w:eastAsiaTheme="minorEastAsia" w:hAnsiTheme="minorEastAsia" w:hint="eastAsia"/>
+        </w:rPr>
+        <w:t>和封装的</w:t>
       </w:r>
       <w:r>
         <w:rPr>
@@ -6839,7 +6973,21 @@
         <w:rPr>
           <w:rFonts w:asciiTheme="minorEastAsia" w:eastAsiaTheme="minorEastAsia" w:hAnsiTheme="minorEastAsia" w:hint="eastAsia"/>
         </w:rPr>
-        <w:t>Vue 采用自底向上增量开发的设计。Vue 的核心库只关注视图层，并且非常容易学习，非常容易与其它库或已有项目整合。</w:t>
+        <w:t>Vue 采用自底向上增量开发的设计。Vue 的</w:t>
+      </w:r>
+      <w:proofErr w:type="gramStart"/>
+      <w:r>
+        <w:rPr>
+          <w:rFonts w:asciiTheme="minorEastAsia" w:eastAsiaTheme="minorEastAsia" w:hAnsiTheme="minorEastAsia" w:hint="eastAsia"/>
+        </w:rPr>
+        <w:t>核心库只关注</w:t>
+      </w:r>
+      <w:proofErr w:type="gramEnd"/>
+      <w:r>
+        <w:rPr>
+          <w:rFonts w:asciiTheme="minorEastAsia" w:eastAsiaTheme="minorEastAsia" w:hAnsiTheme="minorEastAsia" w:hint="eastAsia"/>
+        </w:rPr>
+        <w:t>视图层，并且非常容易学习，非常容易与其它库或已有项目整合。</w:t>
       </w:r>
       <w:r>
         <w:rPr>
@@ -6871,7 +7019,21 @@
         <w:rPr>
           <w:rFonts w:asciiTheme="minorEastAsia" w:eastAsiaTheme="minorEastAsia" w:hAnsiTheme="minorEastAsia" w:hint="eastAsia"/>
         </w:rPr>
-        <w:t>Vue是一个MVVM的框架，其主要专注于视图层，可以简单的将自己与其他的库进行整合进行项目的开发，同时它最经典的就是数据的双向绑定，使得我们不需要去对之中的结点进行获取就能操作结点和获取数据，从而大大增加了Vue开发出来的项目的运行速度</w:t>
+        <w:t>Vue是一个MVVM的框架，其主要专注于视图层，可以简单的将自己与其他的库进行整合进行项目的开发，同时它</w:t>
+      </w:r>
+      <w:proofErr w:type="gramStart"/>
+      <w:r>
+        <w:rPr>
+          <w:rFonts w:asciiTheme="minorEastAsia" w:eastAsiaTheme="minorEastAsia" w:hAnsiTheme="minorEastAsia" w:hint="eastAsia"/>
+        </w:rPr>
+        <w:t>最</w:t>
+      </w:r>
+      <w:proofErr w:type="gramEnd"/>
+      <w:r>
+        <w:rPr>
+          <w:rFonts w:asciiTheme="minorEastAsia" w:eastAsiaTheme="minorEastAsia" w:hAnsiTheme="minorEastAsia" w:hint="eastAsia"/>
+        </w:rPr>
+        <w:t>经典的就是数据的双向绑定，使得我们不需要去对之中的结点进行获取就能操作结点和获取数据，从而大大增加了Vue开发出来的项目的运行速度</w:t>
       </w:r>
       <w:r>
         <w:rPr>
@@ -6921,7 +7083,21 @@
         <w:rPr>
           <w:rFonts w:asciiTheme="minorEastAsia" w:eastAsiaTheme="minorEastAsia" w:hAnsiTheme="minorEastAsia" w:hint="eastAsia"/>
         </w:rPr>
-        <w:t>用这些生命周期可以让开发变得更有条理、趋于流程化。</w:t>
+        <w:t>用这些生命周期可以让开</w:t>
+      </w:r>
+      <w:proofErr w:type="gramStart"/>
+      <w:r>
+        <w:rPr>
+          <w:rFonts w:asciiTheme="minorEastAsia" w:eastAsiaTheme="minorEastAsia" w:hAnsiTheme="minorEastAsia" w:hint="eastAsia"/>
+        </w:rPr>
+        <w:t>发变得</w:t>
+      </w:r>
+      <w:proofErr w:type="gramEnd"/>
+      <w:r>
+        <w:rPr>
+          <w:rFonts w:asciiTheme="minorEastAsia" w:eastAsiaTheme="minorEastAsia" w:hAnsiTheme="minorEastAsia" w:hint="eastAsia"/>
+        </w:rPr>
+        <w:t>更有条理、趋于流程化。</w:t>
       </w:r>
     </w:p>
     <w:p>
@@ -7333,7 +7509,21 @@
         <w:rPr>
           <w:rFonts w:asciiTheme="minorEastAsia" w:eastAsiaTheme="minorEastAsia" w:hAnsiTheme="minorEastAsia" w:hint="eastAsia"/>
         </w:rPr>
-        <w:t>本章主要对各种开发工具和开语言进行描述，这些是设计和实现一个系统的基础，了解了上述的这些知识，我们就可以开始对系统进行设计和开发了</w:t>
+        <w:t>本章主要对各种开发工具和</w:t>
+      </w:r>
+      <w:proofErr w:type="gramStart"/>
+      <w:r>
+        <w:rPr>
+          <w:rFonts w:asciiTheme="minorEastAsia" w:eastAsiaTheme="minorEastAsia" w:hAnsiTheme="minorEastAsia" w:hint="eastAsia"/>
+        </w:rPr>
+        <w:t>开语言</w:t>
+      </w:r>
+      <w:proofErr w:type="gramEnd"/>
+      <w:r>
+        <w:rPr>
+          <w:rFonts w:asciiTheme="minorEastAsia" w:eastAsiaTheme="minorEastAsia" w:hAnsiTheme="minorEastAsia" w:hint="eastAsia"/>
+        </w:rPr>
+        <w:t>进行描述，这些是设计和实现一个系统的基础，了解了上述的这些知识，我们就可以开始对系统进行设计和开发了</w:t>
       </w:r>
       <w:r>
         <w:rPr>
@@ -7656,7 +7846,21 @@
         <w:rPr>
           <w:rFonts w:asciiTheme="minorEastAsia" w:eastAsiaTheme="minorEastAsia" w:hAnsiTheme="minorEastAsia" w:hint="eastAsia"/>
         </w:rPr>
-        <w:t>，这个语言现在也是当下很流行的后端开发语言，本人虽主要从事的是前端的开发，但是对node</w:t>
+        <w:t>，这个语言现在也是</w:t>
+      </w:r>
+      <w:proofErr w:type="gramStart"/>
+      <w:r>
+        <w:rPr>
+          <w:rFonts w:asciiTheme="minorEastAsia" w:eastAsiaTheme="minorEastAsia" w:hAnsiTheme="minorEastAsia" w:hint="eastAsia"/>
+        </w:rPr>
+        <w:t>当下很</w:t>
+      </w:r>
+      <w:proofErr w:type="gramEnd"/>
+      <w:r>
+        <w:rPr>
+          <w:rFonts w:asciiTheme="minorEastAsia" w:eastAsiaTheme="minorEastAsia" w:hAnsiTheme="minorEastAsia" w:hint="eastAsia"/>
+        </w:rPr>
+        <w:t>流行的后端开发语言，本人虽主要从事的是前端的开发，但是对node</w:t>
       </w:r>
       <w:r>
         <w:rPr>
@@ -7985,7 +8189,21 @@
         <w:rPr>
           <w:rFonts w:asciiTheme="minorEastAsia" w:eastAsiaTheme="minorEastAsia" w:hAnsiTheme="minorEastAsia" w:hint="eastAsia"/>
         </w:rPr>
-        <w:t>商品浏览功能：主要在首页、列表页和详情页进行浏览</w:t>
+        <w:t>商品浏览功能：主要在首页、列表页和详情</w:t>
+      </w:r>
+      <w:proofErr w:type="gramStart"/>
+      <w:r>
+        <w:rPr>
+          <w:rFonts w:asciiTheme="minorEastAsia" w:eastAsiaTheme="minorEastAsia" w:hAnsiTheme="minorEastAsia" w:hint="eastAsia"/>
+        </w:rPr>
+        <w:t>页进行</w:t>
+      </w:r>
+      <w:proofErr w:type="gramEnd"/>
+      <w:r>
+        <w:rPr>
+          <w:rFonts w:asciiTheme="minorEastAsia" w:eastAsiaTheme="minorEastAsia" w:hAnsiTheme="minorEastAsia" w:hint="eastAsia"/>
+        </w:rPr>
+        <w:t>浏览</w:t>
       </w:r>
     </w:p>
     <w:p>
@@ -8144,7 +8362,35 @@
         <w:rPr>
           <w:rFonts w:asciiTheme="minorEastAsia" w:eastAsiaTheme="minorEastAsia" w:hAnsiTheme="minorEastAsia" w:hint="eastAsia"/>
         </w:rPr>
-        <w:t>下架商品管理：在下架商品表里可以看到下架的商品，有需要可以再进行上架，重新出现在客户端页面中。</w:t>
+        <w:t>下</w:t>
+      </w:r>
+      <w:proofErr w:type="gramStart"/>
+      <w:r>
+        <w:rPr>
+          <w:rFonts w:asciiTheme="minorEastAsia" w:eastAsiaTheme="minorEastAsia" w:hAnsiTheme="minorEastAsia" w:hint="eastAsia"/>
+        </w:rPr>
+        <w:t>架商品</w:t>
+      </w:r>
+      <w:proofErr w:type="gramEnd"/>
+      <w:r>
+        <w:rPr>
+          <w:rFonts w:asciiTheme="minorEastAsia" w:eastAsiaTheme="minorEastAsia" w:hAnsiTheme="minorEastAsia" w:hint="eastAsia"/>
+        </w:rPr>
+        <w:t>管理：在下</w:t>
+      </w:r>
+      <w:proofErr w:type="gramStart"/>
+      <w:r>
+        <w:rPr>
+          <w:rFonts w:asciiTheme="minorEastAsia" w:eastAsiaTheme="minorEastAsia" w:hAnsiTheme="minorEastAsia" w:hint="eastAsia"/>
+        </w:rPr>
+        <w:t>架商品</w:t>
+      </w:r>
+      <w:proofErr w:type="gramEnd"/>
+      <w:r>
+        <w:rPr>
+          <w:rFonts w:asciiTheme="minorEastAsia" w:eastAsiaTheme="minorEastAsia" w:hAnsiTheme="minorEastAsia" w:hint="eastAsia"/>
+        </w:rPr>
+        <w:t>表里可以看到下架的商品，有需要可以再进行上架，重新出现在客户端页面中。</w:t>
       </w:r>
     </w:p>
     <w:p>
@@ -8194,7 +8440,21 @@
         <w:rPr>
           <w:rFonts w:asciiTheme="minorEastAsia" w:eastAsiaTheme="minorEastAsia" w:hAnsiTheme="minorEastAsia" w:hint="eastAsia"/>
         </w:rPr>
-        <w:t>有轮播图管理，页面广告管理，导航栏排版管理等。</w:t>
+        <w:t>有</w:t>
+      </w:r>
+      <w:proofErr w:type="gramStart"/>
+      <w:r>
+        <w:rPr>
+          <w:rFonts w:asciiTheme="minorEastAsia" w:eastAsiaTheme="minorEastAsia" w:hAnsiTheme="minorEastAsia" w:hint="eastAsia"/>
+        </w:rPr>
+        <w:t>轮播图</w:t>
+      </w:r>
+      <w:proofErr w:type="gramEnd"/>
+      <w:r>
+        <w:rPr>
+          <w:rFonts w:asciiTheme="minorEastAsia" w:eastAsiaTheme="minorEastAsia" w:hAnsiTheme="minorEastAsia" w:hint="eastAsia"/>
+        </w:rPr>
+        <w:t>管理，页面广告管理，导航栏排版管理等。</w:t>
       </w:r>
     </w:p>
     <w:p>
@@ -8546,7 +8806,7 @@
         <w:ind w:firstLineChars="0"/>
         <w:jc w:val="left"/>
         <w:rPr>
-          <w:rFonts w:asciiTheme="minorEastAsia" w:eastAsiaTheme="minorEastAsia" w:hAnsiTheme="minorEastAsia" w:hint="eastAsia"/>
+          <w:rFonts w:asciiTheme="minorEastAsia" w:eastAsiaTheme="minorEastAsia" w:hAnsiTheme="minorEastAsia"/>
         </w:rPr>
       </w:pPr>
       <w:bookmarkStart w:id="63" w:name="OLE_LINK19"/>
@@ -8590,7 +8850,7 @@
           <w:noProof/>
         </w:rPr>
         <w:drawing>
-          <wp:inline distT="0" distB="0" distL="0" distR="0" wp14:anchorId="40807AF2" wp14:editId="1BF97DB1">
+          <wp:inline distT="0" distB="0" distL="0" distR="0" wp14:anchorId="1AE9C79B" wp14:editId="159B50D7">
             <wp:extent cx="5258256" cy="2994920"/>
             <wp:effectExtent l="0" t="0" r="0" b="0"/>
             <wp:docPr id="6" name="图片 6"/>
@@ -8632,7 +8892,7 @@
         <w:ind w:firstLineChars="0" w:firstLine="0"/>
         <w:jc w:val="center"/>
         <w:rPr>
-          <w:rFonts w:asciiTheme="minorEastAsia" w:eastAsiaTheme="minorEastAsia" w:hAnsiTheme="minorEastAsia" w:hint="eastAsia"/>
+          <w:rFonts w:asciiTheme="minorEastAsia" w:eastAsiaTheme="minorEastAsia" w:hAnsiTheme="minorEastAsia"/>
         </w:rPr>
       </w:pPr>
       <w:r>
@@ -8684,23 +8944,35 @@
     </w:p>
     <w:p>
       <w:pPr>
-        <w:pStyle w:val="a8"/>
-        <w:widowControl/>
-        <w:numPr>
-          <w:ilvl w:val="0"/>
-          <w:numId w:val="15"/>
-        </w:numPr>
-        <w:ind w:firstLineChars="0"/>
-        <w:jc w:val="left"/>
-        <w:rPr>
-          <w:rFonts w:asciiTheme="minorEastAsia" w:eastAsiaTheme="minorEastAsia" w:hAnsiTheme="minorEastAsia" w:hint="eastAsia"/>
-        </w:rPr>
-      </w:pPr>
-      <w:r>
-        <w:rPr>
-          <w:rFonts w:asciiTheme="minorEastAsia" w:eastAsiaTheme="minorEastAsia" w:hAnsiTheme="minorEastAsia" w:hint="eastAsia"/>
-        </w:rPr>
-        <w:t>前台功能设计</w:t>
+        <w:pStyle w:val="3"/>
+        <w:ind w:firstLine="560"/>
+      </w:pPr>
+      <w:r>
+        <w:rPr>
+          <w:rFonts w:hint="eastAsia"/>
+        </w:rPr>
+        <w:t>4</w:t>
+      </w:r>
+      <w:r>
+        <w:t>.2.1</w:t>
+      </w:r>
+      <w:r>
+        <w:rPr>
+          <w:rFonts w:hint="eastAsia"/>
+        </w:rPr>
+        <w:t>前台功能</w:t>
+      </w:r>
+      <w:r>
+        <w:rPr>
+          <w:rFonts w:hint="eastAsia"/>
+        </w:rPr>
+        <w:t>模块</w:t>
+      </w:r>
+      <w:r>
+        <w:rPr>
+          <w:rFonts w:hint="eastAsia"/>
+        </w:rPr>
+        <w:t>设计</w:t>
       </w:r>
     </w:p>
     <w:p>
@@ -8714,7 +8986,7 @@
         <w:ind w:firstLineChars="0"/>
         <w:jc w:val="left"/>
         <w:rPr>
-          <w:rFonts w:asciiTheme="minorEastAsia" w:eastAsiaTheme="minorEastAsia" w:hAnsiTheme="minorEastAsia" w:hint="eastAsia"/>
+          <w:rFonts w:asciiTheme="minorEastAsia" w:eastAsiaTheme="minorEastAsia" w:hAnsiTheme="minorEastAsia"/>
         </w:rPr>
       </w:pPr>
       <w:r>
@@ -8727,7 +8999,13 @@
         <w:rPr>
           <w:rFonts w:asciiTheme="minorEastAsia" w:eastAsiaTheme="minorEastAsia" w:hAnsiTheme="minorEastAsia" w:hint="eastAsia"/>
         </w:rPr>
-        <w:t>，用户注册功能流程图如图4</w:t>
+        <w:t>，用户注册</w:t>
+      </w:r>
+      <w:r>
+        <w:rPr>
+          <w:rFonts w:asciiTheme="minorEastAsia" w:eastAsiaTheme="minorEastAsia" w:hAnsiTheme="minorEastAsia" w:hint="eastAsia"/>
+        </w:rPr>
+        <w:t>流程图如图4</w:t>
       </w:r>
       <w:r>
         <w:rPr>
@@ -8740,122 +9018,1012 @@
       <w:pPr>
         <w:widowControl/>
         <w:ind w:firstLineChars="0" w:firstLine="0"/>
-        <w:rPr>
-          <w:rFonts w:asciiTheme="minorEastAsia" w:eastAsiaTheme="minorEastAsia" w:hAnsiTheme="minorEastAsia" w:hint="eastAsia"/>
-        </w:rPr>
-      </w:pPr>
-    </w:p>
-    <w:p>
-      <w:pPr>
-        <w:widowControl/>
-        <w:ind w:firstLineChars="0" w:firstLine="0"/>
-        <w:jc w:val="left"/>
-        <w:rPr>
-          <w:rFonts w:asciiTheme="minorEastAsia" w:eastAsiaTheme="minorEastAsia" w:hAnsiTheme="minorEastAsia"/>
-        </w:rPr>
-      </w:pPr>
-    </w:p>
-    <w:p>
-      <w:pPr>
-        <w:widowControl/>
-        <w:ind w:firstLineChars="0" w:firstLine="0"/>
-        <w:jc w:val="left"/>
-        <w:rPr>
-          <w:rFonts w:asciiTheme="minorEastAsia" w:eastAsiaTheme="minorEastAsia" w:hAnsiTheme="minorEastAsia"/>
-        </w:rPr>
-      </w:pPr>
-    </w:p>
-    <w:p>
-      <w:pPr>
-        <w:widowControl/>
-        <w:ind w:firstLineChars="0" w:firstLine="0"/>
-        <w:jc w:val="left"/>
-        <w:rPr>
-          <w:rFonts w:asciiTheme="minorEastAsia" w:eastAsiaTheme="minorEastAsia" w:hAnsiTheme="minorEastAsia"/>
-        </w:rPr>
-      </w:pPr>
-      <w:bookmarkStart w:id="66" w:name="_GoBack"/>
-      <w:bookmarkEnd w:id="66"/>
-    </w:p>
-    <w:p>
-      <w:pPr>
-        <w:widowControl/>
-        <w:ind w:firstLineChars="0" w:firstLine="0"/>
-        <w:jc w:val="left"/>
-        <w:rPr>
-          <w:rFonts w:asciiTheme="minorEastAsia" w:eastAsiaTheme="minorEastAsia" w:hAnsiTheme="minorEastAsia"/>
-        </w:rPr>
-      </w:pPr>
-    </w:p>
-    <w:p>
-      <w:pPr>
-        <w:widowControl/>
-        <w:ind w:firstLineChars="0" w:firstLine="0"/>
-        <w:jc w:val="left"/>
-        <w:rPr>
-          <w:rFonts w:asciiTheme="minorEastAsia" w:eastAsiaTheme="minorEastAsia" w:hAnsiTheme="minorEastAsia"/>
-        </w:rPr>
-      </w:pPr>
-    </w:p>
-    <w:p>
-      <w:pPr>
-        <w:widowControl/>
-        <w:ind w:firstLineChars="0" w:firstLine="0"/>
-        <w:jc w:val="left"/>
-        <w:rPr>
-          <w:rFonts w:asciiTheme="minorEastAsia" w:eastAsiaTheme="minorEastAsia" w:hAnsiTheme="minorEastAsia" w:hint="eastAsia"/>
-        </w:rPr>
-      </w:pPr>
-    </w:p>
-    <w:p>
-      <w:pPr>
-        <w:widowControl/>
-        <w:ind w:firstLineChars="0" w:firstLine="0"/>
-        <w:jc w:val="left"/>
-        <w:rPr>
-          <w:rFonts w:asciiTheme="minorEastAsia" w:eastAsiaTheme="minorEastAsia" w:hAnsiTheme="minorEastAsia"/>
-        </w:rPr>
-      </w:pPr>
-    </w:p>
-    <w:p>
-      <w:pPr>
-        <w:widowControl/>
-        <w:ind w:firstLineChars="0" w:firstLine="0"/>
-        <w:jc w:val="left"/>
-        <w:rPr>
-          <w:rFonts w:asciiTheme="minorEastAsia" w:eastAsiaTheme="minorEastAsia" w:hAnsiTheme="minorEastAsia"/>
-        </w:rPr>
-      </w:pPr>
-    </w:p>
-    <w:p>
-      <w:pPr>
-        <w:pStyle w:val="21"/>
-      </w:pPr>
-      <w:bookmarkStart w:id="67" w:name="_Toc4250531"/>
-      <w:r>
-        <w:rPr>
-          <w:rFonts w:hint="eastAsia"/>
+        <w:jc w:val="center"/>
+        <w:rPr>
+          <w:rFonts w:asciiTheme="minorEastAsia" w:eastAsiaTheme="minorEastAsia" w:hAnsiTheme="minorEastAsia"/>
+        </w:rPr>
+      </w:pPr>
+      <w:r>
+        <w:rPr>
+          <w:noProof/>
+        </w:rPr>
+        <w:lastRenderedPageBreak/>
+        <w:drawing>
+          <wp:inline distT="0" distB="0" distL="0" distR="0" wp14:anchorId="0278FF2F" wp14:editId="76E24E97">
+            <wp:extent cx="2095682" cy="4496190"/>
+            <wp:effectExtent l="0" t="0" r="0" b="0"/>
+            <wp:docPr id="3" name="图片 3"/>
+            <wp:cNvGraphicFramePr>
+              <a:graphicFrameLocks xmlns:a="http://schemas.openxmlformats.org/drawingml/2006/main" noChangeAspect="1"/>
+            </wp:cNvGraphicFramePr>
+            <a:graphic xmlns:a="http://schemas.openxmlformats.org/drawingml/2006/main">
+              <a:graphicData uri="http://schemas.openxmlformats.org/drawingml/2006/picture">
+                <pic:pic xmlns:pic="http://schemas.openxmlformats.org/drawingml/2006/picture">
+                  <pic:nvPicPr>
+                    <pic:cNvPr id="1" name=""/>
+                    <pic:cNvPicPr/>
+                  </pic:nvPicPr>
+                  <pic:blipFill>
+                    <a:blip r:embed="rId17"/>
+                    <a:stretch>
+                      <a:fillRect/>
+                    </a:stretch>
+                  </pic:blipFill>
+                  <pic:spPr>
+                    <a:xfrm>
+                      <a:off x="0" y="0"/>
+                      <a:ext cx="2095682" cy="4496190"/>
+                    </a:xfrm>
+                    <a:prstGeom prst="rect">
+                      <a:avLst/>
+                    </a:prstGeom>
+                  </pic:spPr>
+                </pic:pic>
+              </a:graphicData>
+            </a:graphic>
+          </wp:inline>
+        </w:drawing>
+      </w:r>
+    </w:p>
+    <w:p>
+      <w:pPr>
+        <w:widowControl/>
+        <w:ind w:firstLineChars="0" w:firstLine="0"/>
+        <w:jc w:val="center"/>
+        <w:rPr>
+          <w:rFonts w:asciiTheme="minorEastAsia" w:eastAsiaTheme="minorEastAsia" w:hAnsiTheme="minorEastAsia"/>
+        </w:rPr>
+      </w:pPr>
+      <w:r>
+        <w:rPr>
+          <w:rFonts w:asciiTheme="minorEastAsia" w:eastAsiaTheme="minorEastAsia" w:hAnsiTheme="minorEastAsia" w:hint="eastAsia"/>
+        </w:rPr>
+        <w:t>图4</w:t>
+      </w:r>
+      <w:r>
+        <w:rPr>
+          <w:rFonts w:asciiTheme="minorEastAsia" w:eastAsiaTheme="minorEastAsia" w:hAnsiTheme="minorEastAsia"/>
+        </w:rPr>
+        <w:t xml:space="preserve">-2 </w:t>
+      </w:r>
+      <w:r>
+        <w:rPr>
+          <w:rFonts w:asciiTheme="minorEastAsia" w:eastAsiaTheme="minorEastAsia" w:hAnsiTheme="minorEastAsia" w:hint="eastAsia"/>
+        </w:rPr>
+        <w:t>用户注册流程图</w:t>
+      </w:r>
+    </w:p>
+    <w:p>
+      <w:pPr>
+        <w:widowControl/>
+        <w:ind w:firstLineChars="0" w:firstLine="0"/>
+        <w:jc w:val="center"/>
+        <w:rPr>
+          <w:rFonts w:asciiTheme="minorEastAsia" w:eastAsiaTheme="minorEastAsia" w:hAnsiTheme="minorEastAsia" w:hint="eastAsia"/>
+        </w:rPr>
+      </w:pPr>
+    </w:p>
+    <w:p>
+      <w:pPr>
+        <w:pStyle w:val="a8"/>
+        <w:numPr>
+          <w:ilvl w:val="0"/>
+          <w:numId w:val="16"/>
+        </w:numPr>
+        <w:ind w:firstLineChars="0"/>
+        <w:rPr>
+          <w:rFonts w:asciiTheme="minorEastAsia" w:eastAsiaTheme="minorEastAsia" w:hAnsiTheme="minorEastAsia" w:hint="eastAsia"/>
+        </w:rPr>
+      </w:pPr>
+      <w:r>
+        <w:rPr>
+          <w:rFonts w:asciiTheme="minorEastAsia" w:eastAsiaTheme="minorEastAsia" w:hAnsiTheme="minorEastAsia" w:hint="eastAsia"/>
+        </w:rPr>
+        <w:t>用户登录功能，用户登录</w:t>
+      </w:r>
+      <w:r>
+        <w:rPr>
+          <w:rFonts w:asciiTheme="minorEastAsia" w:eastAsiaTheme="minorEastAsia" w:hAnsiTheme="minorEastAsia" w:hint="eastAsia"/>
+        </w:rPr>
+        <w:t>流程图如图</w:t>
+      </w:r>
+      <w:r>
+        <w:rPr>
+          <w:rFonts w:asciiTheme="minorEastAsia" w:eastAsiaTheme="minorEastAsia" w:hAnsiTheme="minorEastAsia" w:hint="eastAsia"/>
+        </w:rPr>
+        <w:t>4-</w:t>
+      </w:r>
+      <w:r>
+        <w:rPr>
+          <w:rFonts w:asciiTheme="minorEastAsia" w:eastAsiaTheme="minorEastAsia" w:hAnsiTheme="minorEastAsia"/>
+        </w:rPr>
+        <w:t>3</w:t>
+      </w:r>
+    </w:p>
+    <w:p>
+      <w:pPr>
+        <w:widowControl/>
+        <w:ind w:firstLineChars="0" w:firstLine="0"/>
+        <w:jc w:val="center"/>
+        <w:rPr>
+          <w:rFonts w:asciiTheme="minorEastAsia" w:eastAsiaTheme="minorEastAsia" w:hAnsiTheme="minorEastAsia"/>
+        </w:rPr>
+      </w:pPr>
+      <w:r>
+        <w:rPr>
+          <w:noProof/>
+        </w:rPr>
+        <w:drawing>
+          <wp:inline distT="0" distB="0" distL="0" distR="0" wp14:anchorId="62EDF09D" wp14:editId="5D34AE3F">
+            <wp:extent cx="1630821" cy="2194750"/>
+            <wp:effectExtent l="0" t="0" r="7620" b="0"/>
+            <wp:docPr id="2" name="图片 2"/>
+            <wp:cNvGraphicFramePr>
+              <a:graphicFrameLocks xmlns:a="http://schemas.openxmlformats.org/drawingml/2006/main" noChangeAspect="1"/>
+            </wp:cNvGraphicFramePr>
+            <a:graphic xmlns:a="http://schemas.openxmlformats.org/drawingml/2006/main">
+              <a:graphicData uri="http://schemas.openxmlformats.org/drawingml/2006/picture">
+                <pic:pic xmlns:pic="http://schemas.openxmlformats.org/drawingml/2006/picture">
+                  <pic:nvPicPr>
+                    <pic:cNvPr id="1" name=""/>
+                    <pic:cNvPicPr/>
+                  </pic:nvPicPr>
+                  <pic:blipFill>
+                    <a:blip r:embed="rId18"/>
+                    <a:stretch>
+                      <a:fillRect/>
+                    </a:stretch>
+                  </pic:blipFill>
+                  <pic:spPr>
+                    <a:xfrm>
+                      <a:off x="0" y="0"/>
+                      <a:ext cx="1630821" cy="2194750"/>
+                    </a:xfrm>
+                    <a:prstGeom prst="rect">
+                      <a:avLst/>
+                    </a:prstGeom>
+                  </pic:spPr>
+                </pic:pic>
+              </a:graphicData>
+            </a:graphic>
+          </wp:inline>
+        </w:drawing>
+      </w:r>
+    </w:p>
+    <w:p>
+      <w:pPr>
+        <w:widowControl/>
+        <w:ind w:firstLineChars="0" w:firstLine="0"/>
+        <w:jc w:val="center"/>
+        <w:rPr>
+          <w:rFonts w:asciiTheme="minorEastAsia" w:eastAsiaTheme="minorEastAsia" w:hAnsiTheme="minorEastAsia"/>
+        </w:rPr>
+      </w:pPr>
+      <w:r>
+        <w:rPr>
+          <w:rFonts w:asciiTheme="minorEastAsia" w:eastAsiaTheme="minorEastAsia" w:hAnsiTheme="minorEastAsia" w:hint="eastAsia"/>
+        </w:rPr>
+        <w:t>图4</w:t>
+      </w:r>
+      <w:r>
+        <w:rPr>
+          <w:rFonts w:asciiTheme="minorEastAsia" w:eastAsiaTheme="minorEastAsia" w:hAnsiTheme="minorEastAsia"/>
+        </w:rPr>
+        <w:t xml:space="preserve">-3 </w:t>
+      </w:r>
+      <w:r>
+        <w:rPr>
+          <w:rFonts w:asciiTheme="minorEastAsia" w:eastAsiaTheme="minorEastAsia" w:hAnsiTheme="minorEastAsia" w:hint="eastAsia"/>
+        </w:rPr>
+        <w:t>用户登录流程图</w:t>
+      </w:r>
+    </w:p>
+    <w:p>
+      <w:pPr>
+        <w:widowControl/>
+        <w:ind w:firstLineChars="0" w:firstLine="0"/>
+        <w:jc w:val="center"/>
+        <w:rPr>
+          <w:rFonts w:asciiTheme="minorEastAsia" w:eastAsiaTheme="minorEastAsia" w:hAnsiTheme="minorEastAsia" w:hint="eastAsia"/>
+        </w:rPr>
+      </w:pPr>
+    </w:p>
+    <w:p>
+      <w:pPr>
+        <w:pStyle w:val="a8"/>
+        <w:numPr>
+          <w:ilvl w:val="0"/>
+          <w:numId w:val="16"/>
+        </w:numPr>
+        <w:ind w:firstLineChars="0"/>
+        <w:rPr>
+          <w:rFonts w:asciiTheme="minorEastAsia" w:eastAsiaTheme="minorEastAsia" w:hAnsiTheme="minorEastAsia" w:hint="eastAsia"/>
+        </w:rPr>
+      </w:pPr>
+      <w:r>
+        <w:rPr>
+          <w:rFonts w:asciiTheme="minorEastAsia" w:eastAsiaTheme="minorEastAsia" w:hAnsiTheme="minorEastAsia" w:hint="eastAsia"/>
+        </w:rPr>
+        <w:t>二手物品收藏</w:t>
+      </w:r>
+      <w:r>
+        <w:rPr>
+          <w:rFonts w:asciiTheme="minorEastAsia" w:eastAsiaTheme="minorEastAsia" w:hAnsiTheme="minorEastAsia" w:hint="eastAsia"/>
+        </w:rPr>
+        <w:t>功能，</w:t>
+      </w:r>
+      <w:r>
+        <w:rPr>
+          <w:rFonts w:asciiTheme="minorEastAsia" w:eastAsiaTheme="minorEastAsia" w:hAnsiTheme="minorEastAsia" w:hint="eastAsia"/>
+        </w:rPr>
+        <w:t>二手物品收藏功能</w:t>
+      </w:r>
+      <w:r>
+        <w:rPr>
+          <w:rFonts w:asciiTheme="minorEastAsia" w:eastAsiaTheme="minorEastAsia" w:hAnsiTheme="minorEastAsia" w:hint="eastAsia"/>
+        </w:rPr>
+        <w:t>流程图如图</w:t>
+      </w:r>
+      <w:r>
+        <w:rPr>
+          <w:rFonts w:asciiTheme="minorEastAsia" w:eastAsiaTheme="minorEastAsia" w:hAnsiTheme="minorEastAsia" w:hint="eastAsia"/>
+        </w:rPr>
+        <w:t>4-</w:t>
+      </w:r>
+      <w:r>
+        <w:rPr>
+          <w:rFonts w:asciiTheme="minorEastAsia" w:eastAsiaTheme="minorEastAsia" w:hAnsiTheme="minorEastAsia"/>
         </w:rPr>
         <w:t>4</w:t>
       </w:r>
-      <w:r>
-        <w:t>.3</w:t>
-      </w:r>
-      <w:r>
-        <w:rPr>
-          <w:rFonts w:hint="eastAsia"/>
-        </w:rPr>
-        <w:t>数据库设计</w:t>
-      </w:r>
-      <w:bookmarkEnd w:id="67"/>
-    </w:p>
-    <w:p>
-      <w:pPr>
-        <w:widowControl/>
-        <w:ind w:firstLineChars="0" w:firstLine="0"/>
-        <w:jc w:val="left"/>
-        <w:rPr>
-          <w:rFonts w:asciiTheme="minorEastAsia" w:eastAsiaTheme="minorEastAsia" w:hAnsiTheme="minorEastAsia"/>
+    </w:p>
+    <w:p>
+      <w:pPr>
+        <w:widowControl/>
+        <w:ind w:firstLineChars="0" w:firstLine="0"/>
+        <w:jc w:val="center"/>
+        <w:rPr>
+          <w:rFonts w:asciiTheme="minorEastAsia" w:eastAsiaTheme="minorEastAsia" w:hAnsiTheme="minorEastAsia"/>
+        </w:rPr>
+      </w:pPr>
+      <w:r>
+        <w:rPr>
+          <w:noProof/>
+        </w:rPr>
+        <w:lastRenderedPageBreak/>
+        <w:drawing>
+          <wp:inline distT="0" distB="0" distL="0" distR="0" wp14:anchorId="490D805A" wp14:editId="2601D1E4">
+            <wp:extent cx="2796782" cy="1714649"/>
+            <wp:effectExtent l="0" t="0" r="3810" b="0"/>
+            <wp:docPr id="1" name="图片 1"/>
+            <wp:cNvGraphicFramePr>
+              <a:graphicFrameLocks xmlns:a="http://schemas.openxmlformats.org/drawingml/2006/main" noChangeAspect="1"/>
+            </wp:cNvGraphicFramePr>
+            <a:graphic xmlns:a="http://schemas.openxmlformats.org/drawingml/2006/main">
+              <a:graphicData uri="http://schemas.openxmlformats.org/drawingml/2006/picture">
+                <pic:pic xmlns:pic="http://schemas.openxmlformats.org/drawingml/2006/picture">
+                  <pic:nvPicPr>
+                    <pic:cNvPr id="1" name=""/>
+                    <pic:cNvPicPr/>
+                  </pic:nvPicPr>
+                  <pic:blipFill>
+                    <a:blip r:embed="rId19"/>
+                    <a:stretch>
+                      <a:fillRect/>
+                    </a:stretch>
+                  </pic:blipFill>
+                  <pic:spPr>
+                    <a:xfrm>
+                      <a:off x="0" y="0"/>
+                      <a:ext cx="2796782" cy="1714649"/>
+                    </a:xfrm>
+                    <a:prstGeom prst="rect">
+                      <a:avLst/>
+                    </a:prstGeom>
+                  </pic:spPr>
+                </pic:pic>
+              </a:graphicData>
+            </a:graphic>
+          </wp:inline>
+        </w:drawing>
+      </w:r>
+    </w:p>
+    <w:p>
+      <w:pPr>
+        <w:widowControl/>
+        <w:ind w:firstLineChars="0" w:firstLine="0"/>
+        <w:jc w:val="center"/>
+        <w:rPr>
+          <w:rFonts w:asciiTheme="minorEastAsia" w:eastAsiaTheme="minorEastAsia" w:hAnsiTheme="minorEastAsia" w:hint="eastAsia"/>
+        </w:rPr>
+      </w:pPr>
+      <w:r>
+        <w:rPr>
+          <w:rFonts w:asciiTheme="minorEastAsia" w:eastAsiaTheme="minorEastAsia" w:hAnsiTheme="minorEastAsia" w:hint="eastAsia"/>
+        </w:rPr>
+        <w:t>图4</w:t>
+      </w:r>
+      <w:r>
+        <w:rPr>
+          <w:rFonts w:asciiTheme="minorEastAsia" w:eastAsiaTheme="minorEastAsia" w:hAnsiTheme="minorEastAsia"/>
+        </w:rPr>
+        <w:t xml:space="preserve">-4 </w:t>
+      </w:r>
+      <w:r>
+        <w:rPr>
+          <w:rFonts w:asciiTheme="minorEastAsia" w:eastAsiaTheme="minorEastAsia" w:hAnsiTheme="minorEastAsia" w:hint="eastAsia"/>
+        </w:rPr>
+        <w:t>二手物品收藏功能流程图</w:t>
+      </w:r>
+    </w:p>
+    <w:p>
+      <w:pPr>
+        <w:pStyle w:val="a8"/>
+        <w:numPr>
+          <w:ilvl w:val="0"/>
+          <w:numId w:val="16"/>
+        </w:numPr>
+        <w:ind w:firstLineChars="0"/>
+        <w:rPr>
+          <w:rFonts w:asciiTheme="minorEastAsia" w:eastAsiaTheme="minorEastAsia" w:hAnsiTheme="minorEastAsia" w:hint="eastAsia"/>
+        </w:rPr>
+      </w:pPr>
+      <w:r>
+        <w:rPr>
+          <w:rFonts w:asciiTheme="minorEastAsia" w:eastAsiaTheme="minorEastAsia" w:hAnsiTheme="minorEastAsia" w:hint="eastAsia"/>
+        </w:rPr>
+        <w:t>二手物品购买</w:t>
+      </w:r>
+      <w:r>
+        <w:rPr>
+          <w:rFonts w:asciiTheme="minorEastAsia" w:eastAsiaTheme="minorEastAsia" w:hAnsiTheme="minorEastAsia" w:hint="eastAsia"/>
+        </w:rPr>
+        <w:t>功能，</w:t>
+      </w:r>
+      <w:r>
+        <w:rPr>
+          <w:rFonts w:asciiTheme="minorEastAsia" w:eastAsiaTheme="minorEastAsia" w:hAnsiTheme="minorEastAsia" w:hint="eastAsia"/>
+        </w:rPr>
+        <w:t>二手物品购买功能</w:t>
+      </w:r>
+      <w:r>
+        <w:rPr>
+          <w:rFonts w:asciiTheme="minorEastAsia" w:eastAsiaTheme="minorEastAsia" w:hAnsiTheme="minorEastAsia" w:hint="eastAsia"/>
+        </w:rPr>
+        <w:t>流程图如图</w:t>
+      </w:r>
+      <w:r>
+        <w:rPr>
+          <w:rFonts w:asciiTheme="minorEastAsia" w:eastAsiaTheme="minorEastAsia" w:hAnsiTheme="minorEastAsia" w:hint="eastAsia"/>
+        </w:rPr>
+        <w:t>4-</w:t>
+      </w:r>
+      <w:r>
+        <w:rPr>
+          <w:rFonts w:asciiTheme="minorEastAsia" w:eastAsiaTheme="minorEastAsia" w:hAnsiTheme="minorEastAsia"/>
+        </w:rPr>
+        <w:t>5</w:t>
+      </w:r>
+    </w:p>
+    <w:p>
+      <w:pPr>
+        <w:widowControl/>
+        <w:ind w:firstLineChars="0" w:firstLine="0"/>
+        <w:jc w:val="center"/>
+        <w:rPr>
+          <w:rFonts w:asciiTheme="minorEastAsia" w:eastAsiaTheme="minorEastAsia" w:hAnsiTheme="minorEastAsia"/>
+        </w:rPr>
+      </w:pPr>
+      <w:r>
+        <w:rPr>
+          <w:noProof/>
+        </w:rPr>
+        <w:drawing>
+          <wp:inline distT="0" distB="0" distL="0" distR="0" wp14:anchorId="2EDDDF76" wp14:editId="10D27E39">
+            <wp:extent cx="2796782" cy="2392887"/>
+            <wp:effectExtent l="0" t="0" r="3810" b="7620"/>
+            <wp:docPr id="4" name="图片 4"/>
+            <wp:cNvGraphicFramePr>
+              <a:graphicFrameLocks xmlns:a="http://schemas.openxmlformats.org/drawingml/2006/main" noChangeAspect="1"/>
+            </wp:cNvGraphicFramePr>
+            <a:graphic xmlns:a="http://schemas.openxmlformats.org/drawingml/2006/main">
+              <a:graphicData uri="http://schemas.openxmlformats.org/drawingml/2006/picture">
+                <pic:pic xmlns:pic="http://schemas.openxmlformats.org/drawingml/2006/picture">
+                  <pic:nvPicPr>
+                    <pic:cNvPr id="1" name=""/>
+                    <pic:cNvPicPr/>
+                  </pic:nvPicPr>
+                  <pic:blipFill>
+                    <a:blip r:embed="rId20"/>
+                    <a:stretch>
+                      <a:fillRect/>
+                    </a:stretch>
+                  </pic:blipFill>
+                  <pic:spPr>
+                    <a:xfrm>
+                      <a:off x="0" y="0"/>
+                      <a:ext cx="2796782" cy="2392887"/>
+                    </a:xfrm>
+                    <a:prstGeom prst="rect">
+                      <a:avLst/>
+                    </a:prstGeom>
+                  </pic:spPr>
+                </pic:pic>
+              </a:graphicData>
+            </a:graphic>
+          </wp:inline>
+        </w:drawing>
+      </w:r>
+    </w:p>
+    <w:p>
+      <w:pPr>
+        <w:widowControl/>
+        <w:ind w:firstLineChars="0" w:firstLine="0"/>
+        <w:jc w:val="center"/>
+        <w:rPr>
+          <w:rFonts w:asciiTheme="minorEastAsia" w:eastAsiaTheme="minorEastAsia" w:hAnsiTheme="minorEastAsia" w:hint="eastAsia"/>
+        </w:rPr>
+      </w:pPr>
+      <w:r>
+        <w:rPr>
+          <w:rFonts w:asciiTheme="minorEastAsia" w:eastAsiaTheme="minorEastAsia" w:hAnsiTheme="minorEastAsia" w:hint="eastAsia"/>
+        </w:rPr>
+        <w:t>图4-</w:t>
+      </w:r>
+      <w:r>
+        <w:rPr>
+          <w:rFonts w:asciiTheme="minorEastAsia" w:eastAsiaTheme="minorEastAsia" w:hAnsiTheme="minorEastAsia"/>
+        </w:rPr>
+        <w:t xml:space="preserve">5 </w:t>
+      </w:r>
+      <w:r>
+        <w:rPr>
+          <w:rFonts w:asciiTheme="minorEastAsia" w:eastAsiaTheme="minorEastAsia" w:hAnsiTheme="minorEastAsia" w:hint="eastAsia"/>
+        </w:rPr>
+        <w:t>二手物品购买功能流程图</w:t>
+      </w:r>
+    </w:p>
+    <w:p>
+      <w:pPr>
+        <w:pStyle w:val="a8"/>
+        <w:numPr>
+          <w:ilvl w:val="0"/>
+          <w:numId w:val="16"/>
+        </w:numPr>
+        <w:ind w:firstLineChars="0"/>
+        <w:rPr>
+          <w:rFonts w:asciiTheme="minorEastAsia" w:eastAsiaTheme="minorEastAsia" w:hAnsiTheme="minorEastAsia" w:hint="eastAsia"/>
+        </w:rPr>
+      </w:pPr>
+      <w:r>
+        <w:rPr>
+          <w:rFonts w:asciiTheme="minorEastAsia" w:eastAsiaTheme="minorEastAsia" w:hAnsiTheme="minorEastAsia" w:hint="eastAsia"/>
+        </w:rPr>
+        <w:t>分类查询</w:t>
+      </w:r>
+      <w:r>
+        <w:rPr>
+          <w:rFonts w:asciiTheme="minorEastAsia" w:eastAsiaTheme="minorEastAsia" w:hAnsiTheme="minorEastAsia" w:hint="eastAsia"/>
+        </w:rPr>
+        <w:t>功能，</w:t>
+      </w:r>
+      <w:r>
+        <w:rPr>
+          <w:rFonts w:asciiTheme="minorEastAsia" w:eastAsiaTheme="minorEastAsia" w:hAnsiTheme="minorEastAsia" w:hint="eastAsia"/>
+        </w:rPr>
+        <w:t>分类查询</w:t>
+      </w:r>
+      <w:r>
+        <w:rPr>
+          <w:rFonts w:asciiTheme="minorEastAsia" w:eastAsiaTheme="minorEastAsia" w:hAnsiTheme="minorEastAsia" w:hint="eastAsia"/>
+        </w:rPr>
+        <w:t>功能流程图如图4-</w:t>
+      </w:r>
+      <w:r>
+        <w:rPr>
+          <w:rFonts w:asciiTheme="minorEastAsia" w:eastAsiaTheme="minorEastAsia" w:hAnsiTheme="minorEastAsia"/>
+        </w:rPr>
+        <w:t>6</w:t>
+      </w:r>
+    </w:p>
+    <w:p>
+      <w:pPr>
+        <w:widowControl/>
+        <w:ind w:firstLineChars="0" w:firstLine="0"/>
+        <w:jc w:val="center"/>
+        <w:rPr>
+          <w:rFonts w:asciiTheme="minorEastAsia" w:eastAsiaTheme="minorEastAsia" w:hAnsiTheme="minorEastAsia"/>
+        </w:rPr>
+      </w:pPr>
+      <w:r>
+        <w:rPr>
+          <w:noProof/>
+        </w:rPr>
+        <w:drawing>
+          <wp:inline distT="0" distB="0" distL="0" distR="0" wp14:anchorId="764107B4" wp14:editId="37D16AAB">
+            <wp:extent cx="3505504" cy="3002540"/>
+            <wp:effectExtent l="0" t="0" r="0" b="7620"/>
+            <wp:docPr id="7" name="图片 7"/>
+            <wp:cNvGraphicFramePr>
+              <a:graphicFrameLocks xmlns:a="http://schemas.openxmlformats.org/drawingml/2006/main" noChangeAspect="1"/>
+            </wp:cNvGraphicFramePr>
+            <a:graphic xmlns:a="http://schemas.openxmlformats.org/drawingml/2006/main">
+              <a:graphicData uri="http://schemas.openxmlformats.org/drawingml/2006/picture">
+                <pic:pic xmlns:pic="http://schemas.openxmlformats.org/drawingml/2006/picture">
+                  <pic:nvPicPr>
+                    <pic:cNvPr id="1" name=""/>
+                    <pic:cNvPicPr/>
+                  </pic:nvPicPr>
+                  <pic:blipFill>
+                    <a:blip r:embed="rId21"/>
+                    <a:stretch>
+                      <a:fillRect/>
+                    </a:stretch>
+                  </pic:blipFill>
+                  <pic:spPr>
+                    <a:xfrm>
+                      <a:off x="0" y="0"/>
+                      <a:ext cx="3505504" cy="3002540"/>
+                    </a:xfrm>
+                    <a:prstGeom prst="rect">
+                      <a:avLst/>
+                    </a:prstGeom>
+                  </pic:spPr>
+                </pic:pic>
+              </a:graphicData>
+            </a:graphic>
+          </wp:inline>
+        </w:drawing>
+      </w:r>
+    </w:p>
+    <w:p>
+      <w:pPr>
+        <w:widowControl/>
+        <w:ind w:firstLineChars="0" w:firstLine="0"/>
+        <w:jc w:val="center"/>
+        <w:rPr>
+          <w:rFonts w:asciiTheme="minorEastAsia" w:eastAsiaTheme="minorEastAsia" w:hAnsiTheme="minorEastAsia"/>
+        </w:rPr>
+      </w:pPr>
+      <w:r>
+        <w:rPr>
+          <w:rFonts w:asciiTheme="minorEastAsia" w:eastAsiaTheme="minorEastAsia" w:hAnsiTheme="minorEastAsia" w:hint="eastAsia"/>
+        </w:rPr>
+        <w:t>图4</w:t>
+      </w:r>
+      <w:r>
+        <w:rPr>
+          <w:rFonts w:asciiTheme="minorEastAsia" w:eastAsiaTheme="minorEastAsia" w:hAnsiTheme="minorEastAsia"/>
+        </w:rPr>
+        <w:t xml:space="preserve">-6 </w:t>
+      </w:r>
+      <w:r>
+        <w:rPr>
+          <w:rFonts w:asciiTheme="minorEastAsia" w:eastAsiaTheme="minorEastAsia" w:hAnsiTheme="minorEastAsia" w:hint="eastAsia"/>
+        </w:rPr>
+        <w:t>分类查询功能流程图</w:t>
+      </w:r>
+    </w:p>
+    <w:p>
+      <w:pPr>
+        <w:widowControl/>
+        <w:ind w:firstLineChars="0" w:firstLine="0"/>
+        <w:jc w:val="center"/>
+        <w:rPr>
+          <w:rFonts w:asciiTheme="minorEastAsia" w:eastAsiaTheme="minorEastAsia" w:hAnsiTheme="minorEastAsia" w:hint="eastAsia"/>
+        </w:rPr>
+      </w:pPr>
+    </w:p>
+    <w:p>
+      <w:pPr>
+        <w:pStyle w:val="a8"/>
+        <w:numPr>
+          <w:ilvl w:val="0"/>
+          <w:numId w:val="16"/>
+        </w:numPr>
+        <w:ind w:firstLineChars="0"/>
+        <w:rPr>
+          <w:rFonts w:asciiTheme="minorEastAsia" w:eastAsiaTheme="minorEastAsia" w:hAnsiTheme="minorEastAsia" w:hint="eastAsia"/>
+        </w:rPr>
+      </w:pPr>
+      <w:r>
+        <w:rPr>
+          <w:rFonts w:asciiTheme="minorEastAsia" w:eastAsiaTheme="minorEastAsia" w:hAnsiTheme="minorEastAsia" w:hint="eastAsia"/>
+        </w:rPr>
+        <w:lastRenderedPageBreak/>
+        <w:t>物品搜索</w:t>
+      </w:r>
+      <w:r>
+        <w:rPr>
+          <w:rFonts w:asciiTheme="minorEastAsia" w:eastAsiaTheme="minorEastAsia" w:hAnsiTheme="minorEastAsia" w:hint="eastAsia"/>
+        </w:rPr>
+        <w:t>功能，</w:t>
+      </w:r>
+      <w:r>
+        <w:rPr>
+          <w:rFonts w:asciiTheme="minorEastAsia" w:eastAsiaTheme="minorEastAsia" w:hAnsiTheme="minorEastAsia" w:hint="eastAsia"/>
+        </w:rPr>
+        <w:t>物品搜索</w:t>
+      </w:r>
+      <w:r>
+        <w:rPr>
+          <w:rFonts w:asciiTheme="minorEastAsia" w:eastAsiaTheme="minorEastAsia" w:hAnsiTheme="minorEastAsia" w:hint="eastAsia"/>
+        </w:rPr>
+        <w:t>功能流程图如图4-</w:t>
+      </w:r>
+      <w:r>
+        <w:rPr>
+          <w:rFonts w:asciiTheme="minorEastAsia" w:eastAsiaTheme="minorEastAsia" w:hAnsiTheme="minorEastAsia"/>
+        </w:rPr>
+        <w:t>7</w:t>
+      </w:r>
+    </w:p>
+    <w:p>
+      <w:pPr>
+        <w:widowControl/>
+        <w:ind w:firstLineChars="0" w:firstLine="0"/>
+        <w:jc w:val="center"/>
+        <w:rPr>
+          <w:rFonts w:asciiTheme="minorEastAsia" w:eastAsiaTheme="minorEastAsia" w:hAnsiTheme="minorEastAsia"/>
+        </w:rPr>
+      </w:pPr>
+      <w:r>
+        <w:rPr>
+          <w:noProof/>
+        </w:rPr>
+        <w:drawing>
+          <wp:inline distT="0" distB="0" distL="0" distR="0" wp14:anchorId="77F5F9B6" wp14:editId="3279A1EC">
+            <wp:extent cx="1440305" cy="2080440"/>
+            <wp:effectExtent l="0" t="0" r="7620" b="0"/>
+            <wp:docPr id="8" name="图片 8"/>
+            <wp:cNvGraphicFramePr>
+              <a:graphicFrameLocks xmlns:a="http://schemas.openxmlformats.org/drawingml/2006/main" noChangeAspect="1"/>
+            </wp:cNvGraphicFramePr>
+            <a:graphic xmlns:a="http://schemas.openxmlformats.org/drawingml/2006/main">
+              <a:graphicData uri="http://schemas.openxmlformats.org/drawingml/2006/picture">
+                <pic:pic xmlns:pic="http://schemas.openxmlformats.org/drawingml/2006/picture">
+                  <pic:nvPicPr>
+                    <pic:cNvPr id="1" name=""/>
+                    <pic:cNvPicPr/>
+                  </pic:nvPicPr>
+                  <pic:blipFill>
+                    <a:blip r:embed="rId22"/>
+                    <a:stretch>
+                      <a:fillRect/>
+                    </a:stretch>
+                  </pic:blipFill>
+                  <pic:spPr>
+                    <a:xfrm>
+                      <a:off x="0" y="0"/>
+                      <a:ext cx="1440305" cy="2080440"/>
+                    </a:xfrm>
+                    <a:prstGeom prst="rect">
+                      <a:avLst/>
+                    </a:prstGeom>
+                  </pic:spPr>
+                </pic:pic>
+              </a:graphicData>
+            </a:graphic>
+          </wp:inline>
+        </w:drawing>
+      </w:r>
+    </w:p>
+    <w:p>
+      <w:pPr>
+        <w:widowControl/>
+        <w:ind w:firstLineChars="0" w:firstLine="0"/>
+        <w:jc w:val="center"/>
+        <w:rPr>
+          <w:rFonts w:asciiTheme="minorEastAsia" w:eastAsiaTheme="minorEastAsia" w:hAnsiTheme="minorEastAsia"/>
+        </w:rPr>
+      </w:pPr>
+      <w:r>
+        <w:rPr>
+          <w:rFonts w:asciiTheme="minorEastAsia" w:eastAsiaTheme="minorEastAsia" w:hAnsiTheme="minorEastAsia" w:hint="eastAsia"/>
+        </w:rPr>
+        <w:t>图4</w:t>
+      </w:r>
+      <w:r>
+        <w:rPr>
+          <w:rFonts w:asciiTheme="minorEastAsia" w:eastAsiaTheme="minorEastAsia" w:hAnsiTheme="minorEastAsia"/>
+        </w:rPr>
+        <w:t xml:space="preserve">-7 </w:t>
+      </w:r>
+      <w:r>
+        <w:rPr>
+          <w:rFonts w:asciiTheme="minorEastAsia" w:eastAsiaTheme="minorEastAsia" w:hAnsiTheme="minorEastAsia" w:hint="eastAsia"/>
+        </w:rPr>
+        <w:t>物品搜索功能流程图</w:t>
+      </w:r>
+    </w:p>
+    <w:p>
+      <w:pPr>
+        <w:widowControl/>
+        <w:ind w:firstLineChars="0" w:firstLine="0"/>
+        <w:jc w:val="center"/>
+        <w:rPr>
+          <w:rFonts w:asciiTheme="minorEastAsia" w:eastAsiaTheme="minorEastAsia" w:hAnsiTheme="minorEastAsia" w:hint="eastAsia"/>
+        </w:rPr>
+      </w:pPr>
+    </w:p>
+    <w:p>
+      <w:pPr>
+        <w:pStyle w:val="a8"/>
+        <w:numPr>
+          <w:ilvl w:val="0"/>
+          <w:numId w:val="16"/>
+        </w:numPr>
+        <w:ind w:firstLineChars="0"/>
+        <w:rPr>
+          <w:rFonts w:asciiTheme="minorEastAsia" w:eastAsiaTheme="minorEastAsia" w:hAnsiTheme="minorEastAsia" w:hint="eastAsia"/>
+        </w:rPr>
+      </w:pPr>
+      <w:r>
+        <w:rPr>
+          <w:rFonts w:asciiTheme="minorEastAsia" w:eastAsiaTheme="minorEastAsia" w:hAnsiTheme="minorEastAsia" w:hint="eastAsia"/>
+        </w:rPr>
+        <w:t>商品浏览</w:t>
+      </w:r>
+      <w:r>
+        <w:rPr>
+          <w:rFonts w:asciiTheme="minorEastAsia" w:eastAsiaTheme="minorEastAsia" w:hAnsiTheme="minorEastAsia" w:hint="eastAsia"/>
+        </w:rPr>
+        <w:t>功能，</w:t>
+      </w:r>
+      <w:r>
+        <w:rPr>
+          <w:rFonts w:asciiTheme="minorEastAsia" w:eastAsiaTheme="minorEastAsia" w:hAnsiTheme="minorEastAsia" w:hint="eastAsia"/>
+        </w:rPr>
+        <w:t>商品</w:t>
+      </w:r>
+      <w:r>
+        <w:rPr>
+          <w:rFonts w:asciiTheme="minorEastAsia" w:eastAsiaTheme="minorEastAsia" w:hAnsiTheme="minorEastAsia" w:hint="eastAsia"/>
+        </w:rPr>
+        <w:t>浏览</w:t>
+      </w:r>
+      <w:r>
+        <w:rPr>
+          <w:rFonts w:asciiTheme="minorEastAsia" w:eastAsiaTheme="minorEastAsia" w:hAnsiTheme="minorEastAsia" w:hint="eastAsia"/>
+        </w:rPr>
+        <w:t>功能流程图如图4-</w:t>
+      </w:r>
+      <w:r>
+        <w:rPr>
+          <w:rFonts w:asciiTheme="minorEastAsia" w:eastAsiaTheme="minorEastAsia" w:hAnsiTheme="minorEastAsia"/>
+        </w:rPr>
+        <w:t>8</w:t>
+      </w:r>
+    </w:p>
+    <w:p>
+      <w:pPr>
+        <w:widowControl/>
+        <w:ind w:firstLineChars="0" w:firstLine="0"/>
+        <w:jc w:val="center"/>
+        <w:rPr>
+          <w:rFonts w:asciiTheme="minorEastAsia" w:eastAsiaTheme="minorEastAsia" w:hAnsiTheme="minorEastAsia"/>
+        </w:rPr>
+      </w:pPr>
+      <w:r>
+        <w:rPr>
+          <w:noProof/>
+        </w:rPr>
+        <w:drawing>
+          <wp:inline distT="0" distB="0" distL="0" distR="0" wp14:anchorId="7F45964D" wp14:editId="2BA3F153">
+            <wp:extent cx="4633362" cy="2453853"/>
+            <wp:effectExtent l="0" t="0" r="0" b="3810"/>
+            <wp:docPr id="9" name="图片 9"/>
+            <wp:cNvGraphicFramePr>
+              <a:graphicFrameLocks xmlns:a="http://schemas.openxmlformats.org/drawingml/2006/main" noChangeAspect="1"/>
+            </wp:cNvGraphicFramePr>
+            <a:graphic xmlns:a="http://schemas.openxmlformats.org/drawingml/2006/main">
+              <a:graphicData uri="http://schemas.openxmlformats.org/drawingml/2006/picture">
+                <pic:pic xmlns:pic="http://schemas.openxmlformats.org/drawingml/2006/picture">
+                  <pic:nvPicPr>
+                    <pic:cNvPr id="1" name=""/>
+                    <pic:cNvPicPr/>
+                  </pic:nvPicPr>
+                  <pic:blipFill>
+                    <a:blip r:embed="rId23"/>
+                    <a:stretch>
+                      <a:fillRect/>
+                    </a:stretch>
+                  </pic:blipFill>
+                  <pic:spPr>
+                    <a:xfrm>
+                      <a:off x="0" y="0"/>
+                      <a:ext cx="4633362" cy="2453853"/>
+                    </a:xfrm>
+                    <a:prstGeom prst="rect">
+                      <a:avLst/>
+                    </a:prstGeom>
+                  </pic:spPr>
+                </pic:pic>
+              </a:graphicData>
+            </a:graphic>
+          </wp:inline>
+        </w:drawing>
+      </w:r>
+    </w:p>
+    <w:p>
+      <w:pPr>
+        <w:widowControl/>
+        <w:ind w:firstLineChars="0" w:firstLine="0"/>
+        <w:jc w:val="center"/>
+        <w:rPr>
+          <w:rFonts w:asciiTheme="minorEastAsia" w:eastAsiaTheme="minorEastAsia" w:hAnsiTheme="minorEastAsia"/>
+        </w:rPr>
+      </w:pPr>
+      <w:r>
+        <w:rPr>
+          <w:rFonts w:asciiTheme="minorEastAsia" w:eastAsiaTheme="minorEastAsia" w:hAnsiTheme="minorEastAsia" w:hint="eastAsia"/>
+        </w:rPr>
+        <w:t>图4</w:t>
+      </w:r>
+      <w:r>
+        <w:rPr>
+          <w:rFonts w:asciiTheme="minorEastAsia" w:eastAsiaTheme="minorEastAsia" w:hAnsiTheme="minorEastAsia"/>
+        </w:rPr>
+        <w:t xml:space="preserve">-8 </w:t>
+      </w:r>
+      <w:r>
+        <w:rPr>
+          <w:rFonts w:asciiTheme="minorEastAsia" w:eastAsiaTheme="minorEastAsia" w:hAnsiTheme="minorEastAsia" w:hint="eastAsia"/>
+        </w:rPr>
+        <w:t>商品浏览</w:t>
+      </w:r>
+      <w:r>
+        <w:rPr>
+          <w:rFonts w:asciiTheme="minorEastAsia" w:eastAsiaTheme="minorEastAsia" w:hAnsiTheme="minorEastAsia" w:hint="eastAsia"/>
+        </w:rPr>
+        <w:t>功能流程图</w:t>
+      </w:r>
+    </w:p>
+    <w:p>
+      <w:pPr>
+        <w:widowControl/>
+        <w:ind w:firstLineChars="0" w:firstLine="0"/>
+        <w:jc w:val="center"/>
+        <w:rPr>
+          <w:rFonts w:asciiTheme="minorEastAsia" w:eastAsiaTheme="minorEastAsia" w:hAnsiTheme="minorEastAsia" w:hint="eastAsia"/>
+        </w:rPr>
+      </w:pPr>
+    </w:p>
+    <w:p>
+      <w:pPr>
+        <w:pStyle w:val="a8"/>
+        <w:numPr>
+          <w:ilvl w:val="0"/>
+          <w:numId w:val="16"/>
+        </w:numPr>
+        <w:ind w:firstLineChars="0"/>
+        <w:rPr>
+          <w:rFonts w:asciiTheme="minorEastAsia" w:eastAsiaTheme="minorEastAsia" w:hAnsiTheme="minorEastAsia" w:hint="eastAsia"/>
+        </w:rPr>
+      </w:pPr>
+      <w:r>
+        <w:rPr>
+          <w:rFonts w:asciiTheme="minorEastAsia" w:eastAsiaTheme="minorEastAsia" w:hAnsiTheme="minorEastAsia" w:hint="eastAsia"/>
+        </w:rPr>
+        <w:t>个人中心</w:t>
+      </w:r>
+      <w:r>
+        <w:rPr>
+          <w:rFonts w:asciiTheme="minorEastAsia" w:eastAsiaTheme="minorEastAsia" w:hAnsiTheme="minorEastAsia" w:hint="eastAsia"/>
+        </w:rPr>
+        <w:t>，</w:t>
+      </w:r>
+      <w:r>
+        <w:rPr>
+          <w:rFonts w:asciiTheme="minorEastAsia" w:eastAsiaTheme="minorEastAsia" w:hAnsiTheme="minorEastAsia" w:hint="eastAsia"/>
+        </w:rPr>
+        <w:t>个人中心</w:t>
+      </w:r>
+      <w:r>
+        <w:rPr>
+          <w:rFonts w:asciiTheme="minorEastAsia" w:eastAsiaTheme="minorEastAsia" w:hAnsiTheme="minorEastAsia" w:hint="eastAsia"/>
+        </w:rPr>
+        <w:t>流程图如图4-</w:t>
+      </w:r>
+      <w:r>
+        <w:rPr>
+          <w:rFonts w:asciiTheme="minorEastAsia" w:eastAsiaTheme="minorEastAsia" w:hAnsiTheme="minorEastAsia"/>
+        </w:rPr>
+        <w:t>9</w:t>
+      </w:r>
+    </w:p>
+    <w:p>
+      <w:pPr>
+        <w:widowControl/>
+        <w:ind w:firstLineChars="0" w:firstLine="0"/>
+        <w:jc w:val="center"/>
+        <w:rPr>
+          <w:rFonts w:asciiTheme="minorEastAsia" w:eastAsiaTheme="minorEastAsia" w:hAnsiTheme="minorEastAsia"/>
+        </w:rPr>
+      </w:pPr>
+      <w:r>
+        <w:rPr>
+          <w:noProof/>
+        </w:rPr>
+        <w:lastRenderedPageBreak/>
+        <w:drawing>
+          <wp:inline distT="0" distB="0" distL="0" distR="0" wp14:anchorId="4B6DBF9D" wp14:editId="4C5CC84B">
+            <wp:extent cx="2758679" cy="4046571"/>
+            <wp:effectExtent l="0" t="0" r="3810" b="0"/>
+            <wp:docPr id="11" name="图片 11"/>
+            <wp:cNvGraphicFramePr>
+              <a:graphicFrameLocks xmlns:a="http://schemas.openxmlformats.org/drawingml/2006/main" noChangeAspect="1"/>
+            </wp:cNvGraphicFramePr>
+            <a:graphic xmlns:a="http://schemas.openxmlformats.org/drawingml/2006/main">
+              <a:graphicData uri="http://schemas.openxmlformats.org/drawingml/2006/picture">
+                <pic:pic xmlns:pic="http://schemas.openxmlformats.org/drawingml/2006/picture">
+                  <pic:nvPicPr>
+                    <pic:cNvPr id="1" name=""/>
+                    <pic:cNvPicPr/>
+                  </pic:nvPicPr>
+                  <pic:blipFill>
+                    <a:blip r:embed="rId24"/>
+                    <a:stretch>
+                      <a:fillRect/>
+                    </a:stretch>
+                  </pic:blipFill>
+                  <pic:spPr>
+                    <a:xfrm>
+                      <a:off x="0" y="0"/>
+                      <a:ext cx="2758679" cy="4046571"/>
+                    </a:xfrm>
+                    <a:prstGeom prst="rect">
+                      <a:avLst/>
+                    </a:prstGeom>
+                  </pic:spPr>
+                </pic:pic>
+              </a:graphicData>
+            </a:graphic>
+          </wp:inline>
+        </w:drawing>
+      </w:r>
+    </w:p>
+    <w:p>
+      <w:pPr>
+        <w:widowControl/>
+        <w:ind w:firstLineChars="0" w:firstLine="0"/>
+        <w:jc w:val="center"/>
+        <w:rPr>
+          <w:rFonts w:asciiTheme="minorEastAsia" w:eastAsiaTheme="minorEastAsia" w:hAnsiTheme="minorEastAsia"/>
+        </w:rPr>
+      </w:pPr>
+      <w:r>
+        <w:rPr>
+          <w:rFonts w:asciiTheme="minorEastAsia" w:eastAsiaTheme="minorEastAsia" w:hAnsiTheme="minorEastAsia" w:hint="eastAsia"/>
+        </w:rPr>
+        <w:t>图4</w:t>
+      </w:r>
+      <w:r>
+        <w:rPr>
+          <w:rFonts w:asciiTheme="minorEastAsia" w:eastAsiaTheme="minorEastAsia" w:hAnsiTheme="minorEastAsia"/>
+        </w:rPr>
+        <w:t xml:space="preserve">-9 </w:t>
+      </w:r>
+      <w:r>
+        <w:rPr>
+          <w:rFonts w:asciiTheme="minorEastAsia" w:eastAsiaTheme="minorEastAsia" w:hAnsiTheme="minorEastAsia" w:hint="eastAsia"/>
+        </w:rPr>
+        <w:t>个人中心</w:t>
+      </w:r>
+      <w:r>
+        <w:rPr>
+          <w:rFonts w:asciiTheme="minorEastAsia" w:eastAsiaTheme="minorEastAsia" w:hAnsiTheme="minorEastAsia" w:hint="eastAsia"/>
+        </w:rPr>
+        <w:t>流程图</w:t>
+      </w:r>
+    </w:p>
+    <w:p>
+      <w:pPr>
+        <w:widowControl/>
+        <w:ind w:firstLineChars="0" w:firstLine="0"/>
+        <w:jc w:val="center"/>
+        <w:rPr>
+          <w:rFonts w:asciiTheme="minorEastAsia" w:eastAsiaTheme="minorEastAsia" w:hAnsiTheme="minorEastAsia" w:hint="eastAsia"/>
         </w:rPr>
       </w:pPr>
     </w:p>
@@ -8864,7 +10032,1279 @@
         <w:pStyle w:val="3"/>
         <w:ind w:firstLine="560"/>
       </w:pPr>
-      <w:bookmarkStart w:id="68" w:name="_Toc4250532"/>
+      <w:r>
+        <w:rPr>
+          <w:rFonts w:hint="eastAsia"/>
+        </w:rPr>
+        <w:t>4</w:t>
+      </w:r>
+      <w:r>
+        <w:t xml:space="preserve">.2.2 </w:t>
+      </w:r>
+      <w:r>
+        <w:rPr>
+          <w:rFonts w:hint="eastAsia"/>
+        </w:rPr>
+        <w:t>后台功能模块设计</w:t>
+      </w:r>
+    </w:p>
+    <w:p>
+      <w:pPr>
+        <w:pStyle w:val="a8"/>
+        <w:widowControl/>
+        <w:numPr>
+          <w:ilvl w:val="0"/>
+          <w:numId w:val="22"/>
+        </w:numPr>
+        <w:ind w:firstLineChars="0"/>
+        <w:jc w:val="left"/>
+        <w:rPr>
+          <w:rFonts w:asciiTheme="minorEastAsia" w:eastAsiaTheme="minorEastAsia" w:hAnsiTheme="minorEastAsia"/>
+        </w:rPr>
+      </w:pPr>
+      <w:r>
+        <w:rPr>
+          <w:rFonts w:asciiTheme="minorEastAsia" w:eastAsiaTheme="minorEastAsia" w:hAnsiTheme="minorEastAsia" w:hint="eastAsia"/>
+        </w:rPr>
+        <w:t>管理员管理模块，</w:t>
+      </w:r>
+      <w:r>
+        <w:rPr>
+          <w:rFonts w:asciiTheme="minorEastAsia" w:eastAsiaTheme="minorEastAsia" w:hAnsiTheme="minorEastAsia" w:hint="eastAsia"/>
+        </w:rPr>
+        <w:t>管理员管理模块流程图如</w:t>
+      </w:r>
+      <w:r>
+        <w:rPr>
+          <w:rFonts w:asciiTheme="minorEastAsia" w:eastAsiaTheme="minorEastAsia" w:hAnsiTheme="minorEastAsia" w:hint="eastAsia"/>
+        </w:rPr>
+        <w:t>图</w:t>
+      </w:r>
+      <w:r>
+        <w:rPr>
+          <w:rFonts w:asciiTheme="minorEastAsia" w:eastAsiaTheme="minorEastAsia" w:hAnsiTheme="minorEastAsia" w:hint="eastAsia"/>
+        </w:rPr>
+        <w:t>4</w:t>
+      </w:r>
+      <w:r>
+        <w:rPr>
+          <w:rFonts w:asciiTheme="minorEastAsia" w:eastAsiaTheme="minorEastAsia" w:hAnsiTheme="minorEastAsia"/>
+        </w:rPr>
+        <w:t>-10</w:t>
+      </w:r>
+      <w:r>
+        <w:rPr>
+          <w:rFonts w:asciiTheme="minorEastAsia" w:eastAsiaTheme="minorEastAsia" w:hAnsiTheme="minorEastAsia" w:hint="eastAsia"/>
+        </w:rPr>
+        <w:t>所示</w:t>
+      </w:r>
+      <w:r>
+        <w:rPr>
+          <w:rFonts w:asciiTheme="minorEastAsia" w:eastAsiaTheme="minorEastAsia" w:hAnsiTheme="minorEastAsia" w:hint="eastAsia"/>
+        </w:rPr>
+        <w:t>：</w:t>
+      </w:r>
+    </w:p>
+    <w:p>
+      <w:pPr>
+        <w:widowControl/>
+        <w:ind w:firstLineChars="0" w:firstLine="0"/>
+        <w:jc w:val="center"/>
+        <w:rPr>
+          <w:rFonts w:asciiTheme="minorEastAsia" w:eastAsiaTheme="minorEastAsia" w:hAnsiTheme="minorEastAsia"/>
+        </w:rPr>
+      </w:pPr>
+      <w:r>
+        <w:rPr>
+          <w:noProof/>
+        </w:rPr>
+        <w:drawing>
+          <wp:inline distT="0" distB="0" distL="0" distR="0" wp14:anchorId="1E7CD26B" wp14:editId="35A11F4D">
+            <wp:extent cx="1821338" cy="3071126"/>
+            <wp:effectExtent l="0" t="0" r="7620" b="0"/>
+            <wp:docPr id="12" name="图片 12"/>
+            <wp:cNvGraphicFramePr>
+              <a:graphicFrameLocks xmlns:a="http://schemas.openxmlformats.org/drawingml/2006/main" noChangeAspect="1"/>
+            </wp:cNvGraphicFramePr>
+            <a:graphic xmlns:a="http://schemas.openxmlformats.org/drawingml/2006/main">
+              <a:graphicData uri="http://schemas.openxmlformats.org/drawingml/2006/picture">
+                <pic:pic xmlns:pic="http://schemas.openxmlformats.org/drawingml/2006/picture">
+                  <pic:nvPicPr>
+                    <pic:cNvPr id="1" name=""/>
+                    <pic:cNvPicPr/>
+                  </pic:nvPicPr>
+                  <pic:blipFill>
+                    <a:blip r:embed="rId25"/>
+                    <a:stretch>
+                      <a:fillRect/>
+                    </a:stretch>
+                  </pic:blipFill>
+                  <pic:spPr>
+                    <a:xfrm>
+                      <a:off x="0" y="0"/>
+                      <a:ext cx="1821338" cy="3071126"/>
+                    </a:xfrm>
+                    <a:prstGeom prst="rect">
+                      <a:avLst/>
+                    </a:prstGeom>
+                  </pic:spPr>
+                </pic:pic>
+              </a:graphicData>
+            </a:graphic>
+          </wp:inline>
+        </w:drawing>
+      </w:r>
+    </w:p>
+    <w:p>
+      <w:pPr>
+        <w:widowControl/>
+        <w:ind w:firstLineChars="0" w:firstLine="0"/>
+        <w:jc w:val="center"/>
+        <w:rPr>
+          <w:rFonts w:asciiTheme="minorEastAsia" w:eastAsiaTheme="minorEastAsia" w:hAnsiTheme="minorEastAsia"/>
+        </w:rPr>
+      </w:pPr>
+      <w:r>
+        <w:rPr>
+          <w:rFonts w:asciiTheme="minorEastAsia" w:eastAsiaTheme="minorEastAsia" w:hAnsiTheme="minorEastAsia" w:hint="eastAsia"/>
+        </w:rPr>
+        <w:t>图4</w:t>
+      </w:r>
+      <w:r>
+        <w:rPr>
+          <w:rFonts w:asciiTheme="minorEastAsia" w:eastAsiaTheme="minorEastAsia" w:hAnsiTheme="minorEastAsia"/>
+        </w:rPr>
+        <w:t xml:space="preserve">-10 </w:t>
+      </w:r>
+      <w:r>
+        <w:rPr>
+          <w:rFonts w:asciiTheme="minorEastAsia" w:eastAsiaTheme="minorEastAsia" w:hAnsiTheme="minorEastAsia" w:hint="eastAsia"/>
+        </w:rPr>
+        <w:t>管理员管理模块流程图</w:t>
+      </w:r>
+    </w:p>
+    <w:p>
+      <w:pPr>
+        <w:widowControl/>
+        <w:ind w:firstLineChars="0" w:firstLine="0"/>
+        <w:jc w:val="center"/>
+        <w:rPr>
+          <w:rFonts w:asciiTheme="minorEastAsia" w:eastAsiaTheme="minorEastAsia" w:hAnsiTheme="minorEastAsia" w:hint="eastAsia"/>
+        </w:rPr>
+      </w:pPr>
+    </w:p>
+    <w:p>
+      <w:pPr>
+        <w:pStyle w:val="a8"/>
+        <w:widowControl/>
+        <w:numPr>
+          <w:ilvl w:val="0"/>
+          <w:numId w:val="22"/>
+        </w:numPr>
+        <w:ind w:firstLineChars="0"/>
+        <w:jc w:val="left"/>
+        <w:rPr>
+          <w:rFonts w:asciiTheme="minorEastAsia" w:eastAsiaTheme="minorEastAsia" w:hAnsiTheme="minorEastAsia"/>
+        </w:rPr>
+      </w:pPr>
+      <w:r>
+        <w:rPr>
+          <w:rFonts w:asciiTheme="minorEastAsia" w:eastAsiaTheme="minorEastAsia" w:hAnsiTheme="minorEastAsia" w:hint="eastAsia"/>
+        </w:rPr>
+        <w:lastRenderedPageBreak/>
+        <w:t>用户管理模块</w:t>
+      </w:r>
+      <w:r>
+        <w:rPr>
+          <w:rFonts w:asciiTheme="minorEastAsia" w:eastAsiaTheme="minorEastAsia" w:hAnsiTheme="minorEastAsia" w:hint="eastAsia"/>
+        </w:rPr>
+        <w:t>，</w:t>
+      </w:r>
+      <w:r>
+        <w:rPr>
+          <w:rFonts w:asciiTheme="minorEastAsia" w:eastAsiaTheme="minorEastAsia" w:hAnsiTheme="minorEastAsia" w:hint="eastAsia"/>
+        </w:rPr>
+        <w:t>用户管理模块流程图如</w:t>
+      </w:r>
+      <w:r>
+        <w:rPr>
+          <w:rFonts w:asciiTheme="minorEastAsia" w:eastAsiaTheme="minorEastAsia" w:hAnsiTheme="minorEastAsia" w:hint="eastAsia"/>
+        </w:rPr>
+        <w:t>图</w:t>
+      </w:r>
+      <w:r>
+        <w:rPr>
+          <w:rFonts w:asciiTheme="minorEastAsia" w:eastAsiaTheme="minorEastAsia" w:hAnsiTheme="minorEastAsia" w:hint="eastAsia"/>
+        </w:rPr>
+        <w:t>4</w:t>
+      </w:r>
+      <w:r>
+        <w:rPr>
+          <w:rFonts w:asciiTheme="minorEastAsia" w:eastAsiaTheme="minorEastAsia" w:hAnsiTheme="minorEastAsia"/>
+        </w:rPr>
+        <w:t>-11</w:t>
+      </w:r>
+      <w:r>
+        <w:rPr>
+          <w:rFonts w:asciiTheme="minorEastAsia" w:eastAsiaTheme="minorEastAsia" w:hAnsiTheme="minorEastAsia" w:hint="eastAsia"/>
+        </w:rPr>
+        <w:t>所示：</w:t>
+      </w:r>
+    </w:p>
+    <w:p>
+      <w:pPr>
+        <w:ind w:firstLineChars="0" w:firstLine="0"/>
+        <w:jc w:val="center"/>
+        <w:rPr>
+          <w:rFonts w:asciiTheme="minorEastAsia" w:eastAsiaTheme="minorEastAsia" w:hAnsiTheme="minorEastAsia"/>
+        </w:rPr>
+      </w:pPr>
+      <w:r>
+        <w:rPr>
+          <w:noProof/>
+        </w:rPr>
+        <w:drawing>
+          <wp:inline distT="0" distB="0" distL="0" distR="0" wp14:anchorId="013A8AF1" wp14:editId="3DF0FB58">
+            <wp:extent cx="1325995" cy="2461473"/>
+            <wp:effectExtent l="0" t="0" r="7620" b="0"/>
+            <wp:docPr id="14" name="图片 14"/>
+            <wp:cNvGraphicFramePr>
+              <a:graphicFrameLocks xmlns:a="http://schemas.openxmlformats.org/drawingml/2006/main" noChangeAspect="1"/>
+            </wp:cNvGraphicFramePr>
+            <a:graphic xmlns:a="http://schemas.openxmlformats.org/drawingml/2006/main">
+              <a:graphicData uri="http://schemas.openxmlformats.org/drawingml/2006/picture">
+                <pic:pic xmlns:pic="http://schemas.openxmlformats.org/drawingml/2006/picture">
+                  <pic:nvPicPr>
+                    <pic:cNvPr id="1" name=""/>
+                    <pic:cNvPicPr/>
+                  </pic:nvPicPr>
+                  <pic:blipFill>
+                    <a:blip r:embed="rId26"/>
+                    <a:stretch>
+                      <a:fillRect/>
+                    </a:stretch>
+                  </pic:blipFill>
+                  <pic:spPr>
+                    <a:xfrm>
+                      <a:off x="0" y="0"/>
+                      <a:ext cx="1325995" cy="2461473"/>
+                    </a:xfrm>
+                    <a:prstGeom prst="rect">
+                      <a:avLst/>
+                    </a:prstGeom>
+                  </pic:spPr>
+                </pic:pic>
+              </a:graphicData>
+            </a:graphic>
+          </wp:inline>
+        </w:drawing>
+      </w:r>
+    </w:p>
+    <w:p>
+      <w:pPr>
+        <w:ind w:firstLineChars="0" w:firstLine="0"/>
+        <w:jc w:val="center"/>
+        <w:rPr>
+          <w:rFonts w:asciiTheme="minorEastAsia" w:eastAsiaTheme="minorEastAsia" w:hAnsiTheme="minorEastAsia" w:hint="eastAsia"/>
+        </w:rPr>
+      </w:pPr>
+      <w:r>
+        <w:rPr>
+          <w:rFonts w:asciiTheme="minorEastAsia" w:eastAsiaTheme="minorEastAsia" w:hAnsiTheme="minorEastAsia" w:hint="eastAsia"/>
+        </w:rPr>
+        <w:t>图4</w:t>
+      </w:r>
+      <w:r>
+        <w:rPr>
+          <w:rFonts w:asciiTheme="minorEastAsia" w:eastAsiaTheme="minorEastAsia" w:hAnsiTheme="minorEastAsia"/>
+        </w:rPr>
+        <w:t xml:space="preserve">-11 </w:t>
+      </w:r>
+      <w:r>
+        <w:rPr>
+          <w:rFonts w:asciiTheme="minorEastAsia" w:eastAsiaTheme="minorEastAsia" w:hAnsiTheme="minorEastAsia" w:hint="eastAsia"/>
+        </w:rPr>
+        <w:t>用户管理模块流程图</w:t>
+      </w:r>
+    </w:p>
+    <w:p>
+      <w:pPr>
+        <w:widowControl/>
+        <w:ind w:firstLineChars="0" w:firstLine="0"/>
+        <w:jc w:val="left"/>
+        <w:rPr>
+          <w:rFonts w:asciiTheme="minorEastAsia" w:eastAsiaTheme="minorEastAsia" w:hAnsiTheme="minorEastAsia" w:hint="eastAsia"/>
+        </w:rPr>
+      </w:pPr>
+    </w:p>
+    <w:p>
+      <w:pPr>
+        <w:pStyle w:val="a8"/>
+        <w:widowControl/>
+        <w:numPr>
+          <w:ilvl w:val="0"/>
+          <w:numId w:val="22"/>
+        </w:numPr>
+        <w:ind w:firstLineChars="0"/>
+        <w:jc w:val="left"/>
+        <w:rPr>
+          <w:rFonts w:asciiTheme="minorEastAsia" w:eastAsiaTheme="minorEastAsia" w:hAnsiTheme="minorEastAsia"/>
+        </w:rPr>
+      </w:pPr>
+      <w:r>
+        <w:rPr>
+          <w:rFonts w:asciiTheme="minorEastAsia" w:eastAsiaTheme="minorEastAsia" w:hAnsiTheme="minorEastAsia" w:hint="eastAsia"/>
+        </w:rPr>
+        <w:t>商品数据管理</w:t>
+      </w:r>
+      <w:r>
+        <w:rPr>
+          <w:rFonts w:asciiTheme="minorEastAsia" w:eastAsiaTheme="minorEastAsia" w:hAnsiTheme="minorEastAsia" w:hint="eastAsia"/>
+        </w:rPr>
+        <w:t>模块</w:t>
+      </w:r>
+      <w:r>
+        <w:rPr>
+          <w:rFonts w:asciiTheme="minorEastAsia" w:eastAsiaTheme="minorEastAsia" w:hAnsiTheme="minorEastAsia" w:hint="eastAsia"/>
+        </w:rPr>
+        <w:t>，</w:t>
+      </w:r>
+      <w:r>
+        <w:rPr>
+          <w:rFonts w:asciiTheme="minorEastAsia" w:eastAsiaTheme="minorEastAsia" w:hAnsiTheme="minorEastAsia" w:hint="eastAsia"/>
+        </w:rPr>
+        <w:t>商品数据管理模块</w:t>
+      </w:r>
+      <w:r>
+        <w:rPr>
+          <w:rFonts w:asciiTheme="minorEastAsia" w:eastAsiaTheme="minorEastAsia" w:hAnsiTheme="minorEastAsia" w:hint="eastAsia"/>
+        </w:rPr>
+        <w:t>流程图如</w:t>
+      </w:r>
+      <w:r>
+        <w:rPr>
+          <w:rFonts w:asciiTheme="minorEastAsia" w:eastAsiaTheme="minorEastAsia" w:hAnsiTheme="minorEastAsia" w:hint="eastAsia"/>
+        </w:rPr>
+        <w:t>图4</w:t>
+      </w:r>
+      <w:r>
+        <w:rPr>
+          <w:rFonts w:asciiTheme="minorEastAsia" w:eastAsiaTheme="minorEastAsia" w:hAnsiTheme="minorEastAsia"/>
+        </w:rPr>
+        <w:t>-12</w:t>
+      </w:r>
+      <w:r>
+        <w:rPr>
+          <w:rFonts w:asciiTheme="minorEastAsia" w:eastAsiaTheme="minorEastAsia" w:hAnsiTheme="minorEastAsia" w:hint="eastAsia"/>
+        </w:rPr>
+        <w:t>所示：</w:t>
+      </w:r>
+    </w:p>
+    <w:p>
+      <w:pPr>
+        <w:widowControl/>
+        <w:ind w:firstLineChars="0" w:firstLine="0"/>
+        <w:jc w:val="center"/>
+        <w:rPr>
+          <w:rFonts w:asciiTheme="minorEastAsia" w:eastAsiaTheme="minorEastAsia" w:hAnsiTheme="minorEastAsia" w:hint="eastAsia"/>
+        </w:rPr>
+      </w:pPr>
+      <w:r>
+        <w:rPr>
+          <w:noProof/>
+        </w:rPr>
+        <w:drawing>
+          <wp:inline distT="0" distB="0" distL="0" distR="0" wp14:anchorId="60E736DC" wp14:editId="21307DB3">
+            <wp:extent cx="2804403" cy="2461473"/>
+            <wp:effectExtent l="0" t="0" r="0" b="0"/>
+            <wp:docPr id="18" name="图片 18"/>
+            <wp:cNvGraphicFramePr>
+              <a:graphicFrameLocks xmlns:a="http://schemas.openxmlformats.org/drawingml/2006/main" noChangeAspect="1"/>
+            </wp:cNvGraphicFramePr>
+            <a:graphic xmlns:a="http://schemas.openxmlformats.org/drawingml/2006/main">
+              <a:graphicData uri="http://schemas.openxmlformats.org/drawingml/2006/picture">
+                <pic:pic xmlns:pic="http://schemas.openxmlformats.org/drawingml/2006/picture">
+                  <pic:nvPicPr>
+                    <pic:cNvPr id="1" name=""/>
+                    <pic:cNvPicPr/>
+                  </pic:nvPicPr>
+                  <pic:blipFill>
+                    <a:blip r:embed="rId27"/>
+                    <a:stretch>
+                      <a:fillRect/>
+                    </a:stretch>
+                  </pic:blipFill>
+                  <pic:spPr>
+                    <a:xfrm>
+                      <a:off x="0" y="0"/>
+                      <a:ext cx="2804403" cy="2461473"/>
+                    </a:xfrm>
+                    <a:prstGeom prst="rect">
+                      <a:avLst/>
+                    </a:prstGeom>
+                  </pic:spPr>
+                </pic:pic>
+              </a:graphicData>
+            </a:graphic>
+          </wp:inline>
+        </w:drawing>
+      </w:r>
+    </w:p>
+    <w:p>
+      <w:pPr>
+        <w:widowControl/>
+        <w:ind w:firstLineChars="0" w:firstLine="0"/>
+        <w:jc w:val="center"/>
+        <w:rPr>
+          <w:rFonts w:asciiTheme="minorEastAsia" w:eastAsiaTheme="minorEastAsia" w:hAnsiTheme="minorEastAsia" w:hint="eastAsia"/>
+        </w:rPr>
+      </w:pPr>
+      <w:r>
+        <w:rPr>
+          <w:rFonts w:asciiTheme="minorEastAsia" w:eastAsiaTheme="minorEastAsia" w:hAnsiTheme="minorEastAsia" w:hint="eastAsia"/>
+        </w:rPr>
+        <w:t>图4</w:t>
+      </w:r>
+      <w:r>
+        <w:rPr>
+          <w:rFonts w:asciiTheme="minorEastAsia" w:eastAsiaTheme="minorEastAsia" w:hAnsiTheme="minorEastAsia"/>
+        </w:rPr>
+        <w:t>-12</w:t>
+      </w:r>
+      <w:r>
+        <w:rPr>
+          <w:rFonts w:asciiTheme="minorEastAsia" w:eastAsiaTheme="minorEastAsia" w:hAnsiTheme="minorEastAsia"/>
+        </w:rPr>
+        <w:t xml:space="preserve"> </w:t>
+      </w:r>
+      <w:r>
+        <w:rPr>
+          <w:rFonts w:asciiTheme="minorEastAsia" w:eastAsiaTheme="minorEastAsia" w:hAnsiTheme="minorEastAsia" w:hint="eastAsia"/>
+        </w:rPr>
+        <w:t>商品数据管理模块流程图</w:t>
+      </w:r>
+    </w:p>
+    <w:p>
+      <w:pPr>
+        <w:widowControl/>
+        <w:ind w:firstLineChars="0" w:firstLine="0"/>
+        <w:jc w:val="left"/>
+        <w:rPr>
+          <w:rFonts w:asciiTheme="minorEastAsia" w:eastAsiaTheme="minorEastAsia" w:hAnsiTheme="minorEastAsia" w:hint="eastAsia"/>
+        </w:rPr>
+      </w:pPr>
+    </w:p>
+    <w:p>
+      <w:pPr>
+        <w:pStyle w:val="a8"/>
+        <w:widowControl/>
+        <w:numPr>
+          <w:ilvl w:val="0"/>
+          <w:numId w:val="22"/>
+        </w:numPr>
+        <w:ind w:firstLineChars="0"/>
+        <w:jc w:val="left"/>
+        <w:rPr>
+          <w:rFonts w:asciiTheme="minorEastAsia" w:eastAsiaTheme="minorEastAsia" w:hAnsiTheme="minorEastAsia"/>
+        </w:rPr>
+      </w:pPr>
+      <w:r>
+        <w:rPr>
+          <w:rFonts w:asciiTheme="minorEastAsia" w:eastAsiaTheme="minorEastAsia" w:hAnsiTheme="minorEastAsia" w:hint="eastAsia"/>
+        </w:rPr>
+        <w:t>分类管理模块</w:t>
+      </w:r>
+      <w:r>
+        <w:rPr>
+          <w:rFonts w:asciiTheme="minorEastAsia" w:eastAsiaTheme="minorEastAsia" w:hAnsiTheme="minorEastAsia" w:hint="eastAsia"/>
+        </w:rPr>
+        <w:t>，</w:t>
+      </w:r>
+      <w:r>
+        <w:rPr>
+          <w:rFonts w:asciiTheme="minorEastAsia" w:eastAsiaTheme="minorEastAsia" w:hAnsiTheme="minorEastAsia" w:hint="eastAsia"/>
+        </w:rPr>
+        <w:t>分类管理模块</w:t>
+      </w:r>
+      <w:r>
+        <w:rPr>
+          <w:rFonts w:asciiTheme="minorEastAsia" w:eastAsiaTheme="minorEastAsia" w:hAnsiTheme="minorEastAsia" w:hint="eastAsia"/>
+        </w:rPr>
+        <w:t>流程图如</w:t>
+      </w:r>
+      <w:r>
+        <w:rPr>
+          <w:rFonts w:asciiTheme="minorEastAsia" w:eastAsiaTheme="minorEastAsia" w:hAnsiTheme="minorEastAsia" w:hint="eastAsia"/>
+        </w:rPr>
+        <w:t>图</w:t>
+      </w:r>
+      <w:r>
+        <w:rPr>
+          <w:rFonts w:asciiTheme="minorEastAsia" w:eastAsiaTheme="minorEastAsia" w:hAnsiTheme="minorEastAsia" w:hint="eastAsia"/>
+        </w:rPr>
+        <w:t>4</w:t>
+      </w:r>
+      <w:r>
+        <w:rPr>
+          <w:rFonts w:asciiTheme="minorEastAsia" w:eastAsiaTheme="minorEastAsia" w:hAnsiTheme="minorEastAsia"/>
+        </w:rPr>
+        <w:t>-</w:t>
+      </w:r>
+      <w:r>
+        <w:rPr>
+          <w:rFonts w:asciiTheme="minorEastAsia" w:eastAsiaTheme="minorEastAsia" w:hAnsiTheme="minorEastAsia"/>
+        </w:rPr>
+        <w:t>13</w:t>
+      </w:r>
+      <w:r>
+        <w:rPr>
+          <w:rFonts w:asciiTheme="minorEastAsia" w:eastAsiaTheme="minorEastAsia" w:hAnsiTheme="minorEastAsia" w:hint="eastAsia"/>
+        </w:rPr>
+        <w:t>所示：</w:t>
+      </w:r>
+    </w:p>
+    <w:p>
+      <w:pPr>
+        <w:ind w:firstLineChars="0" w:firstLine="0"/>
+        <w:jc w:val="center"/>
+        <w:rPr>
+          <w:rFonts w:asciiTheme="minorEastAsia" w:eastAsiaTheme="minorEastAsia" w:hAnsiTheme="minorEastAsia"/>
+        </w:rPr>
+      </w:pPr>
+      <w:r>
+        <w:rPr>
+          <w:noProof/>
+        </w:rPr>
+        <w:lastRenderedPageBreak/>
+        <w:drawing>
+          <wp:inline distT="0" distB="0" distL="0" distR="0" wp14:anchorId="5C530575" wp14:editId="780533A4">
+            <wp:extent cx="1325995" cy="2461473"/>
+            <wp:effectExtent l="0" t="0" r="7620" b="0"/>
+            <wp:docPr id="16" name="图片 16"/>
+            <wp:cNvGraphicFramePr>
+              <a:graphicFrameLocks xmlns:a="http://schemas.openxmlformats.org/drawingml/2006/main" noChangeAspect="1"/>
+            </wp:cNvGraphicFramePr>
+            <a:graphic xmlns:a="http://schemas.openxmlformats.org/drawingml/2006/main">
+              <a:graphicData uri="http://schemas.openxmlformats.org/drawingml/2006/picture">
+                <pic:pic xmlns:pic="http://schemas.openxmlformats.org/drawingml/2006/picture">
+                  <pic:nvPicPr>
+                    <pic:cNvPr id="1" name=""/>
+                    <pic:cNvPicPr/>
+                  </pic:nvPicPr>
+                  <pic:blipFill>
+                    <a:blip r:embed="rId28"/>
+                    <a:stretch>
+                      <a:fillRect/>
+                    </a:stretch>
+                  </pic:blipFill>
+                  <pic:spPr>
+                    <a:xfrm>
+                      <a:off x="0" y="0"/>
+                      <a:ext cx="1325995" cy="2461473"/>
+                    </a:xfrm>
+                    <a:prstGeom prst="rect">
+                      <a:avLst/>
+                    </a:prstGeom>
+                  </pic:spPr>
+                </pic:pic>
+              </a:graphicData>
+            </a:graphic>
+          </wp:inline>
+        </w:drawing>
+      </w:r>
+    </w:p>
+    <w:p>
+      <w:pPr>
+        <w:ind w:firstLineChars="0" w:firstLine="0"/>
+        <w:jc w:val="center"/>
+        <w:rPr>
+          <w:rFonts w:asciiTheme="minorEastAsia" w:eastAsiaTheme="minorEastAsia" w:hAnsiTheme="minorEastAsia" w:hint="eastAsia"/>
+        </w:rPr>
+      </w:pPr>
+      <w:r>
+        <w:rPr>
+          <w:rFonts w:asciiTheme="minorEastAsia" w:eastAsiaTheme="minorEastAsia" w:hAnsiTheme="minorEastAsia" w:hint="eastAsia"/>
+        </w:rPr>
+        <w:t>图4</w:t>
+      </w:r>
+      <w:r>
+        <w:rPr>
+          <w:rFonts w:asciiTheme="minorEastAsia" w:eastAsiaTheme="minorEastAsia" w:hAnsiTheme="minorEastAsia"/>
+        </w:rPr>
+        <w:t>-13</w:t>
+      </w:r>
+      <w:r>
+        <w:rPr>
+          <w:rFonts w:asciiTheme="minorEastAsia" w:eastAsiaTheme="minorEastAsia" w:hAnsiTheme="minorEastAsia"/>
+        </w:rPr>
+        <w:t xml:space="preserve"> </w:t>
+      </w:r>
+      <w:r>
+        <w:rPr>
+          <w:rFonts w:asciiTheme="minorEastAsia" w:eastAsiaTheme="minorEastAsia" w:hAnsiTheme="minorEastAsia" w:hint="eastAsia"/>
+        </w:rPr>
+        <w:t>分类管理模块流程图</w:t>
+      </w:r>
+    </w:p>
+    <w:p>
+      <w:pPr>
+        <w:widowControl/>
+        <w:ind w:firstLineChars="0" w:firstLine="0"/>
+        <w:jc w:val="left"/>
+        <w:rPr>
+          <w:rFonts w:asciiTheme="minorEastAsia" w:eastAsiaTheme="minorEastAsia" w:hAnsiTheme="minorEastAsia" w:hint="eastAsia"/>
+        </w:rPr>
+      </w:pPr>
+    </w:p>
+    <w:p>
+      <w:pPr>
+        <w:pStyle w:val="a8"/>
+        <w:widowControl/>
+        <w:numPr>
+          <w:ilvl w:val="0"/>
+          <w:numId w:val="22"/>
+        </w:numPr>
+        <w:ind w:firstLineChars="0"/>
+        <w:jc w:val="left"/>
+        <w:rPr>
+          <w:rFonts w:asciiTheme="minorEastAsia" w:eastAsiaTheme="minorEastAsia" w:hAnsiTheme="minorEastAsia"/>
+        </w:rPr>
+      </w:pPr>
+      <w:r>
+        <w:rPr>
+          <w:rFonts w:asciiTheme="minorEastAsia" w:eastAsiaTheme="minorEastAsia" w:hAnsiTheme="minorEastAsia" w:hint="eastAsia"/>
+        </w:rPr>
+        <w:t>下架数据管理</w:t>
+      </w:r>
+      <w:r>
+        <w:rPr>
+          <w:rFonts w:asciiTheme="minorEastAsia" w:eastAsiaTheme="minorEastAsia" w:hAnsiTheme="minorEastAsia" w:hint="eastAsia"/>
+        </w:rPr>
+        <w:t>模块</w:t>
+      </w:r>
+      <w:r>
+        <w:rPr>
+          <w:rFonts w:asciiTheme="minorEastAsia" w:eastAsiaTheme="minorEastAsia" w:hAnsiTheme="minorEastAsia" w:hint="eastAsia"/>
+        </w:rPr>
+        <w:t>，</w:t>
+      </w:r>
+      <w:r>
+        <w:rPr>
+          <w:rFonts w:asciiTheme="minorEastAsia" w:eastAsiaTheme="minorEastAsia" w:hAnsiTheme="minorEastAsia" w:hint="eastAsia"/>
+        </w:rPr>
+        <w:t>下架数据管理模块</w:t>
+      </w:r>
+      <w:r>
+        <w:rPr>
+          <w:rFonts w:asciiTheme="minorEastAsia" w:eastAsiaTheme="minorEastAsia" w:hAnsiTheme="minorEastAsia" w:hint="eastAsia"/>
+        </w:rPr>
+        <w:t>流程图如</w:t>
+      </w:r>
+      <w:r>
+        <w:rPr>
+          <w:rFonts w:asciiTheme="minorEastAsia" w:eastAsiaTheme="minorEastAsia" w:hAnsiTheme="minorEastAsia" w:hint="eastAsia"/>
+        </w:rPr>
+        <w:t>图</w:t>
+      </w:r>
+      <w:r>
+        <w:rPr>
+          <w:rFonts w:asciiTheme="minorEastAsia" w:eastAsiaTheme="minorEastAsia" w:hAnsiTheme="minorEastAsia" w:hint="eastAsia"/>
+        </w:rPr>
+        <w:t>4</w:t>
+      </w:r>
+      <w:r>
+        <w:rPr>
+          <w:rFonts w:asciiTheme="minorEastAsia" w:eastAsiaTheme="minorEastAsia" w:hAnsiTheme="minorEastAsia"/>
+        </w:rPr>
+        <w:t>-</w:t>
+      </w:r>
+      <w:r>
+        <w:rPr>
+          <w:rFonts w:asciiTheme="minorEastAsia" w:eastAsiaTheme="minorEastAsia" w:hAnsiTheme="minorEastAsia"/>
+        </w:rPr>
+        <w:t>14</w:t>
+      </w:r>
+      <w:r>
+        <w:rPr>
+          <w:rFonts w:asciiTheme="minorEastAsia" w:eastAsiaTheme="minorEastAsia" w:hAnsiTheme="minorEastAsia" w:hint="eastAsia"/>
+        </w:rPr>
+        <w:t>所示：</w:t>
+      </w:r>
+    </w:p>
+    <w:p>
+      <w:pPr>
+        <w:widowControl/>
+        <w:ind w:firstLineChars="0" w:firstLine="0"/>
+        <w:jc w:val="center"/>
+        <w:rPr>
+          <w:rFonts w:asciiTheme="minorEastAsia" w:eastAsiaTheme="minorEastAsia" w:hAnsiTheme="minorEastAsia"/>
+        </w:rPr>
+      </w:pPr>
+      <w:r>
+        <w:rPr>
+          <w:noProof/>
+        </w:rPr>
+        <w:drawing>
+          <wp:inline distT="0" distB="0" distL="0" distR="0" wp14:anchorId="7A9B081F" wp14:editId="28937CAF">
+            <wp:extent cx="1165961" cy="2461473"/>
+            <wp:effectExtent l="0" t="0" r="0" b="0"/>
+            <wp:docPr id="21" name="图片 21"/>
+            <wp:cNvGraphicFramePr>
+              <a:graphicFrameLocks xmlns:a="http://schemas.openxmlformats.org/drawingml/2006/main" noChangeAspect="1"/>
+            </wp:cNvGraphicFramePr>
+            <a:graphic xmlns:a="http://schemas.openxmlformats.org/drawingml/2006/main">
+              <a:graphicData uri="http://schemas.openxmlformats.org/drawingml/2006/picture">
+                <pic:pic xmlns:pic="http://schemas.openxmlformats.org/drawingml/2006/picture">
+                  <pic:nvPicPr>
+                    <pic:cNvPr id="1" name=""/>
+                    <pic:cNvPicPr/>
+                  </pic:nvPicPr>
+                  <pic:blipFill>
+                    <a:blip r:embed="rId29"/>
+                    <a:stretch>
+                      <a:fillRect/>
+                    </a:stretch>
+                  </pic:blipFill>
+                  <pic:spPr>
+                    <a:xfrm>
+                      <a:off x="0" y="0"/>
+                      <a:ext cx="1165961" cy="2461473"/>
+                    </a:xfrm>
+                    <a:prstGeom prst="rect">
+                      <a:avLst/>
+                    </a:prstGeom>
+                  </pic:spPr>
+                </pic:pic>
+              </a:graphicData>
+            </a:graphic>
+          </wp:inline>
+        </w:drawing>
+      </w:r>
+    </w:p>
+    <w:p>
+      <w:pPr>
+        <w:widowControl/>
+        <w:ind w:firstLineChars="0" w:firstLine="0"/>
+        <w:jc w:val="center"/>
+        <w:rPr>
+          <w:rFonts w:asciiTheme="minorEastAsia" w:eastAsiaTheme="minorEastAsia" w:hAnsiTheme="minorEastAsia" w:hint="eastAsia"/>
+        </w:rPr>
+      </w:pPr>
+      <w:r>
+        <w:rPr>
+          <w:rFonts w:asciiTheme="minorEastAsia" w:eastAsiaTheme="minorEastAsia" w:hAnsiTheme="minorEastAsia" w:hint="eastAsia"/>
+        </w:rPr>
+        <w:t>图4</w:t>
+      </w:r>
+      <w:r>
+        <w:rPr>
+          <w:rFonts w:asciiTheme="minorEastAsia" w:eastAsiaTheme="minorEastAsia" w:hAnsiTheme="minorEastAsia"/>
+        </w:rPr>
+        <w:t>-14</w:t>
+      </w:r>
+      <w:r>
+        <w:rPr>
+          <w:rFonts w:asciiTheme="minorEastAsia" w:eastAsiaTheme="minorEastAsia" w:hAnsiTheme="minorEastAsia"/>
+        </w:rPr>
+        <w:t xml:space="preserve"> </w:t>
+      </w:r>
+      <w:r>
+        <w:rPr>
+          <w:rFonts w:asciiTheme="minorEastAsia" w:eastAsiaTheme="minorEastAsia" w:hAnsiTheme="minorEastAsia" w:hint="eastAsia"/>
+        </w:rPr>
+        <w:t>下架数据管理模块流程图</w:t>
+      </w:r>
+    </w:p>
+    <w:p>
+      <w:pPr>
+        <w:widowControl/>
+        <w:ind w:firstLineChars="0" w:firstLine="0"/>
+        <w:jc w:val="left"/>
+        <w:rPr>
+          <w:rFonts w:asciiTheme="minorEastAsia" w:eastAsiaTheme="minorEastAsia" w:hAnsiTheme="minorEastAsia" w:hint="eastAsia"/>
+        </w:rPr>
+      </w:pPr>
+    </w:p>
+    <w:p>
+      <w:pPr>
+        <w:pStyle w:val="a8"/>
+        <w:widowControl/>
+        <w:numPr>
+          <w:ilvl w:val="0"/>
+          <w:numId w:val="22"/>
+        </w:numPr>
+        <w:ind w:firstLineChars="0"/>
+        <w:jc w:val="left"/>
+        <w:rPr>
+          <w:rFonts w:asciiTheme="minorEastAsia" w:eastAsiaTheme="minorEastAsia" w:hAnsiTheme="minorEastAsia"/>
+        </w:rPr>
+      </w:pPr>
+      <w:r>
+        <w:rPr>
+          <w:rFonts w:asciiTheme="minorEastAsia" w:eastAsiaTheme="minorEastAsia" w:hAnsiTheme="minorEastAsia" w:hint="eastAsia"/>
+        </w:rPr>
+        <w:t>收藏管理</w:t>
+      </w:r>
+      <w:r>
+        <w:rPr>
+          <w:rFonts w:asciiTheme="minorEastAsia" w:eastAsiaTheme="minorEastAsia" w:hAnsiTheme="minorEastAsia" w:hint="eastAsia"/>
+        </w:rPr>
+        <w:t>模块</w:t>
+      </w:r>
+      <w:r>
+        <w:rPr>
+          <w:rFonts w:asciiTheme="minorEastAsia" w:eastAsiaTheme="minorEastAsia" w:hAnsiTheme="minorEastAsia" w:hint="eastAsia"/>
+        </w:rPr>
+        <w:t>，</w:t>
+      </w:r>
+      <w:r>
+        <w:rPr>
+          <w:rFonts w:asciiTheme="minorEastAsia" w:eastAsiaTheme="minorEastAsia" w:hAnsiTheme="minorEastAsia" w:hint="eastAsia"/>
+        </w:rPr>
+        <w:t>收藏管理模块</w:t>
+      </w:r>
+      <w:r>
+        <w:rPr>
+          <w:rFonts w:asciiTheme="minorEastAsia" w:eastAsiaTheme="minorEastAsia" w:hAnsiTheme="minorEastAsia" w:hint="eastAsia"/>
+        </w:rPr>
+        <w:t>流程图如</w:t>
+      </w:r>
+      <w:r>
+        <w:rPr>
+          <w:rFonts w:asciiTheme="minorEastAsia" w:eastAsiaTheme="minorEastAsia" w:hAnsiTheme="minorEastAsia" w:hint="eastAsia"/>
+        </w:rPr>
+        <w:t>图</w:t>
+      </w:r>
+      <w:r>
+        <w:rPr>
+          <w:rFonts w:asciiTheme="minorEastAsia" w:eastAsiaTheme="minorEastAsia" w:hAnsiTheme="minorEastAsia" w:hint="eastAsia"/>
+        </w:rPr>
+        <w:t>4</w:t>
+      </w:r>
+      <w:r>
+        <w:rPr>
+          <w:rFonts w:asciiTheme="minorEastAsia" w:eastAsiaTheme="minorEastAsia" w:hAnsiTheme="minorEastAsia"/>
+        </w:rPr>
+        <w:t>-</w:t>
+      </w:r>
+      <w:r>
+        <w:rPr>
+          <w:rFonts w:asciiTheme="minorEastAsia" w:eastAsiaTheme="minorEastAsia" w:hAnsiTheme="minorEastAsia"/>
+        </w:rPr>
+        <w:t>15</w:t>
+      </w:r>
+      <w:r>
+        <w:rPr>
+          <w:rFonts w:asciiTheme="minorEastAsia" w:eastAsiaTheme="minorEastAsia" w:hAnsiTheme="minorEastAsia" w:hint="eastAsia"/>
+        </w:rPr>
+        <w:t>所示：</w:t>
+      </w:r>
+    </w:p>
+    <w:p>
+      <w:pPr>
+        <w:ind w:firstLineChars="0" w:firstLine="0"/>
+        <w:jc w:val="center"/>
+        <w:rPr>
+          <w:rFonts w:asciiTheme="minorEastAsia" w:eastAsiaTheme="minorEastAsia" w:hAnsiTheme="minorEastAsia"/>
+        </w:rPr>
+      </w:pPr>
+      <w:r>
+        <w:rPr>
+          <w:noProof/>
+        </w:rPr>
+        <w:lastRenderedPageBreak/>
+        <w:drawing>
+          <wp:inline distT="0" distB="0" distL="0" distR="0" wp14:anchorId="3D22FCF2" wp14:editId="024EB2AC">
+            <wp:extent cx="1165961" cy="2461473"/>
+            <wp:effectExtent l="0" t="0" r="0" b="0"/>
+            <wp:docPr id="20" name="图片 20"/>
+            <wp:cNvGraphicFramePr>
+              <a:graphicFrameLocks xmlns:a="http://schemas.openxmlformats.org/drawingml/2006/main" noChangeAspect="1"/>
+            </wp:cNvGraphicFramePr>
+            <a:graphic xmlns:a="http://schemas.openxmlformats.org/drawingml/2006/main">
+              <a:graphicData uri="http://schemas.openxmlformats.org/drawingml/2006/picture">
+                <pic:pic xmlns:pic="http://schemas.openxmlformats.org/drawingml/2006/picture">
+                  <pic:nvPicPr>
+                    <pic:cNvPr id="1" name=""/>
+                    <pic:cNvPicPr/>
+                  </pic:nvPicPr>
+                  <pic:blipFill>
+                    <a:blip r:embed="rId30"/>
+                    <a:stretch>
+                      <a:fillRect/>
+                    </a:stretch>
+                  </pic:blipFill>
+                  <pic:spPr>
+                    <a:xfrm>
+                      <a:off x="0" y="0"/>
+                      <a:ext cx="1165961" cy="2461473"/>
+                    </a:xfrm>
+                    <a:prstGeom prst="rect">
+                      <a:avLst/>
+                    </a:prstGeom>
+                  </pic:spPr>
+                </pic:pic>
+              </a:graphicData>
+            </a:graphic>
+          </wp:inline>
+        </w:drawing>
+      </w:r>
+    </w:p>
+    <w:p>
+      <w:pPr>
+        <w:ind w:firstLineChars="0" w:firstLine="0"/>
+        <w:jc w:val="center"/>
+        <w:rPr>
+          <w:rFonts w:asciiTheme="minorEastAsia" w:eastAsiaTheme="minorEastAsia" w:hAnsiTheme="minorEastAsia" w:hint="eastAsia"/>
+        </w:rPr>
+      </w:pPr>
+      <w:r>
+        <w:rPr>
+          <w:rFonts w:asciiTheme="minorEastAsia" w:eastAsiaTheme="minorEastAsia" w:hAnsiTheme="minorEastAsia" w:hint="eastAsia"/>
+        </w:rPr>
+        <w:t>图4</w:t>
+      </w:r>
+      <w:r>
+        <w:rPr>
+          <w:rFonts w:asciiTheme="minorEastAsia" w:eastAsiaTheme="minorEastAsia" w:hAnsiTheme="minorEastAsia"/>
+        </w:rPr>
+        <w:t>-15</w:t>
+      </w:r>
+      <w:r>
+        <w:rPr>
+          <w:rFonts w:asciiTheme="minorEastAsia" w:eastAsiaTheme="minorEastAsia" w:hAnsiTheme="minorEastAsia"/>
+        </w:rPr>
+        <w:t xml:space="preserve"> </w:t>
+      </w:r>
+      <w:r>
+        <w:rPr>
+          <w:rFonts w:asciiTheme="minorEastAsia" w:eastAsiaTheme="minorEastAsia" w:hAnsiTheme="minorEastAsia" w:hint="eastAsia"/>
+        </w:rPr>
+        <w:t>收藏管理模块流程图</w:t>
+      </w:r>
+    </w:p>
+    <w:p>
+      <w:pPr>
+        <w:widowControl/>
+        <w:ind w:firstLineChars="0" w:firstLine="0"/>
+        <w:jc w:val="left"/>
+        <w:rPr>
+          <w:rFonts w:asciiTheme="minorEastAsia" w:eastAsiaTheme="minorEastAsia" w:hAnsiTheme="minorEastAsia" w:hint="eastAsia"/>
+        </w:rPr>
+      </w:pPr>
+    </w:p>
+    <w:p>
+      <w:pPr>
+        <w:pStyle w:val="a8"/>
+        <w:widowControl/>
+        <w:numPr>
+          <w:ilvl w:val="0"/>
+          <w:numId w:val="22"/>
+        </w:numPr>
+        <w:ind w:firstLineChars="0"/>
+        <w:jc w:val="left"/>
+        <w:rPr>
+          <w:rFonts w:asciiTheme="minorEastAsia" w:eastAsiaTheme="minorEastAsia" w:hAnsiTheme="minorEastAsia"/>
+        </w:rPr>
+      </w:pPr>
+      <w:r>
+        <w:rPr>
+          <w:rFonts w:asciiTheme="minorEastAsia" w:eastAsiaTheme="minorEastAsia" w:hAnsiTheme="minorEastAsia" w:hint="eastAsia"/>
+        </w:rPr>
+        <w:t>页面管理</w:t>
+      </w:r>
+      <w:r>
+        <w:rPr>
+          <w:rFonts w:asciiTheme="minorEastAsia" w:eastAsiaTheme="minorEastAsia" w:hAnsiTheme="minorEastAsia" w:hint="eastAsia"/>
+        </w:rPr>
+        <w:t>模块</w:t>
+      </w:r>
+      <w:r>
+        <w:rPr>
+          <w:rFonts w:asciiTheme="minorEastAsia" w:eastAsiaTheme="minorEastAsia" w:hAnsiTheme="minorEastAsia" w:hint="eastAsia"/>
+        </w:rPr>
+        <w:t>，</w:t>
+      </w:r>
+      <w:r>
+        <w:rPr>
+          <w:rFonts w:asciiTheme="minorEastAsia" w:eastAsiaTheme="minorEastAsia" w:hAnsiTheme="minorEastAsia" w:hint="eastAsia"/>
+        </w:rPr>
+        <w:t>页面管理模块</w:t>
+      </w:r>
+      <w:r>
+        <w:rPr>
+          <w:rFonts w:asciiTheme="minorEastAsia" w:eastAsiaTheme="minorEastAsia" w:hAnsiTheme="minorEastAsia" w:hint="eastAsia"/>
+        </w:rPr>
+        <w:t>流程图如</w:t>
+      </w:r>
+      <w:r>
+        <w:rPr>
+          <w:rFonts w:asciiTheme="minorEastAsia" w:eastAsiaTheme="minorEastAsia" w:hAnsiTheme="minorEastAsia" w:hint="eastAsia"/>
+        </w:rPr>
+        <w:t>图</w:t>
+      </w:r>
+      <w:r>
+        <w:rPr>
+          <w:rFonts w:asciiTheme="minorEastAsia" w:eastAsiaTheme="minorEastAsia" w:hAnsiTheme="minorEastAsia" w:hint="eastAsia"/>
+        </w:rPr>
+        <w:t>4</w:t>
+      </w:r>
+      <w:r>
+        <w:rPr>
+          <w:rFonts w:asciiTheme="minorEastAsia" w:eastAsiaTheme="minorEastAsia" w:hAnsiTheme="minorEastAsia"/>
+        </w:rPr>
+        <w:t>-</w:t>
+      </w:r>
+      <w:r>
+        <w:rPr>
+          <w:rFonts w:asciiTheme="minorEastAsia" w:eastAsiaTheme="minorEastAsia" w:hAnsiTheme="minorEastAsia"/>
+        </w:rPr>
+        <w:t>16</w:t>
+      </w:r>
+      <w:r>
+        <w:rPr>
+          <w:rFonts w:asciiTheme="minorEastAsia" w:eastAsiaTheme="minorEastAsia" w:hAnsiTheme="minorEastAsia" w:hint="eastAsia"/>
+        </w:rPr>
+        <w:t>所示：</w:t>
+      </w:r>
+    </w:p>
+    <w:p>
+      <w:pPr>
+        <w:widowControl/>
+        <w:ind w:firstLineChars="0" w:firstLine="0"/>
+        <w:jc w:val="center"/>
+        <w:rPr>
+          <w:rFonts w:asciiTheme="minorEastAsia" w:eastAsiaTheme="minorEastAsia" w:hAnsiTheme="minorEastAsia"/>
+        </w:rPr>
+      </w:pPr>
+      <w:r>
+        <w:rPr>
+          <w:noProof/>
+        </w:rPr>
+        <w:drawing>
+          <wp:inline distT="0" distB="0" distL="0" distR="0" wp14:anchorId="20293366" wp14:editId="67A58B66">
+            <wp:extent cx="2964437" cy="1745131"/>
+            <wp:effectExtent l="0" t="0" r="7620" b="7620"/>
+            <wp:docPr id="22" name="图片 22"/>
+            <wp:cNvGraphicFramePr>
+              <a:graphicFrameLocks xmlns:a="http://schemas.openxmlformats.org/drawingml/2006/main" noChangeAspect="1"/>
+            </wp:cNvGraphicFramePr>
+            <a:graphic xmlns:a="http://schemas.openxmlformats.org/drawingml/2006/main">
+              <a:graphicData uri="http://schemas.openxmlformats.org/drawingml/2006/picture">
+                <pic:pic xmlns:pic="http://schemas.openxmlformats.org/drawingml/2006/picture">
+                  <pic:nvPicPr>
+                    <pic:cNvPr id="1" name=""/>
+                    <pic:cNvPicPr/>
+                  </pic:nvPicPr>
+                  <pic:blipFill>
+                    <a:blip r:embed="rId31"/>
+                    <a:stretch>
+                      <a:fillRect/>
+                    </a:stretch>
+                  </pic:blipFill>
+                  <pic:spPr>
+                    <a:xfrm>
+                      <a:off x="0" y="0"/>
+                      <a:ext cx="2964437" cy="1745131"/>
+                    </a:xfrm>
+                    <a:prstGeom prst="rect">
+                      <a:avLst/>
+                    </a:prstGeom>
+                  </pic:spPr>
+                </pic:pic>
+              </a:graphicData>
+            </a:graphic>
+          </wp:inline>
+        </w:drawing>
+      </w:r>
+    </w:p>
+    <w:p>
+      <w:pPr>
+        <w:widowControl/>
+        <w:ind w:firstLineChars="0" w:firstLine="0"/>
+        <w:jc w:val="center"/>
+        <w:rPr>
+          <w:rFonts w:asciiTheme="minorEastAsia" w:eastAsiaTheme="minorEastAsia" w:hAnsiTheme="minorEastAsia" w:hint="eastAsia"/>
+        </w:rPr>
+      </w:pPr>
+      <w:r>
+        <w:rPr>
+          <w:rFonts w:asciiTheme="minorEastAsia" w:eastAsiaTheme="minorEastAsia" w:hAnsiTheme="minorEastAsia" w:hint="eastAsia"/>
+        </w:rPr>
+        <w:t>图4</w:t>
+      </w:r>
+      <w:r>
+        <w:rPr>
+          <w:rFonts w:asciiTheme="minorEastAsia" w:eastAsiaTheme="minorEastAsia" w:hAnsiTheme="minorEastAsia"/>
+        </w:rPr>
+        <w:t>-16</w:t>
+      </w:r>
+      <w:r>
+        <w:rPr>
+          <w:rFonts w:asciiTheme="minorEastAsia" w:eastAsiaTheme="minorEastAsia" w:hAnsiTheme="minorEastAsia"/>
+        </w:rPr>
+        <w:t xml:space="preserve"> </w:t>
+      </w:r>
+      <w:r>
+        <w:rPr>
+          <w:rFonts w:asciiTheme="minorEastAsia" w:eastAsiaTheme="minorEastAsia" w:hAnsiTheme="minorEastAsia" w:hint="eastAsia"/>
+        </w:rPr>
+        <w:t>页面管理模块流程图</w:t>
+      </w:r>
+    </w:p>
+    <w:p>
+      <w:pPr>
+        <w:widowControl/>
+        <w:ind w:firstLineChars="0" w:firstLine="0"/>
+        <w:jc w:val="left"/>
+        <w:rPr>
+          <w:rFonts w:asciiTheme="minorEastAsia" w:eastAsiaTheme="minorEastAsia" w:hAnsiTheme="minorEastAsia" w:hint="eastAsia"/>
+        </w:rPr>
+      </w:pPr>
+    </w:p>
+    <w:p>
+      <w:pPr>
+        <w:pStyle w:val="21"/>
+      </w:pPr>
+      <w:bookmarkStart w:id="66" w:name="_Toc4250531"/>
+      <w:r>
+        <w:rPr>
+          <w:rFonts w:hint="eastAsia"/>
+        </w:rPr>
+        <w:t>4</w:t>
+      </w:r>
+      <w:r>
+        <w:t>.3</w:t>
+      </w:r>
+      <w:r>
+        <w:rPr>
+          <w:rFonts w:hint="eastAsia"/>
+        </w:rPr>
+        <w:t>数据库设计</w:t>
+      </w:r>
+      <w:bookmarkEnd w:id="66"/>
+    </w:p>
+    <w:p>
+      <w:pPr>
+        <w:widowControl/>
+        <w:ind w:firstLineChars="0" w:firstLine="0"/>
+        <w:jc w:val="left"/>
+        <w:rPr>
+          <w:rFonts w:asciiTheme="minorEastAsia" w:eastAsiaTheme="minorEastAsia" w:hAnsiTheme="minorEastAsia"/>
+        </w:rPr>
+      </w:pPr>
+    </w:p>
+    <w:p>
+      <w:pPr>
+        <w:pStyle w:val="3"/>
+        <w:ind w:firstLine="560"/>
+      </w:pPr>
+      <w:bookmarkStart w:id="67" w:name="_Toc4250532"/>
+      <w:r>
+        <w:rPr>
+          <w:rFonts w:hint="eastAsia"/>
+        </w:rPr>
+        <w:t>4</w:t>
+      </w:r>
+      <w:r>
+        <w:t>.3.1</w:t>
+      </w:r>
+      <w:r>
+        <w:rPr>
+          <w:rFonts w:hint="eastAsia"/>
+        </w:rPr>
+        <w:t>数据库需求分析</w:t>
+      </w:r>
+      <w:bookmarkEnd w:id="67"/>
+    </w:p>
+    <w:p>
+      <w:pPr>
+        <w:widowControl/>
+        <w:ind w:firstLine="480"/>
+        <w:jc w:val="left"/>
+        <w:rPr>
+          <w:rFonts w:asciiTheme="minorEastAsia" w:eastAsiaTheme="minorEastAsia" w:hAnsiTheme="minorEastAsia"/>
+        </w:rPr>
+      </w:pPr>
+      <w:r>
+        <w:rPr>
+          <w:rFonts w:asciiTheme="minorEastAsia" w:eastAsiaTheme="minorEastAsia" w:hAnsiTheme="minorEastAsia" w:hint="eastAsia"/>
+        </w:rPr>
+        <w:t>系统的运行离不开数据，而数据的存贮则需要用到数据库，在数据库系统的支持下，对数据进行存储、查询、修改、删除、加工、排序等操作。数据库现在已经是系统开发的一个重要部分，所有系统都要用到数据库存储数据，一个数据库的设计直接关系到系统的运行，同时也会影响到数据的安全等问题。</w:t>
+      </w:r>
+    </w:p>
+    <w:p>
+      <w:pPr>
+        <w:widowControl/>
+        <w:ind w:firstLine="480"/>
+        <w:jc w:val="left"/>
+        <w:rPr>
+          <w:rFonts w:asciiTheme="minorEastAsia" w:eastAsiaTheme="minorEastAsia" w:hAnsiTheme="minorEastAsia"/>
+        </w:rPr>
+      </w:pPr>
+      <w:r>
+        <w:rPr>
+          <w:rFonts w:asciiTheme="minorEastAsia" w:eastAsiaTheme="minorEastAsia" w:hAnsiTheme="minorEastAsia" w:hint="eastAsia"/>
+        </w:rPr>
+        <w:t>本系统选用的是MongoDB数据库，数据库</w:t>
+      </w:r>
+      <w:proofErr w:type="gramStart"/>
+      <w:r>
+        <w:rPr>
+          <w:rFonts w:asciiTheme="minorEastAsia" w:eastAsiaTheme="minorEastAsia" w:hAnsiTheme="minorEastAsia" w:hint="eastAsia"/>
+        </w:rPr>
+        <w:t>总设立</w:t>
+      </w:r>
+      <w:proofErr w:type="gramEnd"/>
+      <w:r>
+        <w:rPr>
+          <w:rFonts w:asciiTheme="minorEastAsia" w:eastAsiaTheme="minorEastAsia" w:hAnsiTheme="minorEastAsia" w:hint="eastAsia"/>
+        </w:rPr>
+        <w:t>用</w:t>
+      </w:r>
+      <w:r>
+        <w:rPr>
+          <w:rFonts w:asciiTheme="minorEastAsia" w:eastAsiaTheme="minorEastAsia" w:hAnsiTheme="minorEastAsia" w:hint="eastAsia"/>
+        </w:rPr>
+        <w:t>户表、管理员表、商品表、分类表、收藏表、下</w:t>
+      </w:r>
+      <w:proofErr w:type="gramStart"/>
+      <w:r>
+        <w:rPr>
+          <w:rFonts w:asciiTheme="minorEastAsia" w:eastAsiaTheme="minorEastAsia" w:hAnsiTheme="minorEastAsia" w:hint="eastAsia"/>
+        </w:rPr>
+        <w:t>架商品</w:t>
+      </w:r>
+      <w:proofErr w:type="gramEnd"/>
+      <w:r>
+        <w:rPr>
+          <w:rFonts w:asciiTheme="minorEastAsia" w:eastAsiaTheme="minorEastAsia" w:hAnsiTheme="minorEastAsia" w:hint="eastAsia"/>
+        </w:rPr>
+        <w:t>表、交易完成商品</w:t>
+      </w:r>
+      <w:r>
+        <w:rPr>
+          <w:rFonts w:asciiTheme="minorEastAsia" w:eastAsiaTheme="minorEastAsia" w:hAnsiTheme="minorEastAsia" w:hint="eastAsia"/>
+        </w:rPr>
+        <w:t>表等。</w:t>
+      </w:r>
+    </w:p>
+    <w:p>
+      <w:pPr>
+        <w:widowControl/>
+        <w:ind w:firstLineChars="0" w:firstLine="0"/>
+        <w:jc w:val="left"/>
+        <w:rPr>
+          <w:rFonts w:asciiTheme="minorEastAsia" w:eastAsiaTheme="minorEastAsia" w:hAnsiTheme="minorEastAsia"/>
+        </w:rPr>
+      </w:pPr>
+    </w:p>
+    <w:p>
+      <w:pPr>
+        <w:pStyle w:val="3"/>
+        <w:ind w:firstLine="560"/>
+      </w:pPr>
+      <w:bookmarkStart w:id="68" w:name="_Toc4250533"/>
       <w:r>
         <w:rPr>
           <w:rFonts w:hint="eastAsia"/>
@@ -8873,13 +11313,13 @@
         <w:t>4</w:t>
       </w:r>
       <w:r>
-        <w:t>.3.1</w:t>
+        <w:t>.3.2</w:t>
       </w:r>
       <w:r>
         <w:rPr>
           <w:rFonts w:hint="eastAsia"/>
         </w:rPr>
-        <w:t>数据库需求分析</w:t>
+        <w:t>数据库概念设计</w:t>
       </w:r>
       <w:bookmarkEnd w:id="68"/>
     </w:p>
@@ -8896,9 +11336,1133 @@
         <w:rPr>
           <w:rFonts w:asciiTheme="minorEastAsia" w:eastAsiaTheme="minorEastAsia" w:hAnsiTheme="minorEastAsia" w:hint="eastAsia"/>
         </w:rPr>
-        <w:t>系统的运行离不开数据，而数据的存贮则需要用到数据库，在数据库系统的支持下，对数据进行存储、查询、修改、删除、加工、排序等操作。数据库现在已经是系统开发的一个重要部分，所有系统都要用到数据库存储数据，一个数据库的设计直接关系到系统的运行，同时也会影响到数据的安全等问题。</w:t>
-      </w:r>
-    </w:p>
+        <w:t>数据库概念设计是根据需求分析中得到的信息，并采用适当的数据模型将这些需求转化为数据库的概念模式。在此阶段我们只</w:t>
+      </w:r>
+      <w:r>
+        <w:rPr>
+          <w:rFonts w:asciiTheme="minorEastAsia" w:eastAsiaTheme="minorEastAsia" w:hAnsiTheme="minorEastAsia" w:hint="eastAsia"/>
+        </w:rPr>
+        <w:t>关注如何描述数据及数据之间的关系。而不必关心将要使用的数据库</w:t>
+      </w:r>
+      <w:r>
+        <w:rPr>
+          <w:rFonts w:asciiTheme="minorEastAsia" w:eastAsiaTheme="minorEastAsia" w:hAnsiTheme="minorEastAsia" w:hint="eastAsia"/>
+        </w:rPr>
+        <w:t>系统。根据需求分析，我们可定义出以下实体集、联系</w:t>
+      </w:r>
+      <w:proofErr w:type="gramStart"/>
+      <w:r>
+        <w:rPr>
+          <w:rFonts w:asciiTheme="minorEastAsia" w:eastAsiaTheme="minorEastAsia" w:hAnsiTheme="minorEastAsia" w:hint="eastAsia"/>
+        </w:rPr>
+        <w:t>集及其</w:t>
+      </w:r>
+      <w:proofErr w:type="gramEnd"/>
+      <w:r>
+        <w:rPr>
+          <w:rFonts w:asciiTheme="minorEastAsia" w:eastAsiaTheme="minorEastAsia" w:hAnsiTheme="minorEastAsia" w:hint="eastAsia"/>
+        </w:rPr>
+        <w:t>属性</w:t>
+      </w:r>
+      <w:r>
+        <w:rPr>
+          <w:rFonts w:asciiTheme="minorEastAsia" w:eastAsiaTheme="minorEastAsia" w:hAnsiTheme="minorEastAsia" w:hint="eastAsia"/>
+        </w:rPr>
+        <w:t>，建立</w:t>
+      </w:r>
+      <w:proofErr w:type="gramStart"/>
+      <w:r>
+        <w:rPr>
+          <w:rFonts w:asciiTheme="minorEastAsia" w:eastAsiaTheme="minorEastAsia" w:hAnsiTheme="minorEastAsia" w:hint="eastAsia"/>
+        </w:rPr>
+        <w:t>起以下</w:t>
+      </w:r>
+      <w:proofErr w:type="gramEnd"/>
+      <w:r>
+        <w:rPr>
+          <w:rFonts w:asciiTheme="minorEastAsia" w:eastAsiaTheme="minorEastAsia" w:hAnsiTheme="minorEastAsia" w:hint="eastAsia"/>
+        </w:rPr>
+        <w:t>的E-</w:t>
+      </w:r>
+      <w:r>
+        <w:rPr>
+          <w:rFonts w:asciiTheme="minorEastAsia" w:eastAsiaTheme="minorEastAsia" w:hAnsiTheme="minorEastAsia"/>
+        </w:rPr>
+        <w:t>R</w:t>
+      </w:r>
+      <w:r>
+        <w:rPr>
+          <w:rFonts w:asciiTheme="minorEastAsia" w:eastAsiaTheme="minorEastAsia" w:hAnsiTheme="minorEastAsia" w:hint="eastAsia"/>
+        </w:rPr>
+        <w:t>图</w:t>
+      </w:r>
+      <w:r>
+        <w:rPr>
+          <w:rFonts w:asciiTheme="minorEastAsia" w:eastAsiaTheme="minorEastAsia" w:hAnsiTheme="minorEastAsia" w:hint="eastAsia"/>
+        </w:rPr>
+        <w:t>。</w:t>
+      </w:r>
+    </w:p>
+    <w:p>
+      <w:pPr>
+        <w:pStyle w:val="a8"/>
+        <w:widowControl/>
+        <w:numPr>
+          <w:ilvl w:val="0"/>
+          <w:numId w:val="23"/>
+        </w:numPr>
+        <w:ind w:firstLineChars="0"/>
+        <w:jc w:val="left"/>
+        <w:rPr>
+          <w:rFonts w:asciiTheme="minorEastAsia" w:eastAsiaTheme="minorEastAsia" w:hAnsiTheme="minorEastAsia"/>
+        </w:rPr>
+      </w:pPr>
+      <w:r>
+        <w:rPr>
+          <w:rFonts w:asciiTheme="minorEastAsia" w:eastAsiaTheme="minorEastAsia" w:hAnsiTheme="minorEastAsia" w:hint="eastAsia"/>
+        </w:rPr>
+        <w:t>用户表</w:t>
+      </w:r>
+      <w:r>
+        <w:rPr>
+          <w:rFonts w:asciiTheme="minorEastAsia" w:eastAsiaTheme="minorEastAsia" w:hAnsiTheme="minorEastAsia" w:hint="eastAsia"/>
+        </w:rPr>
+        <w:t>信息实体及其属性E-R 图</w:t>
+      </w:r>
+      <w:r>
+        <w:rPr>
+          <w:rFonts w:asciiTheme="minorEastAsia" w:eastAsiaTheme="minorEastAsia" w:hAnsiTheme="minorEastAsia" w:hint="eastAsia"/>
+        </w:rPr>
+        <w:t>，如图4</w:t>
+      </w:r>
+      <w:r>
+        <w:rPr>
+          <w:rFonts w:asciiTheme="minorEastAsia" w:eastAsiaTheme="minorEastAsia" w:hAnsiTheme="minorEastAsia"/>
+        </w:rPr>
+        <w:t>-17</w:t>
+      </w:r>
+      <w:r>
+        <w:rPr>
+          <w:rFonts w:asciiTheme="minorEastAsia" w:eastAsiaTheme="minorEastAsia" w:hAnsiTheme="minorEastAsia" w:hint="eastAsia"/>
+        </w:rPr>
+        <w:t>所示</w:t>
+      </w:r>
+    </w:p>
+    <w:p>
+      <w:pPr>
+        <w:widowControl/>
+        <w:ind w:firstLineChars="0" w:firstLine="0"/>
+        <w:jc w:val="center"/>
+        <w:rPr>
+          <w:rFonts w:asciiTheme="minorEastAsia" w:eastAsiaTheme="minorEastAsia" w:hAnsiTheme="minorEastAsia"/>
+        </w:rPr>
+      </w:pPr>
+      <w:r>
+        <w:rPr>
+          <w:noProof/>
+        </w:rPr>
+        <w:drawing>
+          <wp:inline distT="0" distB="0" distL="0" distR="0" wp14:anchorId="54E1B380" wp14:editId="71B02178">
+            <wp:extent cx="2964437" cy="1806097"/>
+            <wp:effectExtent l="0" t="0" r="7620" b="3810"/>
+            <wp:docPr id="23" name="图片 23"/>
+            <wp:cNvGraphicFramePr>
+              <a:graphicFrameLocks xmlns:a="http://schemas.openxmlformats.org/drawingml/2006/main" noChangeAspect="1"/>
+            </wp:cNvGraphicFramePr>
+            <a:graphic xmlns:a="http://schemas.openxmlformats.org/drawingml/2006/main">
+              <a:graphicData uri="http://schemas.openxmlformats.org/drawingml/2006/picture">
+                <pic:pic xmlns:pic="http://schemas.openxmlformats.org/drawingml/2006/picture">
+                  <pic:nvPicPr>
+                    <pic:cNvPr id="1" name=""/>
+                    <pic:cNvPicPr/>
+                  </pic:nvPicPr>
+                  <pic:blipFill>
+                    <a:blip r:embed="rId32"/>
+                    <a:stretch>
+                      <a:fillRect/>
+                    </a:stretch>
+                  </pic:blipFill>
+                  <pic:spPr>
+                    <a:xfrm>
+                      <a:off x="0" y="0"/>
+                      <a:ext cx="2964437" cy="1806097"/>
+                    </a:xfrm>
+                    <a:prstGeom prst="rect">
+                      <a:avLst/>
+                    </a:prstGeom>
+                  </pic:spPr>
+                </pic:pic>
+              </a:graphicData>
+            </a:graphic>
+          </wp:inline>
+        </w:drawing>
+      </w:r>
+    </w:p>
+    <w:p>
+      <w:pPr>
+        <w:widowControl/>
+        <w:ind w:firstLineChars="0" w:firstLine="0"/>
+        <w:jc w:val="center"/>
+        <w:rPr>
+          <w:rFonts w:asciiTheme="minorEastAsia" w:eastAsiaTheme="minorEastAsia" w:hAnsiTheme="minorEastAsia" w:hint="eastAsia"/>
+        </w:rPr>
+      </w:pPr>
+      <w:r>
+        <w:rPr>
+          <w:rFonts w:asciiTheme="minorEastAsia" w:eastAsiaTheme="minorEastAsia" w:hAnsiTheme="minorEastAsia" w:hint="eastAsia"/>
+        </w:rPr>
+        <w:t>图4</w:t>
+      </w:r>
+      <w:r>
+        <w:rPr>
+          <w:rFonts w:asciiTheme="minorEastAsia" w:eastAsiaTheme="minorEastAsia" w:hAnsiTheme="minorEastAsia"/>
+        </w:rPr>
+        <w:t xml:space="preserve">-17 </w:t>
+      </w:r>
+      <w:r>
+        <w:rPr>
+          <w:rFonts w:asciiTheme="minorEastAsia" w:eastAsiaTheme="minorEastAsia" w:hAnsiTheme="minorEastAsia" w:hint="eastAsia"/>
+        </w:rPr>
+        <w:t>用户表信息实体及其属性E-R 图</w:t>
+      </w:r>
+    </w:p>
+    <w:p>
+      <w:pPr>
+        <w:widowControl/>
+        <w:ind w:firstLineChars="0" w:firstLine="0"/>
+        <w:jc w:val="left"/>
+        <w:rPr>
+          <w:rFonts w:asciiTheme="minorEastAsia" w:eastAsiaTheme="minorEastAsia" w:hAnsiTheme="minorEastAsia" w:hint="eastAsia"/>
+        </w:rPr>
+      </w:pPr>
+    </w:p>
+    <w:p>
+      <w:pPr>
+        <w:pStyle w:val="a8"/>
+        <w:numPr>
+          <w:ilvl w:val="0"/>
+          <w:numId w:val="23"/>
+        </w:numPr>
+        <w:ind w:firstLineChars="0"/>
+        <w:rPr>
+          <w:rFonts w:asciiTheme="minorEastAsia" w:eastAsiaTheme="minorEastAsia" w:hAnsiTheme="minorEastAsia" w:hint="eastAsia"/>
+        </w:rPr>
+      </w:pPr>
+      <w:r>
+        <w:rPr>
+          <w:rFonts w:asciiTheme="minorEastAsia" w:eastAsiaTheme="minorEastAsia" w:hAnsiTheme="minorEastAsia" w:hint="eastAsia"/>
+        </w:rPr>
+        <w:t>管理员表</w:t>
+      </w:r>
+      <w:r>
+        <w:rPr>
+          <w:rFonts w:asciiTheme="minorEastAsia" w:eastAsiaTheme="minorEastAsia" w:hAnsiTheme="minorEastAsia" w:hint="eastAsia"/>
+        </w:rPr>
+        <w:t>信息实体及其属性E-R 图，如图</w:t>
+      </w:r>
+      <w:r>
+        <w:rPr>
+          <w:rFonts w:asciiTheme="minorEastAsia" w:eastAsiaTheme="minorEastAsia" w:hAnsiTheme="minorEastAsia" w:hint="eastAsia"/>
+        </w:rPr>
+        <w:t>4-1</w:t>
+      </w:r>
+      <w:r>
+        <w:rPr>
+          <w:rFonts w:asciiTheme="minorEastAsia" w:eastAsiaTheme="minorEastAsia" w:hAnsiTheme="minorEastAsia"/>
+        </w:rPr>
+        <w:t>8</w:t>
+      </w:r>
+      <w:r>
+        <w:rPr>
+          <w:rFonts w:asciiTheme="minorEastAsia" w:eastAsiaTheme="minorEastAsia" w:hAnsiTheme="minorEastAsia" w:hint="eastAsia"/>
+        </w:rPr>
+        <w:t>所示</w:t>
+      </w:r>
+    </w:p>
+    <w:p>
+      <w:pPr>
+        <w:widowControl/>
+        <w:ind w:firstLineChars="0" w:firstLine="0"/>
+        <w:jc w:val="center"/>
+        <w:rPr>
+          <w:rFonts w:asciiTheme="minorEastAsia" w:eastAsiaTheme="minorEastAsia" w:hAnsiTheme="minorEastAsia"/>
+        </w:rPr>
+      </w:pPr>
+      <w:r>
+        <w:rPr>
+          <w:noProof/>
+        </w:rPr>
+        <w:drawing>
+          <wp:inline distT="0" distB="0" distL="0" distR="0" wp14:anchorId="0D00EEFC" wp14:editId="77DCECB8">
+            <wp:extent cx="2964437" cy="1912786"/>
+            <wp:effectExtent l="0" t="0" r="7620" b="0"/>
+            <wp:docPr id="24" name="图片 24"/>
+            <wp:cNvGraphicFramePr>
+              <a:graphicFrameLocks xmlns:a="http://schemas.openxmlformats.org/drawingml/2006/main" noChangeAspect="1"/>
+            </wp:cNvGraphicFramePr>
+            <a:graphic xmlns:a="http://schemas.openxmlformats.org/drawingml/2006/main">
+              <a:graphicData uri="http://schemas.openxmlformats.org/drawingml/2006/picture">
+                <pic:pic xmlns:pic="http://schemas.openxmlformats.org/drawingml/2006/picture">
+                  <pic:nvPicPr>
+                    <pic:cNvPr id="1" name=""/>
+                    <pic:cNvPicPr/>
+                  </pic:nvPicPr>
+                  <pic:blipFill>
+                    <a:blip r:embed="rId33"/>
+                    <a:stretch>
+                      <a:fillRect/>
+                    </a:stretch>
+                  </pic:blipFill>
+                  <pic:spPr>
+                    <a:xfrm>
+                      <a:off x="0" y="0"/>
+                      <a:ext cx="2964437" cy="1912786"/>
+                    </a:xfrm>
+                    <a:prstGeom prst="rect">
+                      <a:avLst/>
+                    </a:prstGeom>
+                  </pic:spPr>
+                </pic:pic>
+              </a:graphicData>
+            </a:graphic>
+          </wp:inline>
+        </w:drawing>
+      </w:r>
+    </w:p>
+    <w:p>
+      <w:pPr>
+        <w:widowControl/>
+        <w:ind w:firstLineChars="0" w:firstLine="0"/>
+        <w:jc w:val="center"/>
+        <w:rPr>
+          <w:rFonts w:asciiTheme="minorEastAsia" w:eastAsiaTheme="minorEastAsia" w:hAnsiTheme="minorEastAsia" w:hint="eastAsia"/>
+        </w:rPr>
+      </w:pPr>
+      <w:r>
+        <w:rPr>
+          <w:rFonts w:asciiTheme="minorEastAsia" w:eastAsiaTheme="minorEastAsia" w:hAnsiTheme="minorEastAsia" w:hint="eastAsia"/>
+        </w:rPr>
+        <w:t>图</w:t>
+      </w:r>
+      <w:r>
+        <w:rPr>
+          <w:rFonts w:asciiTheme="minorEastAsia" w:eastAsiaTheme="minorEastAsia" w:hAnsiTheme="minorEastAsia" w:hint="eastAsia"/>
+        </w:rPr>
+        <w:t>4-1</w:t>
+      </w:r>
+      <w:r>
+        <w:rPr>
+          <w:rFonts w:asciiTheme="minorEastAsia" w:eastAsiaTheme="minorEastAsia" w:hAnsiTheme="minorEastAsia"/>
+        </w:rPr>
+        <w:t xml:space="preserve">8 </w:t>
+      </w:r>
+      <w:r>
+        <w:rPr>
+          <w:rFonts w:asciiTheme="minorEastAsia" w:eastAsiaTheme="minorEastAsia" w:hAnsiTheme="minorEastAsia" w:hint="eastAsia"/>
+        </w:rPr>
+        <w:t>管理员表信息实体及其属性E-R 图</w:t>
+      </w:r>
+    </w:p>
+    <w:p>
+      <w:pPr>
+        <w:widowControl/>
+        <w:ind w:firstLineChars="0" w:firstLine="0"/>
+        <w:jc w:val="left"/>
+        <w:rPr>
+          <w:rFonts w:asciiTheme="minorEastAsia" w:eastAsiaTheme="minorEastAsia" w:hAnsiTheme="minorEastAsia" w:hint="eastAsia"/>
+        </w:rPr>
+      </w:pPr>
+    </w:p>
+    <w:p>
+      <w:pPr>
+        <w:pStyle w:val="a8"/>
+        <w:numPr>
+          <w:ilvl w:val="0"/>
+          <w:numId w:val="23"/>
+        </w:numPr>
+        <w:ind w:firstLineChars="0"/>
+        <w:rPr>
+          <w:rFonts w:asciiTheme="minorEastAsia" w:eastAsiaTheme="minorEastAsia" w:hAnsiTheme="minorEastAsia" w:hint="eastAsia"/>
+        </w:rPr>
+      </w:pPr>
+      <w:r>
+        <w:rPr>
+          <w:rFonts w:asciiTheme="minorEastAsia" w:eastAsiaTheme="minorEastAsia" w:hAnsiTheme="minorEastAsia" w:hint="eastAsia"/>
+        </w:rPr>
+        <w:t>商品表</w:t>
+      </w:r>
+      <w:r>
+        <w:rPr>
+          <w:rFonts w:asciiTheme="minorEastAsia" w:eastAsiaTheme="minorEastAsia" w:hAnsiTheme="minorEastAsia" w:hint="eastAsia"/>
+        </w:rPr>
+        <w:t>信息实体及其属性E-R 图，如图</w:t>
+      </w:r>
+      <w:r>
+        <w:rPr>
+          <w:rFonts w:asciiTheme="minorEastAsia" w:eastAsiaTheme="minorEastAsia" w:hAnsiTheme="minorEastAsia" w:hint="eastAsia"/>
+        </w:rPr>
+        <w:t>4-1</w:t>
+      </w:r>
+      <w:r>
+        <w:rPr>
+          <w:rFonts w:asciiTheme="minorEastAsia" w:eastAsiaTheme="minorEastAsia" w:hAnsiTheme="minorEastAsia"/>
+        </w:rPr>
+        <w:t>9</w:t>
+      </w:r>
+      <w:r>
+        <w:rPr>
+          <w:rFonts w:asciiTheme="minorEastAsia" w:eastAsiaTheme="minorEastAsia" w:hAnsiTheme="minorEastAsia" w:hint="eastAsia"/>
+        </w:rPr>
+        <w:t>所示</w:t>
+      </w:r>
+    </w:p>
+    <w:p>
+      <w:pPr>
+        <w:widowControl/>
+        <w:ind w:firstLineChars="0" w:firstLine="0"/>
+        <w:jc w:val="center"/>
+        <w:rPr>
+          <w:rFonts w:asciiTheme="minorEastAsia" w:eastAsiaTheme="minorEastAsia" w:hAnsiTheme="minorEastAsia"/>
+        </w:rPr>
+      </w:pPr>
+      <w:r>
+        <w:rPr>
+          <w:noProof/>
+        </w:rPr>
+        <w:lastRenderedPageBreak/>
+        <w:drawing>
+          <wp:inline distT="0" distB="0" distL="0" distR="0" wp14:anchorId="7172515E" wp14:editId="49A86D2C">
+            <wp:extent cx="4298052" cy="2461473"/>
+            <wp:effectExtent l="0" t="0" r="7620" b="0"/>
+            <wp:docPr id="25" name="图片 25"/>
+            <wp:cNvGraphicFramePr>
+              <a:graphicFrameLocks xmlns:a="http://schemas.openxmlformats.org/drawingml/2006/main" noChangeAspect="1"/>
+            </wp:cNvGraphicFramePr>
+            <a:graphic xmlns:a="http://schemas.openxmlformats.org/drawingml/2006/main">
+              <a:graphicData uri="http://schemas.openxmlformats.org/drawingml/2006/picture">
+                <pic:pic xmlns:pic="http://schemas.openxmlformats.org/drawingml/2006/picture">
+                  <pic:nvPicPr>
+                    <pic:cNvPr id="1" name=""/>
+                    <pic:cNvPicPr/>
+                  </pic:nvPicPr>
+                  <pic:blipFill>
+                    <a:blip r:embed="rId34"/>
+                    <a:stretch>
+                      <a:fillRect/>
+                    </a:stretch>
+                  </pic:blipFill>
+                  <pic:spPr>
+                    <a:xfrm>
+                      <a:off x="0" y="0"/>
+                      <a:ext cx="4298052" cy="2461473"/>
+                    </a:xfrm>
+                    <a:prstGeom prst="rect">
+                      <a:avLst/>
+                    </a:prstGeom>
+                  </pic:spPr>
+                </pic:pic>
+              </a:graphicData>
+            </a:graphic>
+          </wp:inline>
+        </w:drawing>
+      </w:r>
+    </w:p>
+    <w:p>
+      <w:pPr>
+        <w:widowControl/>
+        <w:ind w:firstLineChars="0" w:firstLine="0"/>
+        <w:jc w:val="center"/>
+        <w:rPr>
+          <w:rFonts w:asciiTheme="minorEastAsia" w:eastAsiaTheme="minorEastAsia" w:hAnsiTheme="minorEastAsia" w:hint="eastAsia"/>
+        </w:rPr>
+      </w:pPr>
+      <w:r>
+        <w:rPr>
+          <w:rFonts w:asciiTheme="minorEastAsia" w:eastAsiaTheme="minorEastAsia" w:hAnsiTheme="minorEastAsia" w:hint="eastAsia"/>
+        </w:rPr>
+        <w:t>图</w:t>
+      </w:r>
+      <w:r>
+        <w:rPr>
+          <w:rFonts w:asciiTheme="minorEastAsia" w:eastAsiaTheme="minorEastAsia" w:hAnsiTheme="minorEastAsia" w:hint="eastAsia"/>
+        </w:rPr>
+        <w:t>4-1</w:t>
+      </w:r>
+      <w:r>
+        <w:rPr>
+          <w:rFonts w:asciiTheme="minorEastAsia" w:eastAsiaTheme="minorEastAsia" w:hAnsiTheme="minorEastAsia"/>
+        </w:rPr>
+        <w:t xml:space="preserve">9 </w:t>
+      </w:r>
+      <w:r>
+        <w:rPr>
+          <w:rFonts w:asciiTheme="minorEastAsia" w:eastAsiaTheme="minorEastAsia" w:hAnsiTheme="minorEastAsia" w:hint="eastAsia"/>
+        </w:rPr>
+        <w:t>商品表信息实体及其属性E-R 图</w:t>
+      </w:r>
+    </w:p>
+    <w:p>
+      <w:pPr>
+        <w:widowControl/>
+        <w:ind w:firstLineChars="0" w:firstLine="0"/>
+        <w:jc w:val="left"/>
+        <w:rPr>
+          <w:rFonts w:asciiTheme="minorEastAsia" w:eastAsiaTheme="minorEastAsia" w:hAnsiTheme="minorEastAsia" w:hint="eastAsia"/>
+        </w:rPr>
+      </w:pPr>
+    </w:p>
+    <w:p>
+      <w:pPr>
+        <w:pStyle w:val="a8"/>
+        <w:numPr>
+          <w:ilvl w:val="0"/>
+          <w:numId w:val="23"/>
+        </w:numPr>
+        <w:ind w:firstLineChars="0"/>
+        <w:rPr>
+          <w:rFonts w:asciiTheme="minorEastAsia" w:eastAsiaTheme="minorEastAsia" w:hAnsiTheme="minorEastAsia" w:hint="eastAsia"/>
+        </w:rPr>
+      </w:pPr>
+      <w:r>
+        <w:rPr>
+          <w:rFonts w:asciiTheme="minorEastAsia" w:eastAsiaTheme="minorEastAsia" w:hAnsiTheme="minorEastAsia" w:hint="eastAsia"/>
+        </w:rPr>
+        <w:t>分类表</w:t>
+      </w:r>
+      <w:r>
+        <w:rPr>
+          <w:rFonts w:asciiTheme="minorEastAsia" w:eastAsiaTheme="minorEastAsia" w:hAnsiTheme="minorEastAsia" w:hint="eastAsia"/>
+        </w:rPr>
+        <w:t>信息实体及其属性E-R 图，如图</w:t>
+      </w:r>
+      <w:r>
+        <w:rPr>
+          <w:rFonts w:asciiTheme="minorEastAsia" w:eastAsiaTheme="minorEastAsia" w:hAnsiTheme="minorEastAsia" w:hint="eastAsia"/>
+        </w:rPr>
+        <w:t>4-</w:t>
+      </w:r>
+      <w:r>
+        <w:rPr>
+          <w:rFonts w:asciiTheme="minorEastAsia" w:eastAsiaTheme="minorEastAsia" w:hAnsiTheme="minorEastAsia"/>
+        </w:rPr>
+        <w:t>20</w:t>
+      </w:r>
+      <w:r>
+        <w:rPr>
+          <w:rFonts w:asciiTheme="minorEastAsia" w:eastAsiaTheme="minorEastAsia" w:hAnsiTheme="minorEastAsia" w:hint="eastAsia"/>
+        </w:rPr>
+        <w:t>所示</w:t>
+      </w:r>
+    </w:p>
+    <w:p>
+      <w:pPr>
+        <w:widowControl/>
+        <w:ind w:firstLineChars="0" w:firstLine="0"/>
+        <w:jc w:val="center"/>
+        <w:rPr>
+          <w:rFonts w:asciiTheme="minorEastAsia" w:eastAsiaTheme="minorEastAsia" w:hAnsiTheme="minorEastAsia"/>
+        </w:rPr>
+      </w:pPr>
+      <w:r>
+        <w:rPr>
+          <w:noProof/>
+        </w:rPr>
+        <w:drawing>
+          <wp:inline distT="0" distB="0" distL="0" distR="0" wp14:anchorId="5D710BB9" wp14:editId="54DB90C5">
+            <wp:extent cx="3764606" cy="1021168"/>
+            <wp:effectExtent l="0" t="0" r="7620" b="7620"/>
+            <wp:docPr id="26" name="图片 26"/>
+            <wp:cNvGraphicFramePr>
+              <a:graphicFrameLocks xmlns:a="http://schemas.openxmlformats.org/drawingml/2006/main" noChangeAspect="1"/>
+            </wp:cNvGraphicFramePr>
+            <a:graphic xmlns:a="http://schemas.openxmlformats.org/drawingml/2006/main">
+              <a:graphicData uri="http://schemas.openxmlformats.org/drawingml/2006/picture">
+                <pic:pic xmlns:pic="http://schemas.openxmlformats.org/drawingml/2006/picture">
+                  <pic:nvPicPr>
+                    <pic:cNvPr id="1" name=""/>
+                    <pic:cNvPicPr/>
+                  </pic:nvPicPr>
+                  <pic:blipFill>
+                    <a:blip r:embed="rId35"/>
+                    <a:stretch>
+                      <a:fillRect/>
+                    </a:stretch>
+                  </pic:blipFill>
+                  <pic:spPr>
+                    <a:xfrm>
+                      <a:off x="0" y="0"/>
+                      <a:ext cx="3764606" cy="1021168"/>
+                    </a:xfrm>
+                    <a:prstGeom prst="rect">
+                      <a:avLst/>
+                    </a:prstGeom>
+                  </pic:spPr>
+                </pic:pic>
+              </a:graphicData>
+            </a:graphic>
+          </wp:inline>
+        </w:drawing>
+      </w:r>
+    </w:p>
+    <w:p>
+      <w:pPr>
+        <w:widowControl/>
+        <w:ind w:firstLineChars="0" w:firstLine="0"/>
+        <w:jc w:val="center"/>
+        <w:rPr>
+          <w:rFonts w:asciiTheme="minorEastAsia" w:eastAsiaTheme="minorEastAsia" w:hAnsiTheme="minorEastAsia" w:hint="eastAsia"/>
+        </w:rPr>
+      </w:pPr>
+      <w:r>
+        <w:rPr>
+          <w:rFonts w:asciiTheme="minorEastAsia" w:eastAsiaTheme="minorEastAsia" w:hAnsiTheme="minorEastAsia" w:hint="eastAsia"/>
+        </w:rPr>
+        <w:t>图</w:t>
+      </w:r>
+      <w:r>
+        <w:rPr>
+          <w:rFonts w:asciiTheme="minorEastAsia" w:eastAsiaTheme="minorEastAsia" w:hAnsiTheme="minorEastAsia" w:hint="eastAsia"/>
+        </w:rPr>
+        <w:t>4-</w:t>
+      </w:r>
+      <w:r>
+        <w:rPr>
+          <w:rFonts w:asciiTheme="minorEastAsia" w:eastAsiaTheme="minorEastAsia" w:hAnsiTheme="minorEastAsia"/>
+        </w:rPr>
+        <w:t xml:space="preserve">20 </w:t>
+      </w:r>
+      <w:r>
+        <w:rPr>
+          <w:rFonts w:asciiTheme="minorEastAsia" w:eastAsiaTheme="minorEastAsia" w:hAnsiTheme="minorEastAsia" w:hint="eastAsia"/>
+        </w:rPr>
+        <w:t>分类表</w:t>
+      </w:r>
+      <w:r>
+        <w:rPr>
+          <w:rFonts w:asciiTheme="minorEastAsia" w:eastAsiaTheme="minorEastAsia" w:hAnsiTheme="minorEastAsia" w:hint="eastAsia"/>
+        </w:rPr>
+        <w:t>信息实体及其属性E-R 图</w:t>
+      </w:r>
+    </w:p>
+    <w:p>
+      <w:pPr>
+        <w:widowControl/>
+        <w:ind w:firstLineChars="0" w:firstLine="0"/>
+        <w:jc w:val="left"/>
+        <w:rPr>
+          <w:rFonts w:asciiTheme="minorEastAsia" w:eastAsiaTheme="minorEastAsia" w:hAnsiTheme="minorEastAsia" w:hint="eastAsia"/>
+        </w:rPr>
+      </w:pPr>
+    </w:p>
+    <w:p>
+      <w:pPr>
+        <w:pStyle w:val="a8"/>
+        <w:numPr>
+          <w:ilvl w:val="0"/>
+          <w:numId w:val="23"/>
+        </w:numPr>
+        <w:ind w:firstLineChars="0"/>
+        <w:rPr>
+          <w:rFonts w:asciiTheme="minorEastAsia" w:eastAsiaTheme="minorEastAsia" w:hAnsiTheme="minorEastAsia" w:hint="eastAsia"/>
+        </w:rPr>
+      </w:pPr>
+      <w:r>
+        <w:rPr>
+          <w:rFonts w:asciiTheme="minorEastAsia" w:eastAsiaTheme="minorEastAsia" w:hAnsiTheme="minorEastAsia" w:hint="eastAsia"/>
+        </w:rPr>
+        <w:t>收藏表</w:t>
+      </w:r>
+      <w:r>
+        <w:rPr>
+          <w:rFonts w:asciiTheme="minorEastAsia" w:eastAsiaTheme="minorEastAsia" w:hAnsiTheme="minorEastAsia" w:hint="eastAsia"/>
+        </w:rPr>
+        <w:t>信息实体及其属性E-R 图，如图</w:t>
+      </w:r>
+      <w:r>
+        <w:rPr>
+          <w:rFonts w:asciiTheme="minorEastAsia" w:eastAsiaTheme="minorEastAsia" w:hAnsiTheme="minorEastAsia" w:hint="eastAsia"/>
+        </w:rPr>
+        <w:t>4-</w:t>
+      </w:r>
+      <w:r>
+        <w:rPr>
+          <w:rFonts w:asciiTheme="minorEastAsia" w:eastAsiaTheme="minorEastAsia" w:hAnsiTheme="minorEastAsia"/>
+        </w:rPr>
+        <w:t>21</w:t>
+      </w:r>
+      <w:r>
+        <w:rPr>
+          <w:rFonts w:asciiTheme="minorEastAsia" w:eastAsiaTheme="minorEastAsia" w:hAnsiTheme="minorEastAsia" w:hint="eastAsia"/>
+        </w:rPr>
+        <w:t>所示</w:t>
+      </w:r>
+    </w:p>
+    <w:p>
+      <w:pPr>
+        <w:widowControl/>
+        <w:ind w:firstLineChars="0" w:firstLine="0"/>
+        <w:jc w:val="center"/>
+        <w:rPr>
+          <w:rFonts w:asciiTheme="minorEastAsia" w:eastAsiaTheme="minorEastAsia" w:hAnsiTheme="minorEastAsia"/>
+        </w:rPr>
+      </w:pPr>
+      <w:r>
+        <w:rPr>
+          <w:noProof/>
+        </w:rPr>
+        <w:drawing>
+          <wp:inline distT="0" distB="0" distL="0" distR="0" wp14:anchorId="064DCA3C" wp14:editId="71540C27">
+            <wp:extent cx="3185436" cy="662997"/>
+            <wp:effectExtent l="0" t="0" r="0" b="3810"/>
+            <wp:docPr id="27" name="图片 27"/>
+            <wp:cNvGraphicFramePr>
+              <a:graphicFrameLocks xmlns:a="http://schemas.openxmlformats.org/drawingml/2006/main" noChangeAspect="1"/>
+            </wp:cNvGraphicFramePr>
+            <a:graphic xmlns:a="http://schemas.openxmlformats.org/drawingml/2006/main">
+              <a:graphicData uri="http://schemas.openxmlformats.org/drawingml/2006/picture">
+                <pic:pic xmlns:pic="http://schemas.openxmlformats.org/drawingml/2006/picture">
+                  <pic:nvPicPr>
+                    <pic:cNvPr id="1" name=""/>
+                    <pic:cNvPicPr/>
+                  </pic:nvPicPr>
+                  <pic:blipFill>
+                    <a:blip r:embed="rId36"/>
+                    <a:stretch>
+                      <a:fillRect/>
+                    </a:stretch>
+                  </pic:blipFill>
+                  <pic:spPr>
+                    <a:xfrm>
+                      <a:off x="0" y="0"/>
+                      <a:ext cx="3185436" cy="662997"/>
+                    </a:xfrm>
+                    <a:prstGeom prst="rect">
+                      <a:avLst/>
+                    </a:prstGeom>
+                  </pic:spPr>
+                </pic:pic>
+              </a:graphicData>
+            </a:graphic>
+          </wp:inline>
+        </w:drawing>
+      </w:r>
+    </w:p>
+    <w:p>
+      <w:pPr>
+        <w:widowControl/>
+        <w:ind w:firstLineChars="0" w:firstLine="0"/>
+        <w:jc w:val="center"/>
+        <w:rPr>
+          <w:rFonts w:asciiTheme="minorEastAsia" w:eastAsiaTheme="minorEastAsia" w:hAnsiTheme="minorEastAsia" w:hint="eastAsia"/>
+        </w:rPr>
+      </w:pPr>
+      <w:r>
+        <w:rPr>
+          <w:rFonts w:asciiTheme="minorEastAsia" w:eastAsiaTheme="minorEastAsia" w:hAnsiTheme="minorEastAsia" w:hint="eastAsia"/>
+        </w:rPr>
+        <w:t>图</w:t>
+      </w:r>
+      <w:r>
+        <w:rPr>
+          <w:rFonts w:asciiTheme="minorEastAsia" w:eastAsiaTheme="minorEastAsia" w:hAnsiTheme="minorEastAsia" w:hint="eastAsia"/>
+        </w:rPr>
+        <w:t>4-</w:t>
+      </w:r>
+      <w:r>
+        <w:rPr>
+          <w:rFonts w:asciiTheme="minorEastAsia" w:eastAsiaTheme="minorEastAsia" w:hAnsiTheme="minorEastAsia"/>
+        </w:rPr>
+        <w:t xml:space="preserve">21 </w:t>
+      </w:r>
+      <w:r>
+        <w:rPr>
+          <w:rFonts w:asciiTheme="minorEastAsia" w:eastAsiaTheme="minorEastAsia" w:hAnsiTheme="minorEastAsia" w:hint="eastAsia"/>
+        </w:rPr>
+        <w:t>收藏表</w:t>
+      </w:r>
+      <w:r>
+        <w:rPr>
+          <w:rFonts w:asciiTheme="minorEastAsia" w:eastAsiaTheme="minorEastAsia" w:hAnsiTheme="minorEastAsia" w:hint="eastAsia"/>
+        </w:rPr>
+        <w:t>信息实体及其属性E-R 图</w:t>
+      </w:r>
+    </w:p>
+    <w:p>
+      <w:pPr>
+        <w:widowControl/>
+        <w:ind w:firstLineChars="0" w:firstLine="0"/>
+        <w:jc w:val="left"/>
+        <w:rPr>
+          <w:rFonts w:asciiTheme="minorEastAsia" w:eastAsiaTheme="minorEastAsia" w:hAnsiTheme="minorEastAsia" w:hint="eastAsia"/>
+        </w:rPr>
+      </w:pPr>
+    </w:p>
+    <w:p>
+      <w:pPr>
+        <w:pStyle w:val="a8"/>
+        <w:numPr>
+          <w:ilvl w:val="0"/>
+          <w:numId w:val="23"/>
+        </w:numPr>
+        <w:ind w:firstLineChars="0"/>
+        <w:rPr>
+          <w:rFonts w:asciiTheme="minorEastAsia" w:eastAsiaTheme="minorEastAsia" w:hAnsiTheme="minorEastAsia" w:hint="eastAsia"/>
+        </w:rPr>
+      </w:pPr>
+      <w:r>
+        <w:rPr>
+          <w:rFonts w:asciiTheme="minorEastAsia" w:eastAsiaTheme="minorEastAsia" w:hAnsiTheme="minorEastAsia" w:hint="eastAsia"/>
+        </w:rPr>
+        <w:t>下</w:t>
+      </w:r>
+      <w:proofErr w:type="gramStart"/>
+      <w:r>
+        <w:rPr>
+          <w:rFonts w:asciiTheme="minorEastAsia" w:eastAsiaTheme="minorEastAsia" w:hAnsiTheme="minorEastAsia" w:hint="eastAsia"/>
+        </w:rPr>
+        <w:t>架商品</w:t>
+      </w:r>
+      <w:proofErr w:type="gramEnd"/>
+      <w:r>
+        <w:rPr>
+          <w:rFonts w:asciiTheme="minorEastAsia" w:eastAsiaTheme="minorEastAsia" w:hAnsiTheme="minorEastAsia" w:hint="eastAsia"/>
+        </w:rPr>
+        <w:t>表</w:t>
+      </w:r>
+      <w:r>
+        <w:rPr>
+          <w:rFonts w:asciiTheme="minorEastAsia" w:eastAsiaTheme="minorEastAsia" w:hAnsiTheme="minorEastAsia" w:hint="eastAsia"/>
+        </w:rPr>
+        <w:t>信息实体及其属性E-R 图，如图</w:t>
+      </w:r>
+      <w:r>
+        <w:rPr>
+          <w:rFonts w:asciiTheme="minorEastAsia" w:eastAsiaTheme="minorEastAsia" w:hAnsiTheme="minorEastAsia" w:hint="eastAsia"/>
+        </w:rPr>
+        <w:t>4-</w:t>
+      </w:r>
+      <w:r>
+        <w:rPr>
+          <w:rFonts w:asciiTheme="minorEastAsia" w:eastAsiaTheme="minorEastAsia" w:hAnsiTheme="minorEastAsia"/>
+        </w:rPr>
+        <w:t>22</w:t>
+      </w:r>
+      <w:r>
+        <w:rPr>
+          <w:rFonts w:asciiTheme="minorEastAsia" w:eastAsiaTheme="minorEastAsia" w:hAnsiTheme="minorEastAsia" w:hint="eastAsia"/>
+        </w:rPr>
+        <w:t>所示</w:t>
+      </w:r>
+    </w:p>
+    <w:p>
+      <w:pPr>
+        <w:widowControl/>
+        <w:ind w:firstLineChars="0" w:firstLine="0"/>
+        <w:jc w:val="center"/>
+        <w:rPr>
+          <w:rFonts w:asciiTheme="minorEastAsia" w:eastAsiaTheme="minorEastAsia" w:hAnsiTheme="minorEastAsia"/>
+        </w:rPr>
+      </w:pPr>
+      <w:r>
+        <w:rPr>
+          <w:noProof/>
+        </w:rPr>
+        <w:lastRenderedPageBreak/>
+        <w:drawing>
+          <wp:inline distT="0" distB="0" distL="0" distR="0" wp14:anchorId="40632263" wp14:editId="362B114C">
+            <wp:extent cx="4298052" cy="2461473"/>
+            <wp:effectExtent l="0" t="0" r="7620" b="0"/>
+            <wp:docPr id="28" name="图片 28"/>
+            <wp:cNvGraphicFramePr>
+              <a:graphicFrameLocks xmlns:a="http://schemas.openxmlformats.org/drawingml/2006/main" noChangeAspect="1"/>
+            </wp:cNvGraphicFramePr>
+            <a:graphic xmlns:a="http://schemas.openxmlformats.org/drawingml/2006/main">
+              <a:graphicData uri="http://schemas.openxmlformats.org/drawingml/2006/picture">
+                <pic:pic xmlns:pic="http://schemas.openxmlformats.org/drawingml/2006/picture">
+                  <pic:nvPicPr>
+                    <pic:cNvPr id="1" name=""/>
+                    <pic:cNvPicPr/>
+                  </pic:nvPicPr>
+                  <pic:blipFill>
+                    <a:blip r:embed="rId37"/>
+                    <a:stretch>
+                      <a:fillRect/>
+                    </a:stretch>
+                  </pic:blipFill>
+                  <pic:spPr>
+                    <a:xfrm>
+                      <a:off x="0" y="0"/>
+                      <a:ext cx="4298052" cy="2461473"/>
+                    </a:xfrm>
+                    <a:prstGeom prst="rect">
+                      <a:avLst/>
+                    </a:prstGeom>
+                  </pic:spPr>
+                </pic:pic>
+              </a:graphicData>
+            </a:graphic>
+          </wp:inline>
+        </w:drawing>
+      </w:r>
+    </w:p>
+    <w:p>
+      <w:pPr>
+        <w:widowControl/>
+        <w:ind w:firstLineChars="0" w:firstLine="0"/>
+        <w:jc w:val="center"/>
+        <w:rPr>
+          <w:rFonts w:asciiTheme="minorEastAsia" w:eastAsiaTheme="minorEastAsia" w:hAnsiTheme="minorEastAsia" w:hint="eastAsia"/>
+        </w:rPr>
+      </w:pPr>
+      <w:r>
+        <w:rPr>
+          <w:rFonts w:asciiTheme="minorEastAsia" w:eastAsiaTheme="minorEastAsia" w:hAnsiTheme="minorEastAsia" w:hint="eastAsia"/>
+        </w:rPr>
+        <w:t>图</w:t>
+      </w:r>
+      <w:r>
+        <w:rPr>
+          <w:rFonts w:asciiTheme="minorEastAsia" w:eastAsiaTheme="minorEastAsia" w:hAnsiTheme="minorEastAsia" w:hint="eastAsia"/>
+        </w:rPr>
+        <w:t>4-</w:t>
+      </w:r>
+      <w:r>
+        <w:rPr>
+          <w:rFonts w:asciiTheme="minorEastAsia" w:eastAsiaTheme="minorEastAsia" w:hAnsiTheme="minorEastAsia"/>
+        </w:rPr>
+        <w:t xml:space="preserve">22 </w:t>
+      </w:r>
+      <w:r>
+        <w:rPr>
+          <w:rFonts w:asciiTheme="minorEastAsia" w:eastAsiaTheme="minorEastAsia" w:hAnsiTheme="minorEastAsia" w:hint="eastAsia"/>
+        </w:rPr>
+        <w:t>下</w:t>
+      </w:r>
+      <w:proofErr w:type="gramStart"/>
+      <w:r>
+        <w:rPr>
+          <w:rFonts w:asciiTheme="minorEastAsia" w:eastAsiaTheme="minorEastAsia" w:hAnsiTheme="minorEastAsia" w:hint="eastAsia"/>
+        </w:rPr>
+        <w:t>架商品</w:t>
+      </w:r>
+      <w:proofErr w:type="gramEnd"/>
+      <w:r>
+        <w:rPr>
+          <w:rFonts w:asciiTheme="minorEastAsia" w:eastAsiaTheme="minorEastAsia" w:hAnsiTheme="minorEastAsia" w:hint="eastAsia"/>
+        </w:rPr>
+        <w:t>表</w:t>
+      </w:r>
+      <w:r>
+        <w:rPr>
+          <w:rFonts w:asciiTheme="minorEastAsia" w:eastAsiaTheme="minorEastAsia" w:hAnsiTheme="minorEastAsia" w:hint="eastAsia"/>
+        </w:rPr>
+        <w:t>信息实体及其属性E-R 图</w:t>
+      </w:r>
+    </w:p>
+    <w:p>
+      <w:pPr>
+        <w:widowControl/>
+        <w:ind w:firstLineChars="0" w:firstLine="0"/>
+        <w:jc w:val="left"/>
+        <w:rPr>
+          <w:rFonts w:asciiTheme="minorEastAsia" w:eastAsiaTheme="minorEastAsia" w:hAnsiTheme="minorEastAsia" w:hint="eastAsia"/>
+        </w:rPr>
+      </w:pPr>
+    </w:p>
+    <w:p>
+      <w:pPr>
+        <w:pStyle w:val="a8"/>
+        <w:numPr>
+          <w:ilvl w:val="0"/>
+          <w:numId w:val="23"/>
+        </w:numPr>
+        <w:ind w:firstLineChars="0"/>
+        <w:rPr>
+          <w:rFonts w:asciiTheme="minorEastAsia" w:eastAsiaTheme="minorEastAsia" w:hAnsiTheme="minorEastAsia" w:hint="eastAsia"/>
+        </w:rPr>
+      </w:pPr>
+      <w:bookmarkStart w:id="69" w:name="OLE_LINK17"/>
+      <w:r>
+        <w:rPr>
+          <w:rFonts w:asciiTheme="minorEastAsia" w:eastAsiaTheme="minorEastAsia" w:hAnsiTheme="minorEastAsia" w:hint="eastAsia"/>
+        </w:rPr>
+        <w:t>交易完成商品</w:t>
+      </w:r>
+      <w:r>
+        <w:rPr>
+          <w:rFonts w:asciiTheme="minorEastAsia" w:eastAsiaTheme="minorEastAsia" w:hAnsiTheme="minorEastAsia" w:hint="eastAsia"/>
+        </w:rPr>
+        <w:t>表</w:t>
+      </w:r>
+      <w:bookmarkEnd w:id="69"/>
+      <w:r>
+        <w:rPr>
+          <w:rFonts w:asciiTheme="minorEastAsia" w:eastAsiaTheme="minorEastAsia" w:hAnsiTheme="minorEastAsia" w:hint="eastAsia"/>
+        </w:rPr>
+        <w:t>信息实体及其属性E-R 图，如图</w:t>
+      </w:r>
+      <w:r>
+        <w:rPr>
+          <w:rFonts w:asciiTheme="minorEastAsia" w:eastAsiaTheme="minorEastAsia" w:hAnsiTheme="minorEastAsia" w:hint="eastAsia"/>
+        </w:rPr>
+        <w:t>4-</w:t>
+      </w:r>
+      <w:r>
+        <w:rPr>
+          <w:rFonts w:asciiTheme="minorEastAsia" w:eastAsiaTheme="minorEastAsia" w:hAnsiTheme="minorEastAsia"/>
+        </w:rPr>
+        <w:t>23</w:t>
+      </w:r>
+      <w:r>
+        <w:rPr>
+          <w:rFonts w:asciiTheme="minorEastAsia" w:eastAsiaTheme="minorEastAsia" w:hAnsiTheme="minorEastAsia" w:hint="eastAsia"/>
+        </w:rPr>
+        <w:t>所示</w:t>
+      </w:r>
+    </w:p>
+    <w:p>
+      <w:pPr>
+        <w:widowControl/>
+        <w:ind w:firstLineChars="0" w:firstLine="0"/>
+        <w:jc w:val="center"/>
+        <w:rPr>
+          <w:rFonts w:asciiTheme="minorEastAsia" w:eastAsiaTheme="minorEastAsia" w:hAnsiTheme="minorEastAsia"/>
+        </w:rPr>
+      </w:pPr>
+      <w:r>
+        <w:rPr>
+          <w:noProof/>
+        </w:rPr>
+        <w:drawing>
+          <wp:inline distT="0" distB="0" distL="0" distR="0" wp14:anchorId="2D436894" wp14:editId="0E0FB2B0">
+            <wp:extent cx="4305673" cy="2560542"/>
+            <wp:effectExtent l="0" t="0" r="0" b="0"/>
+            <wp:docPr id="29" name="图片 29"/>
+            <wp:cNvGraphicFramePr>
+              <a:graphicFrameLocks xmlns:a="http://schemas.openxmlformats.org/drawingml/2006/main" noChangeAspect="1"/>
+            </wp:cNvGraphicFramePr>
+            <a:graphic xmlns:a="http://schemas.openxmlformats.org/drawingml/2006/main">
+              <a:graphicData uri="http://schemas.openxmlformats.org/drawingml/2006/picture">
+                <pic:pic xmlns:pic="http://schemas.openxmlformats.org/drawingml/2006/picture">
+                  <pic:nvPicPr>
+                    <pic:cNvPr id="1" name=""/>
+                    <pic:cNvPicPr/>
+                  </pic:nvPicPr>
+                  <pic:blipFill>
+                    <a:blip r:embed="rId38"/>
+                    <a:stretch>
+                      <a:fillRect/>
+                    </a:stretch>
+                  </pic:blipFill>
+                  <pic:spPr>
+                    <a:xfrm>
+                      <a:off x="0" y="0"/>
+                      <a:ext cx="4305673" cy="2560542"/>
+                    </a:xfrm>
+                    <a:prstGeom prst="rect">
+                      <a:avLst/>
+                    </a:prstGeom>
+                  </pic:spPr>
+                </pic:pic>
+              </a:graphicData>
+            </a:graphic>
+          </wp:inline>
+        </w:drawing>
+      </w:r>
+    </w:p>
+    <w:p>
+      <w:pPr>
+        <w:widowControl/>
+        <w:ind w:firstLineChars="0" w:firstLine="0"/>
+        <w:jc w:val="center"/>
+        <w:rPr>
+          <w:rFonts w:asciiTheme="minorEastAsia" w:eastAsiaTheme="minorEastAsia" w:hAnsiTheme="minorEastAsia" w:hint="eastAsia"/>
+        </w:rPr>
+      </w:pPr>
+      <w:r>
+        <w:rPr>
+          <w:rFonts w:asciiTheme="minorEastAsia" w:eastAsiaTheme="minorEastAsia" w:hAnsiTheme="minorEastAsia" w:hint="eastAsia"/>
+        </w:rPr>
+        <w:t>图</w:t>
+      </w:r>
+      <w:r>
+        <w:rPr>
+          <w:rFonts w:asciiTheme="minorEastAsia" w:eastAsiaTheme="minorEastAsia" w:hAnsiTheme="minorEastAsia" w:hint="eastAsia"/>
+        </w:rPr>
+        <w:t>4-</w:t>
+      </w:r>
+      <w:r>
+        <w:rPr>
+          <w:rFonts w:asciiTheme="minorEastAsia" w:eastAsiaTheme="minorEastAsia" w:hAnsiTheme="minorEastAsia"/>
+        </w:rPr>
+        <w:t xml:space="preserve">23 </w:t>
+      </w:r>
+      <w:r>
+        <w:rPr>
+          <w:rFonts w:asciiTheme="minorEastAsia" w:eastAsiaTheme="minorEastAsia" w:hAnsiTheme="minorEastAsia" w:hint="eastAsia"/>
+        </w:rPr>
+        <w:t>交易完成商品</w:t>
+      </w:r>
+      <w:r>
+        <w:rPr>
+          <w:rFonts w:asciiTheme="minorEastAsia" w:eastAsiaTheme="minorEastAsia" w:hAnsiTheme="minorEastAsia" w:hint="eastAsia"/>
+        </w:rPr>
+        <w:t>表</w:t>
+      </w:r>
+      <w:r>
+        <w:rPr>
+          <w:rFonts w:asciiTheme="minorEastAsia" w:eastAsiaTheme="minorEastAsia" w:hAnsiTheme="minorEastAsia" w:hint="eastAsia"/>
+        </w:rPr>
+        <w:t>信息实体及其属性E-R 图</w:t>
+      </w:r>
+    </w:p>
+    <w:p>
+      <w:pPr>
+        <w:widowControl/>
+        <w:ind w:firstLineChars="0" w:firstLine="0"/>
+        <w:jc w:val="left"/>
+        <w:rPr>
+          <w:rFonts w:asciiTheme="minorEastAsia" w:eastAsiaTheme="minorEastAsia" w:hAnsiTheme="minorEastAsia"/>
+        </w:rPr>
+      </w:pPr>
+    </w:p>
+    <w:p>
+      <w:pPr>
+        <w:widowControl/>
+        <w:ind w:firstLineChars="0" w:firstLine="0"/>
+        <w:jc w:val="left"/>
+        <w:rPr>
+          <w:rFonts w:asciiTheme="minorEastAsia" w:eastAsiaTheme="minorEastAsia" w:hAnsiTheme="minorEastAsia" w:hint="eastAsia"/>
+        </w:rPr>
+      </w:pPr>
+    </w:p>
+    <w:p>
+      <w:pPr>
+        <w:pStyle w:val="3"/>
+        <w:ind w:firstLine="560"/>
+        <w:rPr>
+          <w:rFonts w:hint="eastAsia"/>
+        </w:rPr>
+      </w:pPr>
+      <w:bookmarkStart w:id="70" w:name="_Toc4250534"/>
+      <w:r>
+        <w:rPr>
+          <w:rFonts w:hint="eastAsia"/>
+        </w:rPr>
+        <w:t>4</w:t>
+      </w:r>
+      <w:r>
+        <w:t>.3.3</w:t>
+      </w:r>
+      <w:r>
+        <w:rPr>
+          <w:rFonts w:hint="eastAsia"/>
+        </w:rPr>
+        <w:t>数据库逻辑设计</w:t>
+      </w:r>
+      <w:bookmarkEnd w:id="70"/>
+    </w:p>
+    <w:bookmarkEnd w:id="64"/>
     <w:p>
       <w:pPr>
         <w:widowControl/>
@@ -8912,25 +12476,339 @@
         <w:rPr>
           <w:rFonts w:asciiTheme="minorEastAsia" w:eastAsiaTheme="minorEastAsia" w:hAnsiTheme="minorEastAsia" w:hint="eastAsia"/>
         </w:rPr>
-        <w:t>本系统选用的是MongoDB数据库，数据库总设立用户表、管理员表、商品表、分类表、收藏表、下架商品表、交易完成数据表等。</w:t>
-      </w:r>
-    </w:p>
-    <w:p>
-      <w:pPr>
-        <w:widowControl/>
-        <w:ind w:firstLineChars="0" w:firstLine="0"/>
+        <w:t>实体</w:t>
+      </w:r>
+      <w:proofErr w:type="gramStart"/>
+      <w:r>
+        <w:rPr>
+          <w:rFonts w:asciiTheme="minorEastAsia" w:eastAsiaTheme="minorEastAsia" w:hAnsiTheme="minorEastAsia" w:hint="eastAsia"/>
+        </w:rPr>
+        <w:t>集表示</w:t>
+      </w:r>
+      <w:proofErr w:type="gramEnd"/>
+      <w:r>
+        <w:rPr>
+          <w:rFonts w:asciiTheme="minorEastAsia" w:eastAsiaTheme="minorEastAsia" w:hAnsiTheme="minorEastAsia" w:hint="eastAsia"/>
+        </w:rPr>
+        <w:t>为关系数据数据模型，</w:t>
+      </w:r>
+      <w:r>
+        <w:rPr>
+          <w:rFonts w:asciiTheme="minorEastAsia" w:eastAsiaTheme="minorEastAsia" w:hAnsiTheme="minorEastAsia" w:hint="eastAsia"/>
+        </w:rPr>
+        <w:t>将实体集转化为关系模式：</w:t>
+      </w:r>
+    </w:p>
+    <w:p>
+      <w:pPr>
+        <w:pStyle w:val="a8"/>
+        <w:widowControl/>
+        <w:numPr>
+          <w:ilvl w:val="0"/>
+          <w:numId w:val="24"/>
+        </w:numPr>
+        <w:ind w:firstLineChars="0"/>
         <w:jc w:val="left"/>
         <w:rPr>
           <w:rFonts w:asciiTheme="minorEastAsia" w:eastAsiaTheme="minorEastAsia" w:hAnsiTheme="minorEastAsia"/>
         </w:rPr>
       </w:pPr>
+      <w:r>
+        <w:rPr>
+          <w:rFonts w:asciiTheme="minorEastAsia" w:eastAsiaTheme="minorEastAsia" w:hAnsiTheme="minorEastAsia" w:hint="eastAsia"/>
+        </w:rPr>
+        <w:t>用户表（用户名，密码，昵称，性别，电话，邮箱，地址，注册时间，操作时间）。</w:t>
+      </w:r>
+    </w:p>
+    <w:p>
+      <w:pPr>
+        <w:pStyle w:val="a8"/>
+        <w:widowControl/>
+        <w:numPr>
+          <w:ilvl w:val="0"/>
+          <w:numId w:val="24"/>
+        </w:numPr>
+        <w:ind w:firstLineChars="0"/>
+        <w:jc w:val="left"/>
+        <w:rPr>
+          <w:rFonts w:asciiTheme="minorEastAsia" w:eastAsiaTheme="minorEastAsia" w:hAnsiTheme="minorEastAsia"/>
+        </w:rPr>
+      </w:pPr>
+      <w:r>
+        <w:rPr>
+          <w:rFonts w:asciiTheme="minorEastAsia" w:eastAsiaTheme="minorEastAsia" w:hAnsiTheme="minorEastAsia" w:hint="eastAsia"/>
+        </w:rPr>
+        <w:t>管理员</w:t>
+      </w:r>
+      <w:r>
+        <w:rPr>
+          <w:rFonts w:asciiTheme="minorEastAsia" w:eastAsiaTheme="minorEastAsia" w:hAnsiTheme="minorEastAsia" w:hint="eastAsia"/>
+        </w:rPr>
+        <w:t>表（</w:t>
+      </w:r>
+      <w:r>
+        <w:rPr>
+          <w:rFonts w:asciiTheme="minorEastAsia" w:eastAsiaTheme="minorEastAsia" w:hAnsiTheme="minorEastAsia" w:hint="eastAsia"/>
+        </w:rPr>
+        <w:t>管理员</w:t>
+      </w:r>
+      <w:r>
+        <w:rPr>
+          <w:rFonts w:asciiTheme="minorEastAsia" w:eastAsiaTheme="minorEastAsia" w:hAnsiTheme="minorEastAsia" w:hint="eastAsia"/>
+        </w:rPr>
+        <w:t>名，密码，</w:t>
+      </w:r>
+      <w:r>
+        <w:rPr>
+          <w:rFonts w:asciiTheme="minorEastAsia" w:eastAsiaTheme="minorEastAsia" w:hAnsiTheme="minorEastAsia" w:hint="eastAsia"/>
+        </w:rPr>
+        <w:t>管理员权限，</w:t>
+      </w:r>
+      <w:r>
+        <w:rPr>
+          <w:rFonts w:asciiTheme="minorEastAsia" w:eastAsiaTheme="minorEastAsia" w:hAnsiTheme="minorEastAsia" w:hint="eastAsia"/>
+        </w:rPr>
+        <w:t>昵称，性别，电话，邮箱，地址，注册时间，操作时间）</w:t>
+      </w:r>
+      <w:r>
+        <w:rPr>
+          <w:rFonts w:asciiTheme="minorEastAsia" w:eastAsiaTheme="minorEastAsia" w:hAnsiTheme="minorEastAsia" w:hint="eastAsia"/>
+        </w:rPr>
+        <w:t>。</w:t>
+      </w:r>
+    </w:p>
+    <w:p>
+      <w:pPr>
+        <w:pStyle w:val="a8"/>
+        <w:widowControl/>
+        <w:numPr>
+          <w:ilvl w:val="0"/>
+          <w:numId w:val="24"/>
+        </w:numPr>
+        <w:ind w:firstLineChars="0"/>
+        <w:jc w:val="left"/>
+        <w:rPr>
+          <w:rFonts w:asciiTheme="minorEastAsia" w:eastAsiaTheme="minorEastAsia" w:hAnsiTheme="minorEastAsia" w:hint="eastAsia"/>
+        </w:rPr>
+      </w:pPr>
+      <w:r>
+        <w:rPr>
+          <w:rFonts w:asciiTheme="minorEastAsia" w:eastAsiaTheme="minorEastAsia" w:hAnsiTheme="minorEastAsia" w:hint="eastAsia"/>
+        </w:rPr>
+        <w:t>商品表（</w:t>
+      </w:r>
+      <w:bookmarkStart w:id="71" w:name="OLE_LINK18"/>
+      <w:r>
+        <w:rPr>
+          <w:rFonts w:asciiTheme="minorEastAsia" w:eastAsiaTheme="minorEastAsia" w:hAnsiTheme="minorEastAsia" w:hint="eastAsia"/>
+        </w:rPr>
+        <w:t>用户ID，商品名，一级分类，二级分类，价格，原价，地址，颜色，商品标签，描述，主图，图片，购买日期，收藏量，创建时间，操作时间</w:t>
+      </w:r>
+      <w:bookmarkEnd w:id="71"/>
+      <w:r>
+        <w:rPr>
+          <w:rFonts w:asciiTheme="minorEastAsia" w:eastAsiaTheme="minorEastAsia" w:hAnsiTheme="minorEastAsia" w:hint="eastAsia"/>
+        </w:rPr>
+        <w:t>）</w:t>
+      </w:r>
+    </w:p>
+    <w:p>
+      <w:pPr>
+        <w:pStyle w:val="a8"/>
+        <w:widowControl/>
+        <w:numPr>
+          <w:ilvl w:val="0"/>
+          <w:numId w:val="24"/>
+        </w:numPr>
+        <w:ind w:firstLineChars="0"/>
+        <w:jc w:val="left"/>
+        <w:rPr>
+          <w:rFonts w:asciiTheme="minorEastAsia" w:eastAsiaTheme="minorEastAsia" w:hAnsiTheme="minorEastAsia" w:hint="eastAsia"/>
+        </w:rPr>
+      </w:pPr>
+      <w:r>
+        <w:rPr>
+          <w:rFonts w:asciiTheme="minorEastAsia" w:eastAsiaTheme="minorEastAsia" w:hAnsiTheme="minorEastAsia" w:hint="eastAsia"/>
+        </w:rPr>
+        <w:lastRenderedPageBreak/>
+        <w:t>分类表（</w:t>
+      </w:r>
+      <w:r>
+        <w:rPr>
+          <w:rFonts w:asciiTheme="minorEastAsia" w:eastAsiaTheme="minorEastAsia" w:hAnsiTheme="minorEastAsia" w:hint="eastAsia"/>
+        </w:rPr>
+        <w:t>编号，分类名，分类级别，一级分类，分类下商品数，操作时间</w:t>
+      </w:r>
+      <w:r>
+        <w:rPr>
+          <w:rFonts w:asciiTheme="minorEastAsia" w:eastAsiaTheme="minorEastAsia" w:hAnsiTheme="minorEastAsia" w:hint="eastAsia"/>
+        </w:rPr>
+        <w:t>）</w:t>
+      </w:r>
+    </w:p>
+    <w:p>
+      <w:pPr>
+        <w:pStyle w:val="a8"/>
+        <w:widowControl/>
+        <w:numPr>
+          <w:ilvl w:val="0"/>
+          <w:numId w:val="24"/>
+        </w:numPr>
+        <w:ind w:firstLineChars="0"/>
+        <w:jc w:val="left"/>
+        <w:rPr>
+          <w:rFonts w:asciiTheme="minorEastAsia" w:eastAsiaTheme="minorEastAsia" w:hAnsiTheme="minorEastAsia"/>
+        </w:rPr>
+      </w:pPr>
+      <w:r>
+        <w:rPr>
+          <w:rFonts w:asciiTheme="minorEastAsia" w:eastAsiaTheme="minorEastAsia" w:hAnsiTheme="minorEastAsia" w:hint="eastAsia"/>
+        </w:rPr>
+        <w:t>收藏表（</w:t>
+      </w:r>
+      <w:r>
+        <w:rPr>
+          <w:rFonts w:asciiTheme="minorEastAsia" w:eastAsiaTheme="minorEastAsia" w:hAnsiTheme="minorEastAsia" w:hint="eastAsia"/>
+        </w:rPr>
+        <w:t>用户ID，商品ID，收藏时间</w:t>
+      </w:r>
+      <w:r>
+        <w:rPr>
+          <w:rFonts w:asciiTheme="minorEastAsia" w:eastAsiaTheme="minorEastAsia" w:hAnsiTheme="minorEastAsia" w:hint="eastAsia"/>
+        </w:rPr>
+        <w:t>）</w:t>
+      </w:r>
+    </w:p>
+    <w:p>
+      <w:pPr>
+        <w:pStyle w:val="a8"/>
+        <w:widowControl/>
+        <w:numPr>
+          <w:ilvl w:val="0"/>
+          <w:numId w:val="24"/>
+        </w:numPr>
+        <w:ind w:firstLineChars="0"/>
+        <w:jc w:val="left"/>
+        <w:rPr>
+          <w:rFonts w:asciiTheme="minorEastAsia" w:eastAsiaTheme="minorEastAsia" w:hAnsiTheme="minorEastAsia"/>
+        </w:rPr>
+      </w:pPr>
+      <w:r>
+        <w:rPr>
+          <w:rFonts w:asciiTheme="minorEastAsia" w:eastAsiaTheme="minorEastAsia" w:hAnsiTheme="minorEastAsia" w:hint="eastAsia"/>
+        </w:rPr>
+        <w:t>下</w:t>
+      </w:r>
+      <w:proofErr w:type="gramStart"/>
+      <w:r>
+        <w:rPr>
+          <w:rFonts w:asciiTheme="minorEastAsia" w:eastAsiaTheme="minorEastAsia" w:hAnsiTheme="minorEastAsia" w:hint="eastAsia"/>
+        </w:rPr>
+        <w:t>架商品</w:t>
+      </w:r>
+      <w:proofErr w:type="gramEnd"/>
+      <w:r>
+        <w:rPr>
+          <w:rFonts w:asciiTheme="minorEastAsia" w:eastAsiaTheme="minorEastAsia" w:hAnsiTheme="minorEastAsia" w:hint="eastAsia"/>
+        </w:rPr>
+        <w:t>表（</w:t>
+      </w:r>
+      <w:r>
+        <w:rPr>
+          <w:rFonts w:asciiTheme="minorEastAsia" w:eastAsiaTheme="minorEastAsia" w:hAnsiTheme="minorEastAsia" w:hint="eastAsia"/>
+        </w:rPr>
+        <w:t>用户ID，商品名，一级分类，二级分类，价格，原价，地址，颜色，商品标签，描述，主图，图片，购买日期，收藏量，创建时间，</w:t>
+      </w:r>
+      <w:r>
+        <w:rPr>
+          <w:rFonts w:asciiTheme="minorEastAsia" w:eastAsiaTheme="minorEastAsia" w:hAnsiTheme="minorEastAsia" w:hint="eastAsia"/>
+        </w:rPr>
+        <w:t>下架</w:t>
+      </w:r>
+      <w:r>
+        <w:rPr>
+          <w:rFonts w:asciiTheme="minorEastAsia" w:eastAsiaTheme="minorEastAsia" w:hAnsiTheme="minorEastAsia" w:hint="eastAsia"/>
+        </w:rPr>
+        <w:t>时间</w:t>
+      </w:r>
+      <w:r>
+        <w:rPr>
+          <w:rFonts w:asciiTheme="minorEastAsia" w:eastAsiaTheme="minorEastAsia" w:hAnsiTheme="minorEastAsia" w:hint="eastAsia"/>
+        </w:rPr>
+        <w:t>）</w:t>
+      </w:r>
+    </w:p>
+    <w:p>
+      <w:pPr>
+        <w:pStyle w:val="a8"/>
+        <w:widowControl/>
+        <w:numPr>
+          <w:ilvl w:val="0"/>
+          <w:numId w:val="24"/>
+        </w:numPr>
+        <w:ind w:firstLineChars="0"/>
+        <w:jc w:val="left"/>
+        <w:rPr>
+          <w:rFonts w:asciiTheme="minorEastAsia" w:eastAsiaTheme="minorEastAsia" w:hAnsiTheme="minorEastAsia" w:hint="eastAsia"/>
+        </w:rPr>
+      </w:pPr>
+      <w:bookmarkStart w:id="72" w:name="_GoBack"/>
+      <w:bookmarkEnd w:id="72"/>
+      <w:r>
+        <w:rPr>
+          <w:rFonts w:asciiTheme="minorEastAsia" w:eastAsiaTheme="minorEastAsia" w:hAnsiTheme="minorEastAsia" w:hint="eastAsia"/>
+        </w:rPr>
+        <w:t>交易完成商品表</w:t>
+      </w:r>
+      <w:r>
+        <w:rPr>
+          <w:rFonts w:asciiTheme="minorEastAsia" w:eastAsiaTheme="minorEastAsia" w:hAnsiTheme="minorEastAsia" w:hint="eastAsia"/>
+        </w:rPr>
+        <w:t>（</w:t>
+      </w:r>
+      <w:r>
+        <w:rPr>
+          <w:rFonts w:asciiTheme="minorEastAsia" w:eastAsiaTheme="minorEastAsia" w:hAnsiTheme="minorEastAsia" w:hint="eastAsia"/>
+        </w:rPr>
+        <w:t>用户ID，</w:t>
+      </w:r>
+      <w:r>
+        <w:rPr>
+          <w:rFonts w:asciiTheme="minorEastAsia" w:eastAsiaTheme="minorEastAsia" w:hAnsiTheme="minorEastAsia" w:hint="eastAsia"/>
+        </w:rPr>
+        <w:t>买家ID，</w:t>
+      </w:r>
+      <w:r>
+        <w:rPr>
+          <w:rFonts w:asciiTheme="minorEastAsia" w:eastAsiaTheme="minorEastAsia" w:hAnsiTheme="minorEastAsia" w:hint="eastAsia"/>
+        </w:rPr>
+        <w:t>商品名，一级分类，二级分类，价格，原价，地址，颜色，商品标签，描述，主图，图片，购买日期，收藏量，创建时间，</w:t>
+      </w:r>
+      <w:r>
+        <w:rPr>
+          <w:rFonts w:asciiTheme="minorEastAsia" w:eastAsiaTheme="minorEastAsia" w:hAnsiTheme="minorEastAsia" w:hint="eastAsia"/>
+        </w:rPr>
+        <w:t>交易</w:t>
+      </w:r>
+      <w:r>
+        <w:rPr>
+          <w:rFonts w:asciiTheme="minorEastAsia" w:eastAsiaTheme="minorEastAsia" w:hAnsiTheme="minorEastAsia" w:hint="eastAsia"/>
+        </w:rPr>
+        <w:t>时间</w:t>
+      </w:r>
+      <w:r>
+        <w:rPr>
+          <w:rFonts w:asciiTheme="minorEastAsia" w:eastAsiaTheme="minorEastAsia" w:hAnsiTheme="minorEastAsia" w:hint="eastAsia"/>
+        </w:rPr>
+        <w:t>）</w:t>
+      </w:r>
     </w:p>
     <w:p>
       <w:pPr>
         <w:pStyle w:val="3"/>
         <w:ind w:firstLine="560"/>
       </w:pPr>
-      <w:bookmarkStart w:id="69" w:name="_Toc4250533"/>
+      <w:bookmarkStart w:id="73" w:name="_Toc4250535"/>
       <w:r>
         <w:rPr>
           <w:rFonts w:hint="eastAsia"/>
@@ -8938,15 +12816,15 @@
         <w:t>4</w:t>
       </w:r>
       <w:r>
-        <w:t>.3.2</w:t>
+        <w:t>.3.4</w:t>
       </w:r>
       <w:r>
         <w:rPr>
           <w:rFonts w:hint="eastAsia"/>
         </w:rPr>
-        <w:t>数据库概念设计</w:t>
-      </w:r>
-      <w:bookmarkEnd w:id="69"/>
+        <w:t>数据库物理设计</w:t>
+      </w:r>
+      <w:bookmarkEnd w:id="73"/>
     </w:p>
     <w:p>
       <w:pPr>
@@ -8957,6 +12835,285 @@
           <w:rFonts w:asciiTheme="minorEastAsia" w:eastAsiaTheme="minorEastAsia" w:hAnsiTheme="minorEastAsia"/>
         </w:rPr>
       </w:pPr>
+    </w:p>
+    <w:p>
+      <w:pPr>
+        <w:widowControl/>
+        <w:ind w:firstLineChars="0" w:firstLine="0"/>
+        <w:jc w:val="left"/>
+        <w:rPr>
+          <w:rFonts w:asciiTheme="minorEastAsia" w:eastAsiaTheme="minorEastAsia" w:hAnsiTheme="minorEastAsia"/>
+        </w:rPr>
+      </w:pPr>
+    </w:p>
+    <w:p>
+      <w:pPr>
+        <w:widowControl/>
+        <w:ind w:firstLineChars="0" w:firstLine="0"/>
+        <w:jc w:val="left"/>
+        <w:rPr>
+          <w:rFonts w:asciiTheme="minorEastAsia" w:eastAsiaTheme="minorEastAsia" w:hAnsiTheme="minorEastAsia"/>
+        </w:rPr>
+      </w:pPr>
+    </w:p>
+    <w:p>
+      <w:pPr>
+        <w:widowControl/>
+        <w:ind w:firstLineChars="0" w:firstLine="0"/>
+        <w:jc w:val="left"/>
+        <w:rPr>
+          <w:rFonts w:asciiTheme="minorEastAsia" w:eastAsiaTheme="minorEastAsia" w:hAnsiTheme="minorEastAsia"/>
+        </w:rPr>
+      </w:pPr>
+    </w:p>
+    <w:p>
+      <w:pPr>
+        <w:widowControl/>
+        <w:ind w:firstLineChars="0" w:firstLine="0"/>
+        <w:jc w:val="left"/>
+        <w:rPr>
+          <w:rFonts w:asciiTheme="minorEastAsia" w:eastAsiaTheme="minorEastAsia" w:hAnsiTheme="minorEastAsia"/>
+        </w:rPr>
+      </w:pPr>
+    </w:p>
+    <w:p>
+      <w:pPr>
+        <w:widowControl/>
+        <w:ind w:firstLineChars="0" w:firstLine="0"/>
+        <w:jc w:val="left"/>
+        <w:rPr>
+          <w:rFonts w:asciiTheme="minorEastAsia" w:eastAsiaTheme="minorEastAsia" w:hAnsiTheme="minorEastAsia"/>
+        </w:rPr>
+      </w:pPr>
+    </w:p>
+    <w:p>
+      <w:pPr>
+        <w:pStyle w:val="21"/>
+      </w:pPr>
+      <w:bookmarkStart w:id="74" w:name="_Toc4250536"/>
+      <w:r>
+        <w:rPr>
+          <w:rFonts w:hint="eastAsia"/>
+        </w:rPr>
+        <w:t>4</w:t>
+      </w:r>
+      <w:r>
+        <w:t>.4</w:t>
+      </w:r>
+      <w:r>
+        <w:rPr>
+          <w:rFonts w:hint="eastAsia"/>
+        </w:rPr>
+        <w:t>数据结构设计</w:t>
+      </w:r>
+      <w:bookmarkEnd w:id="74"/>
+    </w:p>
+    <w:p>
+      <w:pPr>
+        <w:widowControl/>
+        <w:ind w:firstLineChars="0" w:firstLine="0"/>
+        <w:jc w:val="left"/>
+        <w:rPr>
+          <w:rFonts w:asciiTheme="minorEastAsia" w:eastAsiaTheme="minorEastAsia" w:hAnsiTheme="minorEastAsia"/>
+        </w:rPr>
+      </w:pPr>
+    </w:p>
+    <w:p>
+      <w:pPr>
+        <w:widowControl/>
+        <w:ind w:firstLineChars="0" w:firstLine="0"/>
+        <w:jc w:val="left"/>
+        <w:rPr>
+          <w:rFonts w:asciiTheme="minorEastAsia" w:eastAsiaTheme="minorEastAsia" w:hAnsiTheme="minorEastAsia"/>
+        </w:rPr>
+      </w:pPr>
+    </w:p>
+    <w:p>
+      <w:pPr>
+        <w:widowControl/>
+        <w:ind w:firstLineChars="0" w:firstLine="0"/>
+        <w:jc w:val="left"/>
+        <w:rPr>
+          <w:rFonts w:asciiTheme="minorEastAsia" w:eastAsiaTheme="minorEastAsia" w:hAnsiTheme="minorEastAsia"/>
+        </w:rPr>
+      </w:pPr>
+    </w:p>
+    <w:p>
+      <w:pPr>
+        <w:widowControl/>
+        <w:ind w:firstLineChars="0" w:firstLine="0"/>
+        <w:jc w:val="left"/>
+        <w:rPr>
+          <w:rFonts w:asciiTheme="minorEastAsia" w:eastAsiaTheme="minorEastAsia" w:hAnsiTheme="minorEastAsia"/>
+        </w:rPr>
+      </w:pPr>
+    </w:p>
+    <w:p>
+      <w:pPr>
+        <w:pStyle w:val="21"/>
+      </w:pPr>
+      <w:bookmarkStart w:id="75" w:name="_Toc4250537"/>
+      <w:r>
+        <w:rPr>
+          <w:rFonts w:hint="eastAsia"/>
+        </w:rPr>
+        <w:t>4</w:t>
+      </w:r>
+      <w:r>
+        <w:t>.5</w:t>
+      </w:r>
+      <w:r>
+        <w:rPr>
+          <w:rFonts w:hint="eastAsia"/>
+        </w:rPr>
+        <w:t>本章小结</w:t>
+      </w:r>
+      <w:bookmarkEnd w:id="75"/>
+    </w:p>
+    <w:p>
+      <w:pPr>
+        <w:widowControl/>
+        <w:ind w:firstLineChars="0" w:firstLine="0"/>
+        <w:jc w:val="left"/>
+        <w:rPr>
+          <w:rFonts w:asciiTheme="minorEastAsia" w:eastAsiaTheme="minorEastAsia" w:hAnsiTheme="minorEastAsia"/>
+        </w:rPr>
+      </w:pPr>
+    </w:p>
+    <w:bookmarkEnd w:id="63"/>
+    <w:p>
+      <w:pPr>
+        <w:widowControl/>
+        <w:ind w:firstLineChars="0" w:firstLine="0"/>
+        <w:jc w:val="left"/>
+        <w:rPr>
+          <w:rFonts w:asciiTheme="minorEastAsia" w:eastAsiaTheme="minorEastAsia" w:hAnsiTheme="minorEastAsia"/>
+        </w:rPr>
+      </w:pPr>
+    </w:p>
+    <w:p>
+      <w:pPr>
+        <w:widowControl/>
+        <w:ind w:firstLineChars="0" w:firstLine="0"/>
+        <w:jc w:val="left"/>
+        <w:rPr>
+          <w:rFonts w:asciiTheme="minorEastAsia" w:eastAsiaTheme="minorEastAsia" w:hAnsiTheme="minorEastAsia"/>
+        </w:rPr>
+      </w:pPr>
+    </w:p>
+    <w:p>
+      <w:pPr>
+        <w:widowControl/>
+        <w:ind w:firstLineChars="0" w:firstLine="0"/>
+        <w:jc w:val="left"/>
+        <w:rPr>
+          <w:rFonts w:asciiTheme="minorEastAsia" w:eastAsiaTheme="minorEastAsia" w:hAnsiTheme="minorEastAsia"/>
+        </w:rPr>
+      </w:pPr>
+    </w:p>
+    <w:p>
+      <w:pPr>
+        <w:widowControl/>
+        <w:ind w:firstLineChars="0" w:firstLine="0"/>
+        <w:jc w:val="left"/>
+        <w:rPr>
+          <w:rFonts w:asciiTheme="minorEastAsia" w:eastAsiaTheme="minorEastAsia" w:hAnsiTheme="minorEastAsia"/>
+        </w:rPr>
+      </w:pPr>
+    </w:p>
+    <w:p>
+      <w:pPr>
+        <w:widowControl/>
+        <w:ind w:firstLineChars="0" w:firstLine="0"/>
+        <w:jc w:val="left"/>
+        <w:rPr>
+          <w:rFonts w:asciiTheme="minorEastAsia" w:eastAsiaTheme="minorEastAsia" w:hAnsiTheme="minorEastAsia"/>
+        </w:rPr>
+      </w:pPr>
+    </w:p>
+    <w:p>
+      <w:pPr>
+        <w:widowControl/>
+        <w:ind w:firstLineChars="0" w:firstLine="0"/>
+        <w:jc w:val="left"/>
+        <w:rPr>
+          <w:rFonts w:asciiTheme="minorEastAsia" w:eastAsiaTheme="minorEastAsia" w:hAnsiTheme="minorEastAsia"/>
+        </w:rPr>
+      </w:pPr>
+    </w:p>
+    <w:p>
+      <w:pPr>
+        <w:widowControl/>
+        <w:ind w:firstLineChars="0" w:firstLine="0"/>
+        <w:jc w:val="left"/>
+        <w:rPr>
+          <w:rFonts w:asciiTheme="minorEastAsia" w:eastAsiaTheme="minorEastAsia" w:hAnsiTheme="minorEastAsia"/>
+        </w:rPr>
+      </w:pPr>
+    </w:p>
+    <w:p>
+      <w:pPr>
+        <w:widowControl/>
+        <w:snapToGrid/>
+        <w:spacing w:line="240" w:lineRule="auto"/>
+        <w:ind w:firstLineChars="0" w:firstLine="0"/>
+        <w:jc w:val="left"/>
+        <w:rPr>
+          <w:rFonts w:asciiTheme="minorEastAsia" w:eastAsiaTheme="minorEastAsia" w:hAnsiTheme="minorEastAsia"/>
+        </w:rPr>
+      </w:pPr>
+      <w:r>
+        <w:rPr>
+          <w:rFonts w:asciiTheme="minorEastAsia" w:eastAsiaTheme="minorEastAsia" w:hAnsiTheme="minorEastAsia"/>
+        </w:rPr>
+        <w:br w:type="page"/>
+      </w:r>
+    </w:p>
+    <w:p>
+      <w:pPr>
+        <w:pStyle w:val="1"/>
+        <w:spacing w:before="163"/>
+      </w:pPr>
+      <w:bookmarkStart w:id="76" w:name="_Toc4250538"/>
+      <w:r>
+        <w:rPr>
+          <w:rFonts w:hint="eastAsia"/>
+        </w:rPr>
+        <w:lastRenderedPageBreak/>
+        <w:t>5</w:t>
+      </w:r>
+      <w:r>
+        <w:t>.</w:t>
+      </w:r>
+      <w:r>
+        <w:rPr>
+          <w:rFonts w:hint="eastAsia"/>
+        </w:rPr>
+        <w:t>详细设计与实现</w:t>
+      </w:r>
+      <w:bookmarkEnd w:id="76"/>
+    </w:p>
+    <w:p>
+      <w:pPr>
+        <w:pStyle w:val="21"/>
+      </w:pPr>
+      <w:bookmarkStart w:id="77" w:name="_Toc4250539"/>
+      <w:r>
+        <w:rPr>
+          <w:rFonts w:hint="eastAsia"/>
+        </w:rPr>
+        <w:t>5</w:t>
+      </w:r>
+      <w:r>
+        <w:t>.1</w:t>
+      </w:r>
+      <w:r>
+        <w:rPr>
+          <w:rFonts w:hint="eastAsia"/>
+        </w:rPr>
+        <w:t>前台设计与实现</w:t>
+      </w:r>
+      <w:bookmarkEnd w:id="77"/>
     </w:p>
     <w:p>
       <w:pPr>
@@ -8973,23 +13130,23 @@
         <w:pStyle w:val="3"/>
         <w:ind w:firstLine="560"/>
       </w:pPr>
-      <w:bookmarkStart w:id="70" w:name="_Toc4250534"/>
+      <w:bookmarkStart w:id="78" w:name="_Toc4250540"/>
       <w:r>
         <w:rPr>
           <w:rFonts w:hint="eastAsia"/>
         </w:rPr>
-        <w:t>4</w:t>
-      </w:r>
-      <w:r>
-        <w:t>.3.3</w:t>
+        <w:t>5</w:t>
+      </w:r>
+      <w:r>
+        <w:t>.1.1</w:t>
       </w:r>
       <w:r>
         <w:rPr>
           <w:rFonts w:hint="eastAsia"/>
         </w:rPr>
-        <w:t>数据库逻辑设计</w:t>
-      </w:r>
-      <w:bookmarkEnd w:id="70"/>
+        <w:t>用户登录注册模块</w:t>
+      </w:r>
+      <w:bookmarkEnd w:id="78"/>
     </w:p>
     <w:p>
       <w:pPr>
@@ -9001,7 +13158,6 @@
         </w:rPr>
       </w:pPr>
     </w:p>
-    <w:bookmarkEnd w:id="64"/>
     <w:p>
       <w:pPr>
         <w:widowControl/>
@@ -9020,6 +13176,370 @@
         <w:rPr>
           <w:rFonts w:asciiTheme="minorEastAsia" w:eastAsiaTheme="minorEastAsia" w:hAnsiTheme="minorEastAsia"/>
         </w:rPr>
+      </w:pPr>
+    </w:p>
+    <w:p>
+      <w:pPr>
+        <w:widowControl/>
+        <w:ind w:firstLineChars="0" w:firstLine="0"/>
+        <w:jc w:val="left"/>
+        <w:rPr>
+          <w:rFonts w:asciiTheme="minorEastAsia" w:eastAsiaTheme="minorEastAsia" w:hAnsiTheme="minorEastAsia"/>
+        </w:rPr>
+      </w:pPr>
+    </w:p>
+    <w:p>
+      <w:pPr>
+        <w:widowControl/>
+        <w:ind w:firstLineChars="0" w:firstLine="0"/>
+        <w:jc w:val="left"/>
+        <w:rPr>
+          <w:rFonts w:asciiTheme="minorEastAsia" w:eastAsiaTheme="minorEastAsia" w:hAnsiTheme="minorEastAsia"/>
+        </w:rPr>
+      </w:pPr>
+    </w:p>
+    <w:p>
+      <w:pPr>
+        <w:widowControl/>
+        <w:ind w:firstLineChars="0" w:firstLine="0"/>
+        <w:jc w:val="left"/>
+        <w:rPr>
+          <w:rFonts w:asciiTheme="minorEastAsia" w:eastAsiaTheme="minorEastAsia" w:hAnsiTheme="minorEastAsia"/>
+        </w:rPr>
+      </w:pPr>
+    </w:p>
+    <w:p>
+      <w:pPr>
+        <w:widowControl/>
+        <w:ind w:firstLineChars="0" w:firstLine="0"/>
+        <w:jc w:val="left"/>
+        <w:rPr>
+          <w:rFonts w:asciiTheme="minorEastAsia" w:eastAsiaTheme="minorEastAsia" w:hAnsiTheme="minorEastAsia"/>
+        </w:rPr>
+      </w:pPr>
+    </w:p>
+    <w:p>
+      <w:pPr>
+        <w:pStyle w:val="21"/>
+      </w:pPr>
+      <w:bookmarkStart w:id="79" w:name="_Toc4250541"/>
+      <w:r>
+        <w:rPr>
+          <w:rFonts w:hint="eastAsia"/>
+        </w:rPr>
+        <w:t>5</w:t>
+      </w:r>
+      <w:r>
+        <w:t>.2</w:t>
+      </w:r>
+      <w:r>
+        <w:rPr>
+          <w:rFonts w:hint="eastAsia"/>
+        </w:rPr>
+        <w:t>后台设计与实现</w:t>
+      </w:r>
+      <w:bookmarkEnd w:id="79"/>
+    </w:p>
+    <w:p>
+      <w:pPr>
+        <w:widowControl/>
+        <w:ind w:firstLineChars="0" w:firstLine="0"/>
+        <w:jc w:val="left"/>
+        <w:rPr>
+          <w:rFonts w:asciiTheme="minorEastAsia" w:eastAsiaTheme="minorEastAsia" w:hAnsiTheme="minorEastAsia"/>
+        </w:rPr>
+      </w:pPr>
+    </w:p>
+    <w:p>
+      <w:pPr>
+        <w:widowControl/>
+        <w:ind w:firstLineChars="0" w:firstLine="0"/>
+        <w:jc w:val="left"/>
+        <w:rPr>
+          <w:rFonts w:asciiTheme="minorEastAsia" w:eastAsiaTheme="minorEastAsia" w:hAnsiTheme="minorEastAsia"/>
+        </w:rPr>
+      </w:pPr>
+    </w:p>
+    <w:p>
+      <w:pPr>
+        <w:widowControl/>
+        <w:ind w:firstLineChars="0" w:firstLine="0"/>
+        <w:jc w:val="left"/>
+        <w:rPr>
+          <w:rFonts w:asciiTheme="minorEastAsia" w:eastAsiaTheme="minorEastAsia" w:hAnsiTheme="minorEastAsia"/>
+        </w:rPr>
+      </w:pPr>
+    </w:p>
+    <w:p>
+      <w:pPr>
+        <w:widowControl/>
+        <w:ind w:firstLineChars="0" w:firstLine="0"/>
+        <w:jc w:val="left"/>
+        <w:rPr>
+          <w:rFonts w:asciiTheme="minorEastAsia" w:eastAsiaTheme="minorEastAsia" w:hAnsiTheme="minorEastAsia"/>
+        </w:rPr>
+      </w:pPr>
+    </w:p>
+    <w:p>
+      <w:pPr>
+        <w:widowControl/>
+        <w:ind w:firstLineChars="0" w:firstLine="0"/>
+        <w:jc w:val="left"/>
+        <w:rPr>
+          <w:rFonts w:asciiTheme="minorEastAsia" w:eastAsiaTheme="minorEastAsia" w:hAnsiTheme="minorEastAsia"/>
+        </w:rPr>
+      </w:pPr>
+    </w:p>
+    <w:p>
+      <w:pPr>
+        <w:widowControl/>
+        <w:ind w:firstLineChars="0" w:firstLine="0"/>
+        <w:jc w:val="left"/>
+        <w:rPr>
+          <w:rFonts w:asciiTheme="minorEastAsia" w:eastAsiaTheme="minorEastAsia" w:hAnsiTheme="minorEastAsia"/>
+        </w:rPr>
+      </w:pPr>
+    </w:p>
+    <w:p>
+      <w:pPr>
+        <w:pStyle w:val="21"/>
+      </w:pPr>
+      <w:bookmarkStart w:id="80" w:name="_Toc4250542"/>
+      <w:r>
+        <w:rPr>
+          <w:rFonts w:hint="eastAsia"/>
+        </w:rPr>
+        <w:t>5</w:t>
+      </w:r>
+      <w:r>
+        <w:t>.3</w:t>
+      </w:r>
+      <w:r>
+        <w:rPr>
+          <w:rFonts w:hint="eastAsia"/>
+        </w:rPr>
+        <w:t>后端数据接口设计与实现</w:t>
+      </w:r>
+      <w:bookmarkEnd w:id="80"/>
+    </w:p>
+    <w:p>
+      <w:pPr>
+        <w:widowControl/>
+        <w:ind w:firstLineChars="0" w:firstLine="0"/>
+        <w:jc w:val="left"/>
+        <w:rPr>
+          <w:rFonts w:asciiTheme="minorEastAsia" w:eastAsiaTheme="minorEastAsia" w:hAnsiTheme="minorEastAsia"/>
+        </w:rPr>
+      </w:pPr>
+    </w:p>
+    <w:p>
+      <w:pPr>
+        <w:widowControl/>
+        <w:ind w:firstLineChars="0" w:firstLine="0"/>
+        <w:jc w:val="left"/>
+        <w:rPr>
+          <w:rFonts w:asciiTheme="minorEastAsia" w:eastAsiaTheme="minorEastAsia" w:hAnsiTheme="minorEastAsia"/>
+        </w:rPr>
+      </w:pPr>
+    </w:p>
+    <w:p>
+      <w:pPr>
+        <w:widowControl/>
+        <w:ind w:firstLineChars="0" w:firstLine="0"/>
+        <w:jc w:val="left"/>
+        <w:rPr>
+          <w:rFonts w:asciiTheme="minorEastAsia" w:eastAsiaTheme="minorEastAsia" w:hAnsiTheme="minorEastAsia"/>
+        </w:rPr>
+      </w:pPr>
+    </w:p>
+    <w:p>
+      <w:pPr>
+        <w:widowControl/>
+        <w:ind w:firstLineChars="0" w:firstLine="0"/>
+        <w:jc w:val="left"/>
+        <w:rPr>
+          <w:rFonts w:asciiTheme="minorEastAsia" w:eastAsiaTheme="minorEastAsia" w:hAnsiTheme="minorEastAsia"/>
+        </w:rPr>
+      </w:pPr>
+    </w:p>
+    <w:p>
+      <w:pPr>
+        <w:widowControl/>
+        <w:ind w:firstLineChars="0" w:firstLine="0"/>
+        <w:jc w:val="left"/>
+        <w:rPr>
+          <w:rFonts w:asciiTheme="minorEastAsia" w:eastAsiaTheme="minorEastAsia" w:hAnsiTheme="minorEastAsia"/>
+        </w:rPr>
+      </w:pPr>
+    </w:p>
+    <w:p>
+      <w:pPr>
+        <w:widowControl/>
+        <w:ind w:firstLineChars="0" w:firstLine="0"/>
+        <w:jc w:val="left"/>
+        <w:rPr>
+          <w:rFonts w:asciiTheme="minorEastAsia" w:eastAsiaTheme="minorEastAsia" w:hAnsiTheme="minorEastAsia"/>
+        </w:rPr>
+      </w:pPr>
+    </w:p>
+    <w:p>
+      <w:pPr>
+        <w:widowControl/>
+        <w:ind w:firstLineChars="0" w:firstLine="0"/>
+        <w:jc w:val="left"/>
+        <w:rPr>
+          <w:rFonts w:asciiTheme="minorEastAsia" w:eastAsiaTheme="minorEastAsia" w:hAnsiTheme="minorEastAsia"/>
+        </w:rPr>
+      </w:pPr>
+    </w:p>
+    <w:p>
+      <w:pPr>
+        <w:pStyle w:val="21"/>
+      </w:pPr>
+      <w:bookmarkStart w:id="81" w:name="_Toc4250543"/>
+      <w:r>
+        <w:rPr>
+          <w:rFonts w:hint="eastAsia"/>
+        </w:rPr>
+        <w:t>5</w:t>
+      </w:r>
+      <w:r>
+        <w:t>.4</w:t>
+      </w:r>
+      <w:r>
+        <w:rPr>
+          <w:rFonts w:hint="eastAsia"/>
+        </w:rPr>
+        <w:t>本章小结</w:t>
+      </w:r>
+      <w:bookmarkEnd w:id="81"/>
+    </w:p>
+    <w:p>
+      <w:pPr>
+        <w:widowControl/>
+        <w:ind w:firstLineChars="0" w:firstLine="0"/>
+        <w:jc w:val="left"/>
+        <w:rPr>
+          <w:rFonts w:asciiTheme="minorEastAsia" w:eastAsiaTheme="minorEastAsia" w:hAnsiTheme="minorEastAsia"/>
+        </w:rPr>
+      </w:pPr>
+    </w:p>
+    <w:p>
+      <w:pPr>
+        <w:widowControl/>
+        <w:snapToGrid/>
+        <w:spacing w:line="240" w:lineRule="auto"/>
+        <w:ind w:firstLineChars="0" w:firstLine="0"/>
+        <w:jc w:val="left"/>
+        <w:rPr>
+          <w:rFonts w:asciiTheme="minorEastAsia" w:eastAsiaTheme="minorEastAsia" w:hAnsiTheme="minorEastAsia"/>
+        </w:rPr>
+      </w:pPr>
+      <w:r>
+        <w:rPr>
+          <w:rFonts w:asciiTheme="minorEastAsia" w:eastAsiaTheme="minorEastAsia" w:hAnsiTheme="minorEastAsia"/>
+        </w:rPr>
+        <w:br w:type="page"/>
+      </w:r>
+    </w:p>
+    <w:p>
+      <w:pPr>
+        <w:widowControl/>
+        <w:ind w:firstLineChars="0" w:firstLine="0"/>
+        <w:jc w:val="left"/>
+        <w:rPr>
+          <w:rFonts w:asciiTheme="minorEastAsia" w:eastAsiaTheme="minorEastAsia" w:hAnsiTheme="minorEastAsia"/>
+        </w:rPr>
+      </w:pPr>
+    </w:p>
+    <w:p>
+      <w:pPr>
+        <w:widowControl/>
+        <w:ind w:firstLineChars="0" w:firstLine="0"/>
+        <w:jc w:val="left"/>
+        <w:rPr>
+          <w:rFonts w:asciiTheme="minorEastAsia" w:eastAsiaTheme="minorEastAsia" w:hAnsiTheme="minorEastAsia"/>
+        </w:rPr>
+      </w:pPr>
+    </w:p>
+    <w:p>
+      <w:pPr>
+        <w:widowControl/>
+        <w:ind w:firstLineChars="0" w:firstLine="0"/>
+        <w:jc w:val="left"/>
+        <w:rPr>
+          <w:rFonts w:asciiTheme="minorEastAsia" w:eastAsiaTheme="minorEastAsia" w:hAnsiTheme="minorEastAsia"/>
+        </w:rPr>
+      </w:pPr>
+    </w:p>
+    <w:p>
+      <w:pPr>
+        <w:widowControl/>
+        <w:ind w:firstLineChars="0" w:firstLine="0"/>
+        <w:jc w:val="left"/>
+        <w:rPr>
+          <w:rFonts w:asciiTheme="minorEastAsia" w:eastAsiaTheme="minorEastAsia" w:hAnsiTheme="minorEastAsia"/>
+        </w:rPr>
+      </w:pPr>
+    </w:p>
+    <w:p>
+      <w:pPr>
+        <w:pStyle w:val="1"/>
+        <w:spacing w:before="163"/>
+      </w:pPr>
+      <w:bookmarkStart w:id="82" w:name="_Toc4250544"/>
+      <w:r>
+        <w:rPr>
+          <w:rFonts w:hint="eastAsia"/>
+        </w:rPr>
+        <w:t>6</w:t>
+      </w:r>
+      <w:r>
+        <w:t>.</w:t>
+      </w:r>
+      <w:r>
+        <w:rPr>
+          <w:rFonts w:hint="eastAsia"/>
+        </w:rPr>
+        <w:t>系统测试与维护</w:t>
+      </w:r>
+      <w:bookmarkEnd w:id="82"/>
+    </w:p>
+    <w:p>
+      <w:pPr>
+        <w:ind w:firstLineChars="0" w:firstLine="0"/>
+      </w:pPr>
+    </w:p>
+    <w:p>
+      <w:pPr>
+        <w:pStyle w:val="21"/>
+      </w:pPr>
+      <w:bookmarkStart w:id="83" w:name="_Toc4250545"/>
+      <w:r>
+        <w:rPr>
+          <w:rFonts w:hint="eastAsia"/>
+        </w:rPr>
+        <w:t>6</w:t>
+      </w:r>
+      <w:r>
+        <w:t>.1</w:t>
+      </w:r>
+      <w:r>
+        <w:rPr>
+          <w:rFonts w:hint="eastAsia"/>
+        </w:rPr>
+        <w:t>系统测试</w:t>
+      </w:r>
+      <w:bookmarkEnd w:id="83"/>
+    </w:p>
+    <w:p>
+      <w:pPr>
+        <w:ind w:firstLineChars="0" w:firstLine="0"/>
+      </w:pPr>
+    </w:p>
+    <w:p>
+      <w:pPr>
+        <w:ind w:firstLineChars="0" w:firstLine="0"/>
       </w:pPr>
     </w:p>
     <w:p>
@@ -9027,23 +13547,23 @@
         <w:pStyle w:val="3"/>
         <w:ind w:firstLine="560"/>
       </w:pPr>
-      <w:bookmarkStart w:id="71" w:name="_Toc4250535"/>
+      <w:bookmarkStart w:id="84" w:name="_Toc4250546"/>
       <w:r>
         <w:rPr>
           <w:rFonts w:hint="eastAsia"/>
         </w:rPr>
-        <w:t>4</w:t>
-      </w:r>
-      <w:r>
-        <w:t>.3.4</w:t>
+        <w:t>6</w:t>
+      </w:r>
+      <w:r>
+        <w:t>.1.1</w:t>
       </w:r>
       <w:r>
         <w:rPr>
           <w:rFonts w:hint="eastAsia"/>
         </w:rPr>
-        <w:t>数据库物理设计</w:t>
-      </w:r>
-      <w:bookmarkEnd w:id="71"/>
+        <w:t>测试目的</w:t>
+      </w:r>
+      <w:bookmarkEnd w:id="84"/>
     </w:p>
     <w:p>
       <w:pPr>
@@ -9087,6 +13607,29 @@
     </w:p>
     <w:p>
       <w:pPr>
+        <w:pStyle w:val="3"/>
+        <w:ind w:firstLine="560"/>
+      </w:pPr>
+      <w:bookmarkStart w:id="85" w:name="_Toc4250547"/>
+      <w:r>
+        <w:rPr>
+          <w:rFonts w:hint="eastAsia"/>
+        </w:rPr>
+        <w:t>6</w:t>
+      </w:r>
+      <w:r>
+        <w:t>.1.2</w:t>
+      </w:r>
+      <w:r>
+        <w:rPr>
+          <w:rFonts w:hint="eastAsia"/>
+        </w:rPr>
+        <w:t>测试内容</w:t>
+      </w:r>
+      <w:bookmarkEnd w:id="85"/>
+    </w:p>
+    <w:p>
+      <w:pPr>
         <w:widowControl/>
         <w:ind w:firstLineChars="0" w:firstLine="0"/>
         <w:jc w:val="left"/>
@@ -9107,25 +13650,88 @@
     </w:p>
     <w:p>
       <w:pPr>
+        <w:widowControl/>
+        <w:ind w:firstLineChars="0" w:firstLine="0"/>
+        <w:jc w:val="left"/>
+        <w:rPr>
+          <w:rFonts w:asciiTheme="minorEastAsia" w:eastAsiaTheme="minorEastAsia" w:hAnsiTheme="minorEastAsia"/>
+        </w:rPr>
+      </w:pPr>
+    </w:p>
+    <w:p>
+      <w:pPr>
+        <w:widowControl/>
+        <w:ind w:firstLineChars="0" w:firstLine="0"/>
+        <w:jc w:val="left"/>
+        <w:rPr>
+          <w:rFonts w:asciiTheme="minorEastAsia" w:eastAsiaTheme="minorEastAsia" w:hAnsiTheme="minorEastAsia"/>
+        </w:rPr>
+      </w:pPr>
+    </w:p>
+    <w:p>
+      <w:pPr>
+        <w:pStyle w:val="3"/>
+        <w:ind w:firstLine="560"/>
+      </w:pPr>
+      <w:bookmarkStart w:id="86" w:name="_Toc4250548"/>
+      <w:r>
+        <w:rPr>
+          <w:rFonts w:hint="eastAsia"/>
+        </w:rPr>
+        <w:t>6</w:t>
+      </w:r>
+      <w:r>
+        <w:t>.1.3</w:t>
+      </w:r>
+      <w:r>
+        <w:rPr>
+          <w:rFonts w:hint="eastAsia"/>
+        </w:rPr>
+        <w:t>测试结论</w:t>
+      </w:r>
+      <w:bookmarkEnd w:id="86"/>
+    </w:p>
+    <w:p>
+      <w:pPr>
+        <w:widowControl/>
+        <w:ind w:firstLineChars="0" w:firstLine="0"/>
+        <w:jc w:val="left"/>
+        <w:rPr>
+          <w:rFonts w:asciiTheme="minorEastAsia" w:eastAsiaTheme="minorEastAsia" w:hAnsiTheme="minorEastAsia"/>
+        </w:rPr>
+      </w:pPr>
+    </w:p>
+    <w:p>
+      <w:pPr>
+        <w:widowControl/>
+        <w:ind w:firstLineChars="0" w:firstLine="0"/>
+        <w:jc w:val="left"/>
+        <w:rPr>
+          <w:rFonts w:asciiTheme="minorEastAsia" w:eastAsiaTheme="minorEastAsia" w:hAnsiTheme="minorEastAsia"/>
+        </w:rPr>
+      </w:pPr>
+    </w:p>
+    <w:p>
+      <w:pPr>
         <w:pStyle w:val="21"/>
       </w:pPr>
-      <w:bookmarkStart w:id="72" w:name="_Toc4250536"/>
+      <w:bookmarkStart w:id="87" w:name="_Toc4250549"/>
       <w:r>
         <w:rPr>
           <w:rFonts w:hint="eastAsia"/>
         </w:rPr>
-        <w:t>4</w:t>
-      </w:r>
-      <w:r>
-        <w:t>.4</w:t>
+        <w:t>6</w:t>
+      </w:r>
+      <w:r>
+        <w:t>.2</w:t>
       </w:r>
       <w:r>
         <w:rPr>
           <w:rFonts w:hint="eastAsia"/>
         </w:rPr>
-        <w:t>数据结构设计</w:t>
-      </w:r>
-      <w:bookmarkEnd w:id="72"/>
+        <w:t>系统维护</w:t>
+      </w:r>
+      <w:bookmarkEnd w:id="87"/>
     </w:p>
     <w:p>
       <w:pPr>
@@ -9169,17 +13775,27 @@
     </w:p>
     <w:p>
       <w:pPr>
+        <w:widowControl/>
+        <w:ind w:firstLineChars="0" w:firstLine="0"/>
+        <w:jc w:val="left"/>
+        <w:rPr>
+          <w:rFonts w:asciiTheme="minorEastAsia" w:eastAsiaTheme="minorEastAsia" w:hAnsiTheme="minorEastAsia"/>
+        </w:rPr>
+      </w:pPr>
+    </w:p>
+    <w:p>
+      <w:pPr>
         <w:pStyle w:val="21"/>
       </w:pPr>
-      <w:bookmarkStart w:id="73" w:name="_Toc4250537"/>
+      <w:bookmarkStart w:id="88" w:name="_Toc4250550"/>
       <w:r>
         <w:rPr>
           <w:rFonts w:hint="eastAsia"/>
         </w:rPr>
-        <w:t>4</w:t>
-      </w:r>
-      <w:r>
-        <w:t>.5</w:t>
+        <w:t>6</w:t>
+      </w:r>
+      <w:r>
+        <w:t>.3</w:t>
       </w:r>
       <w:r>
         <w:rPr>
@@ -9187,68 +13803,7 @@
         </w:rPr>
         <w:t>本章小结</w:t>
       </w:r>
-      <w:bookmarkEnd w:id="73"/>
-    </w:p>
-    <w:p>
-      <w:pPr>
-        <w:widowControl/>
-        <w:ind w:firstLineChars="0" w:firstLine="0"/>
-        <w:jc w:val="left"/>
-        <w:rPr>
-          <w:rFonts w:asciiTheme="minorEastAsia" w:eastAsiaTheme="minorEastAsia" w:hAnsiTheme="minorEastAsia"/>
-        </w:rPr>
-      </w:pPr>
-    </w:p>
-    <w:bookmarkEnd w:id="63"/>
-    <w:p>
-      <w:pPr>
-        <w:widowControl/>
-        <w:ind w:firstLineChars="0" w:firstLine="0"/>
-        <w:jc w:val="left"/>
-        <w:rPr>
-          <w:rFonts w:asciiTheme="minorEastAsia" w:eastAsiaTheme="minorEastAsia" w:hAnsiTheme="minorEastAsia"/>
-        </w:rPr>
-      </w:pPr>
-    </w:p>
-    <w:p>
-      <w:pPr>
-        <w:widowControl/>
-        <w:ind w:firstLineChars="0" w:firstLine="0"/>
-        <w:jc w:val="left"/>
-        <w:rPr>
-          <w:rFonts w:asciiTheme="minorEastAsia" w:eastAsiaTheme="minorEastAsia" w:hAnsiTheme="minorEastAsia"/>
-        </w:rPr>
-      </w:pPr>
-    </w:p>
-    <w:p>
-      <w:pPr>
-        <w:widowControl/>
-        <w:ind w:firstLineChars="0" w:firstLine="0"/>
-        <w:jc w:val="left"/>
-        <w:rPr>
-          <w:rFonts w:asciiTheme="minorEastAsia" w:eastAsiaTheme="minorEastAsia" w:hAnsiTheme="minorEastAsia"/>
-        </w:rPr>
-      </w:pPr>
-    </w:p>
-    <w:p>
-      <w:pPr>
-        <w:widowControl/>
-        <w:ind w:firstLineChars="0" w:firstLine="0"/>
-        <w:jc w:val="left"/>
-        <w:rPr>
-          <w:rFonts w:asciiTheme="minorEastAsia" w:eastAsiaTheme="minorEastAsia" w:hAnsiTheme="minorEastAsia"/>
-        </w:rPr>
-      </w:pPr>
-    </w:p>
-    <w:p>
-      <w:pPr>
-        <w:widowControl/>
-        <w:ind w:firstLineChars="0" w:firstLine="0"/>
-        <w:jc w:val="left"/>
-        <w:rPr>
-          <w:rFonts w:asciiTheme="minorEastAsia" w:eastAsiaTheme="minorEastAsia" w:hAnsiTheme="minorEastAsia"/>
-        </w:rPr>
-      </w:pPr>
+      <w:bookmarkEnd w:id="88"/>
     </w:p>
     <w:p>
       <w:pPr>
@@ -9290,16 +13845,45 @@
     </w:p>
     <w:p>
       <w:pPr>
+        <w:widowControl/>
+        <w:ind w:firstLineChars="0" w:firstLine="0"/>
+        <w:jc w:val="left"/>
+        <w:rPr>
+          <w:rFonts w:asciiTheme="minorEastAsia" w:eastAsiaTheme="minorEastAsia" w:hAnsiTheme="minorEastAsia"/>
+        </w:rPr>
+      </w:pPr>
+    </w:p>
+    <w:p>
+      <w:pPr>
+        <w:widowControl/>
+        <w:ind w:firstLineChars="0" w:firstLine="0"/>
+        <w:jc w:val="left"/>
+        <w:rPr>
+          <w:rFonts w:asciiTheme="minorEastAsia" w:eastAsiaTheme="minorEastAsia" w:hAnsiTheme="minorEastAsia"/>
+        </w:rPr>
+      </w:pPr>
+    </w:p>
+    <w:p>
+      <w:pPr>
+        <w:widowControl/>
+        <w:ind w:firstLineChars="0" w:firstLine="0"/>
+        <w:jc w:val="left"/>
+        <w:rPr>
+          <w:rFonts w:asciiTheme="minorEastAsia" w:eastAsiaTheme="minorEastAsia" w:hAnsiTheme="minorEastAsia"/>
+        </w:rPr>
+      </w:pPr>
+    </w:p>
+    <w:p>
+      <w:pPr>
         <w:pStyle w:val="1"/>
         <w:spacing w:before="163"/>
       </w:pPr>
-      <w:bookmarkStart w:id="74" w:name="_Toc4250538"/>
+      <w:bookmarkStart w:id="89" w:name="_Toc4250551"/>
       <w:r>
         <w:rPr>
           <w:rFonts w:hint="eastAsia"/>
         </w:rPr>
-        <w:lastRenderedPageBreak/>
-        <w:t>5</w:t>
+        <w:t>7</w:t>
       </w:r>
       <w:r>
         <w:t>.</w:t>
@@ -9308,20 +13892,30 @@
         <w:rPr>
           <w:rFonts w:hint="eastAsia"/>
         </w:rPr>
-        <w:t>详细设计与实现</w:t>
-      </w:r>
-      <w:bookmarkEnd w:id="74"/>
+        <w:t>总结与展望</w:t>
+      </w:r>
+      <w:bookmarkEnd w:id="89"/>
+    </w:p>
+    <w:p>
+      <w:pPr>
+        <w:widowControl/>
+        <w:ind w:firstLineChars="0" w:firstLine="0"/>
+        <w:jc w:val="left"/>
+        <w:rPr>
+          <w:rFonts w:asciiTheme="minorEastAsia" w:eastAsiaTheme="minorEastAsia" w:hAnsiTheme="minorEastAsia"/>
+        </w:rPr>
+      </w:pPr>
     </w:p>
     <w:p>
       <w:pPr>
         <w:pStyle w:val="21"/>
       </w:pPr>
-      <w:bookmarkStart w:id="75" w:name="_Toc4250539"/>
+      <w:bookmarkStart w:id="90" w:name="_Toc4250552"/>
       <w:r>
         <w:rPr>
           <w:rFonts w:hint="eastAsia"/>
         </w:rPr>
-        <w:t>5</w:t>
+        <w:t>7</w:t>
       </w:r>
       <w:r>
         <w:t>.1</w:t>
@@ -9330,9 +13924,9 @@
         <w:rPr>
           <w:rFonts w:hint="eastAsia"/>
         </w:rPr>
-        <w:t>前台设计与实现</w:t>
-      </w:r>
-      <w:bookmarkEnd w:id="75"/>
+        <w:t>总结</w:t>
+      </w:r>
+      <w:bookmarkEnd w:id="90"/>
     </w:p>
     <w:p>
       <w:pPr>
@@ -9346,26 +13940,55 @@
     </w:p>
     <w:p>
       <w:pPr>
-        <w:pStyle w:val="3"/>
-        <w:ind w:firstLine="560"/>
-      </w:pPr>
-      <w:bookmarkStart w:id="76" w:name="_Toc4250540"/>
+        <w:widowControl/>
+        <w:ind w:firstLineChars="0" w:firstLine="0"/>
+        <w:jc w:val="left"/>
+        <w:rPr>
+          <w:rFonts w:asciiTheme="minorEastAsia" w:eastAsiaTheme="minorEastAsia" w:hAnsiTheme="minorEastAsia"/>
+        </w:rPr>
+      </w:pPr>
+    </w:p>
+    <w:p>
+      <w:pPr>
+        <w:widowControl/>
+        <w:ind w:firstLineChars="0" w:firstLine="0"/>
+        <w:jc w:val="left"/>
+        <w:rPr>
+          <w:rFonts w:asciiTheme="minorEastAsia" w:eastAsiaTheme="minorEastAsia" w:hAnsiTheme="minorEastAsia"/>
+        </w:rPr>
+      </w:pPr>
+    </w:p>
+    <w:p>
+      <w:pPr>
+        <w:widowControl/>
+        <w:ind w:firstLineChars="0" w:firstLine="0"/>
+        <w:jc w:val="left"/>
+        <w:rPr>
+          <w:rFonts w:asciiTheme="minorEastAsia" w:eastAsiaTheme="minorEastAsia" w:hAnsiTheme="minorEastAsia"/>
+        </w:rPr>
+      </w:pPr>
+    </w:p>
+    <w:p>
+      <w:pPr>
+        <w:pStyle w:val="21"/>
+      </w:pPr>
+      <w:bookmarkStart w:id="91" w:name="_Toc4250553"/>
       <w:r>
         <w:rPr>
           <w:rFonts w:hint="eastAsia"/>
         </w:rPr>
-        <w:t>5</w:t>
-      </w:r>
-      <w:r>
-        <w:t>.1.1</w:t>
+        <w:t>7</w:t>
+      </w:r>
+      <w:r>
+        <w:t>.2</w:t>
       </w:r>
       <w:r>
         <w:rPr>
           <w:rFonts w:hint="eastAsia"/>
         </w:rPr>
-        <w:t>用户登录注册模块</w:t>
-      </w:r>
-      <w:bookmarkEnd w:id="76"/>
+        <w:t>展望</w:t>
+      </w:r>
+      <w:bookmarkEnd w:id="91"/>
     </w:p>
     <w:p>
       <w:pPr>
@@ -9406,232 +14029,6 @@
           <w:rFonts w:asciiTheme="minorEastAsia" w:eastAsiaTheme="minorEastAsia" w:hAnsiTheme="minorEastAsia"/>
         </w:rPr>
       </w:pPr>
-    </w:p>
-    <w:p>
-      <w:pPr>
-        <w:widowControl/>
-        <w:ind w:firstLineChars="0" w:firstLine="0"/>
-        <w:jc w:val="left"/>
-        <w:rPr>
-          <w:rFonts w:asciiTheme="minorEastAsia" w:eastAsiaTheme="minorEastAsia" w:hAnsiTheme="minorEastAsia"/>
-        </w:rPr>
-      </w:pPr>
-    </w:p>
-    <w:p>
-      <w:pPr>
-        <w:widowControl/>
-        <w:ind w:firstLineChars="0" w:firstLine="0"/>
-        <w:jc w:val="left"/>
-        <w:rPr>
-          <w:rFonts w:asciiTheme="minorEastAsia" w:eastAsiaTheme="minorEastAsia" w:hAnsiTheme="minorEastAsia"/>
-        </w:rPr>
-      </w:pPr>
-    </w:p>
-    <w:p>
-      <w:pPr>
-        <w:widowControl/>
-        <w:ind w:firstLineChars="0" w:firstLine="0"/>
-        <w:jc w:val="left"/>
-        <w:rPr>
-          <w:rFonts w:asciiTheme="minorEastAsia" w:eastAsiaTheme="minorEastAsia" w:hAnsiTheme="minorEastAsia"/>
-        </w:rPr>
-      </w:pPr>
-    </w:p>
-    <w:p>
-      <w:pPr>
-        <w:pStyle w:val="21"/>
-      </w:pPr>
-      <w:bookmarkStart w:id="77" w:name="_Toc4250541"/>
-      <w:r>
-        <w:rPr>
-          <w:rFonts w:hint="eastAsia"/>
-        </w:rPr>
-        <w:t>5</w:t>
-      </w:r>
-      <w:r>
-        <w:t>.2</w:t>
-      </w:r>
-      <w:r>
-        <w:rPr>
-          <w:rFonts w:hint="eastAsia"/>
-        </w:rPr>
-        <w:t>后台设计与实现</w:t>
-      </w:r>
-      <w:bookmarkEnd w:id="77"/>
-    </w:p>
-    <w:p>
-      <w:pPr>
-        <w:widowControl/>
-        <w:ind w:firstLineChars="0" w:firstLine="0"/>
-        <w:jc w:val="left"/>
-        <w:rPr>
-          <w:rFonts w:asciiTheme="minorEastAsia" w:eastAsiaTheme="minorEastAsia" w:hAnsiTheme="minorEastAsia"/>
-        </w:rPr>
-      </w:pPr>
-    </w:p>
-    <w:p>
-      <w:pPr>
-        <w:widowControl/>
-        <w:ind w:firstLineChars="0" w:firstLine="0"/>
-        <w:jc w:val="left"/>
-        <w:rPr>
-          <w:rFonts w:asciiTheme="minorEastAsia" w:eastAsiaTheme="minorEastAsia" w:hAnsiTheme="minorEastAsia"/>
-        </w:rPr>
-      </w:pPr>
-    </w:p>
-    <w:p>
-      <w:pPr>
-        <w:widowControl/>
-        <w:ind w:firstLineChars="0" w:firstLine="0"/>
-        <w:jc w:val="left"/>
-        <w:rPr>
-          <w:rFonts w:asciiTheme="minorEastAsia" w:eastAsiaTheme="minorEastAsia" w:hAnsiTheme="minorEastAsia"/>
-        </w:rPr>
-      </w:pPr>
-    </w:p>
-    <w:p>
-      <w:pPr>
-        <w:widowControl/>
-        <w:ind w:firstLineChars="0" w:firstLine="0"/>
-        <w:jc w:val="left"/>
-        <w:rPr>
-          <w:rFonts w:asciiTheme="minorEastAsia" w:eastAsiaTheme="minorEastAsia" w:hAnsiTheme="minorEastAsia"/>
-        </w:rPr>
-      </w:pPr>
-    </w:p>
-    <w:p>
-      <w:pPr>
-        <w:widowControl/>
-        <w:ind w:firstLineChars="0" w:firstLine="0"/>
-        <w:jc w:val="left"/>
-        <w:rPr>
-          <w:rFonts w:asciiTheme="minorEastAsia" w:eastAsiaTheme="minorEastAsia" w:hAnsiTheme="minorEastAsia"/>
-        </w:rPr>
-      </w:pPr>
-    </w:p>
-    <w:p>
-      <w:pPr>
-        <w:widowControl/>
-        <w:ind w:firstLineChars="0" w:firstLine="0"/>
-        <w:jc w:val="left"/>
-        <w:rPr>
-          <w:rFonts w:asciiTheme="minorEastAsia" w:eastAsiaTheme="minorEastAsia" w:hAnsiTheme="minorEastAsia"/>
-        </w:rPr>
-      </w:pPr>
-    </w:p>
-    <w:p>
-      <w:pPr>
-        <w:pStyle w:val="21"/>
-      </w:pPr>
-      <w:bookmarkStart w:id="78" w:name="_Toc4250542"/>
-      <w:r>
-        <w:rPr>
-          <w:rFonts w:hint="eastAsia"/>
-        </w:rPr>
-        <w:t>5</w:t>
-      </w:r>
-      <w:r>
-        <w:t>.3</w:t>
-      </w:r>
-      <w:r>
-        <w:rPr>
-          <w:rFonts w:hint="eastAsia"/>
-        </w:rPr>
-        <w:t>后端数据接口设计与实现</w:t>
-      </w:r>
-      <w:bookmarkEnd w:id="78"/>
-    </w:p>
-    <w:p>
-      <w:pPr>
-        <w:widowControl/>
-        <w:ind w:firstLineChars="0" w:firstLine="0"/>
-        <w:jc w:val="left"/>
-        <w:rPr>
-          <w:rFonts w:asciiTheme="minorEastAsia" w:eastAsiaTheme="minorEastAsia" w:hAnsiTheme="minorEastAsia"/>
-        </w:rPr>
-      </w:pPr>
-    </w:p>
-    <w:p>
-      <w:pPr>
-        <w:widowControl/>
-        <w:ind w:firstLineChars="0" w:firstLine="0"/>
-        <w:jc w:val="left"/>
-        <w:rPr>
-          <w:rFonts w:asciiTheme="minorEastAsia" w:eastAsiaTheme="minorEastAsia" w:hAnsiTheme="minorEastAsia"/>
-        </w:rPr>
-      </w:pPr>
-    </w:p>
-    <w:p>
-      <w:pPr>
-        <w:widowControl/>
-        <w:ind w:firstLineChars="0" w:firstLine="0"/>
-        <w:jc w:val="left"/>
-        <w:rPr>
-          <w:rFonts w:asciiTheme="minorEastAsia" w:eastAsiaTheme="minorEastAsia" w:hAnsiTheme="minorEastAsia"/>
-        </w:rPr>
-      </w:pPr>
-    </w:p>
-    <w:p>
-      <w:pPr>
-        <w:widowControl/>
-        <w:ind w:firstLineChars="0" w:firstLine="0"/>
-        <w:jc w:val="left"/>
-        <w:rPr>
-          <w:rFonts w:asciiTheme="minorEastAsia" w:eastAsiaTheme="minorEastAsia" w:hAnsiTheme="minorEastAsia"/>
-        </w:rPr>
-      </w:pPr>
-    </w:p>
-    <w:p>
-      <w:pPr>
-        <w:widowControl/>
-        <w:ind w:firstLineChars="0" w:firstLine="0"/>
-        <w:jc w:val="left"/>
-        <w:rPr>
-          <w:rFonts w:asciiTheme="minorEastAsia" w:eastAsiaTheme="minorEastAsia" w:hAnsiTheme="minorEastAsia"/>
-        </w:rPr>
-      </w:pPr>
-    </w:p>
-    <w:p>
-      <w:pPr>
-        <w:widowControl/>
-        <w:ind w:firstLineChars="0" w:firstLine="0"/>
-        <w:jc w:val="left"/>
-        <w:rPr>
-          <w:rFonts w:asciiTheme="minorEastAsia" w:eastAsiaTheme="minorEastAsia" w:hAnsiTheme="minorEastAsia"/>
-        </w:rPr>
-      </w:pPr>
-    </w:p>
-    <w:p>
-      <w:pPr>
-        <w:widowControl/>
-        <w:ind w:firstLineChars="0" w:firstLine="0"/>
-        <w:jc w:val="left"/>
-        <w:rPr>
-          <w:rFonts w:asciiTheme="minorEastAsia" w:eastAsiaTheme="minorEastAsia" w:hAnsiTheme="minorEastAsia"/>
-        </w:rPr>
-      </w:pPr>
-    </w:p>
-    <w:p>
-      <w:pPr>
-        <w:pStyle w:val="21"/>
-      </w:pPr>
-      <w:bookmarkStart w:id="79" w:name="_Toc4250543"/>
-      <w:r>
-        <w:rPr>
-          <w:rFonts w:hint="eastAsia"/>
-        </w:rPr>
-        <w:t>5</w:t>
-      </w:r>
-      <w:r>
-        <w:t>.4</w:t>
-      </w:r>
-      <w:r>
-        <w:rPr>
-          <w:rFonts w:hint="eastAsia"/>
-        </w:rPr>
-        <w:t>本章小结</w:t>
-      </w:r>
-      <w:bookmarkEnd w:id="79"/>
     </w:p>
     <w:p>
       <w:pPr>
@@ -9673,116 +14070,17 @@
     </w:p>
     <w:p>
       <w:pPr>
-        <w:widowControl/>
-        <w:ind w:firstLineChars="0" w:firstLine="0"/>
-        <w:jc w:val="left"/>
-        <w:rPr>
-          <w:rFonts w:asciiTheme="minorEastAsia" w:eastAsiaTheme="minorEastAsia" w:hAnsiTheme="minorEastAsia"/>
-        </w:rPr>
-      </w:pPr>
-    </w:p>
-    <w:p>
-      <w:pPr>
-        <w:widowControl/>
-        <w:ind w:firstLineChars="0" w:firstLine="0"/>
-        <w:jc w:val="left"/>
-        <w:rPr>
-          <w:rFonts w:asciiTheme="minorEastAsia" w:eastAsiaTheme="minorEastAsia" w:hAnsiTheme="minorEastAsia"/>
-        </w:rPr>
-      </w:pPr>
-    </w:p>
-    <w:p>
-      <w:pPr>
-        <w:widowControl/>
-        <w:ind w:firstLineChars="0" w:firstLine="0"/>
-        <w:jc w:val="left"/>
-        <w:rPr>
-          <w:rFonts w:asciiTheme="minorEastAsia" w:eastAsiaTheme="minorEastAsia" w:hAnsiTheme="minorEastAsia"/>
-        </w:rPr>
-      </w:pPr>
-    </w:p>
-    <w:p>
-      <w:pPr>
         <w:pStyle w:val="1"/>
         <w:spacing w:before="163"/>
       </w:pPr>
-      <w:bookmarkStart w:id="80" w:name="_Toc4250544"/>
+      <w:bookmarkStart w:id="92" w:name="_Toc4250554"/>
       <w:r>
         <w:rPr>
           <w:rFonts w:hint="eastAsia"/>
         </w:rPr>
-        <w:t>6</w:t>
-      </w:r>
-      <w:r>
-        <w:t>.</w:t>
-      </w:r>
-      <w:r>
-        <w:rPr>
-          <w:rFonts w:hint="eastAsia"/>
-        </w:rPr>
-        <w:t>系统测试与维护</w:t>
-      </w:r>
-      <w:bookmarkEnd w:id="80"/>
-    </w:p>
-    <w:p>
-      <w:pPr>
-        <w:ind w:firstLineChars="0" w:firstLine="0"/>
-      </w:pPr>
-    </w:p>
-    <w:p>
-      <w:pPr>
-        <w:pStyle w:val="21"/>
-      </w:pPr>
-      <w:bookmarkStart w:id="81" w:name="_Toc4250545"/>
-      <w:r>
-        <w:rPr>
-          <w:rFonts w:hint="eastAsia"/>
-        </w:rPr>
-        <w:t>6</w:t>
-      </w:r>
-      <w:r>
-        <w:t>.1</w:t>
-      </w:r>
-      <w:r>
-        <w:rPr>
-          <w:rFonts w:hint="eastAsia"/>
-        </w:rPr>
-        <w:t>系统测试</w:t>
-      </w:r>
-      <w:bookmarkEnd w:id="81"/>
-    </w:p>
-    <w:p>
-      <w:pPr>
-        <w:ind w:firstLineChars="0" w:firstLine="0"/>
-      </w:pPr>
-    </w:p>
-    <w:p>
-      <w:pPr>
-        <w:ind w:firstLineChars="0" w:firstLine="0"/>
-      </w:pPr>
-    </w:p>
-    <w:p>
-      <w:pPr>
-        <w:pStyle w:val="3"/>
-        <w:ind w:firstLine="560"/>
-      </w:pPr>
-      <w:bookmarkStart w:id="82" w:name="_Toc4250546"/>
-      <w:r>
-        <w:rPr>
-          <w:rFonts w:hint="eastAsia"/>
-        </w:rPr>
-        <w:t>6</w:t>
-      </w:r>
-      <w:r>
-        <w:t>.1.1</w:t>
-      </w:r>
-      <w:r>
-        <w:rPr>
-          <w:rFonts w:hint="eastAsia"/>
-        </w:rPr>
-        <w:t>测试目的</w:t>
-      </w:r>
-      <w:bookmarkEnd w:id="82"/>
+        <w:t>致谢</w:t>
+      </w:r>
+      <w:bookmarkEnd w:id="92"/>
     </w:p>
     <w:p>
       <w:pPr>
@@ -9826,29 +14124,6 @@
     </w:p>
     <w:p>
       <w:pPr>
-        <w:pStyle w:val="3"/>
-        <w:ind w:firstLine="560"/>
-      </w:pPr>
-      <w:bookmarkStart w:id="83" w:name="_Toc4250547"/>
-      <w:r>
-        <w:rPr>
-          <w:rFonts w:hint="eastAsia"/>
-        </w:rPr>
-        <w:t>6</w:t>
-      </w:r>
-      <w:r>
-        <w:t>.1.2</w:t>
-      </w:r>
-      <w:r>
-        <w:rPr>
-          <w:rFonts w:hint="eastAsia"/>
-        </w:rPr>
-        <w:t>测试内容</w:t>
-      </w:r>
-      <w:bookmarkEnd w:id="83"/>
-    </w:p>
-    <w:p>
-      <w:pPr>
         <w:widowControl/>
         <w:ind w:firstLineChars="0" w:firstLine="0"/>
         <w:jc w:val="left"/>
@@ -9856,173 +14131,6 @@
           <w:rFonts w:asciiTheme="minorEastAsia" w:eastAsiaTheme="minorEastAsia" w:hAnsiTheme="minorEastAsia"/>
         </w:rPr>
       </w:pPr>
-    </w:p>
-    <w:p>
-      <w:pPr>
-        <w:widowControl/>
-        <w:ind w:firstLineChars="0" w:firstLine="0"/>
-        <w:jc w:val="left"/>
-        <w:rPr>
-          <w:rFonts w:asciiTheme="minorEastAsia" w:eastAsiaTheme="minorEastAsia" w:hAnsiTheme="minorEastAsia"/>
-        </w:rPr>
-      </w:pPr>
-    </w:p>
-    <w:p>
-      <w:pPr>
-        <w:widowControl/>
-        <w:ind w:firstLineChars="0" w:firstLine="0"/>
-        <w:jc w:val="left"/>
-        <w:rPr>
-          <w:rFonts w:asciiTheme="minorEastAsia" w:eastAsiaTheme="minorEastAsia" w:hAnsiTheme="minorEastAsia"/>
-        </w:rPr>
-      </w:pPr>
-    </w:p>
-    <w:p>
-      <w:pPr>
-        <w:widowControl/>
-        <w:ind w:firstLineChars="0" w:firstLine="0"/>
-        <w:jc w:val="left"/>
-        <w:rPr>
-          <w:rFonts w:asciiTheme="minorEastAsia" w:eastAsiaTheme="minorEastAsia" w:hAnsiTheme="minorEastAsia"/>
-        </w:rPr>
-      </w:pPr>
-    </w:p>
-    <w:p>
-      <w:pPr>
-        <w:pStyle w:val="3"/>
-        <w:ind w:firstLine="560"/>
-      </w:pPr>
-      <w:bookmarkStart w:id="84" w:name="_Toc4250548"/>
-      <w:r>
-        <w:rPr>
-          <w:rFonts w:hint="eastAsia"/>
-        </w:rPr>
-        <w:t>6</w:t>
-      </w:r>
-      <w:r>
-        <w:t>.1.3</w:t>
-      </w:r>
-      <w:r>
-        <w:rPr>
-          <w:rFonts w:hint="eastAsia"/>
-        </w:rPr>
-        <w:t>测试结论</w:t>
-      </w:r>
-      <w:bookmarkEnd w:id="84"/>
-    </w:p>
-    <w:p>
-      <w:pPr>
-        <w:widowControl/>
-        <w:ind w:firstLineChars="0" w:firstLine="0"/>
-        <w:jc w:val="left"/>
-        <w:rPr>
-          <w:rFonts w:asciiTheme="minorEastAsia" w:eastAsiaTheme="minorEastAsia" w:hAnsiTheme="minorEastAsia"/>
-        </w:rPr>
-      </w:pPr>
-    </w:p>
-    <w:p>
-      <w:pPr>
-        <w:widowControl/>
-        <w:ind w:firstLineChars="0" w:firstLine="0"/>
-        <w:jc w:val="left"/>
-        <w:rPr>
-          <w:rFonts w:asciiTheme="minorEastAsia" w:eastAsiaTheme="minorEastAsia" w:hAnsiTheme="minorEastAsia"/>
-        </w:rPr>
-      </w:pPr>
-    </w:p>
-    <w:p>
-      <w:pPr>
-        <w:pStyle w:val="21"/>
-      </w:pPr>
-      <w:bookmarkStart w:id="85" w:name="_Toc4250549"/>
-      <w:r>
-        <w:rPr>
-          <w:rFonts w:hint="eastAsia"/>
-        </w:rPr>
-        <w:t>6</w:t>
-      </w:r>
-      <w:r>
-        <w:t>.2</w:t>
-      </w:r>
-      <w:r>
-        <w:rPr>
-          <w:rFonts w:hint="eastAsia"/>
-        </w:rPr>
-        <w:t>系统维护</w:t>
-      </w:r>
-      <w:bookmarkEnd w:id="85"/>
-    </w:p>
-    <w:p>
-      <w:pPr>
-        <w:widowControl/>
-        <w:ind w:firstLineChars="0" w:firstLine="0"/>
-        <w:jc w:val="left"/>
-        <w:rPr>
-          <w:rFonts w:asciiTheme="minorEastAsia" w:eastAsiaTheme="minorEastAsia" w:hAnsiTheme="minorEastAsia"/>
-        </w:rPr>
-      </w:pPr>
-    </w:p>
-    <w:p>
-      <w:pPr>
-        <w:widowControl/>
-        <w:ind w:firstLineChars="0" w:firstLine="0"/>
-        <w:jc w:val="left"/>
-        <w:rPr>
-          <w:rFonts w:asciiTheme="minorEastAsia" w:eastAsiaTheme="minorEastAsia" w:hAnsiTheme="minorEastAsia"/>
-        </w:rPr>
-      </w:pPr>
-    </w:p>
-    <w:p>
-      <w:pPr>
-        <w:widowControl/>
-        <w:ind w:firstLineChars="0" w:firstLine="0"/>
-        <w:jc w:val="left"/>
-        <w:rPr>
-          <w:rFonts w:asciiTheme="minorEastAsia" w:eastAsiaTheme="minorEastAsia" w:hAnsiTheme="minorEastAsia"/>
-        </w:rPr>
-      </w:pPr>
-    </w:p>
-    <w:p>
-      <w:pPr>
-        <w:widowControl/>
-        <w:ind w:firstLineChars="0" w:firstLine="0"/>
-        <w:jc w:val="left"/>
-        <w:rPr>
-          <w:rFonts w:asciiTheme="minorEastAsia" w:eastAsiaTheme="minorEastAsia" w:hAnsiTheme="minorEastAsia"/>
-        </w:rPr>
-      </w:pPr>
-    </w:p>
-    <w:p>
-      <w:pPr>
-        <w:widowControl/>
-        <w:ind w:firstLineChars="0" w:firstLine="0"/>
-        <w:jc w:val="left"/>
-        <w:rPr>
-          <w:rFonts w:asciiTheme="minorEastAsia" w:eastAsiaTheme="minorEastAsia" w:hAnsiTheme="minorEastAsia"/>
-        </w:rPr>
-      </w:pPr>
-    </w:p>
-    <w:p>
-      <w:pPr>
-        <w:pStyle w:val="21"/>
-      </w:pPr>
-      <w:bookmarkStart w:id="86" w:name="_Toc4250550"/>
-      <w:r>
-        <w:rPr>
-          <w:rFonts w:hint="eastAsia"/>
-        </w:rPr>
-        <w:t>6</w:t>
-      </w:r>
-      <w:r>
-        <w:t>.3</w:t>
-      </w:r>
-      <w:r>
-        <w:rPr>
-          <w:rFonts w:hint="eastAsia"/>
-        </w:rPr>
-        <w:t>本章小结</w:t>
-      </w:r>
-      <w:bookmarkEnd w:id="86"/>
     </w:p>
     <w:p>
       <w:pPr>
@@ -10074,46 +14182,17 @@
     </w:p>
     <w:p>
       <w:pPr>
-        <w:widowControl/>
-        <w:ind w:firstLineChars="0" w:firstLine="0"/>
-        <w:jc w:val="left"/>
-        <w:rPr>
-          <w:rFonts w:asciiTheme="minorEastAsia" w:eastAsiaTheme="minorEastAsia" w:hAnsiTheme="minorEastAsia"/>
-        </w:rPr>
-      </w:pPr>
-    </w:p>
-    <w:p>
-      <w:pPr>
-        <w:widowControl/>
-        <w:ind w:firstLineChars="0" w:firstLine="0"/>
-        <w:jc w:val="left"/>
-        <w:rPr>
-          <w:rFonts w:asciiTheme="minorEastAsia" w:eastAsiaTheme="minorEastAsia" w:hAnsiTheme="minorEastAsia"/>
-        </w:rPr>
-      </w:pPr>
-    </w:p>
-    <w:p>
-      <w:pPr>
         <w:pStyle w:val="1"/>
         <w:spacing w:before="163"/>
       </w:pPr>
-      <w:bookmarkStart w:id="87" w:name="_Toc4250551"/>
+      <w:bookmarkStart w:id="93" w:name="_Toc4250555"/>
       <w:r>
         <w:rPr>
           <w:rFonts w:hint="eastAsia"/>
         </w:rPr>
-        <w:t>7</w:t>
-      </w:r>
-      <w:r>
-        <w:t>.</w:t>
-      </w:r>
-      <w:r>
-        <w:rPr>
-          <w:rFonts w:hint="eastAsia"/>
-        </w:rPr>
-        <w:t>总结与展望</w:t>
-      </w:r>
-      <w:bookmarkEnd w:id="87"/>
+        <w:t>参考文献</w:t>
+      </w:r>
+      <w:bookmarkEnd w:id="93"/>
     </w:p>
     <w:p>
       <w:pPr>
@@ -10124,90 +14203,6 @@
           <w:rFonts w:asciiTheme="minorEastAsia" w:eastAsiaTheme="minorEastAsia" w:hAnsiTheme="minorEastAsia"/>
         </w:rPr>
       </w:pPr>
-    </w:p>
-    <w:p>
-      <w:pPr>
-        <w:pStyle w:val="21"/>
-      </w:pPr>
-      <w:bookmarkStart w:id="88" w:name="_Toc4250552"/>
-      <w:r>
-        <w:rPr>
-          <w:rFonts w:hint="eastAsia"/>
-        </w:rPr>
-        <w:t>7</w:t>
-      </w:r>
-      <w:r>
-        <w:t>.1</w:t>
-      </w:r>
-      <w:r>
-        <w:rPr>
-          <w:rFonts w:hint="eastAsia"/>
-        </w:rPr>
-        <w:t>总结</w:t>
-      </w:r>
-      <w:bookmarkEnd w:id="88"/>
-    </w:p>
-    <w:p>
-      <w:pPr>
-        <w:widowControl/>
-        <w:ind w:firstLineChars="0" w:firstLine="0"/>
-        <w:jc w:val="left"/>
-        <w:rPr>
-          <w:rFonts w:asciiTheme="minorEastAsia" w:eastAsiaTheme="minorEastAsia" w:hAnsiTheme="minorEastAsia"/>
-        </w:rPr>
-      </w:pPr>
-    </w:p>
-    <w:p>
-      <w:pPr>
-        <w:widowControl/>
-        <w:ind w:firstLineChars="0" w:firstLine="0"/>
-        <w:jc w:val="left"/>
-        <w:rPr>
-          <w:rFonts w:asciiTheme="minorEastAsia" w:eastAsiaTheme="minorEastAsia" w:hAnsiTheme="minorEastAsia"/>
-        </w:rPr>
-      </w:pPr>
-    </w:p>
-    <w:p>
-      <w:pPr>
-        <w:widowControl/>
-        <w:ind w:firstLineChars="0" w:firstLine="0"/>
-        <w:jc w:val="left"/>
-        <w:rPr>
-          <w:rFonts w:asciiTheme="minorEastAsia" w:eastAsiaTheme="minorEastAsia" w:hAnsiTheme="minorEastAsia"/>
-        </w:rPr>
-      </w:pPr>
-    </w:p>
-    <w:p>
-      <w:pPr>
-        <w:widowControl/>
-        <w:ind w:firstLineChars="0" w:firstLine="0"/>
-        <w:jc w:val="left"/>
-        <w:rPr>
-          <w:rFonts w:asciiTheme="minorEastAsia" w:eastAsiaTheme="minorEastAsia" w:hAnsiTheme="minorEastAsia"/>
-        </w:rPr>
-      </w:pPr>
-    </w:p>
-    <w:p>
-      <w:pPr>
-        <w:pStyle w:val="21"/>
-      </w:pPr>
-      <w:bookmarkStart w:id="89" w:name="_Toc4250553"/>
-      <w:r>
-        <w:rPr>
-          <w:rFonts w:hint="eastAsia"/>
-        </w:rPr>
-        <w:t>7</w:t>
-      </w:r>
-      <w:r>
-        <w:t>.2</w:t>
-      </w:r>
-      <w:r>
-        <w:rPr>
-          <w:rFonts w:hint="eastAsia"/>
-        </w:rPr>
-        <w:t>展望</w:t>
-      </w:r>
-      <w:bookmarkEnd w:id="89"/>
     </w:p>
     <w:p>
       <w:pPr>
@@ -10266,233 +14261,19 @@
         <w:spacing w:line="240" w:lineRule="auto"/>
         <w:ind w:firstLineChars="0" w:firstLine="0"/>
         <w:jc w:val="left"/>
-        <w:rPr>
-          <w:rFonts w:asciiTheme="minorEastAsia" w:eastAsiaTheme="minorEastAsia" w:hAnsiTheme="minorEastAsia"/>
-        </w:rPr>
-      </w:pPr>
-      <w:r>
-        <w:rPr>
-          <w:rFonts w:asciiTheme="minorEastAsia" w:eastAsiaTheme="minorEastAsia" w:hAnsiTheme="minorEastAsia"/>
-        </w:rPr>
+      </w:pPr>
+      <w:r>
         <w:br w:type="page"/>
       </w:r>
     </w:p>
     <w:p>
       <w:pPr>
-        <w:widowControl/>
-        <w:ind w:firstLineChars="0" w:firstLine="0"/>
-        <w:jc w:val="left"/>
-        <w:rPr>
-          <w:rFonts w:asciiTheme="minorEastAsia" w:eastAsiaTheme="minorEastAsia" w:hAnsiTheme="minorEastAsia"/>
-        </w:rPr>
-      </w:pPr>
-    </w:p>
-    <w:p>
-      <w:pPr>
-        <w:pStyle w:val="1"/>
-        <w:spacing w:before="163"/>
-      </w:pPr>
-      <w:bookmarkStart w:id="90" w:name="_Toc4250554"/>
-      <w:r>
-        <w:rPr>
-          <w:rFonts w:hint="eastAsia"/>
-        </w:rPr>
-        <w:t>致谢</w:t>
-      </w:r>
-      <w:bookmarkEnd w:id="90"/>
-    </w:p>
-    <w:p>
-      <w:pPr>
-        <w:widowControl/>
-        <w:ind w:firstLineChars="0" w:firstLine="0"/>
-        <w:jc w:val="left"/>
-        <w:rPr>
-          <w:rFonts w:asciiTheme="minorEastAsia" w:eastAsiaTheme="minorEastAsia" w:hAnsiTheme="minorEastAsia"/>
-        </w:rPr>
-      </w:pPr>
-    </w:p>
-    <w:p>
-      <w:pPr>
-        <w:widowControl/>
-        <w:ind w:firstLineChars="0" w:firstLine="0"/>
-        <w:jc w:val="left"/>
-        <w:rPr>
-          <w:rFonts w:asciiTheme="minorEastAsia" w:eastAsiaTheme="minorEastAsia" w:hAnsiTheme="minorEastAsia"/>
-        </w:rPr>
-      </w:pPr>
-    </w:p>
-    <w:p>
-      <w:pPr>
-        <w:widowControl/>
-        <w:ind w:firstLineChars="0" w:firstLine="0"/>
-        <w:jc w:val="left"/>
-        <w:rPr>
-          <w:rFonts w:asciiTheme="minorEastAsia" w:eastAsiaTheme="minorEastAsia" w:hAnsiTheme="minorEastAsia"/>
-        </w:rPr>
-      </w:pPr>
-    </w:p>
-    <w:p>
-      <w:pPr>
-        <w:widowControl/>
-        <w:ind w:firstLineChars="0" w:firstLine="0"/>
-        <w:jc w:val="left"/>
-        <w:rPr>
-          <w:rFonts w:asciiTheme="minorEastAsia" w:eastAsiaTheme="minorEastAsia" w:hAnsiTheme="minorEastAsia"/>
-        </w:rPr>
-      </w:pPr>
-    </w:p>
-    <w:p>
-      <w:pPr>
-        <w:widowControl/>
-        <w:ind w:firstLineChars="0" w:firstLine="0"/>
-        <w:jc w:val="left"/>
-        <w:rPr>
-          <w:rFonts w:asciiTheme="minorEastAsia" w:eastAsiaTheme="minorEastAsia" w:hAnsiTheme="minorEastAsia"/>
-        </w:rPr>
-      </w:pPr>
-    </w:p>
-    <w:p>
-      <w:pPr>
-        <w:widowControl/>
-        <w:ind w:firstLineChars="0" w:firstLine="0"/>
-        <w:jc w:val="left"/>
-        <w:rPr>
-          <w:rFonts w:asciiTheme="minorEastAsia" w:eastAsiaTheme="minorEastAsia" w:hAnsiTheme="minorEastAsia"/>
-        </w:rPr>
-      </w:pPr>
-    </w:p>
-    <w:p>
-      <w:pPr>
-        <w:widowControl/>
-        <w:ind w:firstLineChars="0" w:firstLine="0"/>
-        <w:jc w:val="left"/>
-        <w:rPr>
-          <w:rFonts w:asciiTheme="minorEastAsia" w:eastAsiaTheme="minorEastAsia" w:hAnsiTheme="minorEastAsia"/>
-        </w:rPr>
-      </w:pPr>
-    </w:p>
-    <w:p>
-      <w:pPr>
-        <w:widowControl/>
-        <w:snapToGrid/>
-        <w:spacing w:line="240" w:lineRule="auto"/>
-        <w:ind w:firstLineChars="0" w:firstLine="0"/>
-        <w:jc w:val="left"/>
-        <w:rPr>
-          <w:rFonts w:asciiTheme="minorEastAsia" w:eastAsiaTheme="minorEastAsia" w:hAnsiTheme="minorEastAsia"/>
-        </w:rPr>
-      </w:pPr>
-      <w:r>
-        <w:rPr>
-          <w:rFonts w:asciiTheme="minorEastAsia" w:eastAsiaTheme="minorEastAsia" w:hAnsiTheme="minorEastAsia"/>
-        </w:rPr>
-        <w:br w:type="page"/>
-      </w:r>
-    </w:p>
-    <w:p>
-      <w:pPr>
-        <w:widowControl/>
-        <w:ind w:firstLineChars="0" w:firstLine="0"/>
-        <w:jc w:val="left"/>
-        <w:rPr>
-          <w:rFonts w:asciiTheme="minorEastAsia" w:eastAsiaTheme="minorEastAsia" w:hAnsiTheme="minorEastAsia"/>
-        </w:rPr>
-      </w:pPr>
-    </w:p>
-    <w:p>
-      <w:pPr>
-        <w:pStyle w:val="1"/>
-        <w:spacing w:before="163"/>
-      </w:pPr>
-      <w:bookmarkStart w:id="91" w:name="_Toc4250555"/>
-      <w:r>
-        <w:rPr>
-          <w:rFonts w:hint="eastAsia"/>
-        </w:rPr>
-        <w:t>参考文献</w:t>
-      </w:r>
-      <w:bookmarkEnd w:id="91"/>
-    </w:p>
-    <w:p>
-      <w:pPr>
-        <w:widowControl/>
-        <w:ind w:firstLineChars="0" w:firstLine="0"/>
-        <w:jc w:val="left"/>
-        <w:rPr>
-          <w:rFonts w:asciiTheme="minorEastAsia" w:eastAsiaTheme="minorEastAsia" w:hAnsiTheme="minorEastAsia"/>
-        </w:rPr>
-      </w:pPr>
-    </w:p>
-    <w:p>
-      <w:pPr>
-        <w:widowControl/>
-        <w:ind w:firstLineChars="0" w:firstLine="0"/>
-        <w:jc w:val="left"/>
-        <w:rPr>
-          <w:rFonts w:asciiTheme="minorEastAsia" w:eastAsiaTheme="minorEastAsia" w:hAnsiTheme="minorEastAsia"/>
-        </w:rPr>
-      </w:pPr>
-    </w:p>
-    <w:p>
-      <w:pPr>
-        <w:widowControl/>
-        <w:ind w:firstLineChars="0" w:firstLine="0"/>
-        <w:jc w:val="left"/>
-        <w:rPr>
-          <w:rFonts w:asciiTheme="minorEastAsia" w:eastAsiaTheme="minorEastAsia" w:hAnsiTheme="minorEastAsia"/>
-        </w:rPr>
-      </w:pPr>
-    </w:p>
-    <w:p>
-      <w:pPr>
-        <w:widowControl/>
-        <w:ind w:firstLineChars="0" w:firstLine="0"/>
-        <w:jc w:val="left"/>
-        <w:rPr>
-          <w:rFonts w:asciiTheme="minorEastAsia" w:eastAsiaTheme="minorEastAsia" w:hAnsiTheme="minorEastAsia"/>
-        </w:rPr>
-      </w:pPr>
-    </w:p>
-    <w:p>
-      <w:pPr>
-        <w:widowControl/>
-        <w:ind w:firstLineChars="0" w:firstLine="0"/>
-        <w:jc w:val="left"/>
-        <w:rPr>
-          <w:rFonts w:asciiTheme="minorEastAsia" w:eastAsiaTheme="minorEastAsia" w:hAnsiTheme="minorEastAsia"/>
-        </w:rPr>
-      </w:pPr>
-    </w:p>
-    <w:p>
-      <w:pPr>
-        <w:widowControl/>
-        <w:ind w:firstLineChars="0" w:firstLine="0"/>
-        <w:jc w:val="left"/>
-        <w:rPr>
-          <w:rFonts w:asciiTheme="minorEastAsia" w:eastAsiaTheme="minorEastAsia" w:hAnsiTheme="minorEastAsia"/>
-        </w:rPr>
-      </w:pPr>
-    </w:p>
-    <w:p>
-      <w:pPr>
-        <w:widowControl/>
-        <w:snapToGrid/>
-        <w:spacing w:line="240" w:lineRule="auto"/>
-        <w:ind w:firstLineChars="0" w:firstLine="0"/>
-        <w:jc w:val="left"/>
-      </w:pPr>
-      <w:r>
-        <w:br w:type="page"/>
-      </w:r>
-    </w:p>
-    <w:p>
-      <w:pPr>
         <w:ind w:firstLineChars="0" w:firstLine="0"/>
       </w:pPr>
     </w:p>
     <w:sectPr>
-      <w:footerReference w:type="default" r:id="rId17"/>
-      <w:footerReference w:type="first" r:id="rId18"/>
+      <w:footerReference w:type="default" r:id="rId39"/>
+      <w:footerReference w:type="first" r:id="rId40"/>
       <w:pgSz w:w="11906" w:h="16838"/>
       <w:pgMar w:top="1418" w:right="1418" w:bottom="1418" w:left="1418" w:header="851" w:footer="992" w:gutter="0"/>
       <w:cols w:space="425"/>
@@ -10641,7 +14422,7 @@
         <w:noProof/>
         <w:lang w:val="zh-CN"/>
       </w:rPr>
-      <w:t>17</w:t>
+      <w:t>32</w:t>
     </w:r>
     <w:r>
       <w:fldChar w:fldCharType="end"/>
@@ -10787,7 +14568,7 @@
   <w:abstractNum w:abstractNumId="0" w15:restartNumberingAfterBreak="0">
     <w:nsid w:val="028422A2"/>
     <w:multiLevelType w:val="hybridMultilevel"/>
-    <w:tmpl w:val="06C878F8"/>
+    <w:tmpl w:val="02A254B2"/>
     <w:lvl w:ilvl="0" w:tplc="0409000F">
       <w:start w:val="1"/>
       <w:numFmt w:val="decimal"/>
@@ -10963,6 +14744,95 @@
     </w:lvl>
   </w:abstractNum>
   <w:abstractNum w:abstractNumId="2" w15:restartNumberingAfterBreak="0">
+    <w:nsid w:val="0E7D73EA"/>
+    <w:multiLevelType w:val="hybridMultilevel"/>
+    <w:tmpl w:val="520638E6"/>
+    <w:lvl w:ilvl="0" w:tplc="0409000F">
+      <w:start w:val="1"/>
+      <w:numFmt w:val="decimal"/>
+      <w:lvlText w:val="%1."/>
+      <w:lvlJc w:val="left"/>
+      <w:pPr>
+        <w:ind w:left="1140" w:hanging="720"/>
+      </w:pPr>
+      <w:rPr>
+        <w:rFonts w:hint="default"/>
+      </w:rPr>
+    </w:lvl>
+    <w:lvl w:ilvl="1" w:tplc="04090019" w:tentative="1">
+      <w:start w:val="1"/>
+      <w:numFmt w:val="lowerLetter"/>
+      <w:lvlText w:val="%2)"/>
+      <w:lvlJc w:val="left"/>
+      <w:pPr>
+        <w:ind w:left="1260" w:hanging="420"/>
+      </w:pPr>
+    </w:lvl>
+    <w:lvl w:ilvl="2" w:tplc="0409001B" w:tentative="1">
+      <w:start w:val="1"/>
+      <w:numFmt w:val="lowerRoman"/>
+      <w:lvlText w:val="%3."/>
+      <w:lvlJc w:val="right"/>
+      <w:pPr>
+        <w:ind w:left="1680" w:hanging="420"/>
+      </w:pPr>
+    </w:lvl>
+    <w:lvl w:ilvl="3" w:tplc="0409000F" w:tentative="1">
+      <w:start w:val="1"/>
+      <w:numFmt w:val="decimal"/>
+      <w:lvlText w:val="%4."/>
+      <w:lvlJc w:val="left"/>
+      <w:pPr>
+        <w:ind w:left="2100" w:hanging="420"/>
+      </w:pPr>
+    </w:lvl>
+    <w:lvl w:ilvl="4" w:tplc="04090019" w:tentative="1">
+      <w:start w:val="1"/>
+      <w:numFmt w:val="lowerLetter"/>
+      <w:lvlText w:val="%5)"/>
+      <w:lvlJc w:val="left"/>
+      <w:pPr>
+        <w:ind w:left="2520" w:hanging="420"/>
+      </w:pPr>
+    </w:lvl>
+    <w:lvl w:ilvl="5" w:tplc="0409001B" w:tentative="1">
+      <w:start w:val="1"/>
+      <w:numFmt w:val="lowerRoman"/>
+      <w:lvlText w:val="%6."/>
+      <w:lvlJc w:val="right"/>
+      <w:pPr>
+        <w:ind w:left="2940" w:hanging="420"/>
+      </w:pPr>
+    </w:lvl>
+    <w:lvl w:ilvl="6" w:tplc="0409000F" w:tentative="1">
+      <w:start w:val="1"/>
+      <w:numFmt w:val="decimal"/>
+      <w:lvlText w:val="%7."/>
+      <w:lvlJc w:val="left"/>
+      <w:pPr>
+        <w:ind w:left="3360" w:hanging="420"/>
+      </w:pPr>
+    </w:lvl>
+    <w:lvl w:ilvl="7" w:tplc="04090019" w:tentative="1">
+      <w:start w:val="1"/>
+      <w:numFmt w:val="lowerLetter"/>
+      <w:lvlText w:val="%8)"/>
+      <w:lvlJc w:val="left"/>
+      <w:pPr>
+        <w:ind w:left="3780" w:hanging="420"/>
+      </w:pPr>
+    </w:lvl>
+    <w:lvl w:ilvl="8" w:tplc="0409001B" w:tentative="1">
+      <w:start w:val="1"/>
+      <w:numFmt w:val="lowerRoman"/>
+      <w:lvlText w:val="%9."/>
+      <w:lvlJc w:val="right"/>
+      <w:pPr>
+        <w:ind w:left="4200" w:hanging="420"/>
+      </w:pPr>
+    </w:lvl>
+  </w:abstractNum>
+  <w:abstractNum w:abstractNumId="3" w15:restartNumberingAfterBreak="0">
     <w:nsid w:val="0FBB22FF"/>
     <w:multiLevelType w:val="hybridMultilevel"/>
     <w:tmpl w:val="EF0E7026"/>
@@ -11052,7 +14922,96 @@
       </w:pPr>
     </w:lvl>
   </w:abstractNum>
-  <w:abstractNum w:abstractNumId="3" w15:restartNumberingAfterBreak="0">
+  <w:abstractNum w:abstractNumId="4" w15:restartNumberingAfterBreak="0">
+    <w:nsid w:val="11E773F2"/>
+    <w:multiLevelType w:val="hybridMultilevel"/>
+    <w:tmpl w:val="6DC0CBF0"/>
+    <w:lvl w:ilvl="0" w:tplc="6BFE8106">
+      <w:start w:val="1"/>
+      <w:numFmt w:val="decimal"/>
+      <w:lvlText w:val="（%1）"/>
+      <w:lvlJc w:val="left"/>
+      <w:pPr>
+        <w:ind w:left="1140" w:hanging="720"/>
+      </w:pPr>
+      <w:rPr>
+        <w:rFonts w:hint="default"/>
+      </w:rPr>
+    </w:lvl>
+    <w:lvl w:ilvl="1" w:tplc="04090019" w:tentative="1">
+      <w:start w:val="1"/>
+      <w:numFmt w:val="lowerLetter"/>
+      <w:lvlText w:val="%2)"/>
+      <w:lvlJc w:val="left"/>
+      <w:pPr>
+        <w:ind w:left="1260" w:hanging="420"/>
+      </w:pPr>
+    </w:lvl>
+    <w:lvl w:ilvl="2" w:tplc="0409001B" w:tentative="1">
+      <w:start w:val="1"/>
+      <w:numFmt w:val="lowerRoman"/>
+      <w:lvlText w:val="%3."/>
+      <w:lvlJc w:val="right"/>
+      <w:pPr>
+        <w:ind w:left="1680" w:hanging="420"/>
+      </w:pPr>
+    </w:lvl>
+    <w:lvl w:ilvl="3" w:tplc="0409000F" w:tentative="1">
+      <w:start w:val="1"/>
+      <w:numFmt w:val="decimal"/>
+      <w:lvlText w:val="%4."/>
+      <w:lvlJc w:val="left"/>
+      <w:pPr>
+        <w:ind w:left="2100" w:hanging="420"/>
+      </w:pPr>
+    </w:lvl>
+    <w:lvl w:ilvl="4" w:tplc="04090019" w:tentative="1">
+      <w:start w:val="1"/>
+      <w:numFmt w:val="lowerLetter"/>
+      <w:lvlText w:val="%5)"/>
+      <w:lvlJc w:val="left"/>
+      <w:pPr>
+        <w:ind w:left="2520" w:hanging="420"/>
+      </w:pPr>
+    </w:lvl>
+    <w:lvl w:ilvl="5" w:tplc="0409001B" w:tentative="1">
+      <w:start w:val="1"/>
+      <w:numFmt w:val="lowerRoman"/>
+      <w:lvlText w:val="%6."/>
+      <w:lvlJc w:val="right"/>
+      <w:pPr>
+        <w:ind w:left="2940" w:hanging="420"/>
+      </w:pPr>
+    </w:lvl>
+    <w:lvl w:ilvl="6" w:tplc="0409000F" w:tentative="1">
+      <w:start w:val="1"/>
+      <w:numFmt w:val="decimal"/>
+      <w:lvlText w:val="%7."/>
+      <w:lvlJc w:val="left"/>
+      <w:pPr>
+        <w:ind w:left="3360" w:hanging="420"/>
+      </w:pPr>
+    </w:lvl>
+    <w:lvl w:ilvl="7" w:tplc="04090019" w:tentative="1">
+      <w:start w:val="1"/>
+      <w:numFmt w:val="lowerLetter"/>
+      <w:lvlText w:val="%8)"/>
+      <w:lvlJc w:val="left"/>
+      <w:pPr>
+        <w:ind w:left="3780" w:hanging="420"/>
+      </w:pPr>
+    </w:lvl>
+    <w:lvl w:ilvl="8" w:tplc="0409001B" w:tentative="1">
+      <w:start w:val="1"/>
+      <w:numFmt w:val="lowerRoman"/>
+      <w:lvlText w:val="%9."/>
+      <w:lvlJc w:val="right"/>
+      <w:pPr>
+        <w:ind w:left="4200" w:hanging="420"/>
+      </w:pPr>
+    </w:lvl>
+  </w:abstractNum>
+  <w:abstractNum w:abstractNumId="5" w15:restartNumberingAfterBreak="0">
     <w:nsid w:val="19B60FEE"/>
     <w:multiLevelType w:val="hybridMultilevel"/>
     <w:tmpl w:val="A470D158"/>
@@ -11141,7 +15100,96 @@
       </w:pPr>
     </w:lvl>
   </w:abstractNum>
-  <w:abstractNum w:abstractNumId="4" w15:restartNumberingAfterBreak="0">
+  <w:abstractNum w:abstractNumId="6" w15:restartNumberingAfterBreak="0">
+    <w:nsid w:val="2B290186"/>
+    <w:multiLevelType w:val="hybridMultilevel"/>
+    <w:tmpl w:val="2892E2AE"/>
+    <w:lvl w:ilvl="0" w:tplc="0409000F">
+      <w:start w:val="1"/>
+      <w:numFmt w:val="decimal"/>
+      <w:lvlText w:val="%1."/>
+      <w:lvlJc w:val="left"/>
+      <w:pPr>
+        <w:ind w:left="1140" w:hanging="720"/>
+      </w:pPr>
+      <w:rPr>
+        <w:rFonts w:hint="default"/>
+      </w:rPr>
+    </w:lvl>
+    <w:lvl w:ilvl="1" w:tplc="04090019" w:tentative="1">
+      <w:start w:val="1"/>
+      <w:numFmt w:val="lowerLetter"/>
+      <w:lvlText w:val="%2)"/>
+      <w:lvlJc w:val="left"/>
+      <w:pPr>
+        <w:ind w:left="1260" w:hanging="420"/>
+      </w:pPr>
+    </w:lvl>
+    <w:lvl w:ilvl="2" w:tplc="0409001B" w:tentative="1">
+      <w:start w:val="1"/>
+      <w:numFmt w:val="lowerRoman"/>
+      <w:lvlText w:val="%3."/>
+      <w:lvlJc w:val="right"/>
+      <w:pPr>
+        <w:ind w:left="1680" w:hanging="420"/>
+      </w:pPr>
+    </w:lvl>
+    <w:lvl w:ilvl="3" w:tplc="0409000F" w:tentative="1">
+      <w:start w:val="1"/>
+      <w:numFmt w:val="decimal"/>
+      <w:lvlText w:val="%4."/>
+      <w:lvlJc w:val="left"/>
+      <w:pPr>
+        <w:ind w:left="2100" w:hanging="420"/>
+      </w:pPr>
+    </w:lvl>
+    <w:lvl w:ilvl="4" w:tplc="04090019" w:tentative="1">
+      <w:start w:val="1"/>
+      <w:numFmt w:val="lowerLetter"/>
+      <w:lvlText w:val="%5)"/>
+      <w:lvlJc w:val="left"/>
+      <w:pPr>
+        <w:ind w:left="2520" w:hanging="420"/>
+      </w:pPr>
+    </w:lvl>
+    <w:lvl w:ilvl="5" w:tplc="0409001B" w:tentative="1">
+      <w:start w:val="1"/>
+      <w:numFmt w:val="lowerRoman"/>
+      <w:lvlText w:val="%6."/>
+      <w:lvlJc w:val="right"/>
+      <w:pPr>
+        <w:ind w:left="2940" w:hanging="420"/>
+      </w:pPr>
+    </w:lvl>
+    <w:lvl w:ilvl="6" w:tplc="0409000F" w:tentative="1">
+      <w:start w:val="1"/>
+      <w:numFmt w:val="decimal"/>
+      <w:lvlText w:val="%7."/>
+      <w:lvlJc w:val="left"/>
+      <w:pPr>
+        <w:ind w:left="3360" w:hanging="420"/>
+      </w:pPr>
+    </w:lvl>
+    <w:lvl w:ilvl="7" w:tplc="04090019" w:tentative="1">
+      <w:start w:val="1"/>
+      <w:numFmt w:val="lowerLetter"/>
+      <w:lvlText w:val="%8)"/>
+      <w:lvlJc w:val="left"/>
+      <w:pPr>
+        <w:ind w:left="3780" w:hanging="420"/>
+      </w:pPr>
+    </w:lvl>
+    <w:lvl w:ilvl="8" w:tplc="0409001B" w:tentative="1">
+      <w:start w:val="1"/>
+      <w:numFmt w:val="lowerRoman"/>
+      <w:lvlText w:val="%9."/>
+      <w:lvlJc w:val="right"/>
+      <w:pPr>
+        <w:ind w:left="4200" w:hanging="420"/>
+      </w:pPr>
+    </w:lvl>
+  </w:abstractNum>
+  <w:abstractNum w:abstractNumId="7" w15:restartNumberingAfterBreak="0">
     <w:nsid w:val="2C7F3D98"/>
     <w:multiLevelType w:val="hybridMultilevel"/>
     <w:tmpl w:val="896806A4"/>
@@ -11230,7 +15278,7 @@
       </w:pPr>
     </w:lvl>
   </w:abstractNum>
-  <w:abstractNum w:abstractNumId="5" w15:restartNumberingAfterBreak="0">
+  <w:abstractNum w:abstractNumId="8" w15:restartNumberingAfterBreak="0">
     <w:nsid w:val="30BF3B58"/>
     <w:multiLevelType w:val="hybridMultilevel"/>
     <w:tmpl w:val="07140530"/>
@@ -11316,7 +15364,7 @@
       </w:pPr>
     </w:lvl>
   </w:abstractNum>
-  <w:abstractNum w:abstractNumId="6" w15:restartNumberingAfterBreak="0">
+  <w:abstractNum w:abstractNumId="9" w15:restartNumberingAfterBreak="0">
     <w:nsid w:val="320E704F"/>
     <w:multiLevelType w:val="hybridMultilevel"/>
     <w:tmpl w:val="C93221FA"/>
@@ -11429,7 +15477,7 @@
       </w:rPr>
     </w:lvl>
   </w:abstractNum>
-  <w:abstractNum w:abstractNumId="7" w15:restartNumberingAfterBreak="0">
+  <w:abstractNum w:abstractNumId="10" w15:restartNumberingAfterBreak="0">
     <w:nsid w:val="3A615CC7"/>
     <w:multiLevelType w:val="hybridMultilevel"/>
     <w:tmpl w:val="671AB8F2"/>
@@ -11518,10 +15566,10 @@
       </w:pPr>
     </w:lvl>
   </w:abstractNum>
-  <w:abstractNum w:abstractNumId="8" w15:restartNumberingAfterBreak="0">
+  <w:abstractNum w:abstractNumId="11" w15:restartNumberingAfterBreak="0">
     <w:nsid w:val="3D453AA4"/>
     <w:multiLevelType w:val="hybridMultilevel"/>
-    <w:tmpl w:val="06C878F8"/>
+    <w:tmpl w:val="D6ECCBB8"/>
     <w:lvl w:ilvl="0" w:tplc="0409000F">
       <w:start w:val="1"/>
       <w:numFmt w:val="decimal"/>
@@ -11607,7 +15655,7 @@
       </w:pPr>
     </w:lvl>
   </w:abstractNum>
-  <w:abstractNum w:abstractNumId="9" w15:restartNumberingAfterBreak="0">
+  <w:abstractNum w:abstractNumId="12" w15:restartNumberingAfterBreak="0">
     <w:nsid w:val="3EFF714D"/>
     <w:multiLevelType w:val="hybridMultilevel"/>
     <w:tmpl w:val="17242DA8"/>
@@ -11696,7 +15744,274 @@
       </w:pPr>
     </w:lvl>
   </w:abstractNum>
-  <w:abstractNum w:abstractNumId="10" w15:restartNumberingAfterBreak="0">
+  <w:abstractNum w:abstractNumId="13" w15:restartNumberingAfterBreak="0">
+    <w:nsid w:val="3F7C2EED"/>
+    <w:multiLevelType w:val="hybridMultilevel"/>
+    <w:tmpl w:val="BDD8AC70"/>
+    <w:lvl w:ilvl="0" w:tplc="6BFE8106">
+      <w:start w:val="1"/>
+      <w:numFmt w:val="decimal"/>
+      <w:lvlText w:val="（%1）"/>
+      <w:lvlJc w:val="left"/>
+      <w:pPr>
+        <w:ind w:left="840" w:hanging="420"/>
+      </w:pPr>
+      <w:rPr>
+        <w:rFonts w:hint="default"/>
+      </w:rPr>
+    </w:lvl>
+    <w:lvl w:ilvl="1" w:tplc="04090019" w:tentative="1">
+      <w:start w:val="1"/>
+      <w:numFmt w:val="lowerLetter"/>
+      <w:lvlText w:val="%2)"/>
+      <w:lvlJc w:val="left"/>
+      <w:pPr>
+        <w:ind w:left="1260" w:hanging="420"/>
+      </w:pPr>
+    </w:lvl>
+    <w:lvl w:ilvl="2" w:tplc="0409001B" w:tentative="1">
+      <w:start w:val="1"/>
+      <w:numFmt w:val="lowerRoman"/>
+      <w:lvlText w:val="%3."/>
+      <w:lvlJc w:val="right"/>
+      <w:pPr>
+        <w:ind w:left="1680" w:hanging="420"/>
+      </w:pPr>
+    </w:lvl>
+    <w:lvl w:ilvl="3" w:tplc="0409000F" w:tentative="1">
+      <w:start w:val="1"/>
+      <w:numFmt w:val="decimal"/>
+      <w:lvlText w:val="%4."/>
+      <w:lvlJc w:val="left"/>
+      <w:pPr>
+        <w:ind w:left="2100" w:hanging="420"/>
+      </w:pPr>
+    </w:lvl>
+    <w:lvl w:ilvl="4" w:tplc="04090019" w:tentative="1">
+      <w:start w:val="1"/>
+      <w:numFmt w:val="lowerLetter"/>
+      <w:lvlText w:val="%5)"/>
+      <w:lvlJc w:val="left"/>
+      <w:pPr>
+        <w:ind w:left="2520" w:hanging="420"/>
+      </w:pPr>
+    </w:lvl>
+    <w:lvl w:ilvl="5" w:tplc="0409001B" w:tentative="1">
+      <w:start w:val="1"/>
+      <w:numFmt w:val="lowerRoman"/>
+      <w:lvlText w:val="%6."/>
+      <w:lvlJc w:val="right"/>
+      <w:pPr>
+        <w:ind w:left="2940" w:hanging="420"/>
+      </w:pPr>
+    </w:lvl>
+    <w:lvl w:ilvl="6" w:tplc="0409000F" w:tentative="1">
+      <w:start w:val="1"/>
+      <w:numFmt w:val="decimal"/>
+      <w:lvlText w:val="%7."/>
+      <w:lvlJc w:val="left"/>
+      <w:pPr>
+        <w:ind w:left="3360" w:hanging="420"/>
+      </w:pPr>
+    </w:lvl>
+    <w:lvl w:ilvl="7" w:tplc="04090019" w:tentative="1">
+      <w:start w:val="1"/>
+      <w:numFmt w:val="lowerLetter"/>
+      <w:lvlText w:val="%8)"/>
+      <w:lvlJc w:val="left"/>
+      <w:pPr>
+        <w:ind w:left="3780" w:hanging="420"/>
+      </w:pPr>
+    </w:lvl>
+    <w:lvl w:ilvl="8" w:tplc="0409001B" w:tentative="1">
+      <w:start w:val="1"/>
+      <w:numFmt w:val="lowerRoman"/>
+      <w:lvlText w:val="%9."/>
+      <w:lvlJc w:val="right"/>
+      <w:pPr>
+        <w:ind w:left="4200" w:hanging="420"/>
+      </w:pPr>
+    </w:lvl>
+  </w:abstractNum>
+  <w:abstractNum w:abstractNumId="14" w15:restartNumberingAfterBreak="0">
+    <w:nsid w:val="46503E3F"/>
+    <w:multiLevelType w:val="hybridMultilevel"/>
+    <w:tmpl w:val="9C8E7D96"/>
+    <w:lvl w:ilvl="0" w:tplc="6BFE8106">
+      <w:start w:val="1"/>
+      <w:numFmt w:val="decimal"/>
+      <w:lvlText w:val="（%1）"/>
+      <w:lvlJc w:val="left"/>
+      <w:pPr>
+        <w:ind w:left="840" w:hanging="420"/>
+      </w:pPr>
+      <w:rPr>
+        <w:rFonts w:hint="default"/>
+      </w:rPr>
+    </w:lvl>
+    <w:lvl w:ilvl="1" w:tplc="04090019" w:tentative="1">
+      <w:start w:val="1"/>
+      <w:numFmt w:val="lowerLetter"/>
+      <w:lvlText w:val="%2)"/>
+      <w:lvlJc w:val="left"/>
+      <w:pPr>
+        <w:ind w:left="1260" w:hanging="420"/>
+      </w:pPr>
+    </w:lvl>
+    <w:lvl w:ilvl="2" w:tplc="0409001B" w:tentative="1">
+      <w:start w:val="1"/>
+      <w:numFmt w:val="lowerRoman"/>
+      <w:lvlText w:val="%3."/>
+      <w:lvlJc w:val="right"/>
+      <w:pPr>
+        <w:ind w:left="1680" w:hanging="420"/>
+      </w:pPr>
+    </w:lvl>
+    <w:lvl w:ilvl="3" w:tplc="0409000F" w:tentative="1">
+      <w:start w:val="1"/>
+      <w:numFmt w:val="decimal"/>
+      <w:lvlText w:val="%4."/>
+      <w:lvlJc w:val="left"/>
+      <w:pPr>
+        <w:ind w:left="2100" w:hanging="420"/>
+      </w:pPr>
+    </w:lvl>
+    <w:lvl w:ilvl="4" w:tplc="04090019" w:tentative="1">
+      <w:start w:val="1"/>
+      <w:numFmt w:val="lowerLetter"/>
+      <w:lvlText w:val="%5)"/>
+      <w:lvlJc w:val="left"/>
+      <w:pPr>
+        <w:ind w:left="2520" w:hanging="420"/>
+      </w:pPr>
+    </w:lvl>
+    <w:lvl w:ilvl="5" w:tplc="0409001B" w:tentative="1">
+      <w:start w:val="1"/>
+      <w:numFmt w:val="lowerRoman"/>
+      <w:lvlText w:val="%6."/>
+      <w:lvlJc w:val="right"/>
+      <w:pPr>
+        <w:ind w:left="2940" w:hanging="420"/>
+      </w:pPr>
+    </w:lvl>
+    <w:lvl w:ilvl="6" w:tplc="0409000F" w:tentative="1">
+      <w:start w:val="1"/>
+      <w:numFmt w:val="decimal"/>
+      <w:lvlText w:val="%7."/>
+      <w:lvlJc w:val="left"/>
+      <w:pPr>
+        <w:ind w:left="3360" w:hanging="420"/>
+      </w:pPr>
+    </w:lvl>
+    <w:lvl w:ilvl="7" w:tplc="04090019" w:tentative="1">
+      <w:start w:val="1"/>
+      <w:numFmt w:val="lowerLetter"/>
+      <w:lvlText w:val="%8)"/>
+      <w:lvlJc w:val="left"/>
+      <w:pPr>
+        <w:ind w:left="3780" w:hanging="420"/>
+      </w:pPr>
+    </w:lvl>
+    <w:lvl w:ilvl="8" w:tplc="0409001B" w:tentative="1">
+      <w:start w:val="1"/>
+      <w:numFmt w:val="lowerRoman"/>
+      <w:lvlText w:val="%9."/>
+      <w:lvlJc w:val="right"/>
+      <w:pPr>
+        <w:ind w:left="4200" w:hanging="420"/>
+      </w:pPr>
+    </w:lvl>
+  </w:abstractNum>
+  <w:abstractNum w:abstractNumId="15" w15:restartNumberingAfterBreak="0">
+    <w:nsid w:val="47C17A7D"/>
+    <w:multiLevelType w:val="hybridMultilevel"/>
+    <w:tmpl w:val="FFB676B6"/>
+    <w:lvl w:ilvl="0" w:tplc="6BFE8106">
+      <w:start w:val="1"/>
+      <w:numFmt w:val="decimal"/>
+      <w:lvlText w:val="（%1）"/>
+      <w:lvlJc w:val="left"/>
+      <w:pPr>
+        <w:ind w:left="840" w:hanging="420"/>
+      </w:pPr>
+      <w:rPr>
+        <w:rFonts w:hint="default"/>
+      </w:rPr>
+    </w:lvl>
+    <w:lvl w:ilvl="1" w:tplc="04090019" w:tentative="1">
+      <w:start w:val="1"/>
+      <w:numFmt w:val="lowerLetter"/>
+      <w:lvlText w:val="%2)"/>
+      <w:lvlJc w:val="left"/>
+      <w:pPr>
+        <w:ind w:left="1260" w:hanging="420"/>
+      </w:pPr>
+    </w:lvl>
+    <w:lvl w:ilvl="2" w:tplc="0409001B" w:tentative="1">
+      <w:start w:val="1"/>
+      <w:numFmt w:val="lowerRoman"/>
+      <w:lvlText w:val="%3."/>
+      <w:lvlJc w:val="right"/>
+      <w:pPr>
+        <w:ind w:left="1680" w:hanging="420"/>
+      </w:pPr>
+    </w:lvl>
+    <w:lvl w:ilvl="3" w:tplc="0409000F" w:tentative="1">
+      <w:start w:val="1"/>
+      <w:numFmt w:val="decimal"/>
+      <w:lvlText w:val="%4."/>
+      <w:lvlJc w:val="left"/>
+      <w:pPr>
+        <w:ind w:left="2100" w:hanging="420"/>
+      </w:pPr>
+    </w:lvl>
+    <w:lvl w:ilvl="4" w:tplc="04090019" w:tentative="1">
+      <w:start w:val="1"/>
+      <w:numFmt w:val="lowerLetter"/>
+      <w:lvlText w:val="%5)"/>
+      <w:lvlJc w:val="left"/>
+      <w:pPr>
+        <w:ind w:left="2520" w:hanging="420"/>
+      </w:pPr>
+    </w:lvl>
+    <w:lvl w:ilvl="5" w:tplc="0409001B" w:tentative="1">
+      <w:start w:val="1"/>
+      <w:numFmt w:val="lowerRoman"/>
+      <w:lvlText w:val="%6."/>
+      <w:lvlJc w:val="right"/>
+      <w:pPr>
+        <w:ind w:left="2940" w:hanging="420"/>
+      </w:pPr>
+    </w:lvl>
+    <w:lvl w:ilvl="6" w:tplc="0409000F" w:tentative="1">
+      <w:start w:val="1"/>
+      <w:numFmt w:val="decimal"/>
+      <w:lvlText w:val="%7."/>
+      <w:lvlJc w:val="left"/>
+      <w:pPr>
+        <w:ind w:left="3360" w:hanging="420"/>
+      </w:pPr>
+    </w:lvl>
+    <w:lvl w:ilvl="7" w:tplc="04090019" w:tentative="1">
+      <w:start w:val="1"/>
+      <w:numFmt w:val="lowerLetter"/>
+      <w:lvlText w:val="%8)"/>
+      <w:lvlJc w:val="left"/>
+      <w:pPr>
+        <w:ind w:left="3780" w:hanging="420"/>
+      </w:pPr>
+    </w:lvl>
+    <w:lvl w:ilvl="8" w:tplc="0409001B" w:tentative="1">
+      <w:start w:val="1"/>
+      <w:numFmt w:val="lowerRoman"/>
+      <w:lvlText w:val="%9."/>
+      <w:lvlJc w:val="right"/>
+      <w:pPr>
+        <w:ind w:left="4200" w:hanging="420"/>
+      </w:pPr>
+    </w:lvl>
+  </w:abstractNum>
+  <w:abstractNum w:abstractNumId="16" w15:restartNumberingAfterBreak="0">
     <w:nsid w:val="4A2F2277"/>
     <w:multiLevelType w:val="hybridMultilevel"/>
     <w:tmpl w:val="CD525D4C"/>
@@ -11785,7 +16100,7 @@
       </w:pPr>
     </w:lvl>
   </w:abstractNum>
-  <w:abstractNum w:abstractNumId="11" w15:restartNumberingAfterBreak="0">
+  <w:abstractNum w:abstractNumId="17" w15:restartNumberingAfterBreak="0">
     <w:nsid w:val="4F9A0DDA"/>
     <w:multiLevelType w:val="hybridMultilevel"/>
     <w:tmpl w:val="25E41508"/>
@@ -11874,7 +16189,7 @@
       </w:pPr>
     </w:lvl>
   </w:abstractNum>
-  <w:abstractNum w:abstractNumId="12" w15:restartNumberingAfterBreak="0">
+  <w:abstractNum w:abstractNumId="18" w15:restartNumberingAfterBreak="0">
     <w:nsid w:val="5158704A"/>
     <w:multiLevelType w:val="hybridMultilevel"/>
     <w:tmpl w:val="BFDA98AA"/>
@@ -11963,7 +16278,7 @@
       </w:pPr>
     </w:lvl>
   </w:abstractNum>
-  <w:abstractNum w:abstractNumId="13" w15:restartNumberingAfterBreak="0">
+  <w:abstractNum w:abstractNumId="19" w15:restartNumberingAfterBreak="0">
     <w:nsid w:val="51E33B12"/>
     <w:multiLevelType w:val="hybridMultilevel"/>
     <w:tmpl w:val="674EB4D8"/>
@@ -12052,7 +16367,96 @@
       </w:pPr>
     </w:lvl>
   </w:abstractNum>
-  <w:abstractNum w:abstractNumId="14" w15:restartNumberingAfterBreak="0">
+  <w:abstractNum w:abstractNumId="20" w15:restartNumberingAfterBreak="0">
+    <w:nsid w:val="59F9649D"/>
+    <w:multiLevelType w:val="hybridMultilevel"/>
+    <w:tmpl w:val="AC803DD6"/>
+    <w:lvl w:ilvl="0" w:tplc="6BFE8106">
+      <w:start w:val="1"/>
+      <w:numFmt w:val="decimal"/>
+      <w:lvlText w:val="（%1）"/>
+      <w:lvlJc w:val="left"/>
+      <w:pPr>
+        <w:ind w:left="840" w:hanging="420"/>
+      </w:pPr>
+      <w:rPr>
+        <w:rFonts w:hint="default"/>
+      </w:rPr>
+    </w:lvl>
+    <w:lvl w:ilvl="1" w:tplc="04090019" w:tentative="1">
+      <w:start w:val="1"/>
+      <w:numFmt w:val="lowerLetter"/>
+      <w:lvlText w:val="%2)"/>
+      <w:lvlJc w:val="left"/>
+      <w:pPr>
+        <w:ind w:left="1260" w:hanging="420"/>
+      </w:pPr>
+    </w:lvl>
+    <w:lvl w:ilvl="2" w:tplc="0409001B" w:tentative="1">
+      <w:start w:val="1"/>
+      <w:numFmt w:val="lowerRoman"/>
+      <w:lvlText w:val="%3."/>
+      <w:lvlJc w:val="right"/>
+      <w:pPr>
+        <w:ind w:left="1680" w:hanging="420"/>
+      </w:pPr>
+    </w:lvl>
+    <w:lvl w:ilvl="3" w:tplc="0409000F" w:tentative="1">
+      <w:start w:val="1"/>
+      <w:numFmt w:val="decimal"/>
+      <w:lvlText w:val="%4."/>
+      <w:lvlJc w:val="left"/>
+      <w:pPr>
+        <w:ind w:left="2100" w:hanging="420"/>
+      </w:pPr>
+    </w:lvl>
+    <w:lvl w:ilvl="4" w:tplc="04090019" w:tentative="1">
+      <w:start w:val="1"/>
+      <w:numFmt w:val="lowerLetter"/>
+      <w:lvlText w:val="%5)"/>
+      <w:lvlJc w:val="left"/>
+      <w:pPr>
+        <w:ind w:left="2520" w:hanging="420"/>
+      </w:pPr>
+    </w:lvl>
+    <w:lvl w:ilvl="5" w:tplc="0409001B" w:tentative="1">
+      <w:start w:val="1"/>
+      <w:numFmt w:val="lowerRoman"/>
+      <w:lvlText w:val="%6."/>
+      <w:lvlJc w:val="right"/>
+      <w:pPr>
+        <w:ind w:left="2940" w:hanging="420"/>
+      </w:pPr>
+    </w:lvl>
+    <w:lvl w:ilvl="6" w:tplc="0409000F" w:tentative="1">
+      <w:start w:val="1"/>
+      <w:numFmt w:val="decimal"/>
+      <w:lvlText w:val="%7."/>
+      <w:lvlJc w:val="left"/>
+      <w:pPr>
+        <w:ind w:left="3360" w:hanging="420"/>
+      </w:pPr>
+    </w:lvl>
+    <w:lvl w:ilvl="7" w:tplc="04090019" w:tentative="1">
+      <w:start w:val="1"/>
+      <w:numFmt w:val="lowerLetter"/>
+      <w:lvlText w:val="%8)"/>
+      <w:lvlJc w:val="left"/>
+      <w:pPr>
+        <w:ind w:left="3780" w:hanging="420"/>
+      </w:pPr>
+    </w:lvl>
+    <w:lvl w:ilvl="8" w:tplc="0409001B" w:tentative="1">
+      <w:start w:val="1"/>
+      <w:numFmt w:val="lowerRoman"/>
+      <w:lvlText w:val="%9."/>
+      <w:lvlJc w:val="right"/>
+      <w:pPr>
+        <w:ind w:left="4200" w:hanging="420"/>
+      </w:pPr>
+    </w:lvl>
+  </w:abstractNum>
+  <w:abstractNum w:abstractNumId="21" w15:restartNumberingAfterBreak="0">
     <w:nsid w:val="5F4648F6"/>
     <w:multiLevelType w:val="hybridMultilevel"/>
     <w:tmpl w:val="F71C91F4"/>
@@ -12141,10 +16545,10 @@
       </w:pPr>
     </w:lvl>
   </w:abstractNum>
-  <w:abstractNum w:abstractNumId="15" w15:restartNumberingAfterBreak="0">
+  <w:abstractNum w:abstractNumId="22" w15:restartNumberingAfterBreak="0">
     <w:nsid w:val="683805CA"/>
     <w:multiLevelType w:val="hybridMultilevel"/>
-    <w:tmpl w:val="7520C626"/>
+    <w:tmpl w:val="72CEC37C"/>
     <w:lvl w:ilvl="0" w:tplc="6BFE8106">
       <w:start w:val="1"/>
       <w:numFmt w:val="decimal"/>
@@ -12230,53 +16634,166 @@
       </w:pPr>
     </w:lvl>
   </w:abstractNum>
+  <w:abstractNum w:abstractNumId="23" w15:restartNumberingAfterBreak="0">
+    <w:nsid w:val="6F944D45"/>
+    <w:multiLevelType w:val="hybridMultilevel"/>
+    <w:tmpl w:val="91C836F4"/>
+    <w:lvl w:ilvl="0" w:tplc="6BFE8106">
+      <w:start w:val="1"/>
+      <w:numFmt w:val="decimal"/>
+      <w:lvlText w:val="（%1）"/>
+      <w:lvlJc w:val="left"/>
+      <w:pPr>
+        <w:ind w:left="840" w:hanging="420"/>
+      </w:pPr>
+      <w:rPr>
+        <w:rFonts w:hint="default"/>
+      </w:rPr>
+    </w:lvl>
+    <w:lvl w:ilvl="1" w:tplc="04090019" w:tentative="1">
+      <w:start w:val="1"/>
+      <w:numFmt w:val="lowerLetter"/>
+      <w:lvlText w:val="%2)"/>
+      <w:lvlJc w:val="left"/>
+      <w:pPr>
+        <w:ind w:left="1260" w:hanging="420"/>
+      </w:pPr>
+    </w:lvl>
+    <w:lvl w:ilvl="2" w:tplc="0409001B" w:tentative="1">
+      <w:start w:val="1"/>
+      <w:numFmt w:val="lowerRoman"/>
+      <w:lvlText w:val="%3."/>
+      <w:lvlJc w:val="right"/>
+      <w:pPr>
+        <w:ind w:left="1680" w:hanging="420"/>
+      </w:pPr>
+    </w:lvl>
+    <w:lvl w:ilvl="3" w:tplc="0409000F" w:tentative="1">
+      <w:start w:val="1"/>
+      <w:numFmt w:val="decimal"/>
+      <w:lvlText w:val="%4."/>
+      <w:lvlJc w:val="left"/>
+      <w:pPr>
+        <w:ind w:left="2100" w:hanging="420"/>
+      </w:pPr>
+    </w:lvl>
+    <w:lvl w:ilvl="4" w:tplc="04090019" w:tentative="1">
+      <w:start w:val="1"/>
+      <w:numFmt w:val="lowerLetter"/>
+      <w:lvlText w:val="%5)"/>
+      <w:lvlJc w:val="left"/>
+      <w:pPr>
+        <w:ind w:left="2520" w:hanging="420"/>
+      </w:pPr>
+    </w:lvl>
+    <w:lvl w:ilvl="5" w:tplc="0409001B" w:tentative="1">
+      <w:start w:val="1"/>
+      <w:numFmt w:val="lowerRoman"/>
+      <w:lvlText w:val="%6."/>
+      <w:lvlJc w:val="right"/>
+      <w:pPr>
+        <w:ind w:left="2940" w:hanging="420"/>
+      </w:pPr>
+    </w:lvl>
+    <w:lvl w:ilvl="6" w:tplc="0409000F" w:tentative="1">
+      <w:start w:val="1"/>
+      <w:numFmt w:val="decimal"/>
+      <w:lvlText w:val="%7."/>
+      <w:lvlJc w:val="left"/>
+      <w:pPr>
+        <w:ind w:left="3360" w:hanging="420"/>
+      </w:pPr>
+    </w:lvl>
+    <w:lvl w:ilvl="7" w:tplc="04090019" w:tentative="1">
+      <w:start w:val="1"/>
+      <w:numFmt w:val="lowerLetter"/>
+      <w:lvlText w:val="%8)"/>
+      <w:lvlJc w:val="left"/>
+      <w:pPr>
+        <w:ind w:left="3780" w:hanging="420"/>
+      </w:pPr>
+    </w:lvl>
+    <w:lvl w:ilvl="8" w:tplc="0409001B" w:tentative="1">
+      <w:start w:val="1"/>
+      <w:numFmt w:val="lowerRoman"/>
+      <w:lvlText w:val="%9."/>
+      <w:lvlJc w:val="right"/>
+      <w:pPr>
+        <w:ind w:left="4200" w:hanging="420"/>
+      </w:pPr>
+    </w:lvl>
+  </w:abstractNum>
   <w:num w:numId="1">
-    <w:abstractNumId w:val="9"/>
+    <w:abstractNumId w:val="12"/>
   </w:num>
   <w:num w:numId="2">
-    <w:abstractNumId w:val="6"/>
+    <w:abstractNumId w:val="9"/>
   </w:num>
   <w:num w:numId="3">
     <w:abstractNumId w:val="1"/>
   </w:num>
   <w:num w:numId="4">
+    <w:abstractNumId w:val="16"/>
+  </w:num>
+  <w:num w:numId="5">
+    <w:abstractNumId w:val="18"/>
+  </w:num>
+  <w:num w:numId="6">
+    <w:abstractNumId w:val="21"/>
+  </w:num>
+  <w:num w:numId="7">
+    <w:abstractNumId w:val="17"/>
+  </w:num>
+  <w:num w:numId="8">
+    <w:abstractNumId w:val="3"/>
+  </w:num>
+  <w:num w:numId="9">
+    <w:abstractNumId w:val="5"/>
+  </w:num>
+  <w:num w:numId="10">
+    <w:abstractNumId w:val="8"/>
+  </w:num>
+  <w:num w:numId="11">
     <w:abstractNumId w:val="10"/>
   </w:num>
-  <w:num w:numId="5">
-    <w:abstractNumId w:val="12"/>
-  </w:num>
-  <w:num w:numId="6">
-    <w:abstractNumId w:val="14"/>
-  </w:num>
-  <w:num w:numId="7">
-    <w:abstractNumId w:val="11"/>
-  </w:num>
-  <w:num w:numId="8">
-    <w:abstractNumId w:val="2"/>
-  </w:num>
-  <w:num w:numId="9">
-    <w:abstractNumId w:val="3"/>
-  </w:num>
-  <w:num w:numId="10">
-    <w:abstractNumId w:val="5"/>
-  </w:num>
-  <w:num w:numId="11">
-    <w:abstractNumId w:val="7"/>
-  </w:num>
   <w:num w:numId="12">
-    <w:abstractNumId w:val="13"/>
+    <w:abstractNumId w:val="19"/>
   </w:num>
   <w:num w:numId="13">
-    <w:abstractNumId w:val="4"/>
+    <w:abstractNumId w:val="7"/>
   </w:num>
   <w:num w:numId="14">
     <w:abstractNumId w:val="0"/>
   </w:num>
   <w:num w:numId="15">
-    <w:abstractNumId w:val="8"/>
+    <w:abstractNumId w:val="11"/>
   </w:num>
   <w:num w:numId="16">
+    <w:abstractNumId w:val="22"/>
+  </w:num>
+  <w:num w:numId="17">
     <w:abstractNumId w:val="15"/>
+  </w:num>
+  <w:num w:numId="18">
+    <w:abstractNumId w:val="20"/>
+  </w:num>
+  <w:num w:numId="19">
+    <w:abstractNumId w:val="13"/>
+  </w:num>
+  <w:num w:numId="20">
+    <w:abstractNumId w:val="23"/>
+  </w:num>
+  <w:num w:numId="21">
+    <w:abstractNumId w:val="14"/>
+  </w:num>
+  <w:num w:numId="22">
+    <w:abstractNumId w:val="4"/>
+  </w:num>
+  <w:num w:numId="23">
+    <w:abstractNumId w:val="2"/>
+  </w:num>
+  <w:num w:numId="24">
+    <w:abstractNumId w:val="6"/>
   </w:num>
 </w:numbering>
 </file>
